--- a/DOCUMENTAÇÃO GERAL DE MORPHEUS GUIDE.docx
+++ b/DOCUMENTAÇÃO GERAL DE MORPHEUS GUIDE.docx
@@ -1346,6 +1346,5436 @@
       <w:pPr>
         <w:pBdr/>
         <w:spacing w:line="360" w:lineRule="auto"/>
+        <w:ind/>
+        <w:jc w:val="both"/>
+        <w:rPr>
+          <w:rFonts w:ascii="Times New Roman" w:hAnsi="Times New Roman" w:cs="Times New Roman"/>
+          <w:sz w:val="24"/>
+          <w:szCs w:val="24"/>
+        </w:rPr>
+      </w:pPr>
+      <w:r>
+        <w:rPr>
+          <w:rFonts w:ascii="Times New Roman" w:hAnsi="Times New Roman" w:cs="Times New Roman"/>
+          <w:sz w:val="24"/>
+          <w:szCs w:val="24"/>
+        </w:rPr>
+      </w:r>
+      <w:r>
+        <w:rPr>
+          <w:rFonts w:ascii="Times New Roman" w:hAnsi="Times New Roman" w:cs="Times New Roman"/>
+          <w:sz w:val="24"/>
+          <w:szCs w:val="24"/>
+        </w:rPr>
+      </w:r>
+    </w:p>
+    <w:p>
+      <w:pPr>
+        <w:pBdr/>
+        <w:spacing w:line="360" w:lineRule="auto"/>
+        <w:ind/>
+        <w:jc w:val="both"/>
+        <w:rPr>
+          <w:rFonts w:ascii="Times New Roman" w:hAnsi="Times New Roman" w:cs="Times New Roman"/>
+          <w:b/>
+          <w:bCs/>
+          <w:sz w:val="24"/>
+          <w:szCs w:val="24"/>
+          <w:highlight w:val="none"/>
+        </w:rPr>
+      </w:pPr>
+      <w:r>
+        <w:rPr>
+          <w:rFonts w:ascii="Times New Roman" w:hAnsi="Times New Roman" w:cs="Times New Roman"/>
+          <w:b/>
+          <w:bCs/>
+          <w:sz w:val="24"/>
+          <w:szCs w:val="24"/>
+          <w:highlight w:val="none"/>
+        </w:rPr>
+        <w:t xml:space="preserve">EXTRA: GUIA DE ORGANIZAÇÃO FEITO PELO CHAT GPT PARA EU ANALISAR DEPOIS:</w:t>
+      </w:r>
+      <w:r>
+        <w:rPr>
+          <w:rFonts w:ascii="Times New Roman" w:hAnsi="Times New Roman" w:cs="Times New Roman"/>
+          <w:b/>
+          <w:bCs/>
+          <w:sz w:val="24"/>
+          <w:szCs w:val="24"/>
+        </w:rPr>
+      </w:r>
+    </w:p>
+    <w:p>
+      <w:pPr>
+        <w:pStyle w:val="672"/>
+        <w:numPr>
+          <w:ilvl w:val="0"/>
+          <w:numId w:val="16"/>
+        </w:numPr>
+        <w:pBdr/>
+        <w:spacing w:line="360" w:lineRule="auto"/>
+        <w:ind/>
+        <w:jc w:val="both"/>
+        <w:rPr>
+          <w:rFonts w:ascii="Times New Roman" w:hAnsi="Times New Roman" w:cs="Times New Roman"/>
+          <w:b/>
+          <w:bCs/>
+          <w:sz w:val="24"/>
+          <w:szCs w:val="24"/>
+          <w:highlight w:val="none"/>
+        </w:rPr>
+      </w:pPr>
+      <w:r>
+        <w:rPr>
+          <w:rFonts w:ascii="Times New Roman" w:hAnsi="Times New Roman" w:cs="Times New Roman"/>
+          <w:b/>
+          <w:bCs/>
+          <w:sz w:val="24"/>
+          <w:szCs w:val="24"/>
+          <w:highlight w:val="none"/>
+        </w:rPr>
+        <w:t xml:space="preserve">COMO ORGANIZAR O PROJETO?</w:t>
+      </w:r>
+      <w:r>
+        <w:rPr>
+          <w:rFonts w:ascii="Times New Roman" w:hAnsi="Times New Roman" w:cs="Times New Roman"/>
+          <w:b/>
+          <w:bCs/>
+          <w:sz w:val="24"/>
+          <w:szCs w:val="24"/>
+          <w:highlight w:val="none"/>
+        </w:rPr>
+      </w:r>
+    </w:p>
+    <w:p>
+      <w:pPr>
+        <w:pBdr>
+          <w:top w:val="vine" w:color="000000" w:sz="4" w:space="0"/>
+          <w:left w:val="vine" w:color="000000" w:sz="4" w:space="0"/>
+          <w:bottom w:val="vine" w:color="000000" w:sz="4" w:space="0"/>
+          <w:right w:val="vine" w:color="000000" w:sz="4" w:space="0"/>
+        </w:pBdr>
+        <w:spacing/>
+        <w:ind w:right="0" w:firstLine="0" w:left="0"/>
+        <w:rPr/>
+      </w:pPr>
+      <w:r>
+        <w:rPr>
+          <w:rFonts w:ascii="Times New Roman" w:hAnsi="Times New Roman" w:eastAsia="Times New Roman" w:cs="Times New Roman"/>
+          <w:color w:val="000000"/>
+          <w:sz w:val="24"/>
+        </w:rPr>
+        <w:t xml:space="preserve">Seu projeto já tem uma base excelente! Vamos estruturar o que você precisa fazer a partir daqui para </w:t>
+      </w:r>
+      <w:r>
+        <w:rPr>
+          <w:rFonts w:ascii="Times New Roman" w:hAnsi="Times New Roman" w:eastAsia="Times New Roman" w:cs="Times New Roman"/>
+          <w:b/>
+          <w:color w:val="000000"/>
+          <w:sz w:val="24"/>
+        </w:rPr>
+        <w:t xml:space="preserve">completar os entregáveis obrigatórios</w:t>
+      </w:r>
+      <w:r>
+        <w:rPr>
+          <w:rFonts w:ascii="Times New Roman" w:hAnsi="Times New Roman" w:eastAsia="Times New Roman" w:cs="Times New Roman"/>
+          <w:color w:val="000000"/>
+          <w:sz w:val="24"/>
+        </w:rPr>
+        <w:t xml:space="preserve">, </w:t>
+      </w:r>
+      <w:r>
+        <w:rPr>
+          <w:rFonts w:ascii="Times New Roman" w:hAnsi="Times New Roman" w:eastAsia="Times New Roman" w:cs="Times New Roman"/>
+          <w:b/>
+          <w:color w:val="000000"/>
+          <w:sz w:val="24"/>
+        </w:rPr>
+        <w:t xml:space="preserve">refinar seus requisitos não funcionais</w:t>
+      </w:r>
+      <w:r>
+        <w:rPr>
+          <w:rFonts w:ascii="Times New Roman" w:hAnsi="Times New Roman" w:eastAsia="Times New Roman" w:cs="Times New Roman"/>
+          <w:color w:val="000000"/>
+          <w:sz w:val="24"/>
+        </w:rPr>
+        <w:t xml:space="preserve"> e </w:t>
+      </w:r>
+      <w:r>
+        <w:rPr>
+          <w:rFonts w:ascii="Times New Roman" w:hAnsi="Times New Roman" w:eastAsia="Times New Roman" w:cs="Times New Roman"/>
+          <w:b/>
+          <w:color w:val="000000"/>
+          <w:sz w:val="24"/>
+        </w:rPr>
+        <w:t xml:space="preserve">organizar os três CRUDs</w:t>
+      </w:r>
+      <w:r>
+        <w:rPr>
+          <w:rFonts w:ascii="Times New Roman" w:hAnsi="Times New Roman" w:eastAsia="Times New Roman" w:cs="Times New Roman"/>
+          <w:color w:val="000000"/>
+          <w:sz w:val="24"/>
+        </w:rPr>
+        <w:t xml:space="preserve">. Também vou te mostrar </w:t>
+      </w:r>
+      <w:r>
+        <w:rPr>
+          <w:rFonts w:ascii="Times New Roman" w:hAnsi="Times New Roman" w:eastAsia="Times New Roman" w:cs="Times New Roman"/>
+          <w:b/>
+          <w:color w:val="000000"/>
+          <w:sz w:val="24"/>
+        </w:rPr>
+        <w:t xml:space="preserve">como montar os documentos</w:t>
+      </w:r>
+      <w:r>
+        <w:rPr>
+          <w:rFonts w:ascii="Times New Roman" w:hAnsi="Times New Roman" w:eastAsia="Times New Roman" w:cs="Times New Roman"/>
+          <w:color w:val="000000"/>
+          <w:sz w:val="24"/>
+        </w:rPr>
+        <w:t xml:space="preserve"> e </w:t>
+      </w:r>
+      <w:r>
+        <w:rPr>
+          <w:rFonts w:ascii="Times New Roman" w:hAnsi="Times New Roman" w:eastAsia="Times New Roman" w:cs="Times New Roman"/>
+          <w:b/>
+          <w:color w:val="000000"/>
+          <w:sz w:val="24"/>
+        </w:rPr>
+        <w:t xml:space="preserve">preparar o banco de dados, diagrama e protótipo</w:t>
+      </w:r>
+      <w:r>
+        <w:rPr>
+          <w:rFonts w:ascii="Times New Roman" w:hAnsi="Times New Roman" w:eastAsia="Times New Roman" w:cs="Times New Roman"/>
+          <w:color w:val="000000"/>
+          <w:sz w:val="24"/>
+        </w:rPr>
+        <w:t xml:space="preserve"> de forma clara e objetiva.</w:t>
+      </w:r>
+      <w:r/>
+    </w:p>
+    <w:p>
+      <w:pPr>
+        <w:pStyle w:val="139"/>
+        <w:pBdr>
+          <w:top w:val="vine" w:color="000000" w:sz="4" w:space="0"/>
+          <w:left w:val="vine" w:color="000000" w:sz="4" w:space="0"/>
+          <w:bottom w:val="vine" w:color="000000" w:sz="4" w:space="0"/>
+          <w:right w:val="vine" w:color="000000" w:sz="4" w:space="0"/>
+        </w:pBdr>
+        <w:spacing/>
+        <w:ind w:right="0" w:firstLine="0" w:left="0"/>
+        <w:rPr/>
+      </w:pPr>
+      <w:r>
+        <w:rPr>
+          <w:rFonts w:ascii="Times New Roman" w:hAnsi="Times New Roman" w:eastAsia="Times New Roman" w:cs="Times New Roman"/>
+          <w:b/>
+          <w:color w:val="000000"/>
+          <w:sz w:val="36"/>
+        </w:rPr>
+        <w:t xml:space="preserve">✅ Organização geral do seu projeto</w:t>
+      </w:r>
+      <w:r/>
+    </w:p>
+    <w:p>
+      <w:pPr>
+        <w:pStyle w:val="140"/>
+        <w:pBdr>
+          <w:top w:val="vine" w:color="000000" w:sz="4" w:space="0"/>
+          <w:left w:val="vine" w:color="000000" w:sz="4" w:space="0"/>
+          <w:bottom w:val="vine" w:color="000000" w:sz="4" w:space="0"/>
+          <w:right w:val="vine" w:color="000000" w:sz="4" w:space="0"/>
+        </w:pBdr>
+        <w:spacing/>
+        <w:ind w:right="0" w:firstLine="0" w:left="0"/>
+        <w:rPr/>
+      </w:pPr>
+      <w:r>
+        <w:rPr>
+          <w:rFonts w:ascii="Times New Roman" w:hAnsi="Times New Roman" w:eastAsia="Times New Roman" w:cs="Times New Roman"/>
+          <w:b/>
+          <w:color w:val="000000"/>
+          <w:sz w:val="28"/>
+        </w:rPr>
+        <w:t xml:space="preserve">🔹 1. Requisitos Funcionais e Não Funcionais</w:t>
+      </w:r>
+      <w:r/>
+    </w:p>
+    <w:p>
+      <w:pPr>
+        <w:pBdr>
+          <w:top w:val="vine" w:color="000000" w:sz="4" w:space="0"/>
+          <w:left w:val="vine" w:color="000000" w:sz="4" w:space="0"/>
+          <w:bottom w:val="vine" w:color="000000" w:sz="4" w:space="0"/>
+          <w:right w:val="vine" w:color="000000" w:sz="4" w:space="0"/>
+        </w:pBdr>
+        <w:spacing/>
+        <w:ind w:right="0" w:firstLine="0" w:left="0"/>
+        <w:rPr/>
+      </w:pPr>
+      <w:r>
+        <w:rPr>
+          <w:rFonts w:ascii="Times New Roman" w:hAnsi="Times New Roman" w:eastAsia="Times New Roman" w:cs="Times New Roman"/>
+          <w:color w:val="000000"/>
+          <w:sz w:val="24"/>
+        </w:rPr>
+        <w:t xml:space="preserve">Você já fez um ótimo levantamento. Agora, vamos apenas refinar os </w:t>
+      </w:r>
+      <w:r>
+        <w:rPr>
+          <w:rFonts w:ascii="Times New Roman" w:hAnsi="Times New Roman" w:eastAsia="Times New Roman" w:cs="Times New Roman"/>
+          <w:b/>
+          <w:color w:val="000000"/>
+          <w:sz w:val="24"/>
+        </w:rPr>
+        <w:t xml:space="preserve">não funcionais</w:t>
+      </w:r>
+      <w:r>
+        <w:rPr>
+          <w:rFonts w:ascii="Times New Roman" w:hAnsi="Times New Roman" w:eastAsia="Times New Roman" w:cs="Times New Roman"/>
+          <w:color w:val="000000"/>
+          <w:sz w:val="24"/>
+        </w:rPr>
+        <w:t xml:space="preserve"> para ficarem mais objetivos e fáceis de entender/documentar.</w:t>
+      </w:r>
+      <w:r/>
+    </w:p>
+    <w:p>
+      <w:pPr>
+        <w:pStyle w:val="140"/>
+        <w:pBdr>
+          <w:top w:val="vine" w:color="000000" w:sz="4" w:space="0"/>
+          <w:left w:val="vine" w:color="000000" w:sz="4" w:space="0"/>
+          <w:bottom w:val="vine" w:color="000000" w:sz="4" w:space="0"/>
+          <w:right w:val="vine" w:color="000000" w:sz="4" w:space="0"/>
+        </w:pBdr>
+        <w:spacing/>
+        <w:ind w:right="0" w:firstLine="0" w:left="0"/>
+        <w:rPr/>
+      </w:pPr>
+      <w:r>
+        <w:rPr>
+          <w:rFonts w:ascii="Times New Roman" w:hAnsi="Times New Roman" w:eastAsia="Times New Roman" w:cs="Times New Roman"/>
+          <w:b/>
+          <w:color w:val="000000"/>
+          <w:sz w:val="28"/>
+        </w:rPr>
+        <w:t xml:space="preserve">📌 Requisitos Não Funcionais (refinados):</w:t>
+      </w:r>
+      <w:r/>
+    </w:p>
+    <w:p>
+      <w:pPr>
+        <w:pStyle w:val="672"/>
+        <w:numPr>
+          <w:ilvl w:val="0"/>
+          <w:numId w:val="9"/>
+        </w:numPr>
+        <w:pBdr>
+          <w:top w:val="vine" w:color="000000" w:sz="4" w:space="0"/>
+          <w:left w:val="vine" w:color="000000" w:sz="4" w:space="0"/>
+          <w:bottom w:val="vine" w:color="000000" w:sz="4" w:space="0"/>
+          <w:right w:val="vine" w:color="000000" w:sz="4" w:space="0"/>
+        </w:pBdr>
+        <w:spacing/>
+        <w:ind w:right="0"/>
+        <w:rPr/>
+      </w:pPr>
+      <w:r>
+        <w:rPr>
+          <w:rFonts w:ascii="Times New Roman" w:hAnsi="Times New Roman" w:eastAsia="Times New Roman" w:cs="Times New Roman"/>
+          <w:b/>
+          <w:color w:val="000000"/>
+          <w:sz w:val="24"/>
+        </w:rPr>
+        <w:t xml:space="preserve">Segurança dos dados:</w:t>
+        <w:br/>
+      </w:r>
+      <w:r>
+        <w:rPr>
+          <w:rFonts w:ascii="Times New Roman" w:hAnsi="Times New Roman" w:eastAsia="Times New Roman" w:cs="Times New Roman"/>
+          <w:color w:val="000000"/>
+          <w:sz w:val="24"/>
+        </w:rPr>
+        <w:t xml:space="preserve"> Todos os dados do usuário devem ser armazenados com criptografia (como AES ou hashing para senhas) e transmitidos por protocolos seguros (HTTPS/TLS).</w:t>
+      </w:r>
+      <w:r/>
+    </w:p>
+    <w:p>
+      <w:pPr>
+        <w:pStyle w:val="672"/>
+        <w:numPr>
+          <w:ilvl w:val="0"/>
+          <w:numId w:val="9"/>
+        </w:numPr>
+        <w:pBdr>
+          <w:top w:val="vine" w:color="000000" w:sz="4" w:space="0"/>
+          <w:left w:val="vine" w:color="000000" w:sz="4" w:space="0"/>
+          <w:bottom w:val="vine" w:color="000000" w:sz="4" w:space="0"/>
+          <w:right w:val="vine" w:color="000000" w:sz="4" w:space="0"/>
+        </w:pBdr>
+        <w:spacing/>
+        <w:ind w:right="0"/>
+        <w:rPr/>
+      </w:pPr>
+      <w:r>
+        <w:rPr>
+          <w:rFonts w:ascii="Times New Roman" w:hAnsi="Times New Roman" w:eastAsia="Times New Roman" w:cs="Times New Roman"/>
+          <w:b/>
+          <w:color w:val="000000"/>
+          <w:sz w:val="24"/>
+        </w:rPr>
+        <w:t xml:space="preserve">Usabilidade:</w:t>
+        <w:br/>
+      </w:r>
+      <w:r>
+        <w:rPr>
+          <w:rFonts w:ascii="Times New Roman" w:hAnsi="Times New Roman" w:eastAsia="Times New Roman" w:cs="Times New Roman"/>
+          <w:color w:val="000000"/>
+          <w:sz w:val="24"/>
+        </w:rPr>
+        <w:t xml:space="preserve"> A interface do aplicativo deve ser intuitiva, com navegação clara e acessível, visando conforto e tranquilidade ao usuário.</w:t>
+      </w:r>
+      <w:r/>
+    </w:p>
+    <w:p>
+      <w:pPr>
+        <w:pStyle w:val="672"/>
+        <w:numPr>
+          <w:ilvl w:val="0"/>
+          <w:numId w:val="9"/>
+        </w:numPr>
+        <w:pBdr>
+          <w:top w:val="vine" w:color="000000" w:sz="4" w:space="0"/>
+          <w:left w:val="vine" w:color="000000" w:sz="4" w:space="0"/>
+          <w:bottom w:val="vine" w:color="000000" w:sz="4" w:space="0"/>
+          <w:right w:val="vine" w:color="000000" w:sz="4" w:space="0"/>
+        </w:pBdr>
+        <w:spacing/>
+        <w:ind w:right="0"/>
+        <w:rPr/>
+      </w:pPr>
+      <w:r>
+        <w:rPr>
+          <w:rFonts w:ascii="Times New Roman" w:hAnsi="Times New Roman" w:eastAsia="Times New Roman" w:cs="Times New Roman"/>
+          <w:b/>
+          <w:color w:val="000000"/>
+          <w:sz w:val="24"/>
+        </w:rPr>
+        <w:t xml:space="preserve">Desempenho:</w:t>
+        <w:br/>
+      </w:r>
+      <w:r>
+        <w:rPr>
+          <w:rFonts w:ascii="Times New Roman" w:hAnsi="Times New Roman" w:eastAsia="Times New Roman" w:cs="Times New Roman"/>
+          <w:color w:val="000000"/>
+          <w:sz w:val="24"/>
+        </w:rPr>
+        <w:t xml:space="preserve"> Respostas da interface e carregamento dos dados devem ocorrer em até 1 segundo para manter fluidez na experiência do usuário.</w:t>
+      </w:r>
+      <w:r/>
+    </w:p>
+    <w:p>
+      <w:pPr>
+        <w:pStyle w:val="672"/>
+        <w:numPr>
+          <w:ilvl w:val="0"/>
+          <w:numId w:val="9"/>
+        </w:numPr>
+        <w:pBdr>
+          <w:top w:val="vine" w:color="000000" w:sz="4" w:space="0"/>
+          <w:left w:val="vine" w:color="000000" w:sz="4" w:space="0"/>
+          <w:bottom w:val="vine" w:color="000000" w:sz="4" w:space="0"/>
+          <w:right w:val="vine" w:color="000000" w:sz="4" w:space="0"/>
+        </w:pBdr>
+        <w:spacing/>
+        <w:ind w:right="0"/>
+        <w:rPr/>
+      </w:pPr>
+      <w:r>
+        <w:rPr>
+          <w:rFonts w:ascii="Times New Roman" w:hAnsi="Times New Roman" w:eastAsia="Times New Roman" w:cs="Times New Roman"/>
+          <w:b/>
+          <w:color w:val="000000"/>
+          <w:sz w:val="24"/>
+        </w:rPr>
+        <w:t xml:space="preserve">Compatibilidade:</w:t>
+        <w:br/>
+      </w:r>
+      <w:r>
+        <w:rPr>
+          <w:rFonts w:ascii="Times New Roman" w:hAnsi="Times New Roman" w:eastAsia="Times New Roman" w:cs="Times New Roman"/>
+          <w:color w:val="000000"/>
+          <w:sz w:val="24"/>
+        </w:rPr>
+        <w:t xml:space="preserve"> O sistema deve ser compatível com os sistemas operacionais Android e iOS, utilizando tecnologias responsivas (como Flutter ou React Native).</w:t>
+      </w:r>
+      <w:r/>
+    </w:p>
+    <w:p>
+      <w:pPr>
+        <w:pStyle w:val="672"/>
+        <w:numPr>
+          <w:ilvl w:val="0"/>
+          <w:numId w:val="9"/>
+        </w:numPr>
+        <w:pBdr>
+          <w:top w:val="vine" w:color="000000" w:sz="4" w:space="0"/>
+          <w:left w:val="vine" w:color="000000" w:sz="4" w:space="0"/>
+          <w:bottom w:val="vine" w:color="000000" w:sz="4" w:space="0"/>
+          <w:right w:val="vine" w:color="000000" w:sz="4" w:space="0"/>
+        </w:pBdr>
+        <w:spacing/>
+        <w:ind w:right="0"/>
+        <w:rPr/>
+      </w:pPr>
+      <w:r>
+        <w:rPr>
+          <w:rFonts w:ascii="Times New Roman" w:hAnsi="Times New Roman" w:eastAsia="Times New Roman" w:cs="Times New Roman"/>
+          <w:b/>
+          <w:color w:val="000000"/>
+          <w:sz w:val="24"/>
+        </w:rPr>
+        <w:t xml:space="preserve">Design minimalista e calmante:</w:t>
+        <w:br/>
+      </w:r>
+      <w:r>
+        <w:rPr>
+          <w:rFonts w:ascii="Times New Roman" w:hAnsi="Times New Roman" w:eastAsia="Times New Roman" w:cs="Times New Roman"/>
+          <w:color w:val="000000"/>
+          <w:sz w:val="24"/>
+        </w:rPr>
+        <w:t xml:space="preserve"> A interface deve usar cores suaves (azul, lilás, bege) e fontes legíveis para não causar estímulo visual excessivo à noite.</w:t>
+      </w:r>
+      <w:r/>
+    </w:p>
+    <w:p>
+      <w:pPr>
+        <w:pStyle w:val="140"/>
+        <w:pBdr>
+          <w:top w:val="vine" w:color="000000" w:sz="4" w:space="0"/>
+          <w:left w:val="vine" w:color="000000" w:sz="4" w:space="0"/>
+          <w:bottom w:val="vine" w:color="000000" w:sz="4" w:space="0"/>
+          <w:right w:val="vine" w:color="000000" w:sz="4" w:space="0"/>
+        </w:pBdr>
+        <w:spacing/>
+        <w:ind w:right="0" w:firstLine="0" w:left="0"/>
+        <w:rPr/>
+      </w:pPr>
+      <w:r>
+        <w:rPr>
+          <w:rFonts w:ascii="Times New Roman" w:hAnsi="Times New Roman" w:eastAsia="Times New Roman" w:cs="Times New Roman"/>
+          <w:b/>
+          <w:color w:val="000000"/>
+          <w:sz w:val="28"/>
+        </w:rPr>
+        <w:t xml:space="preserve">🔹 2. CRUDs principais do seu app</w:t>
+      </w:r>
+      <w:r/>
+    </w:p>
+    <w:p>
+      <w:pPr>
+        <w:pBdr>
+          <w:top w:val="vine" w:color="000000" w:sz="4" w:space="0"/>
+          <w:left w:val="vine" w:color="000000" w:sz="4" w:space="0"/>
+          <w:bottom w:val="vine" w:color="000000" w:sz="4" w:space="0"/>
+          <w:right w:val="vine" w:color="000000" w:sz="4" w:space="0"/>
+        </w:pBdr>
+        <w:spacing/>
+        <w:ind w:right="0" w:firstLine="0" w:left="0"/>
+        <w:rPr/>
+      </w:pPr>
+      <w:r>
+        <w:rPr>
+          <w:rFonts w:ascii="Times New Roman" w:hAnsi="Times New Roman" w:eastAsia="Times New Roman" w:cs="Times New Roman"/>
+          <w:color w:val="000000"/>
+          <w:sz w:val="24"/>
+        </w:rPr>
+        <w:t xml:space="preserve">Você já identificou 3 CRUDs — perfeito!</w:t>
+      </w:r>
+      <w:r/>
+    </w:p>
+    <w:p>
+      <w:pPr>
+        <w:pStyle w:val="141"/>
+        <w:pBdr>
+          <w:top w:val="vine" w:color="000000" w:sz="4" w:space="0"/>
+          <w:left w:val="vine" w:color="000000" w:sz="4" w:space="0"/>
+          <w:bottom w:val="vine" w:color="000000" w:sz="4" w:space="0"/>
+          <w:right w:val="vine" w:color="000000" w:sz="4" w:space="0"/>
+        </w:pBdr>
+        <w:spacing/>
+        <w:ind w:right="0" w:firstLine="0" w:left="0"/>
+        <w:rPr/>
+      </w:pPr>
+      <w:r>
+        <w:rPr>
+          <w:rFonts w:ascii="Times New Roman" w:hAnsi="Times New Roman" w:eastAsia="Times New Roman" w:cs="Times New Roman"/>
+          <w:b/>
+          <w:color w:val="000000"/>
+          <w:sz w:val="24"/>
+        </w:rPr>
+        <w:t xml:space="preserve">1. CRUD de Usuário</w:t>
+      </w:r>
+      <w:r/>
+    </w:p>
+    <w:p>
+      <w:pPr>
+        <w:pStyle w:val="672"/>
+        <w:numPr>
+          <w:ilvl w:val="0"/>
+          <w:numId w:val="10"/>
+        </w:numPr>
+        <w:pBdr>
+          <w:top w:val="vine" w:color="000000" w:sz="4" w:space="0"/>
+          <w:left w:val="vine" w:color="000000" w:sz="4" w:space="0"/>
+          <w:bottom w:val="vine" w:color="000000" w:sz="4" w:space="0"/>
+          <w:right w:val="vine" w:color="000000" w:sz="4" w:space="0"/>
+        </w:pBdr>
+        <w:spacing/>
+        <w:ind w:right="0"/>
+        <w:rPr/>
+      </w:pPr>
+      <w:r>
+        <w:rPr>
+          <w:rFonts w:ascii="Times New Roman" w:hAnsi="Times New Roman" w:eastAsia="Times New Roman" w:cs="Times New Roman"/>
+          <w:color w:val="000000"/>
+          <w:sz w:val="24"/>
+        </w:rPr>
+        <w:t xml:space="preserve">Criar conta (cadastro)</w:t>
+      </w:r>
+      <w:r/>
+    </w:p>
+    <w:p>
+      <w:pPr>
+        <w:pStyle w:val="672"/>
+        <w:numPr>
+          <w:ilvl w:val="0"/>
+          <w:numId w:val="10"/>
+        </w:numPr>
+        <w:pBdr>
+          <w:top w:val="vine" w:color="000000" w:sz="4" w:space="0"/>
+          <w:left w:val="vine" w:color="000000" w:sz="4" w:space="0"/>
+          <w:bottom w:val="vine" w:color="000000" w:sz="4" w:space="0"/>
+          <w:right w:val="vine" w:color="000000" w:sz="4" w:space="0"/>
+        </w:pBdr>
+        <w:spacing/>
+        <w:ind w:right="0"/>
+        <w:rPr/>
+      </w:pPr>
+      <w:r>
+        <w:rPr>
+          <w:rFonts w:ascii="Times New Roman" w:hAnsi="Times New Roman" w:eastAsia="Times New Roman" w:cs="Times New Roman"/>
+          <w:color w:val="000000"/>
+          <w:sz w:val="24"/>
+        </w:rPr>
+        <w:t xml:space="preserve">Ler dados do usuário (exibir perfil)</w:t>
+      </w:r>
+      <w:r/>
+    </w:p>
+    <w:p>
+      <w:pPr>
+        <w:pStyle w:val="672"/>
+        <w:numPr>
+          <w:ilvl w:val="0"/>
+          <w:numId w:val="10"/>
+        </w:numPr>
+        <w:pBdr>
+          <w:top w:val="vine" w:color="000000" w:sz="4" w:space="0"/>
+          <w:left w:val="vine" w:color="000000" w:sz="4" w:space="0"/>
+          <w:bottom w:val="vine" w:color="000000" w:sz="4" w:space="0"/>
+          <w:right w:val="vine" w:color="000000" w:sz="4" w:space="0"/>
+        </w:pBdr>
+        <w:spacing/>
+        <w:ind w:right="0"/>
+        <w:rPr/>
+      </w:pPr>
+      <w:r>
+        <w:rPr>
+          <w:rFonts w:ascii="Times New Roman" w:hAnsi="Times New Roman" w:eastAsia="Times New Roman" w:cs="Times New Roman"/>
+          <w:color w:val="000000"/>
+          <w:sz w:val="24"/>
+        </w:rPr>
+        <w:t xml:space="preserve">Atualizar dados do usuário (editar perfil)</w:t>
+      </w:r>
+      <w:r/>
+    </w:p>
+    <w:p>
+      <w:pPr>
+        <w:pStyle w:val="672"/>
+        <w:numPr>
+          <w:ilvl w:val="0"/>
+          <w:numId w:val="10"/>
+        </w:numPr>
+        <w:pBdr>
+          <w:top w:val="vine" w:color="000000" w:sz="4" w:space="0"/>
+          <w:left w:val="vine" w:color="000000" w:sz="4" w:space="0"/>
+          <w:bottom w:val="vine" w:color="000000" w:sz="4" w:space="0"/>
+          <w:right w:val="vine" w:color="000000" w:sz="4" w:space="0"/>
+        </w:pBdr>
+        <w:spacing/>
+        <w:ind w:right="0"/>
+        <w:rPr/>
+      </w:pPr>
+      <w:r>
+        <w:rPr>
+          <w:rFonts w:ascii="Times New Roman" w:hAnsi="Times New Roman" w:eastAsia="Times New Roman" w:cs="Times New Roman"/>
+          <w:color w:val="000000"/>
+          <w:sz w:val="24"/>
+        </w:rPr>
+        <w:t xml:space="preserve">Deletar conta</w:t>
+      </w:r>
+      <w:r/>
+    </w:p>
+    <w:p>
+      <w:pPr>
+        <w:pStyle w:val="141"/>
+        <w:pBdr>
+          <w:top w:val="vine" w:color="000000" w:sz="4" w:space="0"/>
+          <w:left w:val="vine" w:color="000000" w:sz="4" w:space="0"/>
+          <w:bottom w:val="vine" w:color="000000" w:sz="4" w:space="0"/>
+          <w:right w:val="vine" w:color="000000" w:sz="4" w:space="0"/>
+        </w:pBdr>
+        <w:spacing/>
+        <w:ind w:right="0" w:firstLine="0" w:left="0"/>
+        <w:rPr/>
+      </w:pPr>
+      <w:r>
+        <w:rPr>
+          <w:rFonts w:ascii="Times New Roman" w:hAnsi="Times New Roman" w:eastAsia="Times New Roman" w:cs="Times New Roman"/>
+          <w:b/>
+          <w:color w:val="000000"/>
+          <w:sz w:val="24"/>
+        </w:rPr>
+        <w:t xml:space="preserve">2. CRUD de Registro de Sono</w:t>
+      </w:r>
+      <w:r/>
+    </w:p>
+    <w:p>
+      <w:pPr>
+        <w:pStyle w:val="672"/>
+        <w:numPr>
+          <w:ilvl w:val="0"/>
+          <w:numId w:val="11"/>
+        </w:numPr>
+        <w:pBdr>
+          <w:top w:val="vine" w:color="000000" w:sz="4" w:space="0"/>
+          <w:left w:val="vine" w:color="000000" w:sz="4" w:space="0"/>
+          <w:bottom w:val="vine" w:color="000000" w:sz="4" w:space="0"/>
+          <w:right w:val="vine" w:color="000000" w:sz="4" w:space="0"/>
+        </w:pBdr>
+        <w:spacing/>
+        <w:ind w:right="0"/>
+        <w:rPr/>
+      </w:pPr>
+      <w:r>
+        <w:rPr>
+          <w:rFonts w:ascii="Times New Roman" w:hAnsi="Times New Roman" w:eastAsia="Times New Roman" w:cs="Times New Roman"/>
+          <w:color w:val="000000"/>
+          <w:sz w:val="24"/>
+        </w:rPr>
+        <w:t xml:space="preserve">Criar um novo registro (horário de dormir/acordar desejado)</w:t>
+      </w:r>
+      <w:r/>
+    </w:p>
+    <w:p>
+      <w:pPr>
+        <w:pStyle w:val="672"/>
+        <w:numPr>
+          <w:ilvl w:val="0"/>
+          <w:numId w:val="11"/>
+        </w:numPr>
+        <w:pBdr>
+          <w:top w:val="vine" w:color="000000" w:sz="4" w:space="0"/>
+          <w:left w:val="vine" w:color="000000" w:sz="4" w:space="0"/>
+          <w:bottom w:val="vine" w:color="000000" w:sz="4" w:space="0"/>
+          <w:right w:val="vine" w:color="000000" w:sz="4" w:space="0"/>
+        </w:pBdr>
+        <w:spacing/>
+        <w:ind w:right="0"/>
+        <w:rPr/>
+      </w:pPr>
+      <w:r>
+        <w:rPr>
+          <w:rFonts w:ascii="Times New Roman" w:hAnsi="Times New Roman" w:eastAsia="Times New Roman" w:cs="Times New Roman"/>
+          <w:color w:val="000000"/>
+          <w:sz w:val="24"/>
+        </w:rPr>
+        <w:t xml:space="preserve">Ler registros anteriores e rotina personalizada</w:t>
+      </w:r>
+      <w:r/>
+    </w:p>
+    <w:p>
+      <w:pPr>
+        <w:pStyle w:val="672"/>
+        <w:numPr>
+          <w:ilvl w:val="0"/>
+          <w:numId w:val="11"/>
+        </w:numPr>
+        <w:pBdr>
+          <w:top w:val="vine" w:color="000000" w:sz="4" w:space="0"/>
+          <w:left w:val="vine" w:color="000000" w:sz="4" w:space="0"/>
+          <w:bottom w:val="vine" w:color="000000" w:sz="4" w:space="0"/>
+          <w:right w:val="vine" w:color="000000" w:sz="4" w:space="0"/>
+        </w:pBdr>
+        <w:spacing/>
+        <w:ind w:right="0"/>
+        <w:rPr/>
+      </w:pPr>
+      <w:r>
+        <w:rPr>
+          <w:rFonts w:ascii="Times New Roman" w:hAnsi="Times New Roman" w:eastAsia="Times New Roman" w:cs="Times New Roman"/>
+          <w:color w:val="000000"/>
+          <w:sz w:val="24"/>
+        </w:rPr>
+        <w:t xml:space="preserve">Atualizar horários e rotina</w:t>
+      </w:r>
+      <w:r/>
+    </w:p>
+    <w:p>
+      <w:pPr>
+        <w:pStyle w:val="672"/>
+        <w:numPr>
+          <w:ilvl w:val="0"/>
+          <w:numId w:val="11"/>
+        </w:numPr>
+        <w:pBdr>
+          <w:top w:val="vine" w:color="000000" w:sz="4" w:space="0"/>
+          <w:left w:val="vine" w:color="000000" w:sz="4" w:space="0"/>
+          <w:bottom w:val="vine" w:color="000000" w:sz="4" w:space="0"/>
+          <w:right w:val="vine" w:color="000000" w:sz="4" w:space="0"/>
+        </w:pBdr>
+        <w:spacing/>
+        <w:ind w:right="0"/>
+        <w:rPr/>
+      </w:pPr>
+      <w:r>
+        <w:rPr>
+          <w:rFonts w:ascii="Times New Roman" w:hAnsi="Times New Roman" w:eastAsia="Times New Roman" w:cs="Times New Roman"/>
+          <w:color w:val="000000"/>
+          <w:sz w:val="24"/>
+        </w:rPr>
+        <w:t xml:space="preserve">Deletar registros</w:t>
+      </w:r>
+      <w:r/>
+    </w:p>
+    <w:p>
+      <w:pPr>
+        <w:pStyle w:val="141"/>
+        <w:pBdr>
+          <w:top w:val="vine" w:color="000000" w:sz="4" w:space="0"/>
+          <w:left w:val="vine" w:color="000000" w:sz="4" w:space="0"/>
+          <w:bottom w:val="vine" w:color="000000" w:sz="4" w:space="0"/>
+          <w:right w:val="vine" w:color="000000" w:sz="4" w:space="0"/>
+        </w:pBdr>
+        <w:spacing/>
+        <w:ind w:right="0" w:firstLine="0" w:left="0"/>
+        <w:rPr/>
+      </w:pPr>
+      <w:r>
+        <w:rPr>
+          <w:rFonts w:ascii="Times New Roman" w:hAnsi="Times New Roman" w:eastAsia="Times New Roman" w:cs="Times New Roman"/>
+          <w:b/>
+          <w:color w:val="000000"/>
+          <w:sz w:val="24"/>
+        </w:rPr>
+        <w:t xml:space="preserve">3. CRUD de Diário</w:t>
+      </w:r>
+      <w:r/>
+    </w:p>
+    <w:p>
+      <w:pPr>
+        <w:pStyle w:val="672"/>
+        <w:numPr>
+          <w:ilvl w:val="0"/>
+          <w:numId w:val="12"/>
+        </w:numPr>
+        <w:pBdr>
+          <w:top w:val="vine" w:color="000000" w:sz="4" w:space="0"/>
+          <w:left w:val="vine" w:color="000000" w:sz="4" w:space="0"/>
+          <w:bottom w:val="vine" w:color="000000" w:sz="4" w:space="0"/>
+          <w:right w:val="vine" w:color="000000" w:sz="4" w:space="0"/>
+        </w:pBdr>
+        <w:spacing/>
+        <w:ind w:right="0"/>
+        <w:rPr/>
+      </w:pPr>
+      <w:r>
+        <w:rPr>
+          <w:rFonts w:ascii="Times New Roman" w:hAnsi="Times New Roman" w:eastAsia="Times New Roman" w:cs="Times New Roman"/>
+          <w:color w:val="000000"/>
+          <w:sz w:val="24"/>
+        </w:rPr>
+        <w:t xml:space="preserve">Criar entrada no diário</w:t>
+      </w:r>
+      <w:r/>
+    </w:p>
+    <w:p>
+      <w:pPr>
+        <w:pStyle w:val="672"/>
+        <w:numPr>
+          <w:ilvl w:val="0"/>
+          <w:numId w:val="12"/>
+        </w:numPr>
+        <w:pBdr>
+          <w:top w:val="vine" w:color="000000" w:sz="4" w:space="0"/>
+          <w:left w:val="vine" w:color="000000" w:sz="4" w:space="0"/>
+          <w:bottom w:val="vine" w:color="000000" w:sz="4" w:space="0"/>
+          <w:right w:val="vine" w:color="000000" w:sz="4" w:space="0"/>
+        </w:pBdr>
+        <w:spacing/>
+        <w:ind w:right="0"/>
+        <w:rPr/>
+      </w:pPr>
+      <w:r>
+        <w:rPr>
+          <w:rFonts w:ascii="Times New Roman" w:hAnsi="Times New Roman" w:eastAsia="Times New Roman" w:cs="Times New Roman"/>
+          <w:color w:val="000000"/>
+          <w:sz w:val="24"/>
+        </w:rPr>
+        <w:t xml:space="preserve">Ler entradas anteriores</w:t>
+      </w:r>
+      <w:r/>
+    </w:p>
+    <w:p>
+      <w:pPr>
+        <w:pStyle w:val="672"/>
+        <w:numPr>
+          <w:ilvl w:val="0"/>
+          <w:numId w:val="12"/>
+        </w:numPr>
+        <w:pBdr>
+          <w:top w:val="vine" w:color="000000" w:sz="4" w:space="0"/>
+          <w:left w:val="vine" w:color="000000" w:sz="4" w:space="0"/>
+          <w:bottom w:val="vine" w:color="000000" w:sz="4" w:space="0"/>
+          <w:right w:val="vine" w:color="000000" w:sz="4" w:space="0"/>
+        </w:pBdr>
+        <w:spacing/>
+        <w:ind w:right="0"/>
+        <w:rPr/>
+      </w:pPr>
+      <w:r>
+        <w:rPr>
+          <w:rFonts w:ascii="Times New Roman" w:hAnsi="Times New Roman" w:eastAsia="Times New Roman" w:cs="Times New Roman"/>
+          <w:color w:val="000000"/>
+          <w:sz w:val="24"/>
+        </w:rPr>
+        <w:t xml:space="preserve">Atualizar conteúdo de uma entrada</w:t>
+      </w:r>
+      <w:r/>
+    </w:p>
+    <w:p>
+      <w:pPr>
+        <w:pStyle w:val="672"/>
+        <w:numPr>
+          <w:ilvl w:val="0"/>
+          <w:numId w:val="12"/>
+        </w:numPr>
+        <w:pBdr>
+          <w:top w:val="vine" w:color="000000" w:sz="4" w:space="0"/>
+          <w:left w:val="vine" w:color="000000" w:sz="4" w:space="0"/>
+          <w:bottom w:val="vine" w:color="000000" w:sz="4" w:space="0"/>
+          <w:right w:val="vine" w:color="000000" w:sz="4" w:space="0"/>
+        </w:pBdr>
+        <w:spacing/>
+        <w:ind w:right="0"/>
+        <w:rPr/>
+      </w:pPr>
+      <w:r>
+        <w:rPr>
+          <w:rFonts w:ascii="Times New Roman" w:hAnsi="Times New Roman" w:eastAsia="Times New Roman" w:cs="Times New Roman"/>
+          <w:color w:val="000000"/>
+          <w:sz w:val="24"/>
+        </w:rPr>
+        <w:t xml:space="preserve">Deletar entradas</w:t>
+      </w:r>
+      <w:r/>
+    </w:p>
+    <w:p>
+      <w:pPr>
+        <w:pBdr>
+          <w:top w:val="vine" w:color="000000" w:sz="4" w:space="0"/>
+          <w:left w:val="vine" w:color="000000" w:sz="4" w:space="0"/>
+          <w:bottom w:val="vine" w:color="000000" w:sz="4" w:space="0"/>
+          <w:right w:val="vine" w:color="000000" w:sz="4" w:space="0"/>
+        </w:pBdr>
+        <w:spacing/>
+        <w:ind w:right="0" w:firstLine="0" w:left="0"/>
+        <w:rPr/>
+      </w:pPr>
+      <w:r>
+        <w:rPr>
+          <w:rFonts w:ascii="Times New Roman" w:hAnsi="Times New Roman" w:eastAsia="Times New Roman" w:cs="Times New Roman"/>
+          <w:color w:val="000000"/>
+          <w:sz w:val="24"/>
+        </w:rPr>
+        <w:t xml:space="preserve">Esses CRUDs cobrem bem seu escopo.</w:t>
+      </w:r>
+      <w:r/>
+    </w:p>
+    <w:p>
+      <w:pPr>
+        <w:pStyle w:val="140"/>
+        <w:pBdr>
+          <w:top w:val="vine" w:color="000000" w:sz="4" w:space="0"/>
+          <w:left w:val="vine" w:color="000000" w:sz="4" w:space="0"/>
+          <w:bottom w:val="vine" w:color="000000" w:sz="4" w:space="0"/>
+          <w:right w:val="vine" w:color="000000" w:sz="4" w:space="0"/>
+        </w:pBdr>
+        <w:spacing/>
+        <w:ind w:right="0" w:firstLine="0" w:left="0"/>
+        <w:rPr/>
+      </w:pPr>
+      <w:r>
+        <w:rPr>
+          <w:rFonts w:ascii="Times New Roman" w:hAnsi="Times New Roman" w:eastAsia="Times New Roman" w:cs="Times New Roman"/>
+          <w:b/>
+          <w:color w:val="000000"/>
+          <w:sz w:val="28"/>
+        </w:rPr>
+        <w:t xml:space="preserve">🔹 3. Diagrama de Casos de Uso</w:t>
+      </w:r>
+      <w:r/>
+    </w:p>
+    <w:p>
+      <w:pPr>
+        <w:pBdr>
+          <w:top w:val="vine" w:color="000000" w:sz="4" w:space="0"/>
+          <w:left w:val="vine" w:color="000000" w:sz="4" w:space="0"/>
+          <w:bottom w:val="vine" w:color="000000" w:sz="4" w:space="0"/>
+          <w:right w:val="vine" w:color="000000" w:sz="4" w:space="0"/>
+        </w:pBdr>
+        <w:spacing/>
+        <w:ind w:right="0" w:firstLine="0" w:left="0"/>
+        <w:rPr/>
+      </w:pPr>
+      <w:r>
+        <w:rPr>
+          <w:rFonts w:ascii="Times New Roman" w:hAnsi="Times New Roman" w:eastAsia="Times New Roman" w:cs="Times New Roman"/>
+          <w:b/>
+          <w:color w:val="000000"/>
+          <w:sz w:val="24"/>
+        </w:rPr>
+        <w:t xml:space="preserve">Dica:</w:t>
+      </w:r>
+      <w:r>
+        <w:rPr>
+          <w:rFonts w:ascii="Times New Roman" w:hAnsi="Times New Roman" w:eastAsia="Times New Roman" w:cs="Times New Roman"/>
+          <w:color w:val="000000"/>
+          <w:sz w:val="24"/>
+        </w:rPr>
+        <w:t xml:space="preserve"> Use um ator principal: </w:t>
+      </w:r>
+      <w:r>
+        <w:rPr>
+          <w:rFonts w:ascii="Times New Roman" w:hAnsi="Times New Roman" w:eastAsia="Times New Roman" w:cs="Times New Roman"/>
+          <w:b/>
+          <w:color w:val="000000"/>
+          <w:sz w:val="24"/>
+        </w:rPr>
+        <w:t xml:space="preserve">Usuário</w:t>
+      </w:r>
+      <w:r>
+        <w:rPr>
+          <w:rFonts w:ascii="Times New Roman" w:hAnsi="Times New Roman" w:eastAsia="Times New Roman" w:cs="Times New Roman"/>
+          <w:color w:val="000000"/>
+          <w:sz w:val="24"/>
+        </w:rPr>
+        <w:t xml:space="preserve">, e represente os casos de uso com elipses.</w:t>
+      </w:r>
+      <w:r/>
+    </w:p>
+    <w:p>
+      <w:pPr>
+        <w:pStyle w:val="141"/>
+        <w:pBdr>
+          <w:top w:val="vine" w:color="000000" w:sz="4" w:space="0"/>
+          <w:left w:val="vine" w:color="000000" w:sz="4" w:space="0"/>
+          <w:bottom w:val="vine" w:color="000000" w:sz="4" w:space="0"/>
+          <w:right w:val="vine" w:color="000000" w:sz="4" w:space="0"/>
+        </w:pBdr>
+        <w:spacing/>
+        <w:ind w:right="0" w:firstLine="0" w:left="0"/>
+        <w:rPr/>
+      </w:pPr>
+      <w:r>
+        <w:rPr>
+          <w:rFonts w:ascii="Times New Roman" w:hAnsi="Times New Roman" w:eastAsia="Times New Roman" w:cs="Times New Roman"/>
+          <w:b/>
+          <w:color w:val="000000"/>
+          <w:sz w:val="24"/>
+        </w:rPr>
+        <w:t xml:space="preserve">Casos de uso sugeridos:</w:t>
+      </w:r>
+      <w:r/>
+    </w:p>
+    <w:p>
+      <w:pPr>
+        <w:pStyle w:val="672"/>
+        <w:numPr>
+          <w:ilvl w:val="0"/>
+          <w:numId w:val="13"/>
+        </w:numPr>
+        <w:pBdr>
+          <w:top w:val="vine" w:color="000000" w:sz="4" w:space="0"/>
+          <w:left w:val="vine" w:color="000000" w:sz="4" w:space="0"/>
+          <w:bottom w:val="vine" w:color="000000" w:sz="4" w:space="0"/>
+          <w:right w:val="vine" w:color="000000" w:sz="4" w:space="0"/>
+        </w:pBdr>
+        <w:spacing/>
+        <w:ind w:right="0"/>
+        <w:rPr/>
+      </w:pPr>
+      <w:r>
+        <w:rPr>
+          <w:rFonts w:ascii="Times New Roman" w:hAnsi="Times New Roman" w:eastAsia="Times New Roman" w:cs="Times New Roman"/>
+          <w:color w:val="000000"/>
+          <w:sz w:val="24"/>
+        </w:rPr>
+        <w:t xml:space="preserve">Cadastrar-se / Login</w:t>
+      </w:r>
+      <w:r/>
+    </w:p>
+    <w:p>
+      <w:pPr>
+        <w:pStyle w:val="672"/>
+        <w:numPr>
+          <w:ilvl w:val="0"/>
+          <w:numId w:val="13"/>
+        </w:numPr>
+        <w:pBdr>
+          <w:top w:val="vine" w:color="000000" w:sz="4" w:space="0"/>
+          <w:left w:val="vine" w:color="000000" w:sz="4" w:space="0"/>
+          <w:bottom w:val="vine" w:color="000000" w:sz="4" w:space="0"/>
+          <w:right w:val="vine" w:color="000000" w:sz="4" w:space="0"/>
+        </w:pBdr>
+        <w:spacing/>
+        <w:ind w:right="0"/>
+        <w:rPr/>
+      </w:pPr>
+      <w:r>
+        <w:rPr>
+          <w:rFonts w:ascii="Times New Roman" w:hAnsi="Times New Roman" w:eastAsia="Times New Roman" w:cs="Times New Roman"/>
+          <w:color w:val="000000"/>
+          <w:sz w:val="24"/>
+        </w:rPr>
+        <w:t xml:space="preserve">Gerenciar perfil</w:t>
+      </w:r>
+      <w:r/>
+    </w:p>
+    <w:p>
+      <w:pPr>
+        <w:pStyle w:val="672"/>
+        <w:numPr>
+          <w:ilvl w:val="0"/>
+          <w:numId w:val="13"/>
+        </w:numPr>
+        <w:pBdr>
+          <w:top w:val="vine" w:color="000000" w:sz="4" w:space="0"/>
+          <w:left w:val="vine" w:color="000000" w:sz="4" w:space="0"/>
+          <w:bottom w:val="vine" w:color="000000" w:sz="4" w:space="0"/>
+          <w:right w:val="vine" w:color="000000" w:sz="4" w:space="0"/>
+        </w:pBdr>
+        <w:spacing/>
+        <w:ind w:right="0"/>
+        <w:rPr/>
+      </w:pPr>
+      <w:r>
+        <w:rPr>
+          <w:rFonts w:ascii="Times New Roman" w:hAnsi="Times New Roman" w:eastAsia="Times New Roman" w:cs="Times New Roman"/>
+          <w:color w:val="000000"/>
+          <w:sz w:val="24"/>
+        </w:rPr>
+        <w:t xml:space="preserve">Definir horários de sono</w:t>
+      </w:r>
+      <w:r/>
+    </w:p>
+    <w:p>
+      <w:pPr>
+        <w:pStyle w:val="672"/>
+        <w:numPr>
+          <w:ilvl w:val="0"/>
+          <w:numId w:val="13"/>
+        </w:numPr>
+        <w:pBdr>
+          <w:top w:val="vine" w:color="000000" w:sz="4" w:space="0"/>
+          <w:left w:val="vine" w:color="000000" w:sz="4" w:space="0"/>
+          <w:bottom w:val="vine" w:color="000000" w:sz="4" w:space="0"/>
+          <w:right w:val="vine" w:color="000000" w:sz="4" w:space="0"/>
+        </w:pBdr>
+        <w:spacing/>
+        <w:ind w:right="0"/>
+        <w:rPr/>
+      </w:pPr>
+      <w:r>
+        <w:rPr>
+          <w:rFonts w:ascii="Times New Roman" w:hAnsi="Times New Roman" w:eastAsia="Times New Roman" w:cs="Times New Roman"/>
+          <w:color w:val="000000"/>
+          <w:sz w:val="24"/>
+        </w:rPr>
+        <w:t xml:space="preserve">Ver rotina personalizada</w:t>
+      </w:r>
+      <w:r/>
+    </w:p>
+    <w:p>
+      <w:pPr>
+        <w:pStyle w:val="672"/>
+        <w:numPr>
+          <w:ilvl w:val="0"/>
+          <w:numId w:val="13"/>
+        </w:numPr>
+        <w:pBdr>
+          <w:top w:val="vine" w:color="000000" w:sz="4" w:space="0"/>
+          <w:left w:val="vine" w:color="000000" w:sz="4" w:space="0"/>
+          <w:bottom w:val="vine" w:color="000000" w:sz="4" w:space="0"/>
+          <w:right w:val="vine" w:color="000000" w:sz="4" w:space="0"/>
+        </w:pBdr>
+        <w:spacing/>
+        <w:ind w:right="0"/>
+        <w:rPr/>
+      </w:pPr>
+      <w:r>
+        <w:rPr>
+          <w:rFonts w:ascii="Times New Roman" w:hAnsi="Times New Roman" w:eastAsia="Times New Roman" w:cs="Times New Roman"/>
+          <w:color w:val="000000"/>
+          <w:sz w:val="24"/>
+        </w:rPr>
+        <w:t xml:space="preserve">Ver histórico de sono</w:t>
+      </w:r>
+      <w:r/>
+    </w:p>
+    <w:p>
+      <w:pPr>
+        <w:pStyle w:val="672"/>
+        <w:numPr>
+          <w:ilvl w:val="0"/>
+          <w:numId w:val="13"/>
+        </w:numPr>
+        <w:pBdr>
+          <w:top w:val="vine" w:color="000000" w:sz="4" w:space="0"/>
+          <w:left w:val="vine" w:color="000000" w:sz="4" w:space="0"/>
+          <w:bottom w:val="vine" w:color="000000" w:sz="4" w:space="0"/>
+          <w:right w:val="vine" w:color="000000" w:sz="4" w:space="0"/>
+        </w:pBdr>
+        <w:spacing/>
+        <w:ind w:right="0"/>
+        <w:rPr/>
+      </w:pPr>
+      <w:r>
+        <w:rPr>
+          <w:rFonts w:ascii="Times New Roman" w:hAnsi="Times New Roman" w:eastAsia="Times New Roman" w:cs="Times New Roman"/>
+          <w:color w:val="000000"/>
+          <w:sz w:val="24"/>
+        </w:rPr>
+        <w:t xml:space="preserve">Escrever diário</w:t>
+      </w:r>
+      <w:r/>
+    </w:p>
+    <w:p>
+      <w:pPr>
+        <w:pStyle w:val="672"/>
+        <w:numPr>
+          <w:ilvl w:val="0"/>
+          <w:numId w:val="13"/>
+        </w:numPr>
+        <w:pBdr>
+          <w:top w:val="vine" w:color="000000" w:sz="4" w:space="0"/>
+          <w:left w:val="vine" w:color="000000" w:sz="4" w:space="0"/>
+          <w:bottom w:val="vine" w:color="000000" w:sz="4" w:space="0"/>
+          <w:right w:val="vine" w:color="000000" w:sz="4" w:space="0"/>
+        </w:pBdr>
+        <w:spacing/>
+        <w:ind w:right="0"/>
+        <w:rPr/>
+      </w:pPr>
+      <w:r>
+        <w:rPr>
+          <w:rFonts w:ascii="Times New Roman" w:hAnsi="Times New Roman" w:eastAsia="Times New Roman" w:cs="Times New Roman"/>
+          <w:color w:val="000000"/>
+          <w:sz w:val="24"/>
+        </w:rPr>
+        <w:t xml:space="preserve">Ler diário</w:t>
+      </w:r>
+      <w:r/>
+    </w:p>
+    <w:p>
+      <w:pPr>
+        <w:pStyle w:val="672"/>
+        <w:numPr>
+          <w:ilvl w:val="0"/>
+          <w:numId w:val="13"/>
+        </w:numPr>
+        <w:pBdr>
+          <w:top w:val="vine" w:color="000000" w:sz="4" w:space="0"/>
+          <w:left w:val="vine" w:color="000000" w:sz="4" w:space="0"/>
+          <w:bottom w:val="vine" w:color="000000" w:sz="4" w:space="0"/>
+          <w:right w:val="vine" w:color="000000" w:sz="4" w:space="0"/>
+        </w:pBdr>
+        <w:spacing/>
+        <w:ind w:right="0"/>
+        <w:rPr/>
+      </w:pPr>
+      <w:r>
+        <w:rPr>
+          <w:rFonts w:ascii="Times New Roman" w:hAnsi="Times New Roman" w:eastAsia="Times New Roman" w:cs="Times New Roman"/>
+          <w:color w:val="000000"/>
+          <w:sz w:val="24"/>
+        </w:rPr>
+        <w:t xml:space="preserve">Editar diário</w:t>
+      </w:r>
+      <w:r/>
+    </w:p>
+    <w:p>
+      <w:pPr>
+        <w:pStyle w:val="672"/>
+        <w:numPr>
+          <w:ilvl w:val="0"/>
+          <w:numId w:val="13"/>
+        </w:numPr>
+        <w:pBdr>
+          <w:top w:val="vine" w:color="000000" w:sz="4" w:space="0"/>
+          <w:left w:val="vine" w:color="000000" w:sz="4" w:space="0"/>
+          <w:bottom w:val="vine" w:color="000000" w:sz="4" w:space="0"/>
+          <w:right w:val="vine" w:color="000000" w:sz="4" w:space="0"/>
+        </w:pBdr>
+        <w:spacing/>
+        <w:ind w:right="0"/>
+        <w:rPr/>
+      </w:pPr>
+      <w:r>
+        <w:rPr>
+          <w:rFonts w:ascii="Times New Roman" w:hAnsi="Times New Roman" w:eastAsia="Times New Roman" w:cs="Times New Roman"/>
+          <w:color w:val="000000"/>
+          <w:sz w:val="24"/>
+        </w:rPr>
+        <w:t xml:space="preserve">Deletar diário</w:t>
+      </w:r>
+      <w:r/>
+    </w:p>
+    <w:p>
+      <w:pPr>
+        <w:pStyle w:val="672"/>
+        <w:numPr>
+          <w:ilvl w:val="0"/>
+          <w:numId w:val="13"/>
+        </w:numPr>
+        <w:pBdr>
+          <w:top w:val="vine" w:color="000000" w:sz="4" w:space="0"/>
+          <w:left w:val="vine" w:color="000000" w:sz="4" w:space="0"/>
+          <w:bottom w:val="vine" w:color="000000" w:sz="4" w:space="0"/>
+          <w:right w:val="vine" w:color="000000" w:sz="4" w:space="0"/>
+        </w:pBdr>
+        <w:spacing/>
+        <w:ind w:right="0"/>
+        <w:rPr/>
+      </w:pPr>
+      <w:r>
+        <w:rPr>
+          <w:rFonts w:ascii="Times New Roman" w:hAnsi="Times New Roman" w:eastAsia="Times New Roman" w:cs="Times New Roman"/>
+          <w:color w:val="000000"/>
+          <w:sz w:val="24"/>
+        </w:rPr>
+        <w:t xml:space="preserve">Receber notificações</w:t>
+      </w:r>
+      <w:r/>
+    </w:p>
+    <w:p>
+      <w:pPr>
+        <w:pStyle w:val="140"/>
+        <w:pBdr>
+          <w:top w:val="vine" w:color="000000" w:sz="4" w:space="0"/>
+          <w:left w:val="vine" w:color="000000" w:sz="4" w:space="0"/>
+          <w:bottom w:val="vine" w:color="000000" w:sz="4" w:space="0"/>
+          <w:right w:val="vine" w:color="000000" w:sz="4" w:space="0"/>
+        </w:pBdr>
+        <w:spacing/>
+        <w:ind w:right="0" w:firstLine="0" w:left="0"/>
+        <w:rPr/>
+      </w:pPr>
+      <w:r>
+        <w:rPr>
+          <w:rFonts w:ascii="Times New Roman" w:hAnsi="Times New Roman" w:eastAsia="Times New Roman" w:cs="Times New Roman"/>
+          <w:b/>
+          <w:color w:val="000000"/>
+          <w:sz w:val="28"/>
+        </w:rPr>
+        <w:t xml:space="preserve">🔹 4. Modelo Lógico do Banco de Dados</w:t>
+      </w:r>
+      <w:r/>
+    </w:p>
+    <w:p>
+      <w:pPr>
+        <w:pBdr>
+          <w:top w:val="vine" w:color="000000" w:sz="4" w:space="0"/>
+          <w:left w:val="vine" w:color="000000" w:sz="4" w:space="0"/>
+          <w:bottom w:val="vine" w:color="000000" w:sz="4" w:space="0"/>
+          <w:right w:val="vine" w:color="000000" w:sz="4" w:space="0"/>
+        </w:pBdr>
+        <w:spacing/>
+        <w:ind w:right="0" w:firstLine="0" w:left="0"/>
+        <w:rPr/>
+      </w:pPr>
+      <w:r>
+        <w:rPr>
+          <w:rFonts w:ascii="Times New Roman" w:hAnsi="Times New Roman" w:eastAsia="Times New Roman" w:cs="Times New Roman"/>
+          <w:color w:val="000000"/>
+          <w:sz w:val="24"/>
+        </w:rPr>
+        <w:t xml:space="preserve">Você precisa </w:t>
+      </w:r>
+      <w:r>
+        <w:rPr>
+          <w:rFonts w:ascii="Times New Roman" w:hAnsi="Times New Roman" w:eastAsia="Times New Roman" w:cs="Times New Roman"/>
+          <w:b/>
+          <w:color w:val="000000"/>
+          <w:sz w:val="24"/>
+        </w:rPr>
+        <w:t xml:space="preserve">pelo menos 2 colunas e 8 linhas (entradas)</w:t>
+      </w:r>
+      <w:r>
+        <w:rPr>
+          <w:rFonts w:ascii="Times New Roman" w:hAnsi="Times New Roman" w:eastAsia="Times New Roman" w:cs="Times New Roman"/>
+          <w:color w:val="000000"/>
+          <w:sz w:val="24"/>
+        </w:rPr>
+        <w:t xml:space="preserve"> por tabela.</w:t>
+      </w:r>
+      <w:r/>
+    </w:p>
+    <w:p>
+      <w:pPr>
+        <w:pStyle w:val="141"/>
+        <w:pBdr>
+          <w:top w:val="vine" w:color="000000" w:sz="4" w:space="0"/>
+          <w:left w:val="vine" w:color="000000" w:sz="4" w:space="0"/>
+          <w:bottom w:val="vine" w:color="000000" w:sz="4" w:space="0"/>
+          <w:right w:val="vine" w:color="000000" w:sz="4" w:space="0"/>
+        </w:pBdr>
+        <w:spacing/>
+        <w:ind w:right="0" w:firstLine="0" w:left="0"/>
+        <w:rPr/>
+      </w:pPr>
+      <w:r>
+        <w:rPr>
+          <w:rFonts w:ascii="Times New Roman" w:hAnsi="Times New Roman" w:eastAsia="Times New Roman" w:cs="Times New Roman"/>
+          <w:b/>
+          <w:color w:val="000000"/>
+          <w:sz w:val="24"/>
+        </w:rPr>
+        <w:t xml:space="preserve">Exemplo de estrutura com 3 tabelas principais:</w:t>
+      </w:r>
+      <w:r/>
+    </w:p>
+    <w:p>
+      <w:pPr>
+        <w:pStyle w:val="142"/>
+        <w:pBdr>
+          <w:top w:val="vine" w:color="000000" w:sz="4" w:space="0"/>
+          <w:left w:val="vine" w:color="000000" w:sz="4" w:space="0"/>
+          <w:bottom w:val="vine" w:color="000000" w:sz="4" w:space="0"/>
+          <w:right w:val="vine" w:color="000000" w:sz="4" w:space="0"/>
+        </w:pBdr>
+        <w:spacing/>
+        <w:ind w:right="0" w:firstLine="0" w:left="0"/>
+        <w:rPr/>
+      </w:pPr>
+      <w:r>
+        <w:rPr>
+          <w:rFonts w:ascii="Times New Roman" w:hAnsi="Times New Roman" w:eastAsia="Times New Roman" w:cs="Times New Roman"/>
+          <w:b/>
+          <w:color w:val="000000"/>
+          <w:sz w:val="20"/>
+        </w:rPr>
+        <w:t xml:space="preserve">a) Tabela </w:t>
+      </w:r>
+      <w:r>
+        <w:rPr>
+          <w:rFonts w:ascii="Courier New" w:hAnsi="Courier New" w:eastAsia="Courier New" w:cs="Courier New"/>
+          <w:b/>
+          <w:color w:val="000000"/>
+          <w:sz w:val="16"/>
+        </w:rPr>
+        <w:t xml:space="preserve">usuarios</w:t>
+      </w:r>
+      <w:r/>
+    </w:p>
+    <w:tbl>
+      <w:tblPr>
+        <w:tblStyle w:val="11"/>
+        <w:tblW w:w="0" w:type="auto"/>
+        <w:tblInd w:w="0" w:type="dxa"/>
+        <w:tblBorders>
+          <w:top w:val="vine" w:color="000000" w:sz="4" w:space="0"/>
+          <w:left w:val="vine" w:color="000000" w:sz="4" w:space="0"/>
+          <w:bottom w:val="vine" w:color="000000" w:sz="4" w:space="0"/>
+          <w:right w:val="vine" w:color="000000" w:sz="4" w:space="0"/>
+          <w:insideH w:val="vine" w:color="000000" w:sz="4" w:space="0"/>
+          <w:insideV w:val="vine" w:color="000000" w:sz="4" w:space="0"/>
+        </w:tblBorders>
+        <w:tblLayout w:type="autofit"/>
+        <w:tblLook w:val="04A0" w:firstRow="1" w:lastRow="0" w:firstColumn="1" w:lastColumn="0" w:noHBand="0" w:noVBand="1"/>
+      </w:tblPr>
+      <w:tblGrid>
+        <w:gridCol w:w="200"/>
+        <w:gridCol w:w="560"/>
+        <w:gridCol w:w="560"/>
+        <w:gridCol w:w="1187"/>
+      </w:tblGrid>
+      <w:tr>
+        <w:trPr/>
+        <w:tc>
+          <w:tcPr>
+            <w:tcBorders/>
+            <w:tcMar>
+              <w:left w:w="15" w:type="dxa"/>
+              <w:top w:w="15" w:type="dxa"/>
+              <w:right w:w="15" w:type="dxa"/>
+              <w:bottom w:w="15" w:type="dxa"/>
+            </w:tcMar>
+            <w:tcW w:w="200" w:type="dxa"/>
+            <w:vAlign w:val="center"/>
+            <w:textDirection w:val="lrTb"/>
+            <w:noWrap w:val="false"/>
+          </w:tcPr>
+          <w:p>
+            <w:pPr>
+              <w:pBdr/>
+              <w:spacing w:after="0" w:before="0" w:line="240"/>
+              <w:ind/>
+              <w:jc w:val="center"/>
+              <w:rPr/>
+            </w:pPr>
+            <w:r>
+              <w:rPr>
+                <w:rFonts w:ascii="Times New Roman" w:hAnsi="Times New Roman" w:eastAsia="Times New Roman" w:cs="Times New Roman"/>
+                <w:b/>
+                <w:color w:val="000000"/>
+                <w:sz w:val="24"/>
+              </w:rPr>
+              <w:t xml:space="preserve">id</w:t>
+            </w:r>
+            <w:r/>
+          </w:p>
+        </w:tc>
+        <w:tc>
+          <w:tcPr>
+            <w:tcBorders/>
+            <w:tcMar>
+              <w:left w:w="15" w:type="dxa"/>
+              <w:top w:w="15" w:type="dxa"/>
+              <w:right w:w="15" w:type="dxa"/>
+              <w:bottom w:w="15" w:type="dxa"/>
+            </w:tcMar>
+            <w:tcW w:w="560" w:type="dxa"/>
+            <w:vAlign w:val="center"/>
+            <w:textDirection w:val="lrTb"/>
+            <w:noWrap w:val="false"/>
+          </w:tcPr>
+          <w:p>
+            <w:pPr>
+              <w:pBdr/>
+              <w:spacing w:after="0" w:before="0" w:line="240"/>
+              <w:ind/>
+              <w:jc w:val="center"/>
+              <w:rPr/>
+            </w:pPr>
+            <w:r>
+              <w:rPr>
+                <w:rFonts w:ascii="Times New Roman" w:hAnsi="Times New Roman" w:eastAsia="Times New Roman" w:cs="Times New Roman"/>
+                <w:b/>
+                <w:color w:val="000000"/>
+                <w:sz w:val="24"/>
+              </w:rPr>
+              <w:t xml:space="preserve">nome</w:t>
+            </w:r>
+            <w:r/>
+          </w:p>
+        </w:tc>
+        <w:tc>
+          <w:tcPr>
+            <w:tcBorders/>
+            <w:tcMar>
+              <w:left w:w="15" w:type="dxa"/>
+              <w:top w:w="15" w:type="dxa"/>
+              <w:right w:w="15" w:type="dxa"/>
+              <w:bottom w:w="15" w:type="dxa"/>
+            </w:tcMar>
+            <w:tcW w:w="560" w:type="dxa"/>
+            <w:vAlign w:val="center"/>
+            <w:textDirection w:val="lrTb"/>
+            <w:noWrap w:val="false"/>
+          </w:tcPr>
+          <w:p>
+            <w:pPr>
+              <w:pBdr/>
+              <w:spacing w:after="0" w:before="0" w:line="240"/>
+              <w:ind/>
+              <w:jc w:val="center"/>
+              <w:rPr/>
+            </w:pPr>
+            <w:r>
+              <w:rPr>
+                <w:rFonts w:ascii="Times New Roman" w:hAnsi="Times New Roman" w:eastAsia="Times New Roman" w:cs="Times New Roman"/>
+                <w:b/>
+                <w:color w:val="000000"/>
+                <w:sz w:val="24"/>
+              </w:rPr>
+              <w:t xml:space="preserve">email</w:t>
+            </w:r>
+            <w:r/>
+          </w:p>
+        </w:tc>
+        <w:tc>
+          <w:tcPr>
+            <w:tcBorders/>
+            <w:tcMar>
+              <w:left w:w="15" w:type="dxa"/>
+              <w:top w:w="15" w:type="dxa"/>
+              <w:right w:w="15" w:type="dxa"/>
+              <w:bottom w:w="15" w:type="dxa"/>
+            </w:tcMar>
+            <w:tcW w:w="1187" w:type="dxa"/>
+            <w:vAlign w:val="center"/>
+            <w:textDirection w:val="lrTb"/>
+            <w:noWrap w:val="false"/>
+          </w:tcPr>
+          <w:p>
+            <w:pPr>
+              <w:pBdr/>
+              <w:spacing w:after="0" w:before="0" w:line="240"/>
+              <w:ind/>
+              <w:jc w:val="center"/>
+              <w:rPr/>
+            </w:pPr>
+            <w:r>
+              <w:rPr>
+                <w:rFonts w:ascii="Times New Roman" w:hAnsi="Times New Roman" w:eastAsia="Times New Roman" w:cs="Times New Roman"/>
+                <w:b/>
+                <w:color w:val="000000"/>
+                <w:sz w:val="24"/>
+              </w:rPr>
+              <w:t xml:space="preserve">senha_hash</w:t>
+            </w:r>
+            <w:r/>
+          </w:p>
+        </w:tc>
+      </w:tr>
+    </w:tbl>
+    <w:p>
+      <w:pPr>
+        <w:pStyle w:val="142"/>
+        <w:pBdr>
+          <w:top w:val="vine" w:color="000000" w:sz="4" w:space="0"/>
+          <w:left w:val="vine" w:color="000000" w:sz="4" w:space="0"/>
+          <w:bottom w:val="vine" w:color="000000" w:sz="4" w:space="0"/>
+          <w:right w:val="vine" w:color="000000" w:sz="4" w:space="0"/>
+        </w:pBdr>
+        <w:spacing/>
+        <w:ind w:right="0" w:firstLine="0" w:left="0"/>
+        <w:rPr/>
+      </w:pPr>
+      <w:r>
+        <w:rPr>
+          <w:rFonts w:ascii="Times New Roman" w:hAnsi="Times New Roman" w:eastAsia="Times New Roman" w:cs="Times New Roman"/>
+          <w:b/>
+          <w:color w:val="000000"/>
+          <w:sz w:val="20"/>
+        </w:rPr>
+        <w:t xml:space="preserve">b) Tabela </w:t>
+      </w:r>
+      <w:r>
+        <w:rPr>
+          <w:rFonts w:ascii="Courier New" w:hAnsi="Courier New" w:eastAsia="Courier New" w:cs="Courier New"/>
+          <w:b/>
+          <w:color w:val="000000"/>
+          <w:sz w:val="16"/>
+        </w:rPr>
+        <w:t xml:space="preserve">registros_sono</w:t>
+      </w:r>
+      <w:r/>
+    </w:p>
+    <w:p>
+      <w:pPr>
+        <w:pBdr>
+          <w:top w:val="vine" w:color="000000" w:sz="4" w:space="0"/>
+          <w:left w:val="vine" w:color="000000" w:sz="4" w:space="0"/>
+          <w:bottom w:val="vine" w:color="000000" w:sz="4" w:space="0"/>
+          <w:right w:val="vine" w:color="000000" w:sz="4" w:space="0"/>
+        </w:pBdr>
+        <w:spacing/>
+        <w:ind w:right="0" w:firstLine="0" w:left="0"/>
+        <w:rPr/>
+      </w:pPr>
+      <w:r>
+        <w:rPr>
+          <w:rFonts w:ascii="Times New Roman" w:hAnsi="Times New Roman" w:eastAsia="Times New Roman" w:cs="Times New Roman"/>
+          <w:color w:val="000000"/>
+          <w:sz w:val="24"/>
+        </w:rPr>
+        <w:t xml:space="preserve">| id | usuario_id | data | hora_dormir | hora_acordar |</w:t>
+      </w:r>
+      <w:r/>
+    </w:p>
+    <w:p>
+      <w:pPr>
+        <w:pStyle w:val="142"/>
+        <w:pBdr>
+          <w:top w:val="vine" w:color="000000" w:sz="4" w:space="0"/>
+          <w:left w:val="vine" w:color="000000" w:sz="4" w:space="0"/>
+          <w:bottom w:val="vine" w:color="000000" w:sz="4" w:space="0"/>
+          <w:right w:val="vine" w:color="000000" w:sz="4" w:space="0"/>
+        </w:pBdr>
+        <w:spacing/>
+        <w:ind w:right="0" w:firstLine="0" w:left="0"/>
+        <w:rPr/>
+      </w:pPr>
+      <w:r>
+        <w:rPr>
+          <w:rFonts w:ascii="Times New Roman" w:hAnsi="Times New Roman" w:eastAsia="Times New Roman" w:cs="Times New Roman"/>
+          <w:b/>
+          <w:color w:val="000000"/>
+          <w:sz w:val="20"/>
+        </w:rPr>
+        <w:t xml:space="preserve">c) Tabela </w:t>
+      </w:r>
+      <w:r>
+        <w:rPr>
+          <w:rFonts w:ascii="Courier New" w:hAnsi="Courier New" w:eastAsia="Courier New" w:cs="Courier New"/>
+          <w:b/>
+          <w:color w:val="000000"/>
+          <w:sz w:val="16"/>
+        </w:rPr>
+        <w:t xml:space="preserve">diarios</w:t>
+      </w:r>
+      <w:r/>
+    </w:p>
+    <w:p>
+      <w:pPr>
+        <w:pBdr>
+          <w:top w:val="vine" w:color="000000" w:sz="4" w:space="0"/>
+          <w:left w:val="vine" w:color="000000" w:sz="4" w:space="0"/>
+          <w:bottom w:val="vine" w:color="000000" w:sz="4" w:space="0"/>
+          <w:right w:val="vine" w:color="000000" w:sz="4" w:space="0"/>
+        </w:pBdr>
+        <w:spacing/>
+        <w:ind w:right="0" w:firstLine="0" w:left="0"/>
+        <w:rPr/>
+      </w:pPr>
+      <w:r>
+        <w:rPr>
+          <w:rFonts w:ascii="Times New Roman" w:hAnsi="Times New Roman" w:eastAsia="Times New Roman" w:cs="Times New Roman"/>
+          <w:color w:val="000000"/>
+          <w:sz w:val="24"/>
+        </w:rPr>
+        <w:t xml:space="preserve">| id | usuario_id | data | conteudo |</w:t>
+      </w:r>
+      <w:r/>
+    </w:p>
+    <w:p>
+      <w:pPr>
+        <w:pBdr>
+          <w:top w:val="vine" w:color="000000" w:sz="4" w:space="0"/>
+          <w:left w:val="vine" w:color="000000" w:sz="4" w:space="0"/>
+          <w:bottom w:val="vine" w:color="000000" w:sz="4" w:space="0"/>
+          <w:right w:val="vine" w:color="000000" w:sz="4" w:space="0"/>
+        </w:pBdr>
+        <w:spacing/>
+        <w:ind w:right="0" w:firstLine="0" w:left="0"/>
+        <w:rPr/>
+      </w:pPr>
+      <w:r>
+        <w:rPr>
+          <w:rFonts w:ascii="Times New Roman" w:hAnsi="Times New Roman" w:eastAsia="Times New Roman" w:cs="Times New Roman"/>
+          <w:color w:val="000000"/>
+          <w:sz w:val="24"/>
+        </w:rPr>
+        <w:t xml:space="preserve">Você pode adicionar colunas como </w:t>
+      </w:r>
+      <w:r>
+        <w:rPr>
+          <w:rFonts w:ascii="Courier New" w:hAnsi="Courier New" w:eastAsia="Courier New" w:cs="Courier New"/>
+          <w:color w:val="000000"/>
+          <w:sz w:val="20"/>
+        </w:rPr>
+        <w:t xml:space="preserve">criado_em</w:t>
+      </w:r>
+      <w:r>
+        <w:rPr>
+          <w:rFonts w:ascii="Times New Roman" w:hAnsi="Times New Roman" w:eastAsia="Times New Roman" w:cs="Times New Roman"/>
+          <w:color w:val="000000"/>
+          <w:sz w:val="24"/>
+        </w:rPr>
+        <w:t xml:space="preserve">, </w:t>
+      </w:r>
+      <w:r>
+        <w:rPr>
+          <w:rFonts w:ascii="Courier New" w:hAnsi="Courier New" w:eastAsia="Courier New" w:cs="Courier New"/>
+          <w:color w:val="000000"/>
+          <w:sz w:val="20"/>
+        </w:rPr>
+        <w:t xml:space="preserve">atualizado_em</w:t>
+      </w:r>
+      <w:r>
+        <w:rPr>
+          <w:rFonts w:ascii="Times New Roman" w:hAnsi="Times New Roman" w:eastAsia="Times New Roman" w:cs="Times New Roman"/>
+          <w:color w:val="000000"/>
+          <w:sz w:val="24"/>
+        </w:rPr>
+        <w:t xml:space="preserve"> para controle temporal, e isso já ajuda a preencher o mínimo de colunas.</w:t>
+      </w:r>
+      <w:r/>
+    </w:p>
+    <w:p>
+      <w:pPr>
+        <w:pStyle w:val="140"/>
+        <w:pBdr>
+          <w:top w:val="vine" w:color="000000" w:sz="4" w:space="0"/>
+          <w:left w:val="vine" w:color="000000" w:sz="4" w:space="0"/>
+          <w:bottom w:val="vine" w:color="000000" w:sz="4" w:space="0"/>
+          <w:right w:val="vine" w:color="000000" w:sz="4" w:space="0"/>
+        </w:pBdr>
+        <w:spacing/>
+        <w:ind w:right="0" w:firstLine="0" w:left="0"/>
+        <w:rPr/>
+      </w:pPr>
+      <w:r>
+        <w:rPr>
+          <w:rFonts w:ascii="Times New Roman" w:hAnsi="Times New Roman" w:eastAsia="Times New Roman" w:cs="Times New Roman"/>
+          <w:b/>
+          <w:color w:val="000000"/>
+          <w:sz w:val="28"/>
+        </w:rPr>
+        <w:t xml:space="preserve">🔹 5. Protótipo de Design</w:t>
+      </w:r>
+      <w:r/>
+    </w:p>
+    <w:p>
+      <w:pPr>
+        <w:pStyle w:val="141"/>
+        <w:pBdr>
+          <w:top w:val="vine" w:color="000000" w:sz="4" w:space="0"/>
+          <w:left w:val="vine" w:color="000000" w:sz="4" w:space="0"/>
+          <w:bottom w:val="vine" w:color="000000" w:sz="4" w:space="0"/>
+          <w:right w:val="vine" w:color="000000" w:sz="4" w:space="0"/>
+        </w:pBdr>
+        <w:spacing/>
+        <w:ind w:right="0" w:firstLine="0" w:left="0"/>
+        <w:rPr/>
+      </w:pPr>
+      <w:r>
+        <w:rPr>
+          <w:rFonts w:ascii="Times New Roman" w:hAnsi="Times New Roman" w:eastAsia="Times New Roman" w:cs="Times New Roman"/>
+          <w:b/>
+          <w:color w:val="000000"/>
+          <w:sz w:val="24"/>
+        </w:rPr>
+        <w:t xml:space="preserve">Ferramentas recomendadas:</w:t>
+      </w:r>
+      <w:r/>
+    </w:p>
+    <w:p>
+      <w:pPr>
+        <w:pStyle w:val="672"/>
+        <w:numPr>
+          <w:ilvl w:val="0"/>
+          <w:numId w:val="14"/>
+        </w:numPr>
+        <w:pBdr>
+          <w:top w:val="vine" w:color="000000" w:sz="4" w:space="0"/>
+          <w:left w:val="vine" w:color="000000" w:sz="4" w:space="0"/>
+          <w:bottom w:val="vine" w:color="000000" w:sz="4" w:space="0"/>
+          <w:right w:val="vine" w:color="000000" w:sz="4" w:space="0"/>
+        </w:pBdr>
+        <w:spacing/>
+        <w:ind w:right="0"/>
+        <w:rPr/>
+      </w:pPr>
+      <w:r/>
+      <w:hyperlink r:id="rId10" w:tooltip="https://www.figma.com/" w:history="1">
+        <w:r>
+          <w:rPr>
+            <w:rStyle w:val="186"/>
+            <w:rFonts w:ascii="Times New Roman" w:hAnsi="Times New Roman" w:eastAsia="Times New Roman" w:cs="Times New Roman"/>
+            <w:color w:val="0000ee"/>
+            <w:sz w:val="24"/>
+            <w:u w:val="single"/>
+          </w:rPr>
+          <w:t xml:space="preserve">Figma</w:t>
+        </w:r>
+      </w:hyperlink>
+      <w:r/>
+      <w:r/>
+    </w:p>
+    <w:p>
+      <w:pPr>
+        <w:pStyle w:val="672"/>
+        <w:numPr>
+          <w:ilvl w:val="0"/>
+          <w:numId w:val="14"/>
+        </w:numPr>
+        <w:pBdr>
+          <w:top w:val="vine" w:color="000000" w:sz="4" w:space="0"/>
+          <w:left w:val="vine" w:color="000000" w:sz="4" w:space="0"/>
+          <w:bottom w:val="vine" w:color="000000" w:sz="4" w:space="0"/>
+          <w:right w:val="vine" w:color="000000" w:sz="4" w:space="0"/>
+        </w:pBdr>
+        <w:spacing/>
+        <w:ind w:right="0"/>
+        <w:rPr/>
+      </w:pPr>
+      <w:r>
+        <w:rPr>
+          <w:rFonts w:ascii="Times New Roman" w:hAnsi="Times New Roman" w:eastAsia="Times New Roman" w:cs="Times New Roman"/>
+          <w:color w:val="000000"/>
+          <w:sz w:val="24"/>
+        </w:rPr>
+        <w:t xml:space="preserve">Adobe XD</w:t>
+      </w:r>
+      <w:r/>
+    </w:p>
+    <w:p>
+      <w:pPr>
+        <w:pStyle w:val="672"/>
+        <w:numPr>
+          <w:ilvl w:val="0"/>
+          <w:numId w:val="14"/>
+        </w:numPr>
+        <w:pBdr>
+          <w:top w:val="vine" w:color="000000" w:sz="4" w:space="0"/>
+          <w:left w:val="vine" w:color="000000" w:sz="4" w:space="0"/>
+          <w:bottom w:val="vine" w:color="000000" w:sz="4" w:space="0"/>
+          <w:right w:val="vine" w:color="000000" w:sz="4" w:space="0"/>
+        </w:pBdr>
+        <w:spacing/>
+        <w:ind w:right="0"/>
+        <w:rPr/>
+      </w:pPr>
+      <w:r>
+        <w:rPr>
+          <w:rFonts w:ascii="Times New Roman" w:hAnsi="Times New Roman" w:eastAsia="Times New Roman" w:cs="Times New Roman"/>
+          <w:color w:val="000000"/>
+          <w:sz w:val="24"/>
+        </w:rPr>
+        <w:t xml:space="preserve">Canva (mais simples, mas pode servir)</w:t>
+      </w:r>
+      <w:r/>
+    </w:p>
+    <w:p>
+      <w:pPr>
+        <w:pStyle w:val="141"/>
+        <w:pBdr>
+          <w:top w:val="vine" w:color="000000" w:sz="4" w:space="0"/>
+          <w:left w:val="vine" w:color="000000" w:sz="4" w:space="0"/>
+          <w:bottom w:val="vine" w:color="000000" w:sz="4" w:space="0"/>
+          <w:right w:val="vine" w:color="000000" w:sz="4" w:space="0"/>
+        </w:pBdr>
+        <w:spacing/>
+        <w:ind w:right="0" w:firstLine="0" w:left="0"/>
+        <w:rPr/>
+      </w:pPr>
+      <w:r>
+        <w:rPr>
+          <w:rFonts w:ascii="Times New Roman" w:hAnsi="Times New Roman" w:eastAsia="Times New Roman" w:cs="Times New Roman"/>
+          <w:b/>
+          <w:color w:val="000000"/>
+          <w:sz w:val="24"/>
+        </w:rPr>
+        <w:t xml:space="preserve">Telas essenciais:</w:t>
+      </w:r>
+      <w:r/>
+    </w:p>
+    <w:p>
+      <w:pPr>
+        <w:pStyle w:val="672"/>
+        <w:numPr>
+          <w:ilvl w:val="0"/>
+          <w:numId w:val="15"/>
+        </w:numPr>
+        <w:pBdr>
+          <w:top w:val="vine" w:color="000000" w:sz="4" w:space="0"/>
+          <w:left w:val="vine" w:color="000000" w:sz="4" w:space="0"/>
+          <w:bottom w:val="vine" w:color="000000" w:sz="4" w:space="0"/>
+          <w:right w:val="vine" w:color="000000" w:sz="4" w:space="0"/>
+        </w:pBdr>
+        <w:spacing/>
+        <w:ind w:right="0"/>
+        <w:rPr/>
+      </w:pPr>
+      <w:r>
+        <w:rPr>
+          <w:rFonts w:ascii="Times New Roman" w:hAnsi="Times New Roman" w:eastAsia="Times New Roman" w:cs="Times New Roman"/>
+          <w:color w:val="000000"/>
+          <w:sz w:val="24"/>
+        </w:rPr>
+        <w:t xml:space="preserve">Tela de Login/Cadastro</w:t>
+      </w:r>
+      <w:r/>
+    </w:p>
+    <w:p>
+      <w:pPr>
+        <w:pStyle w:val="672"/>
+        <w:numPr>
+          <w:ilvl w:val="0"/>
+          <w:numId w:val="15"/>
+        </w:numPr>
+        <w:pBdr>
+          <w:top w:val="vine" w:color="000000" w:sz="4" w:space="0"/>
+          <w:left w:val="vine" w:color="000000" w:sz="4" w:space="0"/>
+          <w:bottom w:val="vine" w:color="000000" w:sz="4" w:space="0"/>
+          <w:right w:val="vine" w:color="000000" w:sz="4" w:space="0"/>
+        </w:pBdr>
+        <w:spacing/>
+        <w:ind w:right="0"/>
+        <w:rPr/>
+      </w:pPr>
+      <w:r>
+        <w:rPr>
+          <w:rFonts w:ascii="Times New Roman" w:hAnsi="Times New Roman" w:eastAsia="Times New Roman" w:cs="Times New Roman"/>
+          <w:color w:val="000000"/>
+          <w:sz w:val="24"/>
+        </w:rPr>
+        <w:t xml:space="preserve">Tela de Perfil</w:t>
+      </w:r>
+      <w:r/>
+    </w:p>
+    <w:p>
+      <w:pPr>
+        <w:pStyle w:val="672"/>
+        <w:numPr>
+          <w:ilvl w:val="0"/>
+          <w:numId w:val="15"/>
+        </w:numPr>
+        <w:pBdr>
+          <w:top w:val="vine" w:color="000000" w:sz="4" w:space="0"/>
+          <w:left w:val="vine" w:color="000000" w:sz="4" w:space="0"/>
+          <w:bottom w:val="vine" w:color="000000" w:sz="4" w:space="0"/>
+          <w:right w:val="vine" w:color="000000" w:sz="4" w:space="0"/>
+        </w:pBdr>
+        <w:spacing/>
+        <w:ind w:right="0"/>
+        <w:rPr/>
+      </w:pPr>
+      <w:r>
+        <w:rPr>
+          <w:rFonts w:ascii="Times New Roman" w:hAnsi="Times New Roman" w:eastAsia="Times New Roman" w:cs="Times New Roman"/>
+          <w:color w:val="000000"/>
+          <w:sz w:val="24"/>
+        </w:rPr>
+        <w:t xml:space="preserve">Tela para registrar horários de sono</w:t>
+      </w:r>
+      <w:r/>
+    </w:p>
+    <w:p>
+      <w:pPr>
+        <w:pStyle w:val="672"/>
+        <w:numPr>
+          <w:ilvl w:val="0"/>
+          <w:numId w:val="15"/>
+        </w:numPr>
+        <w:pBdr>
+          <w:top w:val="vine" w:color="000000" w:sz="4" w:space="0"/>
+          <w:left w:val="vine" w:color="000000" w:sz="4" w:space="0"/>
+          <w:bottom w:val="vine" w:color="000000" w:sz="4" w:space="0"/>
+          <w:right w:val="vine" w:color="000000" w:sz="4" w:space="0"/>
+        </w:pBdr>
+        <w:spacing/>
+        <w:ind w:right="0"/>
+        <w:rPr/>
+      </w:pPr>
+      <w:r>
+        <w:rPr>
+          <w:rFonts w:ascii="Times New Roman" w:hAnsi="Times New Roman" w:eastAsia="Times New Roman" w:cs="Times New Roman"/>
+          <w:color w:val="000000"/>
+          <w:sz w:val="24"/>
+        </w:rPr>
+        <w:t xml:space="preserve">Tela de rotina personalizada</w:t>
+      </w:r>
+      <w:r/>
+    </w:p>
+    <w:p>
+      <w:pPr>
+        <w:pStyle w:val="672"/>
+        <w:numPr>
+          <w:ilvl w:val="0"/>
+          <w:numId w:val="15"/>
+        </w:numPr>
+        <w:pBdr>
+          <w:top w:val="vine" w:color="000000" w:sz="4" w:space="0"/>
+          <w:left w:val="vine" w:color="000000" w:sz="4" w:space="0"/>
+          <w:bottom w:val="vine" w:color="000000" w:sz="4" w:space="0"/>
+          <w:right w:val="vine" w:color="000000" w:sz="4" w:space="0"/>
+        </w:pBdr>
+        <w:spacing/>
+        <w:ind w:right="0"/>
+        <w:rPr/>
+      </w:pPr>
+      <w:r>
+        <w:rPr>
+          <w:rFonts w:ascii="Times New Roman" w:hAnsi="Times New Roman" w:eastAsia="Times New Roman" w:cs="Times New Roman"/>
+          <w:color w:val="000000"/>
+          <w:sz w:val="24"/>
+        </w:rPr>
+        <w:t xml:space="preserve">Tela de histórico</w:t>
+      </w:r>
+      <w:r/>
+    </w:p>
+    <w:p>
+      <w:pPr>
+        <w:pStyle w:val="672"/>
+        <w:numPr>
+          <w:ilvl w:val="0"/>
+          <w:numId w:val="15"/>
+        </w:numPr>
+        <w:pBdr>
+          <w:top w:val="vine" w:color="000000" w:sz="4" w:space="0"/>
+          <w:left w:val="vine" w:color="000000" w:sz="4" w:space="0"/>
+          <w:bottom w:val="vine" w:color="000000" w:sz="4" w:space="0"/>
+          <w:right w:val="vine" w:color="000000" w:sz="4" w:space="0"/>
+        </w:pBdr>
+        <w:spacing/>
+        <w:ind w:right="0"/>
+        <w:rPr/>
+      </w:pPr>
+      <w:r>
+        <w:rPr>
+          <w:rFonts w:ascii="Times New Roman" w:hAnsi="Times New Roman" w:eastAsia="Times New Roman" w:cs="Times New Roman"/>
+          <w:color w:val="000000"/>
+          <w:sz w:val="24"/>
+        </w:rPr>
+        <w:t xml:space="preserve">Tela de diário</w:t>
+      </w:r>
+      <w:r/>
+    </w:p>
+    <w:p>
+      <w:pPr>
+        <w:pStyle w:val="672"/>
+        <w:numPr>
+          <w:ilvl w:val="0"/>
+          <w:numId w:val="15"/>
+        </w:numPr>
+        <w:pBdr>
+          <w:top w:val="vine" w:color="000000" w:sz="4" w:space="0"/>
+          <w:left w:val="vine" w:color="000000" w:sz="4" w:space="0"/>
+          <w:bottom w:val="vine" w:color="000000" w:sz="4" w:space="0"/>
+          <w:right w:val="vine" w:color="000000" w:sz="4" w:space="0"/>
+        </w:pBdr>
+        <w:spacing/>
+        <w:ind w:right="0"/>
+        <w:rPr/>
+      </w:pPr>
+      <w:r>
+        <w:rPr>
+          <w:rFonts w:ascii="Times New Roman" w:hAnsi="Times New Roman" w:eastAsia="Times New Roman" w:cs="Times New Roman"/>
+          <w:color w:val="000000"/>
+          <w:sz w:val="24"/>
+        </w:rPr>
+        <w:t xml:space="preserve">Notificações (exibidas como modal ou banner)</w:t>
+      </w:r>
+      <w:r/>
+    </w:p>
+    <w:p>
+      <w:pPr>
+        <w:pStyle w:val="140"/>
+        <w:pBdr>
+          <w:top w:val="vine" w:color="000000" w:sz="4" w:space="0"/>
+          <w:left w:val="vine" w:color="000000" w:sz="4" w:space="0"/>
+          <w:bottom w:val="vine" w:color="000000" w:sz="4" w:space="0"/>
+          <w:right w:val="vine" w:color="000000" w:sz="4" w:space="0"/>
+        </w:pBdr>
+        <w:spacing/>
+        <w:ind w:right="0" w:firstLine="0" w:left="0"/>
+        <w:rPr/>
+      </w:pPr>
+      <w:r>
+        <w:rPr>
+          <w:rFonts w:ascii="Times New Roman" w:hAnsi="Times New Roman" w:eastAsia="Times New Roman" w:cs="Times New Roman"/>
+          <w:b/>
+          <w:color w:val="000000"/>
+          <w:sz w:val="28"/>
+        </w:rPr>
+        <w:t xml:space="preserve">📋 Checklist final do projeto</w:t>
+      </w:r>
+      <w:r/>
+    </w:p>
+    <w:tbl>
+      <w:tblPr>
+        <w:tblStyle w:val="11"/>
+        <w:tblW w:w="0" w:type="auto"/>
+        <w:tblInd w:w="0" w:type="dxa"/>
+        <w:tblBorders>
+          <w:top w:val="vine" w:color="000000" w:sz="4" w:space="0"/>
+          <w:left w:val="vine" w:color="000000" w:sz="4" w:space="0"/>
+          <w:bottom w:val="vine" w:color="000000" w:sz="4" w:space="0"/>
+          <w:right w:val="vine" w:color="000000" w:sz="4" w:space="0"/>
+          <w:insideH w:val="vine" w:color="000000" w:sz="4" w:space="0"/>
+          <w:insideV w:val="vine" w:color="000000" w:sz="4" w:space="0"/>
+        </w:tblBorders>
+        <w:tblLayout w:type="autofit"/>
+        <w:tblLook w:val="04A0" w:firstRow="1" w:lastRow="0" w:firstColumn="1" w:lastColumn="0" w:noHBand="0" w:noVBand="1"/>
+      </w:tblPr>
+      <w:tblGrid>
+        <w:gridCol w:w="2526"/>
+        <w:gridCol w:w="1496"/>
+      </w:tblGrid>
+      <w:tr>
+        <w:trPr/>
+        <w:tc>
+          <w:tcPr>
+            <w:tcBorders/>
+            <w:tcMar>
+              <w:left w:w="15" w:type="dxa"/>
+              <w:top w:w="15" w:type="dxa"/>
+              <w:right w:w="15" w:type="dxa"/>
+              <w:bottom w:w="15" w:type="dxa"/>
+            </w:tcMar>
+            <w:tcW w:w="2526" w:type="dxa"/>
+            <w:vAlign w:val="center"/>
+            <w:textDirection w:val="lrTb"/>
+            <w:noWrap w:val="false"/>
+          </w:tcPr>
+          <w:p>
+            <w:pPr>
+              <w:pBdr/>
+              <w:spacing w:after="0" w:before="0" w:line="240"/>
+              <w:ind/>
+              <w:jc w:val="center"/>
+              <w:rPr/>
+            </w:pPr>
+            <w:r>
+              <w:rPr>
+                <w:rFonts w:ascii="Times New Roman" w:hAnsi="Times New Roman" w:eastAsia="Times New Roman" w:cs="Times New Roman"/>
+                <w:b/>
+                <w:color w:val="000000"/>
+                <w:sz w:val="24"/>
+              </w:rPr>
+              <w:t xml:space="preserve">Etapa</w:t>
+            </w:r>
+            <w:r/>
+          </w:p>
+        </w:tc>
+        <w:tc>
+          <w:tcPr>
+            <w:tcBorders/>
+            <w:tcMar>
+              <w:left w:w="15" w:type="dxa"/>
+              <w:top w:w="15" w:type="dxa"/>
+              <w:right w:w="15" w:type="dxa"/>
+              <w:bottom w:w="15" w:type="dxa"/>
+            </w:tcMar>
+            <w:tcW w:w="1496" w:type="dxa"/>
+            <w:vAlign w:val="center"/>
+            <w:textDirection w:val="lrTb"/>
+            <w:noWrap w:val="false"/>
+          </w:tcPr>
+          <w:p>
+            <w:pPr>
+              <w:pBdr/>
+              <w:spacing w:after="0" w:before="0" w:line="240"/>
+              <w:ind/>
+              <w:jc w:val="center"/>
+              <w:rPr/>
+            </w:pPr>
+            <w:r>
+              <w:rPr>
+                <w:rFonts w:ascii="Times New Roman" w:hAnsi="Times New Roman" w:eastAsia="Times New Roman" w:cs="Times New Roman"/>
+                <w:b/>
+                <w:color w:val="000000"/>
+                <w:sz w:val="24"/>
+              </w:rPr>
+              <w:t xml:space="preserve">Status</w:t>
+            </w:r>
+            <w:r/>
+          </w:p>
+        </w:tc>
+      </w:tr>
+      <w:tr>
+        <w:trPr/>
+        <w:tc>
+          <w:tcPr>
+            <w:tcBorders/>
+            <w:tcMar>
+              <w:left w:w="15" w:type="dxa"/>
+              <w:top w:w="15" w:type="dxa"/>
+              <w:right w:w="15" w:type="dxa"/>
+              <w:bottom w:w="15" w:type="dxa"/>
+            </w:tcMar>
+            <w:tcW w:w="2526" w:type="dxa"/>
+            <w:vAlign w:val="center"/>
+            <w:textDirection w:val="lrTb"/>
+            <w:noWrap w:val="false"/>
+          </w:tcPr>
+          <w:p>
+            <w:pPr>
+              <w:pBdr/>
+              <w:spacing w:after="0" w:before="0" w:line="240"/>
+              <w:ind/>
+              <w:rPr/>
+            </w:pPr>
+            <w:r>
+              <w:rPr>
+                <w:rFonts w:ascii="Times New Roman" w:hAnsi="Times New Roman" w:eastAsia="Times New Roman" w:cs="Times New Roman"/>
+                <w:color w:val="000000"/>
+                <w:sz w:val="24"/>
+              </w:rPr>
+              <w:t xml:space="preserve">Requisitos funcionais</w:t>
+            </w:r>
+            <w:r/>
+          </w:p>
+        </w:tc>
+        <w:tc>
+          <w:tcPr>
+            <w:tcBorders/>
+            <w:tcMar>
+              <w:left w:w="15" w:type="dxa"/>
+              <w:top w:w="15" w:type="dxa"/>
+              <w:right w:w="15" w:type="dxa"/>
+              <w:bottom w:w="15" w:type="dxa"/>
+            </w:tcMar>
+            <w:tcW w:w="1496" w:type="dxa"/>
+            <w:vAlign w:val="center"/>
+            <w:textDirection w:val="lrTb"/>
+            <w:noWrap w:val="false"/>
+          </w:tcPr>
+          <w:p>
+            <w:pPr>
+              <w:pBdr/>
+              <w:spacing w:after="0" w:before="0" w:line="240"/>
+              <w:ind/>
+              <w:rPr/>
+            </w:pPr>
+            <w:r>
+              <w:rPr>
+                <w:rFonts w:ascii="Times New Roman" w:hAnsi="Times New Roman" w:eastAsia="Times New Roman" w:cs="Times New Roman"/>
+                <w:color w:val="000000"/>
+                <w:sz w:val="24"/>
+              </w:rPr>
+              <w:t xml:space="preserve">✅ Finalizados</w:t>
+            </w:r>
+            <w:r/>
+          </w:p>
+        </w:tc>
+      </w:tr>
+      <w:tr>
+        <w:trPr/>
+        <w:tc>
+          <w:tcPr>
+            <w:tcBorders/>
+            <w:tcMar>
+              <w:left w:w="15" w:type="dxa"/>
+              <w:top w:w="15" w:type="dxa"/>
+              <w:right w:w="15" w:type="dxa"/>
+              <w:bottom w:w="15" w:type="dxa"/>
+            </w:tcMar>
+            <w:tcW w:w="2526" w:type="dxa"/>
+            <w:vAlign w:val="center"/>
+            <w:textDirection w:val="lrTb"/>
+            <w:noWrap w:val="false"/>
+          </w:tcPr>
+          <w:p>
+            <w:pPr>
+              <w:pBdr/>
+              <w:spacing w:after="0" w:before="0" w:line="240"/>
+              <w:ind/>
+              <w:rPr/>
+            </w:pPr>
+            <w:r>
+              <w:rPr>
+                <w:rFonts w:ascii="Times New Roman" w:hAnsi="Times New Roman" w:eastAsia="Times New Roman" w:cs="Times New Roman"/>
+                <w:color w:val="000000"/>
+                <w:sz w:val="24"/>
+              </w:rPr>
+              <w:t xml:space="preserve">Requisitos não funcionais</w:t>
+            </w:r>
+            <w:r/>
+          </w:p>
+        </w:tc>
+        <w:tc>
+          <w:tcPr>
+            <w:tcBorders/>
+            <w:tcMar>
+              <w:left w:w="15" w:type="dxa"/>
+              <w:top w:w="15" w:type="dxa"/>
+              <w:right w:w="15" w:type="dxa"/>
+              <w:bottom w:w="15" w:type="dxa"/>
+            </w:tcMar>
+            <w:tcW w:w="1496" w:type="dxa"/>
+            <w:vAlign w:val="center"/>
+            <w:textDirection w:val="lrTb"/>
+            <w:noWrap w:val="false"/>
+          </w:tcPr>
+          <w:p>
+            <w:pPr>
+              <w:pBdr/>
+              <w:spacing w:after="0" w:before="0" w:line="240"/>
+              <w:ind/>
+              <w:rPr/>
+            </w:pPr>
+            <w:r>
+              <w:rPr>
+                <w:rFonts w:ascii="Times New Roman" w:hAnsi="Times New Roman" w:eastAsia="Times New Roman" w:cs="Times New Roman"/>
+                <w:color w:val="000000"/>
+                <w:sz w:val="24"/>
+              </w:rPr>
+              <w:t xml:space="preserve">✅ Refinados</w:t>
+            </w:r>
+            <w:r/>
+          </w:p>
+        </w:tc>
+      </w:tr>
+      <w:tr>
+        <w:trPr/>
+        <w:tc>
+          <w:tcPr>
+            <w:tcBorders/>
+            <w:tcMar>
+              <w:left w:w="15" w:type="dxa"/>
+              <w:top w:w="15" w:type="dxa"/>
+              <w:right w:w="15" w:type="dxa"/>
+              <w:bottom w:w="15" w:type="dxa"/>
+            </w:tcMar>
+            <w:tcW w:w="2526" w:type="dxa"/>
+            <w:vAlign w:val="center"/>
+            <w:textDirection w:val="lrTb"/>
+            <w:noWrap w:val="false"/>
+          </w:tcPr>
+          <w:p>
+            <w:pPr>
+              <w:pBdr/>
+              <w:spacing w:after="0" w:before="0" w:line="240"/>
+              <w:ind/>
+              <w:rPr/>
+            </w:pPr>
+            <w:r>
+              <w:rPr>
+                <w:rFonts w:ascii="Times New Roman" w:hAnsi="Times New Roman" w:eastAsia="Times New Roman" w:cs="Times New Roman"/>
+                <w:color w:val="000000"/>
+                <w:sz w:val="24"/>
+              </w:rPr>
+              <w:t xml:space="preserve">CRUDs definidos</w:t>
+            </w:r>
+            <w:r/>
+          </w:p>
+        </w:tc>
+        <w:tc>
+          <w:tcPr>
+            <w:tcBorders/>
+            <w:tcMar>
+              <w:left w:w="15" w:type="dxa"/>
+              <w:top w:w="15" w:type="dxa"/>
+              <w:right w:w="15" w:type="dxa"/>
+              <w:bottom w:w="15" w:type="dxa"/>
+            </w:tcMar>
+            <w:tcW w:w="1496" w:type="dxa"/>
+            <w:vAlign w:val="center"/>
+            <w:textDirection w:val="lrTb"/>
+            <w:noWrap w:val="false"/>
+          </w:tcPr>
+          <w:p>
+            <w:pPr>
+              <w:pBdr/>
+              <w:spacing w:after="0" w:before="0" w:line="240"/>
+              <w:ind/>
+              <w:rPr/>
+            </w:pPr>
+            <w:r>
+              <w:rPr>
+                <w:rFonts w:ascii="Times New Roman" w:hAnsi="Times New Roman" w:eastAsia="Times New Roman" w:cs="Times New Roman"/>
+                <w:color w:val="000000"/>
+                <w:sz w:val="24"/>
+              </w:rPr>
+              <w:t xml:space="preserve">✅ 3 prontos</w:t>
+            </w:r>
+            <w:r/>
+          </w:p>
+        </w:tc>
+      </w:tr>
+      <w:tr>
+        <w:trPr/>
+        <w:tc>
+          <w:tcPr>
+            <w:tcBorders/>
+            <w:tcMar>
+              <w:left w:w="15" w:type="dxa"/>
+              <w:top w:w="15" w:type="dxa"/>
+              <w:right w:w="15" w:type="dxa"/>
+              <w:bottom w:w="15" w:type="dxa"/>
+            </w:tcMar>
+            <w:tcW w:w="2526" w:type="dxa"/>
+            <w:vAlign w:val="center"/>
+            <w:textDirection w:val="lrTb"/>
+            <w:noWrap w:val="false"/>
+          </w:tcPr>
+          <w:p>
+            <w:pPr>
+              <w:pBdr/>
+              <w:spacing w:after="0" w:before="0" w:line="240"/>
+              <w:ind/>
+              <w:rPr/>
+            </w:pPr>
+            <w:r>
+              <w:rPr>
+                <w:rFonts w:ascii="Times New Roman" w:hAnsi="Times New Roman" w:eastAsia="Times New Roman" w:cs="Times New Roman"/>
+                <w:color w:val="000000"/>
+                <w:sz w:val="24"/>
+              </w:rPr>
+              <w:t xml:space="preserve">Diagrama de caso de uso</w:t>
+            </w:r>
+            <w:r/>
+          </w:p>
+        </w:tc>
+        <w:tc>
+          <w:tcPr>
+            <w:tcBorders/>
+            <w:tcMar>
+              <w:left w:w="15" w:type="dxa"/>
+              <w:top w:w="15" w:type="dxa"/>
+              <w:right w:w="15" w:type="dxa"/>
+              <w:bottom w:w="15" w:type="dxa"/>
+            </w:tcMar>
+            <w:tcW w:w="1496" w:type="dxa"/>
+            <w:vAlign w:val="center"/>
+            <w:textDirection w:val="lrTb"/>
+            <w:noWrap w:val="false"/>
+          </w:tcPr>
+          <w:p>
+            <w:pPr>
+              <w:pBdr/>
+              <w:spacing w:after="0" w:before="0" w:line="240"/>
+              <w:ind/>
+              <w:rPr/>
+            </w:pPr>
+            <w:r>
+              <w:rPr>
+                <w:rFonts w:ascii="Times New Roman" w:hAnsi="Times New Roman" w:eastAsia="Times New Roman" w:cs="Times New Roman"/>
+                <w:color w:val="000000"/>
+                <w:sz w:val="24"/>
+              </w:rPr>
+              <w:t xml:space="preserve">⏳ Fazer</w:t>
+            </w:r>
+            <w:r/>
+          </w:p>
+        </w:tc>
+      </w:tr>
+      <w:tr>
+        <w:trPr/>
+        <w:tc>
+          <w:tcPr>
+            <w:tcBorders/>
+            <w:tcMar>
+              <w:left w:w="15" w:type="dxa"/>
+              <w:top w:w="15" w:type="dxa"/>
+              <w:right w:w="15" w:type="dxa"/>
+              <w:bottom w:w="15" w:type="dxa"/>
+            </w:tcMar>
+            <w:tcW w:w="2526" w:type="dxa"/>
+            <w:vAlign w:val="center"/>
+            <w:textDirection w:val="lrTb"/>
+            <w:noWrap w:val="false"/>
+          </w:tcPr>
+          <w:p>
+            <w:pPr>
+              <w:pBdr/>
+              <w:spacing w:after="0" w:before="0" w:line="240"/>
+              <w:ind/>
+              <w:rPr/>
+            </w:pPr>
+            <w:r>
+              <w:rPr>
+                <w:rFonts w:ascii="Times New Roman" w:hAnsi="Times New Roman" w:eastAsia="Times New Roman" w:cs="Times New Roman"/>
+                <w:color w:val="000000"/>
+                <w:sz w:val="24"/>
+              </w:rPr>
+              <w:t xml:space="preserve">Modelo lógico (BD)</w:t>
+            </w:r>
+            <w:r/>
+          </w:p>
+        </w:tc>
+        <w:tc>
+          <w:tcPr>
+            <w:tcBorders/>
+            <w:tcMar>
+              <w:left w:w="15" w:type="dxa"/>
+              <w:top w:w="15" w:type="dxa"/>
+              <w:right w:w="15" w:type="dxa"/>
+              <w:bottom w:w="15" w:type="dxa"/>
+            </w:tcMar>
+            <w:tcW w:w="1496" w:type="dxa"/>
+            <w:vAlign w:val="center"/>
+            <w:textDirection w:val="lrTb"/>
+            <w:noWrap w:val="false"/>
+          </w:tcPr>
+          <w:p>
+            <w:pPr>
+              <w:pBdr/>
+              <w:spacing w:after="0" w:before="0" w:line="240"/>
+              <w:ind/>
+              <w:rPr/>
+            </w:pPr>
+            <w:r>
+              <w:rPr>
+                <w:rFonts w:ascii="Times New Roman" w:hAnsi="Times New Roman" w:eastAsia="Times New Roman" w:cs="Times New Roman"/>
+                <w:color w:val="000000"/>
+                <w:sz w:val="24"/>
+              </w:rPr>
+              <w:t xml:space="preserve">⏳ Fazer</w:t>
+            </w:r>
+            <w:r/>
+          </w:p>
+        </w:tc>
+      </w:tr>
+      <w:tr>
+        <w:trPr/>
+        <w:tc>
+          <w:tcPr>
+            <w:tcBorders/>
+            <w:tcMar>
+              <w:left w:w="15" w:type="dxa"/>
+              <w:top w:w="15" w:type="dxa"/>
+              <w:right w:w="15" w:type="dxa"/>
+              <w:bottom w:w="15" w:type="dxa"/>
+            </w:tcMar>
+            <w:tcW w:w="2526" w:type="dxa"/>
+            <w:vAlign w:val="center"/>
+            <w:textDirection w:val="lrTb"/>
+            <w:noWrap w:val="false"/>
+          </w:tcPr>
+          <w:p>
+            <w:pPr>
+              <w:pBdr/>
+              <w:spacing w:after="0" w:before="0" w:line="240"/>
+              <w:ind/>
+              <w:rPr/>
+            </w:pPr>
+            <w:r>
+              <w:rPr>
+                <w:rFonts w:ascii="Times New Roman" w:hAnsi="Times New Roman" w:eastAsia="Times New Roman" w:cs="Times New Roman"/>
+                <w:color w:val="000000"/>
+                <w:sz w:val="24"/>
+              </w:rPr>
+              <w:t xml:space="preserve">Protótipo de design (telas)</w:t>
+            </w:r>
+            <w:r/>
+          </w:p>
+        </w:tc>
+        <w:tc>
+          <w:tcPr>
+            <w:tcBorders/>
+            <w:tcMar>
+              <w:left w:w="15" w:type="dxa"/>
+              <w:top w:w="15" w:type="dxa"/>
+              <w:right w:w="15" w:type="dxa"/>
+              <w:bottom w:w="15" w:type="dxa"/>
+            </w:tcMar>
+            <w:tcW w:w="1496" w:type="dxa"/>
+            <w:vAlign w:val="center"/>
+            <w:textDirection w:val="lrTb"/>
+            <w:noWrap w:val="false"/>
+          </w:tcPr>
+          <w:p>
+            <w:pPr>
+              <w:pBdr/>
+              <w:spacing w:after="0" w:before="0" w:line="240"/>
+              <w:ind/>
+              <w:rPr/>
+            </w:pPr>
+            <w:r>
+              <w:rPr>
+                <w:rFonts w:ascii="Times New Roman" w:hAnsi="Times New Roman" w:eastAsia="Times New Roman" w:cs="Times New Roman"/>
+                <w:color w:val="000000"/>
+                <w:sz w:val="24"/>
+              </w:rPr>
+              <w:t xml:space="preserve">⏳ Fazer</w:t>
+            </w:r>
+            <w:r/>
+          </w:p>
+        </w:tc>
+      </w:tr>
+    </w:tbl>
+    <w:p>
+      <w:pPr>
+        <w:pBdr>
+          <w:top w:val="vine" w:color="000000" w:sz="4" w:space="0"/>
+          <w:left w:val="vine" w:color="000000" w:sz="4" w:space="0"/>
+          <w:bottom w:val="vine" w:color="000000" w:sz="4" w:space="0"/>
+          <w:right w:val="vine" w:color="000000" w:sz="4" w:space="0"/>
+        </w:pBdr>
+        <w:spacing/>
+        <w:ind w:right="0" w:firstLine="0" w:left="0"/>
+        <w:rPr/>
+      </w:pPr>
+      <w:r>
+        <w:rPr>
+          <w:rFonts w:ascii="Times New Roman" w:hAnsi="Times New Roman" w:eastAsia="Times New Roman" w:cs="Times New Roman"/>
+          <w:color w:val="000000"/>
+          <w:sz w:val="24"/>
+        </w:rPr>
+        <w:t xml:space="preserve">Se quiser, posso </w:t>
+      </w:r>
+      <w:r>
+        <w:rPr>
+          <w:rFonts w:ascii="Times New Roman" w:hAnsi="Times New Roman" w:eastAsia="Times New Roman" w:cs="Times New Roman"/>
+          <w:b/>
+          <w:color w:val="000000"/>
+          <w:sz w:val="24"/>
+        </w:rPr>
+        <w:t xml:space="preserve">te ajudar a montar o modelo lógico em tabela</w:t>
+      </w:r>
+      <w:r>
+        <w:rPr>
+          <w:rFonts w:ascii="Times New Roman" w:hAnsi="Times New Roman" w:eastAsia="Times New Roman" w:cs="Times New Roman"/>
+          <w:color w:val="000000"/>
+          <w:sz w:val="24"/>
+        </w:rPr>
+        <w:t xml:space="preserve">, desenhar o </w:t>
+      </w:r>
+      <w:r>
+        <w:rPr>
+          <w:rFonts w:ascii="Times New Roman" w:hAnsi="Times New Roman" w:eastAsia="Times New Roman" w:cs="Times New Roman"/>
+          <w:b/>
+          <w:color w:val="000000"/>
+          <w:sz w:val="24"/>
+        </w:rPr>
+        <w:t xml:space="preserve">diagrama de caso de uso em texto</w:t>
+      </w:r>
+      <w:r>
+        <w:rPr>
+          <w:rFonts w:ascii="Times New Roman" w:hAnsi="Times New Roman" w:eastAsia="Times New Roman" w:cs="Times New Roman"/>
+          <w:color w:val="000000"/>
+          <w:sz w:val="24"/>
+        </w:rPr>
+        <w:t xml:space="preserve">, ou até </w:t>
+      </w:r>
+      <w:r>
+        <w:rPr>
+          <w:rFonts w:ascii="Times New Roman" w:hAnsi="Times New Roman" w:eastAsia="Times New Roman" w:cs="Times New Roman"/>
+          <w:b/>
+          <w:color w:val="000000"/>
+          <w:sz w:val="24"/>
+        </w:rPr>
+        <w:t xml:space="preserve">esboçar os protótipos das telas</w:t>
+      </w:r>
+      <w:r>
+        <w:rPr>
+          <w:rFonts w:ascii="Times New Roman" w:hAnsi="Times New Roman" w:eastAsia="Times New Roman" w:cs="Times New Roman"/>
+          <w:color w:val="000000"/>
+          <w:sz w:val="24"/>
+        </w:rPr>
+        <w:t xml:space="preserve">.</w:t>
+      </w:r>
+      <w:r/>
+    </w:p>
+    <w:p>
+      <w:pPr>
+        <w:pBdr>
+          <w:top w:val="vine" w:color="000000" w:sz="4" w:space="0"/>
+          <w:left w:val="vine" w:color="000000" w:sz="4" w:space="0"/>
+          <w:bottom w:val="vine" w:color="000000" w:sz="4" w:space="0"/>
+          <w:right w:val="vine" w:color="000000" w:sz="4" w:space="0"/>
+        </w:pBdr>
+        <w:spacing/>
+        <w:ind w:right="0" w:firstLine="0" w:left="0"/>
+        <w:rPr>
+          <w:rFonts w:ascii="Times New Roman" w:hAnsi="Times New Roman" w:eastAsia="Times New Roman" w:cs="Times New Roman"/>
+          <w:color w:val="000000"/>
+          <w:sz w:val="24"/>
+          <w:szCs w:val="24"/>
+          <w:highlight w:val="none"/>
+        </w:rPr>
+      </w:pPr>
+      <w:r>
+        <w:rPr>
+          <w:rFonts w:ascii="Times New Roman" w:hAnsi="Times New Roman" w:eastAsia="Times New Roman" w:cs="Times New Roman"/>
+          <w:color w:val="000000"/>
+          <w:sz w:val="24"/>
+        </w:rPr>
+        <w:t xml:space="preserve">Qual parte você prefere que a gente monte agora?</w:t>
+      </w:r>
+      <w:r/>
+    </w:p>
+    <w:p>
+      <w:pPr>
+        <w:pBdr>
+          <w:top w:val="vine" w:color="000000" w:sz="4" w:space="0"/>
+          <w:left w:val="vine" w:color="000000" w:sz="4" w:space="0"/>
+          <w:bottom w:val="vine" w:color="000000" w:sz="4" w:space="0"/>
+          <w:right w:val="vine" w:color="000000" w:sz="4" w:space="0"/>
+        </w:pBdr>
+        <w:spacing/>
+        <w:ind w:right="0" w:firstLine="0" w:left="0"/>
+        <w:rPr>
+          <w:rFonts w:ascii="Times New Roman" w:hAnsi="Times New Roman" w:eastAsia="Times New Roman" w:cs="Times New Roman"/>
+          <w:sz w:val="24"/>
+          <w:szCs w:val="24"/>
+        </w:rPr>
+      </w:pPr>
+      <w:r>
+        <w:rPr>
+          <w:rFonts w:ascii="Times New Roman" w:hAnsi="Times New Roman" w:eastAsia="Times New Roman" w:cs="Times New Roman"/>
+          <w:sz w:val="24"/>
+          <w:szCs w:val="24"/>
+        </w:rPr>
+      </w:r>
+      <w:r>
+        <w:rPr>
+          <w:rFonts w:ascii="Times New Roman" w:hAnsi="Times New Roman" w:eastAsia="Times New Roman" w:cs="Times New Roman"/>
+          <w:sz w:val="24"/>
+          <w:szCs w:val="24"/>
+        </w:rPr>
+      </w:r>
+    </w:p>
+    <w:p>
+      <w:pPr>
+        <w:pStyle w:val="672"/>
+        <w:numPr>
+          <w:ilvl w:val="0"/>
+          <w:numId w:val="17"/>
+        </w:numPr>
+        <w:pBdr>
+          <w:top w:val="vine" w:color="000000" w:sz="4" w:space="0"/>
+          <w:left w:val="vine" w:color="000000" w:sz="4" w:space="0"/>
+          <w:bottom w:val="vine" w:color="000000" w:sz="4" w:space="0"/>
+          <w:right w:val="vine" w:color="000000" w:sz="4" w:space="0"/>
+        </w:pBdr>
+        <w:spacing/>
+        <w:ind w:right="0"/>
+        <w:rPr>
+          <w:rFonts w:ascii="Times New Roman" w:hAnsi="Times New Roman" w:eastAsia="Times New Roman" w:cs="Times New Roman"/>
+          <w:sz w:val="24"/>
+          <w:szCs w:val="24"/>
+        </w:rPr>
+      </w:pPr>
+      <w:r>
+        <w:rPr>
+          <w:rFonts w:ascii="Times New Roman" w:hAnsi="Times New Roman" w:eastAsia="Times New Roman" w:cs="Times New Roman"/>
+          <w:b/>
+          <w:bCs/>
+          <w:color w:val="000000"/>
+          <w:sz w:val="24"/>
+          <w:highlight w:val="none"/>
+        </w:rPr>
+        <w:t xml:space="preserve">COMO PLANEJAR O DESIGN?</w:t>
+      </w:r>
+      <w:r>
+        <w:rPr>
+          <w:rFonts w:ascii="Times New Roman" w:hAnsi="Times New Roman" w:eastAsia="Times New Roman" w:cs="Times New Roman"/>
+          <w:color w:val="000000"/>
+          <w:sz w:val="24"/>
+          <w:highlight w:val="none"/>
+        </w:rPr>
+      </w:r>
+    </w:p>
+    <w:p>
+      <w:pPr>
+        <w:pBdr>
+          <w:top w:val="vine" w:color="000000" w:sz="4" w:space="0"/>
+          <w:left w:val="vine" w:color="000000" w:sz="4" w:space="0"/>
+          <w:bottom w:val="vine" w:color="000000" w:sz="4" w:space="0"/>
+          <w:right w:val="vine" w:color="000000" w:sz="4" w:space="0"/>
+        </w:pBdr>
+        <w:spacing/>
+        <w:ind w:right="0" w:firstLine="0" w:left="0"/>
+        <w:rPr/>
+      </w:pPr>
+      <w:r>
+        <w:rPr>
+          <w:rFonts w:ascii="Times New Roman" w:hAnsi="Times New Roman" w:eastAsia="Times New Roman" w:cs="Times New Roman"/>
+          <w:color w:val="000000"/>
+          <w:sz w:val="24"/>
+        </w:rPr>
+        <w:t xml:space="preserve">Ótimas perguntas! Vamos por partes para garantir que você tenha </w:t>
+      </w:r>
+      <w:r>
+        <w:rPr>
+          <w:rFonts w:ascii="Times New Roman" w:hAnsi="Times New Roman" w:eastAsia="Times New Roman" w:cs="Times New Roman"/>
+          <w:b/>
+          <w:color w:val="000000"/>
+          <w:sz w:val="24"/>
+        </w:rPr>
+        <w:t xml:space="preserve">um protótipo funcional, bonito e coerente com o tema do seu app</w:t>
+      </w:r>
+      <w:r>
+        <w:rPr>
+          <w:rFonts w:ascii="Times New Roman" w:hAnsi="Times New Roman" w:eastAsia="Times New Roman" w:cs="Times New Roman"/>
+          <w:color w:val="000000"/>
+          <w:sz w:val="24"/>
+        </w:rPr>
+        <w:t xml:space="preserve"> (sono, relaxamento, tranquilidade). Te darei dicas práticas sobre </w:t>
+      </w:r>
+      <w:r>
+        <w:rPr>
+          <w:rFonts w:ascii="Times New Roman" w:hAnsi="Times New Roman" w:eastAsia="Times New Roman" w:cs="Times New Roman"/>
+          <w:b/>
+          <w:color w:val="000000"/>
+          <w:sz w:val="24"/>
+        </w:rPr>
+        <w:t xml:space="preserve">cores</w:t>
+      </w:r>
+      <w:r>
+        <w:rPr>
+          <w:rFonts w:ascii="Times New Roman" w:hAnsi="Times New Roman" w:eastAsia="Times New Roman" w:cs="Times New Roman"/>
+          <w:color w:val="000000"/>
+          <w:sz w:val="24"/>
+        </w:rPr>
+        <w:t xml:space="preserve">, </w:t>
+      </w:r>
+      <w:r>
+        <w:rPr>
+          <w:rFonts w:ascii="Times New Roman" w:hAnsi="Times New Roman" w:eastAsia="Times New Roman" w:cs="Times New Roman"/>
+          <w:b/>
+          <w:color w:val="000000"/>
+          <w:sz w:val="24"/>
+        </w:rPr>
+        <w:t xml:space="preserve">vetorização de imagens no Figma</w:t>
+      </w:r>
+      <w:r>
+        <w:rPr>
+          <w:rFonts w:ascii="Times New Roman" w:hAnsi="Times New Roman" w:eastAsia="Times New Roman" w:cs="Times New Roman"/>
+          <w:color w:val="000000"/>
+          <w:sz w:val="24"/>
+        </w:rPr>
+        <w:t xml:space="preserve">, </w:t>
+      </w:r>
+      <w:r>
+        <w:rPr>
+          <w:rFonts w:ascii="Times New Roman" w:hAnsi="Times New Roman" w:eastAsia="Times New Roman" w:cs="Times New Roman"/>
+          <w:b/>
+          <w:color w:val="000000"/>
+          <w:sz w:val="24"/>
+        </w:rPr>
+        <w:t xml:space="preserve">sites para paletas</w:t>
+      </w:r>
+      <w:r>
+        <w:rPr>
+          <w:rFonts w:ascii="Times New Roman" w:hAnsi="Times New Roman" w:eastAsia="Times New Roman" w:cs="Times New Roman"/>
+          <w:color w:val="000000"/>
+          <w:sz w:val="24"/>
+        </w:rPr>
+        <w:t xml:space="preserve">, </w:t>
+      </w:r>
+      <w:r>
+        <w:rPr>
+          <w:rFonts w:ascii="Times New Roman" w:hAnsi="Times New Roman" w:eastAsia="Times New Roman" w:cs="Times New Roman"/>
+          <w:b/>
+          <w:color w:val="000000"/>
+          <w:sz w:val="24"/>
+        </w:rPr>
+        <w:t xml:space="preserve">como montar o protótipo</w:t>
+      </w:r>
+      <w:r>
+        <w:rPr>
+          <w:rFonts w:ascii="Times New Roman" w:hAnsi="Times New Roman" w:eastAsia="Times New Roman" w:cs="Times New Roman"/>
+          <w:color w:val="000000"/>
+          <w:sz w:val="24"/>
+        </w:rPr>
+        <w:t xml:space="preserve">, e se </w:t>
+      </w:r>
+      <w:r>
+        <w:rPr>
+          <w:rFonts w:ascii="Times New Roman" w:hAnsi="Times New Roman" w:eastAsia="Times New Roman" w:cs="Times New Roman"/>
+          <w:b/>
+          <w:color w:val="000000"/>
+          <w:sz w:val="24"/>
+        </w:rPr>
+        <w:t xml:space="preserve">Bootstrap</w:t>
+      </w:r>
+      <w:r>
+        <w:rPr>
+          <w:rFonts w:ascii="Times New Roman" w:hAnsi="Times New Roman" w:eastAsia="Times New Roman" w:cs="Times New Roman"/>
+          <w:color w:val="000000"/>
+          <w:sz w:val="24"/>
+        </w:rPr>
+        <w:t xml:space="preserve"> é necessário.</w:t>
+      </w:r>
+      <w:r/>
+    </w:p>
+    <w:p>
+      <w:pPr>
+        <w:pStyle w:val="139"/>
+        <w:pBdr>
+          <w:top w:val="vine" w:color="000000" w:sz="4" w:space="0"/>
+          <w:left w:val="vine" w:color="000000" w:sz="4" w:space="0"/>
+          <w:bottom w:val="vine" w:color="000000" w:sz="4" w:space="0"/>
+          <w:right w:val="vine" w:color="000000" w:sz="4" w:space="0"/>
+        </w:pBdr>
+        <w:spacing/>
+        <w:ind w:right="0" w:firstLine="0" w:left="0"/>
+        <w:rPr/>
+      </w:pPr>
+      <w:r>
+        <w:rPr>
+          <w:rFonts w:ascii="Times New Roman" w:hAnsi="Times New Roman" w:eastAsia="Times New Roman" w:cs="Times New Roman"/>
+          <w:b/>
+          <w:color w:val="000000"/>
+          <w:sz w:val="36"/>
+        </w:rPr>
+        <w:t xml:space="preserve">🎨 1. Cores recomendadas para o tema "Sono e Relaxamento"</w:t>
+      </w:r>
+      <w:r/>
+    </w:p>
+    <w:p>
+      <w:pPr>
+        <w:pBdr>
+          <w:top w:val="vine" w:color="000000" w:sz="4" w:space="0"/>
+          <w:left w:val="vine" w:color="000000" w:sz="4" w:space="0"/>
+          <w:bottom w:val="vine" w:color="000000" w:sz="4" w:space="0"/>
+          <w:right w:val="vine" w:color="000000" w:sz="4" w:space="0"/>
+        </w:pBdr>
+        <w:spacing/>
+        <w:ind w:right="0" w:firstLine="0" w:left="0"/>
+        <w:rPr/>
+      </w:pPr>
+      <w:r>
+        <w:rPr>
+          <w:rFonts w:ascii="Times New Roman" w:hAnsi="Times New Roman" w:eastAsia="Times New Roman" w:cs="Times New Roman"/>
+          <w:color w:val="000000"/>
+          <w:sz w:val="24"/>
+        </w:rPr>
+        <w:t xml:space="preserve">Evite cores vibrantes (como vermelho, laranja ou verde neon). Aposte em tons calmos e suaves:</w:t>
+      </w:r>
+      <w:r/>
+    </w:p>
+    <w:p>
+      <w:pPr>
+        <w:pStyle w:val="140"/>
+        <w:pBdr>
+          <w:top w:val="vine" w:color="000000" w:sz="4" w:space="0"/>
+          <w:left w:val="vine" w:color="000000" w:sz="4" w:space="0"/>
+          <w:bottom w:val="vine" w:color="000000" w:sz="4" w:space="0"/>
+          <w:right w:val="vine" w:color="000000" w:sz="4" w:space="0"/>
+        </w:pBdr>
+        <w:spacing/>
+        <w:ind w:right="0" w:firstLine="0" w:left="0"/>
+        <w:rPr/>
+      </w:pPr>
+      <w:r>
+        <w:rPr>
+          <w:rFonts w:ascii="Times New Roman" w:hAnsi="Times New Roman" w:eastAsia="Times New Roman" w:cs="Times New Roman"/>
+          <w:b/>
+          <w:color w:val="000000"/>
+          <w:sz w:val="28"/>
+        </w:rPr>
+        <w:t xml:space="preserve">Cores ideais:</w:t>
+      </w:r>
+      <w:r/>
+    </w:p>
+    <w:p>
+      <w:pPr>
+        <w:pStyle w:val="672"/>
+        <w:numPr>
+          <w:ilvl w:val="0"/>
+          <w:numId w:val="18"/>
+        </w:numPr>
+        <w:pBdr>
+          <w:top w:val="vine" w:color="000000" w:sz="4" w:space="0"/>
+          <w:left w:val="vine" w:color="000000" w:sz="4" w:space="0"/>
+          <w:bottom w:val="vine" w:color="000000" w:sz="4" w:space="0"/>
+          <w:right w:val="vine" w:color="000000" w:sz="4" w:space="0"/>
+        </w:pBdr>
+        <w:spacing/>
+        <w:ind w:right="0"/>
+        <w:rPr/>
+      </w:pPr>
+      <w:r>
+        <w:rPr>
+          <w:rFonts w:ascii="Times New Roman" w:hAnsi="Times New Roman" w:eastAsia="Times New Roman" w:cs="Times New Roman"/>
+          <w:b/>
+          <w:color w:val="000000"/>
+          <w:sz w:val="24"/>
+        </w:rPr>
+        <w:t xml:space="preserve">Azul claro / Azul pastel</w:t>
+      </w:r>
+      <w:r>
+        <w:rPr>
+          <w:rFonts w:ascii="Times New Roman" w:hAnsi="Times New Roman" w:eastAsia="Times New Roman" w:cs="Times New Roman"/>
+          <w:color w:val="000000"/>
+          <w:sz w:val="24"/>
+        </w:rPr>
+        <w:t xml:space="preserve"> → confiança, calma, noite</w:t>
+      </w:r>
+      <w:r/>
+    </w:p>
+    <w:p>
+      <w:pPr>
+        <w:pStyle w:val="672"/>
+        <w:numPr>
+          <w:ilvl w:val="0"/>
+          <w:numId w:val="18"/>
+        </w:numPr>
+        <w:pBdr>
+          <w:top w:val="vine" w:color="000000" w:sz="4" w:space="0"/>
+          <w:left w:val="vine" w:color="000000" w:sz="4" w:space="0"/>
+          <w:bottom w:val="vine" w:color="000000" w:sz="4" w:space="0"/>
+          <w:right w:val="vine" w:color="000000" w:sz="4" w:space="0"/>
+        </w:pBdr>
+        <w:spacing/>
+        <w:ind w:right="0"/>
+        <w:rPr/>
+      </w:pPr>
+      <w:r>
+        <w:rPr>
+          <w:rFonts w:ascii="Times New Roman" w:hAnsi="Times New Roman" w:eastAsia="Times New Roman" w:cs="Times New Roman"/>
+          <w:b/>
+          <w:color w:val="000000"/>
+          <w:sz w:val="24"/>
+        </w:rPr>
+        <w:t xml:space="preserve">Lilás ou lavanda</w:t>
+      </w:r>
+      <w:r>
+        <w:rPr>
+          <w:rFonts w:ascii="Times New Roman" w:hAnsi="Times New Roman" w:eastAsia="Times New Roman" w:cs="Times New Roman"/>
+          <w:color w:val="000000"/>
+          <w:sz w:val="24"/>
+        </w:rPr>
+        <w:t xml:space="preserve"> → espiritualidade, relaxamento</w:t>
+      </w:r>
+      <w:r/>
+    </w:p>
+    <w:p>
+      <w:pPr>
+        <w:pStyle w:val="672"/>
+        <w:numPr>
+          <w:ilvl w:val="0"/>
+          <w:numId w:val="18"/>
+        </w:numPr>
+        <w:pBdr>
+          <w:top w:val="vine" w:color="000000" w:sz="4" w:space="0"/>
+          <w:left w:val="vine" w:color="000000" w:sz="4" w:space="0"/>
+          <w:bottom w:val="vine" w:color="000000" w:sz="4" w:space="0"/>
+          <w:right w:val="vine" w:color="000000" w:sz="4" w:space="0"/>
+        </w:pBdr>
+        <w:spacing/>
+        <w:ind w:right="0"/>
+        <w:rPr/>
+      </w:pPr>
+      <w:r>
+        <w:rPr>
+          <w:rFonts w:ascii="Times New Roman" w:hAnsi="Times New Roman" w:eastAsia="Times New Roman" w:cs="Times New Roman"/>
+          <w:b/>
+          <w:color w:val="000000"/>
+          <w:sz w:val="24"/>
+        </w:rPr>
+        <w:t xml:space="preserve">Cinza claro</w:t>
+      </w:r>
+      <w:r>
+        <w:rPr>
+          <w:rFonts w:ascii="Times New Roman" w:hAnsi="Times New Roman" w:eastAsia="Times New Roman" w:cs="Times New Roman"/>
+          <w:color w:val="000000"/>
+          <w:sz w:val="24"/>
+        </w:rPr>
+        <w:t xml:space="preserve"> → neutralidade</w:t>
+      </w:r>
+      <w:r/>
+    </w:p>
+    <w:p>
+      <w:pPr>
+        <w:pStyle w:val="672"/>
+        <w:numPr>
+          <w:ilvl w:val="0"/>
+          <w:numId w:val="18"/>
+        </w:numPr>
+        <w:pBdr>
+          <w:top w:val="vine" w:color="000000" w:sz="4" w:space="0"/>
+          <w:left w:val="vine" w:color="000000" w:sz="4" w:space="0"/>
+          <w:bottom w:val="vine" w:color="000000" w:sz="4" w:space="0"/>
+          <w:right w:val="vine" w:color="000000" w:sz="4" w:space="0"/>
+        </w:pBdr>
+        <w:spacing/>
+        <w:ind w:right="0"/>
+        <w:rPr/>
+      </w:pPr>
+      <w:r>
+        <w:rPr>
+          <w:rFonts w:ascii="Times New Roman" w:hAnsi="Times New Roman" w:eastAsia="Times New Roman" w:cs="Times New Roman"/>
+          <w:b/>
+          <w:color w:val="000000"/>
+          <w:sz w:val="24"/>
+        </w:rPr>
+        <w:t xml:space="preserve">Bege ou areia</w:t>
+      </w:r>
+      <w:r>
+        <w:rPr>
+          <w:rFonts w:ascii="Times New Roman" w:hAnsi="Times New Roman" w:eastAsia="Times New Roman" w:cs="Times New Roman"/>
+          <w:color w:val="000000"/>
+          <w:sz w:val="24"/>
+        </w:rPr>
+        <w:t xml:space="preserve"> → conforto, natural</w:t>
+      </w:r>
+      <w:r/>
+    </w:p>
+    <w:p>
+      <w:pPr>
+        <w:pStyle w:val="672"/>
+        <w:numPr>
+          <w:ilvl w:val="0"/>
+          <w:numId w:val="18"/>
+        </w:numPr>
+        <w:pBdr>
+          <w:top w:val="vine" w:color="000000" w:sz="4" w:space="0"/>
+          <w:left w:val="vine" w:color="000000" w:sz="4" w:space="0"/>
+          <w:bottom w:val="vine" w:color="000000" w:sz="4" w:space="0"/>
+          <w:right w:val="vine" w:color="000000" w:sz="4" w:space="0"/>
+        </w:pBdr>
+        <w:spacing/>
+        <w:ind w:right="0"/>
+        <w:rPr/>
+      </w:pPr>
+      <w:r>
+        <w:rPr>
+          <w:rFonts w:ascii="Times New Roman" w:hAnsi="Times New Roman" w:eastAsia="Times New Roman" w:cs="Times New Roman"/>
+          <w:b/>
+          <w:color w:val="000000"/>
+          <w:sz w:val="24"/>
+        </w:rPr>
+        <w:t xml:space="preserve">Verde menta claro</w:t>
+      </w:r>
+      <w:r>
+        <w:rPr>
+          <w:rFonts w:ascii="Times New Roman" w:hAnsi="Times New Roman" w:eastAsia="Times New Roman" w:cs="Times New Roman"/>
+          <w:color w:val="000000"/>
+          <w:sz w:val="24"/>
+        </w:rPr>
+        <w:t xml:space="preserve"> → frescor e leveza</w:t>
+      </w:r>
+      <w:r/>
+    </w:p>
+    <w:p>
+      <w:pPr>
+        <w:pStyle w:val="140"/>
+        <w:pBdr>
+          <w:top w:val="vine" w:color="000000" w:sz="4" w:space="0"/>
+          <w:left w:val="vine" w:color="000000" w:sz="4" w:space="0"/>
+          <w:bottom w:val="vine" w:color="000000" w:sz="4" w:space="0"/>
+          <w:right w:val="vine" w:color="000000" w:sz="4" w:space="0"/>
+        </w:pBdr>
+        <w:spacing/>
+        <w:ind w:right="0" w:firstLine="0" w:left="0"/>
+        <w:rPr/>
+      </w:pPr>
+      <w:r>
+        <w:rPr>
+          <w:rFonts w:ascii="Times New Roman" w:hAnsi="Times New Roman" w:eastAsia="Times New Roman" w:cs="Times New Roman"/>
+          <w:b/>
+          <w:color w:val="000000"/>
+          <w:sz w:val="28"/>
+        </w:rPr>
+        <w:t xml:space="preserve">Paleta sugerida:</w:t>
+      </w:r>
+      <w:r/>
+    </w:p>
+    <w:tbl>
+      <w:tblPr>
+        <w:tblStyle w:val="11"/>
+        <w:tblW w:w="0" w:type="auto"/>
+        <w:tblInd w:w="0" w:type="dxa"/>
+        <w:tblBorders>
+          <w:top w:val="vine" w:color="000000" w:sz="4" w:space="0"/>
+          <w:left w:val="vine" w:color="000000" w:sz="4" w:space="0"/>
+          <w:bottom w:val="vine" w:color="000000" w:sz="4" w:space="0"/>
+          <w:right w:val="vine" w:color="000000" w:sz="4" w:space="0"/>
+          <w:insideH w:val="vine" w:color="000000" w:sz="4" w:space="0"/>
+          <w:insideV w:val="vine" w:color="000000" w:sz="4" w:space="0"/>
+        </w:tblBorders>
+        <w:tblLayout w:type="autofit"/>
+        <w:tblLook w:val="04A0" w:firstRow="1" w:lastRow="0" w:firstColumn="1" w:lastColumn="0" w:noHBand="0" w:noVBand="1"/>
+      </w:tblPr>
+      <w:tblGrid>
+        <w:gridCol w:w="1233"/>
+        <w:gridCol w:w="960"/>
+      </w:tblGrid>
+      <w:tr>
+        <w:trPr/>
+        <w:tc>
+          <w:tcPr>
+            <w:tcBorders/>
+            <w:tcMar>
+              <w:left w:w="15" w:type="dxa"/>
+              <w:top w:w="15" w:type="dxa"/>
+              <w:right w:w="15" w:type="dxa"/>
+              <w:bottom w:w="15" w:type="dxa"/>
+            </w:tcMar>
+            <w:tcW w:w="1233" w:type="dxa"/>
+            <w:vAlign w:val="center"/>
+            <w:textDirection w:val="lrTb"/>
+            <w:noWrap w:val="false"/>
+          </w:tcPr>
+          <w:p>
+            <w:pPr>
+              <w:pBdr/>
+              <w:spacing w:after="0" w:before="0" w:line="240"/>
+              <w:ind/>
+              <w:jc w:val="center"/>
+              <w:rPr/>
+            </w:pPr>
+            <w:r>
+              <w:rPr>
+                <w:rFonts w:ascii="Times New Roman" w:hAnsi="Times New Roman" w:eastAsia="Times New Roman" w:cs="Times New Roman"/>
+                <w:b/>
+                <w:color w:val="000000"/>
+                <w:sz w:val="24"/>
+              </w:rPr>
+              <w:t xml:space="preserve">Cor</w:t>
+            </w:r>
+            <w:r/>
+          </w:p>
+        </w:tc>
+        <w:tc>
+          <w:tcPr>
+            <w:tcBorders/>
+            <w:tcMar>
+              <w:left w:w="15" w:type="dxa"/>
+              <w:top w:w="15" w:type="dxa"/>
+              <w:right w:w="15" w:type="dxa"/>
+              <w:bottom w:w="15" w:type="dxa"/>
+            </w:tcMar>
+            <w:tcW w:w="960" w:type="dxa"/>
+            <w:vAlign w:val="center"/>
+            <w:textDirection w:val="lrTb"/>
+            <w:noWrap w:val="false"/>
+          </w:tcPr>
+          <w:p>
+            <w:pPr>
+              <w:pBdr/>
+              <w:spacing w:after="0" w:before="0" w:line="240"/>
+              <w:ind/>
+              <w:jc w:val="center"/>
+              <w:rPr/>
+            </w:pPr>
+            <w:r>
+              <w:rPr>
+                <w:rFonts w:ascii="Times New Roman" w:hAnsi="Times New Roman" w:eastAsia="Times New Roman" w:cs="Times New Roman"/>
+                <w:b/>
+                <w:color w:val="000000"/>
+                <w:sz w:val="24"/>
+              </w:rPr>
+              <w:t xml:space="preserve">Hex</w:t>
+            </w:r>
+            <w:r/>
+          </w:p>
+        </w:tc>
+      </w:tr>
+      <w:tr>
+        <w:trPr/>
+        <w:tc>
+          <w:tcPr>
+            <w:tcBorders/>
+            <w:tcMar>
+              <w:left w:w="15" w:type="dxa"/>
+              <w:top w:w="15" w:type="dxa"/>
+              <w:right w:w="15" w:type="dxa"/>
+              <w:bottom w:w="15" w:type="dxa"/>
+            </w:tcMar>
+            <w:tcW w:w="1233" w:type="dxa"/>
+            <w:vAlign w:val="center"/>
+            <w:textDirection w:val="lrTb"/>
+            <w:noWrap w:val="false"/>
+          </w:tcPr>
+          <w:p>
+            <w:pPr>
+              <w:pBdr/>
+              <w:spacing w:after="0" w:before="0" w:line="240"/>
+              <w:ind/>
+              <w:rPr/>
+            </w:pPr>
+            <w:r>
+              <w:rPr>
+                <w:rFonts w:ascii="Times New Roman" w:hAnsi="Times New Roman" w:eastAsia="Times New Roman" w:cs="Times New Roman"/>
+                <w:color w:val="000000"/>
+                <w:sz w:val="24"/>
+              </w:rPr>
+              <w:t xml:space="preserve">Azul suave</w:t>
+            </w:r>
+            <w:r/>
+          </w:p>
+        </w:tc>
+        <w:tc>
+          <w:tcPr>
+            <w:tcBorders/>
+            <w:tcMar>
+              <w:left w:w="15" w:type="dxa"/>
+              <w:top w:w="15" w:type="dxa"/>
+              <w:right w:w="15" w:type="dxa"/>
+              <w:bottom w:w="15" w:type="dxa"/>
+            </w:tcMar>
+            <w:tcW w:w="960" w:type="dxa"/>
+            <w:vAlign w:val="center"/>
+            <w:textDirection w:val="lrTb"/>
+            <w:noWrap w:val="false"/>
+          </w:tcPr>
+          <w:p>
+            <w:pPr>
+              <w:pBdr/>
+              <w:spacing w:after="0" w:before="0" w:line="240"/>
+              <w:ind/>
+              <w:rPr/>
+            </w:pPr>
+            <w:r>
+              <w:rPr>
+                <w:rFonts w:ascii="Times New Roman" w:hAnsi="Times New Roman" w:eastAsia="Times New Roman" w:cs="Times New Roman"/>
+                <w:color w:val="000000"/>
+                <w:sz w:val="24"/>
+              </w:rPr>
+              <w:t xml:space="preserve">#A3C4F3</w:t>
+            </w:r>
+            <w:r/>
+          </w:p>
+        </w:tc>
+      </w:tr>
+      <w:tr>
+        <w:trPr/>
+        <w:tc>
+          <w:tcPr>
+            <w:tcBorders/>
+            <w:tcMar>
+              <w:left w:w="15" w:type="dxa"/>
+              <w:top w:w="15" w:type="dxa"/>
+              <w:right w:w="15" w:type="dxa"/>
+              <w:bottom w:w="15" w:type="dxa"/>
+            </w:tcMar>
+            <w:tcW w:w="1233" w:type="dxa"/>
+            <w:vAlign w:val="center"/>
+            <w:textDirection w:val="lrTb"/>
+            <w:noWrap w:val="false"/>
+          </w:tcPr>
+          <w:p>
+            <w:pPr>
+              <w:pBdr/>
+              <w:spacing w:after="0" w:before="0" w:line="240"/>
+              <w:ind/>
+              <w:rPr/>
+            </w:pPr>
+            <w:r>
+              <w:rPr>
+                <w:rFonts w:ascii="Times New Roman" w:hAnsi="Times New Roman" w:eastAsia="Times New Roman" w:cs="Times New Roman"/>
+                <w:color w:val="000000"/>
+                <w:sz w:val="24"/>
+              </w:rPr>
+              <w:t xml:space="preserve">Lavanda</w:t>
+            </w:r>
+            <w:r/>
+          </w:p>
+        </w:tc>
+        <w:tc>
+          <w:tcPr>
+            <w:tcBorders/>
+            <w:tcMar>
+              <w:left w:w="15" w:type="dxa"/>
+              <w:top w:w="15" w:type="dxa"/>
+              <w:right w:w="15" w:type="dxa"/>
+              <w:bottom w:w="15" w:type="dxa"/>
+            </w:tcMar>
+            <w:tcW w:w="960" w:type="dxa"/>
+            <w:vAlign w:val="center"/>
+            <w:textDirection w:val="lrTb"/>
+            <w:noWrap w:val="false"/>
+          </w:tcPr>
+          <w:p>
+            <w:pPr>
+              <w:pBdr/>
+              <w:spacing w:after="0" w:before="0" w:line="240"/>
+              <w:ind/>
+              <w:rPr/>
+            </w:pPr>
+            <w:r>
+              <w:rPr>
+                <w:rFonts w:ascii="Times New Roman" w:hAnsi="Times New Roman" w:eastAsia="Times New Roman" w:cs="Times New Roman"/>
+                <w:color w:val="000000"/>
+                <w:sz w:val="24"/>
+              </w:rPr>
+              <w:t xml:space="preserve">#D3C4E3</w:t>
+            </w:r>
+            <w:r/>
+          </w:p>
+        </w:tc>
+      </w:tr>
+      <w:tr>
+        <w:trPr/>
+        <w:tc>
+          <w:tcPr>
+            <w:tcBorders/>
+            <w:tcMar>
+              <w:left w:w="15" w:type="dxa"/>
+              <w:top w:w="15" w:type="dxa"/>
+              <w:right w:w="15" w:type="dxa"/>
+              <w:bottom w:w="15" w:type="dxa"/>
+            </w:tcMar>
+            <w:tcW w:w="1233" w:type="dxa"/>
+            <w:vAlign w:val="center"/>
+            <w:textDirection w:val="lrTb"/>
+            <w:noWrap w:val="false"/>
+          </w:tcPr>
+          <w:p>
+            <w:pPr>
+              <w:pBdr/>
+              <w:spacing w:after="0" w:before="0" w:line="240"/>
+              <w:ind/>
+              <w:rPr/>
+            </w:pPr>
+            <w:r>
+              <w:rPr>
+                <w:rFonts w:ascii="Times New Roman" w:hAnsi="Times New Roman" w:eastAsia="Times New Roman" w:cs="Times New Roman"/>
+                <w:color w:val="000000"/>
+                <w:sz w:val="24"/>
+              </w:rPr>
+              <w:t xml:space="preserve">Bege claro</w:t>
+            </w:r>
+            <w:r/>
+          </w:p>
+        </w:tc>
+        <w:tc>
+          <w:tcPr>
+            <w:tcBorders/>
+            <w:tcMar>
+              <w:left w:w="15" w:type="dxa"/>
+              <w:top w:w="15" w:type="dxa"/>
+              <w:right w:w="15" w:type="dxa"/>
+              <w:bottom w:w="15" w:type="dxa"/>
+            </w:tcMar>
+            <w:tcW w:w="960" w:type="dxa"/>
+            <w:vAlign w:val="center"/>
+            <w:textDirection w:val="lrTb"/>
+            <w:noWrap w:val="false"/>
+          </w:tcPr>
+          <w:p>
+            <w:pPr>
+              <w:pBdr/>
+              <w:spacing w:after="0" w:before="0" w:line="240"/>
+              <w:ind/>
+              <w:rPr/>
+            </w:pPr>
+            <w:r>
+              <w:rPr>
+                <w:rFonts w:ascii="Times New Roman" w:hAnsi="Times New Roman" w:eastAsia="Times New Roman" w:cs="Times New Roman"/>
+                <w:color w:val="000000"/>
+                <w:sz w:val="24"/>
+              </w:rPr>
+              <w:t xml:space="preserve">#F6F4EB</w:t>
+            </w:r>
+            <w:r/>
+          </w:p>
+        </w:tc>
+      </w:tr>
+      <w:tr>
+        <w:trPr/>
+        <w:tc>
+          <w:tcPr>
+            <w:tcBorders/>
+            <w:tcMar>
+              <w:left w:w="15" w:type="dxa"/>
+              <w:top w:w="15" w:type="dxa"/>
+              <w:right w:w="15" w:type="dxa"/>
+              <w:bottom w:w="15" w:type="dxa"/>
+            </w:tcMar>
+            <w:tcW w:w="1233" w:type="dxa"/>
+            <w:vAlign w:val="center"/>
+            <w:textDirection w:val="lrTb"/>
+            <w:noWrap w:val="false"/>
+          </w:tcPr>
+          <w:p>
+            <w:pPr>
+              <w:pBdr/>
+              <w:spacing w:after="0" w:before="0" w:line="240"/>
+              <w:ind/>
+              <w:rPr/>
+            </w:pPr>
+            <w:r>
+              <w:rPr>
+                <w:rFonts w:ascii="Times New Roman" w:hAnsi="Times New Roman" w:eastAsia="Times New Roman" w:cs="Times New Roman"/>
+                <w:color w:val="000000"/>
+                <w:sz w:val="24"/>
+              </w:rPr>
+              <w:t xml:space="preserve">Cinza neutro</w:t>
+            </w:r>
+            <w:r/>
+          </w:p>
+        </w:tc>
+        <w:tc>
+          <w:tcPr>
+            <w:tcBorders/>
+            <w:tcMar>
+              <w:left w:w="15" w:type="dxa"/>
+              <w:top w:w="15" w:type="dxa"/>
+              <w:right w:w="15" w:type="dxa"/>
+              <w:bottom w:w="15" w:type="dxa"/>
+            </w:tcMar>
+            <w:tcW w:w="960" w:type="dxa"/>
+            <w:vAlign w:val="center"/>
+            <w:textDirection w:val="lrTb"/>
+            <w:noWrap w:val="false"/>
+          </w:tcPr>
+          <w:p>
+            <w:pPr>
+              <w:pBdr/>
+              <w:spacing w:after="0" w:before="0" w:line="240"/>
+              <w:ind/>
+              <w:rPr/>
+            </w:pPr>
+            <w:r>
+              <w:rPr>
+                <w:rFonts w:ascii="Times New Roman" w:hAnsi="Times New Roman" w:eastAsia="Times New Roman" w:cs="Times New Roman"/>
+                <w:color w:val="000000"/>
+                <w:sz w:val="24"/>
+              </w:rPr>
+              <w:t xml:space="preserve">#E0E0E0</w:t>
+            </w:r>
+            <w:r/>
+          </w:p>
+        </w:tc>
+      </w:tr>
+      <w:tr>
+        <w:trPr/>
+        <w:tc>
+          <w:tcPr>
+            <w:tcBorders/>
+            <w:tcMar>
+              <w:left w:w="15" w:type="dxa"/>
+              <w:top w:w="15" w:type="dxa"/>
+              <w:right w:w="15" w:type="dxa"/>
+              <w:bottom w:w="15" w:type="dxa"/>
+            </w:tcMar>
+            <w:tcW w:w="1233" w:type="dxa"/>
+            <w:vAlign w:val="center"/>
+            <w:textDirection w:val="lrTb"/>
+            <w:noWrap w:val="false"/>
+          </w:tcPr>
+          <w:p>
+            <w:pPr>
+              <w:pBdr/>
+              <w:spacing w:after="0" w:before="0" w:line="240"/>
+              <w:ind/>
+              <w:rPr/>
+            </w:pPr>
+            <w:r>
+              <w:rPr>
+                <w:rFonts w:ascii="Times New Roman" w:hAnsi="Times New Roman" w:eastAsia="Times New Roman" w:cs="Times New Roman"/>
+                <w:color w:val="000000"/>
+                <w:sz w:val="24"/>
+              </w:rPr>
+              <w:t xml:space="preserve">Verde menta</w:t>
+            </w:r>
+            <w:r/>
+          </w:p>
+        </w:tc>
+        <w:tc>
+          <w:tcPr>
+            <w:tcBorders/>
+            <w:tcMar>
+              <w:left w:w="15" w:type="dxa"/>
+              <w:top w:w="15" w:type="dxa"/>
+              <w:right w:w="15" w:type="dxa"/>
+              <w:bottom w:w="15" w:type="dxa"/>
+            </w:tcMar>
+            <w:tcW w:w="960" w:type="dxa"/>
+            <w:vAlign w:val="center"/>
+            <w:textDirection w:val="lrTb"/>
+            <w:noWrap w:val="false"/>
+          </w:tcPr>
+          <w:p>
+            <w:pPr>
+              <w:pBdr/>
+              <w:spacing w:after="0" w:before="0" w:line="240"/>
+              <w:ind/>
+              <w:rPr/>
+            </w:pPr>
+            <w:r>
+              <w:rPr>
+                <w:rFonts w:ascii="Times New Roman" w:hAnsi="Times New Roman" w:eastAsia="Times New Roman" w:cs="Times New Roman"/>
+                <w:color w:val="000000"/>
+                <w:sz w:val="24"/>
+              </w:rPr>
+              <w:t xml:space="preserve">#C8E6C9</w:t>
+            </w:r>
+            <w:r/>
+          </w:p>
+        </w:tc>
+      </w:tr>
+    </w:tbl>
+    <w:p>
+      <w:pPr>
+        <w:pStyle w:val="139"/>
+        <w:pBdr>
+          <w:top w:val="vine" w:color="000000" w:sz="4" w:space="0"/>
+          <w:left w:val="vine" w:color="000000" w:sz="4" w:space="0"/>
+          <w:bottom w:val="vine" w:color="000000" w:sz="4" w:space="0"/>
+          <w:right w:val="vine" w:color="000000" w:sz="4" w:space="0"/>
+        </w:pBdr>
+        <w:spacing/>
+        <w:ind w:right="0" w:firstLine="0" w:left="0"/>
+        <w:rPr/>
+      </w:pPr>
+      <w:r>
+        <w:rPr>
+          <w:rFonts w:ascii="Times New Roman" w:hAnsi="Times New Roman" w:eastAsia="Times New Roman" w:cs="Times New Roman"/>
+          <w:b/>
+          <w:color w:val="000000"/>
+          <w:sz w:val="36"/>
+        </w:rPr>
+        <w:t xml:space="preserve">🌐 2. Sites para escolher paletas de cores</w:t>
+      </w:r>
+      <w:r/>
+    </w:p>
+    <w:p>
+      <w:pPr>
+        <w:pBdr>
+          <w:top w:val="vine" w:color="000000" w:sz="4" w:space="0"/>
+          <w:left w:val="vine" w:color="000000" w:sz="4" w:space="0"/>
+          <w:bottom w:val="vine" w:color="000000" w:sz="4" w:space="0"/>
+          <w:right w:val="vine" w:color="000000" w:sz="4" w:space="0"/>
+        </w:pBdr>
+        <w:spacing/>
+        <w:ind w:right="0" w:firstLine="0" w:left="0"/>
+        <w:rPr/>
+      </w:pPr>
+      <w:r>
+        <w:rPr>
+          <w:rFonts w:ascii="Times New Roman" w:hAnsi="Times New Roman" w:eastAsia="Times New Roman" w:cs="Times New Roman"/>
+          <w:color w:val="000000"/>
+          <w:sz w:val="24"/>
+        </w:rPr>
+        <w:t xml:space="preserve">Esses sites ajudam você a </w:t>
+      </w:r>
+      <w:r>
+        <w:rPr>
+          <w:rFonts w:ascii="Times New Roman" w:hAnsi="Times New Roman" w:eastAsia="Times New Roman" w:cs="Times New Roman"/>
+          <w:b/>
+          <w:color w:val="000000"/>
+          <w:sz w:val="24"/>
+        </w:rPr>
+        <w:t xml:space="preserve">testar, combinar e copiar paletas</w:t>
+      </w:r>
+      <w:r>
+        <w:rPr>
+          <w:rFonts w:ascii="Times New Roman" w:hAnsi="Times New Roman" w:eastAsia="Times New Roman" w:cs="Times New Roman"/>
+          <w:color w:val="000000"/>
+          <w:sz w:val="24"/>
+        </w:rPr>
+        <w:t xml:space="preserve"> prontas:</w:t>
+      </w:r>
+      <w:r/>
+    </w:p>
+    <w:p>
+      <w:pPr>
+        <w:pStyle w:val="672"/>
+        <w:numPr>
+          <w:ilvl w:val="0"/>
+          <w:numId w:val="19"/>
+        </w:numPr>
+        <w:pBdr>
+          <w:top w:val="vine" w:color="000000" w:sz="4" w:space="0"/>
+          <w:left w:val="vine" w:color="000000" w:sz="4" w:space="0"/>
+          <w:bottom w:val="vine" w:color="000000" w:sz="4" w:space="0"/>
+          <w:right w:val="vine" w:color="000000" w:sz="4" w:space="0"/>
+        </w:pBdr>
+        <w:spacing/>
+        <w:ind w:right="0"/>
+        <w:rPr/>
+      </w:pPr>
+      <w:r/>
+      <w:hyperlink r:id="rId11" w:tooltip="https://coolors.co/" w:history="1">
+        <w:r>
+          <w:rPr>
+            <w:rStyle w:val="186"/>
+            <w:rFonts w:ascii="Times New Roman" w:hAnsi="Times New Roman" w:eastAsia="Times New Roman" w:cs="Times New Roman"/>
+            <w:color w:val="0000ee"/>
+            <w:sz w:val="24"/>
+            <w:u w:val="single"/>
+          </w:rPr>
+          <w:t xml:space="preserve">https://coolors.co/</w:t>
+        </w:r>
+      </w:hyperlink>
+      <w:r/>
+      <w:r/>
+    </w:p>
+    <w:p>
+      <w:pPr>
+        <w:pStyle w:val="672"/>
+        <w:numPr>
+          <w:ilvl w:val="0"/>
+          <w:numId w:val="19"/>
+        </w:numPr>
+        <w:pBdr>
+          <w:top w:val="vine" w:color="000000" w:sz="4" w:space="0"/>
+          <w:left w:val="vine" w:color="000000" w:sz="4" w:space="0"/>
+          <w:bottom w:val="vine" w:color="000000" w:sz="4" w:space="0"/>
+          <w:right w:val="vine" w:color="000000" w:sz="4" w:space="0"/>
+        </w:pBdr>
+        <w:spacing/>
+        <w:ind w:right="0"/>
+        <w:rPr/>
+      </w:pPr>
+      <w:r/>
+      <w:hyperlink r:id="rId12" w:tooltip="https://colorhunt.co/" w:history="1">
+        <w:r>
+          <w:rPr>
+            <w:rStyle w:val="186"/>
+            <w:rFonts w:ascii="Times New Roman" w:hAnsi="Times New Roman" w:eastAsia="Times New Roman" w:cs="Times New Roman"/>
+            <w:color w:val="0000ee"/>
+            <w:sz w:val="24"/>
+            <w:u w:val="single"/>
+          </w:rPr>
+          <w:t xml:space="preserve">https://colorhunt.co/</w:t>
+        </w:r>
+      </w:hyperlink>
+      <w:r/>
+      <w:r/>
+    </w:p>
+    <w:p>
+      <w:pPr>
+        <w:pStyle w:val="672"/>
+        <w:numPr>
+          <w:ilvl w:val="0"/>
+          <w:numId w:val="19"/>
+        </w:numPr>
+        <w:pBdr>
+          <w:top w:val="vine" w:color="000000" w:sz="4" w:space="0"/>
+          <w:left w:val="vine" w:color="000000" w:sz="4" w:space="0"/>
+          <w:bottom w:val="vine" w:color="000000" w:sz="4" w:space="0"/>
+          <w:right w:val="vine" w:color="000000" w:sz="4" w:space="0"/>
+        </w:pBdr>
+        <w:spacing/>
+        <w:ind w:right="0"/>
+        <w:rPr/>
+      </w:pPr>
+      <w:r/>
+      <w:hyperlink r:id="rId13" w:tooltip="https://uigradients.com/" w:history="1">
+        <w:r>
+          <w:rPr>
+            <w:rStyle w:val="186"/>
+            <w:rFonts w:ascii="Times New Roman" w:hAnsi="Times New Roman" w:eastAsia="Times New Roman" w:cs="Times New Roman"/>
+            <w:color w:val="0000ee"/>
+            <w:sz w:val="24"/>
+            <w:u w:val="single"/>
+          </w:rPr>
+          <w:t xml:space="preserve">https://uigradients.com/</w:t>
+        </w:r>
+      </w:hyperlink>
+      <w:r>
+        <w:rPr>
+          <w:rFonts w:ascii="Times New Roman" w:hAnsi="Times New Roman" w:eastAsia="Times New Roman" w:cs="Times New Roman"/>
+          <w:color w:val="000000"/>
+          <w:sz w:val="24"/>
+        </w:rPr>
+        <w:t xml:space="preserve"> (paletas com gradientes)</w:t>
+      </w:r>
+      <w:r/>
+    </w:p>
+    <w:p>
+      <w:pPr>
+        <w:pStyle w:val="672"/>
+        <w:numPr>
+          <w:ilvl w:val="0"/>
+          <w:numId w:val="19"/>
+        </w:numPr>
+        <w:pBdr>
+          <w:top w:val="vine" w:color="000000" w:sz="4" w:space="0"/>
+          <w:left w:val="vine" w:color="000000" w:sz="4" w:space="0"/>
+          <w:bottom w:val="vine" w:color="000000" w:sz="4" w:space="0"/>
+          <w:right w:val="vine" w:color="000000" w:sz="4" w:space="0"/>
+        </w:pBdr>
+        <w:spacing/>
+        <w:ind w:right="0"/>
+        <w:rPr/>
+      </w:pPr>
+      <w:r/>
+      <w:hyperlink r:id="rId14" w:tooltip="https://paletton.com/" w:history="1">
+        <w:r>
+          <w:rPr>
+            <w:rStyle w:val="186"/>
+            <w:rFonts w:ascii="Times New Roman" w:hAnsi="Times New Roman" w:eastAsia="Times New Roman" w:cs="Times New Roman"/>
+            <w:color w:val="0000ee"/>
+            <w:sz w:val="24"/>
+            <w:u w:val="single"/>
+          </w:rPr>
+          <w:t xml:space="preserve">https://paletton.com/</w:t>
+        </w:r>
+      </w:hyperlink>
+      <w:r/>
+      <w:r/>
+    </w:p>
+    <w:p>
+      <w:pPr>
+        <w:pStyle w:val="672"/>
+        <w:numPr>
+          <w:ilvl w:val="0"/>
+          <w:numId w:val="19"/>
+        </w:numPr>
+        <w:pBdr>
+          <w:top w:val="vine" w:color="000000" w:sz="4" w:space="0"/>
+          <w:left w:val="vine" w:color="000000" w:sz="4" w:space="0"/>
+          <w:bottom w:val="vine" w:color="000000" w:sz="4" w:space="0"/>
+          <w:right w:val="vine" w:color="000000" w:sz="4" w:space="0"/>
+        </w:pBdr>
+        <w:spacing/>
+        <w:ind w:right="0"/>
+        <w:rPr/>
+      </w:pPr>
+      <w:r/>
+      <w:hyperlink r:id="rId15" w:tooltip="https://material.io/resources/color" w:history="1">
+        <w:r>
+          <w:rPr>
+            <w:rStyle w:val="186"/>
+            <w:rFonts w:ascii="Times New Roman" w:hAnsi="Times New Roman" w:eastAsia="Times New Roman" w:cs="Times New Roman"/>
+            <w:color w:val="0000ee"/>
+            <w:sz w:val="24"/>
+            <w:u w:val="single"/>
+          </w:rPr>
+          <w:t xml:space="preserve">https://material.io/resources/color</w:t>
+        </w:r>
+      </w:hyperlink>
+      <w:r>
+        <w:rPr>
+          <w:rFonts w:ascii="Times New Roman" w:hAnsi="Times New Roman" w:eastAsia="Times New Roman" w:cs="Times New Roman"/>
+          <w:color w:val="000000"/>
+          <w:sz w:val="24"/>
+        </w:rPr>
+        <w:t xml:space="preserve"> (da Google)</w:t>
+      </w:r>
+      <w:r/>
+    </w:p>
+    <w:p>
+      <w:pPr>
+        <w:pStyle w:val="139"/>
+        <w:pBdr>
+          <w:top w:val="vine" w:color="000000" w:sz="4" w:space="0"/>
+          <w:left w:val="vine" w:color="000000" w:sz="4" w:space="0"/>
+          <w:bottom w:val="vine" w:color="000000" w:sz="4" w:space="0"/>
+          <w:right w:val="vine" w:color="000000" w:sz="4" w:space="0"/>
+        </w:pBdr>
+        <w:spacing/>
+        <w:ind w:right="0" w:firstLine="0" w:left="0"/>
+        <w:rPr/>
+      </w:pPr>
+      <w:r>
+        <w:rPr>
+          <w:rFonts w:ascii="Times New Roman" w:hAnsi="Times New Roman" w:eastAsia="Times New Roman" w:cs="Times New Roman"/>
+          <w:b/>
+          <w:color w:val="000000"/>
+          <w:sz w:val="36"/>
+        </w:rPr>
+        <w:t xml:space="preserve">🖼️ 3. Como vetorizar imagens no Figma</w:t>
+      </w:r>
+      <w:r/>
+    </w:p>
+    <w:p>
+      <w:pPr>
+        <w:pBdr>
+          <w:top w:val="vine" w:color="000000" w:sz="4" w:space="0"/>
+          <w:left w:val="vine" w:color="000000" w:sz="4" w:space="0"/>
+          <w:bottom w:val="vine" w:color="000000" w:sz="4" w:space="0"/>
+          <w:right w:val="vine" w:color="000000" w:sz="4" w:space="0"/>
+        </w:pBdr>
+        <w:spacing/>
+        <w:ind w:right="0" w:firstLine="0" w:left="0"/>
+        <w:rPr/>
+      </w:pPr>
+      <w:r>
+        <w:rPr>
+          <w:rFonts w:ascii="Times New Roman" w:hAnsi="Times New Roman" w:eastAsia="Times New Roman" w:cs="Times New Roman"/>
+          <w:color w:val="000000"/>
+          <w:sz w:val="24"/>
+        </w:rPr>
+        <w:t xml:space="preserve">Se você já tem imagens (como ícones ou ilustrações):</w:t>
+      </w:r>
+      <w:r/>
+    </w:p>
+    <w:p>
+      <w:pPr>
+        <w:pStyle w:val="140"/>
+        <w:pBdr>
+          <w:top w:val="vine" w:color="000000" w:sz="4" w:space="0"/>
+          <w:left w:val="vine" w:color="000000" w:sz="4" w:space="0"/>
+          <w:bottom w:val="vine" w:color="000000" w:sz="4" w:space="0"/>
+          <w:right w:val="vine" w:color="000000" w:sz="4" w:space="0"/>
+        </w:pBdr>
+        <w:spacing/>
+        <w:ind w:right="0" w:firstLine="0" w:left="0"/>
+        <w:rPr/>
+      </w:pPr>
+      <w:r>
+        <w:rPr>
+          <w:rFonts w:ascii="Times New Roman" w:hAnsi="Times New Roman" w:eastAsia="Times New Roman" w:cs="Times New Roman"/>
+          <w:b/>
+          <w:color w:val="000000"/>
+          <w:sz w:val="28"/>
+        </w:rPr>
+        <w:t xml:space="preserve">A. Vetores prontos:</w:t>
+      </w:r>
+      <w:r/>
+    </w:p>
+    <w:p>
+      <w:pPr>
+        <w:pStyle w:val="672"/>
+        <w:numPr>
+          <w:ilvl w:val="0"/>
+          <w:numId w:val="20"/>
+        </w:numPr>
+        <w:pBdr>
+          <w:top w:val="vine" w:color="000000" w:sz="4" w:space="0"/>
+          <w:left w:val="vine" w:color="000000" w:sz="4" w:space="0"/>
+          <w:bottom w:val="vine" w:color="000000" w:sz="4" w:space="0"/>
+          <w:right w:val="vine" w:color="000000" w:sz="4" w:space="0"/>
+        </w:pBdr>
+        <w:spacing/>
+        <w:ind w:right="0"/>
+        <w:rPr/>
+      </w:pPr>
+      <w:r>
+        <w:rPr>
+          <w:rFonts w:ascii="Times New Roman" w:hAnsi="Times New Roman" w:eastAsia="Times New Roman" w:cs="Times New Roman"/>
+          <w:color w:val="000000"/>
+          <w:sz w:val="24"/>
+        </w:rPr>
+        <w:t xml:space="preserve">Use </w:t>
+      </w:r>
+      <w:r>
+        <w:rPr>
+          <w:rFonts w:ascii="Times New Roman" w:hAnsi="Times New Roman" w:eastAsia="Times New Roman" w:cs="Times New Roman"/>
+          <w:b/>
+          <w:color w:val="000000"/>
+          <w:sz w:val="24"/>
+        </w:rPr>
+        <w:t xml:space="preserve">ícones vetoriais prontos</w:t>
+      </w:r>
+      <w:r>
+        <w:rPr>
+          <w:rFonts w:ascii="Times New Roman" w:hAnsi="Times New Roman" w:eastAsia="Times New Roman" w:cs="Times New Roman"/>
+          <w:color w:val="000000"/>
+          <w:sz w:val="24"/>
+        </w:rPr>
+        <w:t xml:space="preserve"> em SVG:</w:t>
+      </w:r>
+      <w:r/>
+    </w:p>
+    <w:p>
+      <w:pPr>
+        <w:pStyle w:val="672"/>
+        <w:numPr>
+          <w:ilvl w:val="0"/>
+          <w:numId w:val="20"/>
+        </w:numPr>
+        <w:pBdr>
+          <w:top w:val="vine" w:color="000000" w:sz="4" w:space="0"/>
+          <w:left w:val="vine" w:color="000000" w:sz="4" w:space="0"/>
+          <w:bottom w:val="vine" w:color="000000" w:sz="4" w:space="0"/>
+          <w:right w:val="vine" w:color="000000" w:sz="4" w:space="0"/>
+        </w:pBdr>
+        <w:spacing/>
+        <w:ind w:right="0"/>
+        <w:rPr/>
+      </w:pPr>
+      <w:r/>
+      <w:hyperlink r:id="rId16" w:tooltip="https://www.flaticon.com/" w:history="1">
+        <w:r>
+          <w:rPr>
+            <w:rStyle w:val="186"/>
+            <w:rFonts w:ascii="Times New Roman" w:hAnsi="Times New Roman" w:eastAsia="Times New Roman" w:cs="Times New Roman"/>
+            <w:color w:val="0000ee"/>
+            <w:sz w:val="24"/>
+            <w:u w:val="single"/>
+          </w:rPr>
+          <w:t xml:space="preserve">https://www.flaticon.com/</w:t>
+        </w:r>
+      </w:hyperlink>
+      <w:r/>
+      <w:r/>
+    </w:p>
+    <w:p>
+      <w:pPr>
+        <w:pStyle w:val="672"/>
+        <w:numPr>
+          <w:ilvl w:val="0"/>
+          <w:numId w:val="20"/>
+        </w:numPr>
+        <w:pBdr>
+          <w:top w:val="vine" w:color="000000" w:sz="4" w:space="0"/>
+          <w:left w:val="vine" w:color="000000" w:sz="4" w:space="0"/>
+          <w:bottom w:val="vine" w:color="000000" w:sz="4" w:space="0"/>
+          <w:right w:val="vine" w:color="000000" w:sz="4" w:space="0"/>
+        </w:pBdr>
+        <w:spacing/>
+        <w:ind w:right="0"/>
+        <w:rPr/>
+      </w:pPr>
+      <w:r/>
+      <w:hyperlink r:id="rId17" w:tooltip="https://www.svgrepo.com/" w:history="1">
+        <w:r>
+          <w:rPr>
+            <w:rStyle w:val="186"/>
+            <w:rFonts w:ascii="Times New Roman" w:hAnsi="Times New Roman" w:eastAsia="Times New Roman" w:cs="Times New Roman"/>
+            <w:color w:val="0000ee"/>
+            <w:sz w:val="24"/>
+            <w:u w:val="single"/>
+          </w:rPr>
+          <w:t xml:space="preserve">https://www.svgrepo.com/</w:t>
+        </w:r>
+      </w:hyperlink>
+      <w:r/>
+      <w:r/>
+    </w:p>
+    <w:p>
+      <w:pPr>
+        <w:pStyle w:val="672"/>
+        <w:numPr>
+          <w:ilvl w:val="0"/>
+          <w:numId w:val="20"/>
+        </w:numPr>
+        <w:pBdr>
+          <w:top w:val="vine" w:color="000000" w:sz="4" w:space="0"/>
+          <w:left w:val="vine" w:color="000000" w:sz="4" w:space="0"/>
+          <w:bottom w:val="vine" w:color="000000" w:sz="4" w:space="0"/>
+          <w:right w:val="vine" w:color="000000" w:sz="4" w:space="0"/>
+        </w:pBdr>
+        <w:spacing/>
+        <w:ind w:right="0"/>
+        <w:rPr/>
+      </w:pPr>
+      <w:r/>
+      <w:hyperlink r:id="rId18" w:tooltip="https://undraw.co/illustrations" w:history="1">
+        <w:r>
+          <w:rPr>
+            <w:rStyle w:val="186"/>
+            <w:rFonts w:ascii="Times New Roman" w:hAnsi="Times New Roman" w:eastAsia="Times New Roman" w:cs="Times New Roman"/>
+            <w:color w:val="0000ee"/>
+            <w:sz w:val="24"/>
+            <w:u w:val="single"/>
+          </w:rPr>
+          <w:t xml:space="preserve">https://undraw.co/illustrations</w:t>
+        </w:r>
+      </w:hyperlink>
+      <w:r>
+        <w:rPr>
+          <w:rFonts w:ascii="Times New Roman" w:hAnsi="Times New Roman" w:eastAsia="Times New Roman" w:cs="Times New Roman"/>
+          <w:color w:val="000000"/>
+          <w:sz w:val="24"/>
+        </w:rPr>
+        <w:t xml:space="preserve"> (ideal para protótipos!)</w:t>
+      </w:r>
+      <w:r/>
+    </w:p>
+    <w:p>
+      <w:pPr>
+        <w:pStyle w:val="140"/>
+        <w:pBdr>
+          <w:top w:val="vine" w:color="000000" w:sz="4" w:space="0"/>
+          <w:left w:val="vine" w:color="000000" w:sz="4" w:space="0"/>
+          <w:bottom w:val="vine" w:color="000000" w:sz="4" w:space="0"/>
+          <w:right w:val="vine" w:color="000000" w:sz="4" w:space="0"/>
+        </w:pBdr>
+        <w:spacing/>
+        <w:ind w:right="0" w:firstLine="0" w:left="0"/>
+        <w:rPr/>
+      </w:pPr>
+      <w:r>
+        <w:rPr>
+          <w:rFonts w:ascii="Times New Roman" w:hAnsi="Times New Roman" w:eastAsia="Times New Roman" w:cs="Times New Roman"/>
+          <w:b/>
+          <w:color w:val="000000"/>
+          <w:sz w:val="28"/>
+        </w:rPr>
+        <w:t xml:space="preserve">B. Inserir SVG no Figma:</w:t>
+      </w:r>
+      <w:r/>
+    </w:p>
+    <w:p>
+      <w:pPr>
+        <w:pStyle w:val="672"/>
+        <w:numPr>
+          <w:ilvl w:val="0"/>
+          <w:numId w:val="21"/>
+        </w:numPr>
+        <w:pBdr>
+          <w:top w:val="vine" w:color="000000" w:sz="4" w:space="0"/>
+          <w:left w:val="vine" w:color="000000" w:sz="4" w:space="0"/>
+          <w:bottom w:val="vine" w:color="000000" w:sz="4" w:space="0"/>
+          <w:right w:val="vine" w:color="000000" w:sz="4" w:space="0"/>
+        </w:pBdr>
+        <w:spacing/>
+        <w:ind w:right="0"/>
+        <w:rPr/>
+      </w:pPr>
+      <w:r>
+        <w:rPr>
+          <w:rFonts w:ascii="Times New Roman" w:hAnsi="Times New Roman" w:eastAsia="Times New Roman" w:cs="Times New Roman"/>
+          <w:b/>
+          <w:color w:val="000000"/>
+          <w:sz w:val="24"/>
+        </w:rPr>
+        <w:t xml:space="preserve">Arraste o SVG direto pro Figma</w:t>
+      </w:r>
+      <w:r>
+        <w:rPr>
+          <w:rFonts w:ascii="Times New Roman" w:hAnsi="Times New Roman" w:eastAsia="Times New Roman" w:cs="Times New Roman"/>
+          <w:color w:val="000000"/>
+          <w:sz w:val="24"/>
+        </w:rPr>
+        <w:t xml:space="preserve">.</w:t>
+      </w:r>
+      <w:r/>
+    </w:p>
+    <w:p>
+      <w:pPr>
+        <w:pStyle w:val="672"/>
+        <w:numPr>
+          <w:ilvl w:val="0"/>
+          <w:numId w:val="21"/>
+        </w:numPr>
+        <w:pBdr>
+          <w:top w:val="vine" w:color="000000" w:sz="4" w:space="0"/>
+          <w:left w:val="vine" w:color="000000" w:sz="4" w:space="0"/>
+          <w:bottom w:val="vine" w:color="000000" w:sz="4" w:space="0"/>
+          <w:right w:val="vine" w:color="000000" w:sz="4" w:space="0"/>
+        </w:pBdr>
+        <w:spacing/>
+        <w:ind w:right="0"/>
+        <w:rPr/>
+      </w:pPr>
+      <w:r>
+        <w:rPr>
+          <w:rFonts w:ascii="Times New Roman" w:hAnsi="Times New Roman" w:eastAsia="Times New Roman" w:cs="Times New Roman"/>
+          <w:color w:val="000000"/>
+          <w:sz w:val="24"/>
+        </w:rPr>
+        <w:t xml:space="preserve">Ou vá em </w:t>
+      </w:r>
+      <w:r>
+        <w:rPr>
+          <w:rFonts w:ascii="Times New Roman" w:hAnsi="Times New Roman" w:eastAsia="Times New Roman" w:cs="Times New Roman"/>
+          <w:b/>
+          <w:color w:val="000000"/>
+          <w:sz w:val="24"/>
+        </w:rPr>
+        <w:t xml:space="preserve">File → Place image</w:t>
+      </w:r>
+      <w:r>
+        <w:rPr>
+          <w:rFonts w:ascii="Times New Roman" w:hAnsi="Times New Roman" w:eastAsia="Times New Roman" w:cs="Times New Roman"/>
+          <w:color w:val="000000"/>
+          <w:sz w:val="24"/>
+        </w:rPr>
+        <w:t xml:space="preserve">.</w:t>
+      </w:r>
+      <w:r/>
+    </w:p>
+    <w:p>
+      <w:pPr>
+        <w:pStyle w:val="672"/>
+        <w:numPr>
+          <w:ilvl w:val="0"/>
+          <w:numId w:val="21"/>
+        </w:numPr>
+        <w:pBdr>
+          <w:top w:val="vine" w:color="000000" w:sz="4" w:space="0"/>
+          <w:left w:val="vine" w:color="000000" w:sz="4" w:space="0"/>
+          <w:bottom w:val="vine" w:color="000000" w:sz="4" w:space="0"/>
+          <w:right w:val="vine" w:color="000000" w:sz="4" w:space="0"/>
+        </w:pBdr>
+        <w:spacing/>
+        <w:ind w:right="0"/>
+        <w:rPr/>
+      </w:pPr>
+      <w:r>
+        <w:rPr>
+          <w:rFonts w:ascii="Times New Roman" w:hAnsi="Times New Roman" w:eastAsia="Times New Roman" w:cs="Times New Roman"/>
+          <w:color w:val="000000"/>
+          <w:sz w:val="24"/>
+        </w:rPr>
+        <w:t xml:space="preserve">Depois clique com o botão direito na imagem inserida e selecione </w:t>
+      </w:r>
+      <w:r>
+        <w:rPr>
+          <w:rFonts w:ascii="Times New Roman" w:hAnsi="Times New Roman" w:eastAsia="Times New Roman" w:cs="Times New Roman"/>
+          <w:b/>
+          <w:color w:val="000000"/>
+          <w:sz w:val="24"/>
+        </w:rPr>
+        <w:t xml:space="preserve">"Outline stroke"</w:t>
+      </w:r>
+      <w:r>
+        <w:rPr>
+          <w:rFonts w:ascii="Times New Roman" w:hAnsi="Times New Roman" w:eastAsia="Times New Roman" w:cs="Times New Roman"/>
+          <w:color w:val="000000"/>
+          <w:sz w:val="24"/>
+        </w:rPr>
+        <w:t xml:space="preserve"> ou </w:t>
+      </w:r>
+      <w:r>
+        <w:rPr>
+          <w:rFonts w:ascii="Times New Roman" w:hAnsi="Times New Roman" w:eastAsia="Times New Roman" w:cs="Times New Roman"/>
+          <w:b/>
+          <w:color w:val="000000"/>
+          <w:sz w:val="24"/>
+        </w:rPr>
+        <w:t xml:space="preserve">"Vectorize"</w:t>
+      </w:r>
+      <w:r>
+        <w:rPr>
+          <w:rFonts w:ascii="Times New Roman" w:hAnsi="Times New Roman" w:eastAsia="Times New Roman" w:cs="Times New Roman"/>
+          <w:color w:val="000000"/>
+          <w:sz w:val="24"/>
+        </w:rPr>
+        <w:t xml:space="preserve">, dependendo do tipo de imagem.</w:t>
+      </w:r>
+      <w:r/>
+    </w:p>
+    <w:p>
+      <w:pPr>
+        <w:pStyle w:val="140"/>
+        <w:pBdr>
+          <w:top w:val="vine" w:color="000000" w:sz="4" w:space="0"/>
+          <w:left w:val="vine" w:color="000000" w:sz="4" w:space="0"/>
+          <w:bottom w:val="vine" w:color="000000" w:sz="4" w:space="0"/>
+          <w:right w:val="vine" w:color="000000" w:sz="4" w:space="0"/>
+        </w:pBdr>
+        <w:spacing/>
+        <w:ind w:right="0" w:firstLine="0" w:left="0"/>
+        <w:rPr/>
+      </w:pPr>
+      <w:r>
+        <w:rPr>
+          <w:rFonts w:ascii="Times New Roman" w:hAnsi="Times New Roman" w:eastAsia="Times New Roman" w:cs="Times New Roman"/>
+          <w:b/>
+          <w:color w:val="000000"/>
+          <w:sz w:val="28"/>
+        </w:rPr>
+        <w:t xml:space="preserve">C. Transformar imagens raster em vetor:</w:t>
+      </w:r>
+      <w:r/>
+    </w:p>
+    <w:p>
+      <w:pPr>
+        <w:pBdr>
+          <w:top w:val="vine" w:color="000000" w:sz="4" w:space="0"/>
+          <w:left w:val="vine" w:color="000000" w:sz="4" w:space="0"/>
+          <w:bottom w:val="vine" w:color="000000" w:sz="4" w:space="0"/>
+          <w:right w:val="vine" w:color="000000" w:sz="4" w:space="0"/>
+        </w:pBdr>
+        <w:spacing/>
+        <w:ind w:right="0" w:firstLine="0" w:left="0"/>
+        <w:rPr/>
+      </w:pPr>
+      <w:r>
+        <w:rPr>
+          <w:rFonts w:ascii="Times New Roman" w:hAnsi="Times New Roman" w:eastAsia="Times New Roman" w:cs="Times New Roman"/>
+          <w:color w:val="000000"/>
+          <w:sz w:val="24"/>
+        </w:rPr>
+        <w:t xml:space="preserve">Figma não faz isso diretamente, mas você pode usar:</w:t>
+      </w:r>
+      <w:r/>
+    </w:p>
+    <w:p>
+      <w:pPr>
+        <w:pStyle w:val="672"/>
+        <w:numPr>
+          <w:ilvl w:val="0"/>
+          <w:numId w:val="22"/>
+        </w:numPr>
+        <w:pBdr>
+          <w:top w:val="vine" w:color="000000" w:sz="4" w:space="0"/>
+          <w:left w:val="vine" w:color="000000" w:sz="4" w:space="0"/>
+          <w:bottom w:val="vine" w:color="000000" w:sz="4" w:space="0"/>
+          <w:right w:val="vine" w:color="000000" w:sz="4" w:space="0"/>
+        </w:pBdr>
+        <w:spacing/>
+        <w:ind w:right="0"/>
+        <w:rPr/>
+      </w:pPr>
+      <w:r/>
+      <w:hyperlink r:id="rId19" w:tooltip="https://vectorizer.ai/" w:history="1">
+        <w:r>
+          <w:rPr>
+            <w:rStyle w:val="186"/>
+            <w:rFonts w:ascii="Times New Roman" w:hAnsi="Times New Roman" w:eastAsia="Times New Roman" w:cs="Times New Roman"/>
+            <w:color w:val="0000ee"/>
+            <w:sz w:val="24"/>
+            <w:u w:val="single"/>
+          </w:rPr>
+          <w:t xml:space="preserve">https://vectorizer.ai/</w:t>
+        </w:r>
+      </w:hyperlink>
+      <w:r/>
+      <w:r/>
+    </w:p>
+    <w:p>
+      <w:pPr>
+        <w:pStyle w:val="672"/>
+        <w:numPr>
+          <w:ilvl w:val="0"/>
+          <w:numId w:val="22"/>
+        </w:numPr>
+        <w:pBdr>
+          <w:top w:val="vine" w:color="000000" w:sz="4" w:space="0"/>
+          <w:left w:val="vine" w:color="000000" w:sz="4" w:space="0"/>
+          <w:bottom w:val="vine" w:color="000000" w:sz="4" w:space="0"/>
+          <w:right w:val="vine" w:color="000000" w:sz="4" w:space="0"/>
+        </w:pBdr>
+        <w:spacing/>
+        <w:ind w:right="0"/>
+        <w:rPr/>
+      </w:pPr>
+      <w:r/>
+      <w:hyperlink r:id="rId20" w:tooltip="https://www.autotracer.org/" w:history="1">
+        <w:r>
+          <w:rPr>
+            <w:rStyle w:val="186"/>
+            <w:rFonts w:ascii="Times New Roman" w:hAnsi="Times New Roman" w:eastAsia="Times New Roman" w:cs="Times New Roman"/>
+            <w:color w:val="0000ee"/>
+            <w:sz w:val="24"/>
+            <w:u w:val="single"/>
+          </w:rPr>
+          <w:t xml:space="preserve">https://www.autotracer.org/</w:t>
+        </w:r>
+      </w:hyperlink>
+      <w:r/>
+      <w:r/>
+    </w:p>
+    <w:p>
+      <w:pPr>
+        <w:pStyle w:val="139"/>
+        <w:pBdr>
+          <w:top w:val="vine" w:color="000000" w:sz="4" w:space="0"/>
+          <w:left w:val="vine" w:color="000000" w:sz="4" w:space="0"/>
+          <w:bottom w:val="vine" w:color="000000" w:sz="4" w:space="0"/>
+          <w:right w:val="vine" w:color="000000" w:sz="4" w:space="0"/>
+        </w:pBdr>
+        <w:spacing/>
+        <w:ind w:right="0" w:firstLine="0" w:left="0"/>
+        <w:rPr/>
+      </w:pPr>
+      <w:r>
+        <w:rPr>
+          <w:rFonts w:ascii="Times New Roman" w:hAnsi="Times New Roman" w:eastAsia="Times New Roman" w:cs="Times New Roman"/>
+          <w:b/>
+          <w:color w:val="000000"/>
+          <w:sz w:val="36"/>
+        </w:rPr>
+        <w:t xml:space="preserve">🧩 4. Como desenvolver o protótipo</w:t>
+      </w:r>
+      <w:r/>
+    </w:p>
+    <w:p>
+      <w:pPr>
+        <w:pStyle w:val="140"/>
+        <w:pBdr>
+          <w:top w:val="vine" w:color="000000" w:sz="4" w:space="0"/>
+          <w:left w:val="vine" w:color="000000" w:sz="4" w:space="0"/>
+          <w:bottom w:val="vine" w:color="000000" w:sz="4" w:space="0"/>
+          <w:right w:val="vine" w:color="000000" w:sz="4" w:space="0"/>
+        </w:pBdr>
+        <w:spacing/>
+        <w:ind w:right="0" w:firstLine="0" w:left="0"/>
+        <w:rPr/>
+      </w:pPr>
+      <w:r>
+        <w:rPr>
+          <w:rFonts w:ascii="Times New Roman" w:hAnsi="Times New Roman" w:eastAsia="Times New Roman" w:cs="Times New Roman"/>
+          <w:b/>
+          <w:color w:val="000000"/>
+          <w:sz w:val="28"/>
+        </w:rPr>
+        <w:t xml:space="preserve">🧱 A. No Figma (ideal para protótipos visuais):</w:t>
+      </w:r>
+      <w:r/>
+    </w:p>
+    <w:p>
+      <w:pPr>
+        <w:pStyle w:val="672"/>
+        <w:numPr>
+          <w:ilvl w:val="0"/>
+          <w:numId w:val="23"/>
+        </w:numPr>
+        <w:pBdr>
+          <w:top w:val="vine" w:color="000000" w:sz="4" w:space="0"/>
+          <w:left w:val="vine" w:color="000000" w:sz="4" w:space="0"/>
+          <w:bottom w:val="vine" w:color="000000" w:sz="4" w:space="0"/>
+          <w:right w:val="vine" w:color="000000" w:sz="4" w:space="0"/>
+        </w:pBdr>
+        <w:spacing/>
+        <w:ind w:right="0"/>
+        <w:rPr/>
+      </w:pPr>
+      <w:r>
+        <w:rPr>
+          <w:rFonts w:ascii="Times New Roman" w:hAnsi="Times New Roman" w:eastAsia="Times New Roman" w:cs="Times New Roman"/>
+          <w:b/>
+          <w:color w:val="000000"/>
+          <w:sz w:val="24"/>
+        </w:rPr>
+        <w:t xml:space="preserve">Crie frames (telas)</w:t>
+      </w:r>
+      <w:r>
+        <w:rPr>
+          <w:rFonts w:ascii="Times New Roman" w:hAnsi="Times New Roman" w:eastAsia="Times New Roman" w:cs="Times New Roman"/>
+          <w:color w:val="000000"/>
+          <w:sz w:val="24"/>
+        </w:rPr>
+        <w:t xml:space="preserve"> para:</w:t>
+      </w:r>
+      <w:r/>
+    </w:p>
+    <w:p>
+      <w:pPr>
+        <w:pStyle w:val="672"/>
+        <w:numPr>
+          <w:ilvl w:val="0"/>
+          <w:numId w:val="24"/>
+        </w:numPr>
+        <w:pBdr>
+          <w:top w:val="vine" w:color="000000" w:sz="4" w:space="0"/>
+          <w:left w:val="vine" w:color="000000" w:sz="4" w:space="0"/>
+          <w:bottom w:val="vine" w:color="000000" w:sz="4" w:space="0"/>
+          <w:right w:val="vine" w:color="000000" w:sz="4" w:space="0"/>
+        </w:pBdr>
+        <w:spacing/>
+        <w:ind w:right="0"/>
+        <w:rPr/>
+      </w:pPr>
+      <w:r>
+        <w:rPr>
+          <w:rFonts w:ascii="Times New Roman" w:hAnsi="Times New Roman" w:eastAsia="Times New Roman" w:cs="Times New Roman"/>
+          <w:color w:val="000000"/>
+          <w:sz w:val="24"/>
+        </w:rPr>
+        <w:t xml:space="preserve">Login</w:t>
+      </w:r>
+      <w:r/>
+    </w:p>
+    <w:p>
+      <w:pPr>
+        <w:pStyle w:val="672"/>
+        <w:numPr>
+          <w:ilvl w:val="0"/>
+          <w:numId w:val="24"/>
+        </w:numPr>
+        <w:pBdr>
+          <w:top w:val="vine" w:color="000000" w:sz="4" w:space="0"/>
+          <w:left w:val="vine" w:color="000000" w:sz="4" w:space="0"/>
+          <w:bottom w:val="vine" w:color="000000" w:sz="4" w:space="0"/>
+          <w:right w:val="vine" w:color="000000" w:sz="4" w:space="0"/>
+        </w:pBdr>
+        <w:spacing/>
+        <w:ind w:right="0"/>
+        <w:rPr/>
+      </w:pPr>
+      <w:r>
+        <w:rPr>
+          <w:rFonts w:ascii="Times New Roman" w:hAnsi="Times New Roman" w:eastAsia="Times New Roman" w:cs="Times New Roman"/>
+          <w:color w:val="000000"/>
+          <w:sz w:val="24"/>
+        </w:rPr>
+        <w:t xml:space="preserve">Cadastro</w:t>
+      </w:r>
+      <w:r/>
+    </w:p>
+    <w:p>
+      <w:pPr>
+        <w:pStyle w:val="672"/>
+        <w:numPr>
+          <w:ilvl w:val="0"/>
+          <w:numId w:val="24"/>
+        </w:numPr>
+        <w:pBdr>
+          <w:top w:val="vine" w:color="000000" w:sz="4" w:space="0"/>
+          <w:left w:val="vine" w:color="000000" w:sz="4" w:space="0"/>
+          <w:bottom w:val="vine" w:color="000000" w:sz="4" w:space="0"/>
+          <w:right w:val="vine" w:color="000000" w:sz="4" w:space="0"/>
+        </w:pBdr>
+        <w:spacing/>
+        <w:ind w:right="0"/>
+        <w:rPr/>
+      </w:pPr>
+      <w:r>
+        <w:rPr>
+          <w:rFonts w:ascii="Times New Roman" w:hAnsi="Times New Roman" w:eastAsia="Times New Roman" w:cs="Times New Roman"/>
+          <w:color w:val="000000"/>
+          <w:sz w:val="24"/>
+        </w:rPr>
+        <w:t xml:space="preserve">Tela inicial (resumo de rotina e diário)</w:t>
+      </w:r>
+      <w:r/>
+    </w:p>
+    <w:p>
+      <w:pPr>
+        <w:pStyle w:val="672"/>
+        <w:numPr>
+          <w:ilvl w:val="0"/>
+          <w:numId w:val="24"/>
+        </w:numPr>
+        <w:pBdr>
+          <w:top w:val="vine" w:color="000000" w:sz="4" w:space="0"/>
+          <w:left w:val="vine" w:color="000000" w:sz="4" w:space="0"/>
+          <w:bottom w:val="vine" w:color="000000" w:sz="4" w:space="0"/>
+          <w:right w:val="vine" w:color="000000" w:sz="4" w:space="0"/>
+        </w:pBdr>
+        <w:spacing/>
+        <w:ind w:right="0"/>
+        <w:rPr/>
+      </w:pPr>
+      <w:r>
+        <w:rPr>
+          <w:rFonts w:ascii="Times New Roman" w:hAnsi="Times New Roman" w:eastAsia="Times New Roman" w:cs="Times New Roman"/>
+          <w:color w:val="000000"/>
+          <w:sz w:val="24"/>
+        </w:rPr>
+        <w:t xml:space="preserve">Registro de sono</w:t>
+      </w:r>
+      <w:r/>
+    </w:p>
+    <w:p>
+      <w:pPr>
+        <w:pStyle w:val="672"/>
+        <w:numPr>
+          <w:ilvl w:val="0"/>
+          <w:numId w:val="24"/>
+        </w:numPr>
+        <w:pBdr>
+          <w:top w:val="vine" w:color="000000" w:sz="4" w:space="0"/>
+          <w:left w:val="vine" w:color="000000" w:sz="4" w:space="0"/>
+          <w:bottom w:val="vine" w:color="000000" w:sz="4" w:space="0"/>
+          <w:right w:val="vine" w:color="000000" w:sz="4" w:space="0"/>
+        </w:pBdr>
+        <w:spacing/>
+        <w:ind w:right="0"/>
+        <w:rPr/>
+      </w:pPr>
+      <w:r>
+        <w:rPr>
+          <w:rFonts w:ascii="Times New Roman" w:hAnsi="Times New Roman" w:eastAsia="Times New Roman" w:cs="Times New Roman"/>
+          <w:color w:val="000000"/>
+          <w:sz w:val="24"/>
+        </w:rPr>
+        <w:t xml:space="preserve">Diário pessoal</w:t>
+      </w:r>
+      <w:r/>
+    </w:p>
+    <w:p>
+      <w:pPr>
+        <w:pStyle w:val="672"/>
+        <w:numPr>
+          <w:ilvl w:val="0"/>
+          <w:numId w:val="24"/>
+        </w:numPr>
+        <w:pBdr>
+          <w:top w:val="vine" w:color="000000" w:sz="4" w:space="0"/>
+          <w:left w:val="vine" w:color="000000" w:sz="4" w:space="0"/>
+          <w:bottom w:val="vine" w:color="000000" w:sz="4" w:space="0"/>
+          <w:right w:val="vine" w:color="000000" w:sz="4" w:space="0"/>
+        </w:pBdr>
+        <w:spacing/>
+        <w:ind w:right="0"/>
+        <w:rPr/>
+      </w:pPr>
+      <w:r>
+        <w:rPr>
+          <w:rFonts w:ascii="Times New Roman" w:hAnsi="Times New Roman" w:eastAsia="Times New Roman" w:cs="Times New Roman"/>
+          <w:color w:val="000000"/>
+          <w:sz w:val="24"/>
+        </w:rPr>
+        <w:t xml:space="preserve">Histórico</w:t>
+      </w:r>
+      <w:r/>
+    </w:p>
+    <w:p>
+      <w:pPr>
+        <w:pStyle w:val="672"/>
+        <w:numPr>
+          <w:ilvl w:val="0"/>
+          <w:numId w:val="24"/>
+        </w:numPr>
+        <w:pBdr>
+          <w:top w:val="vine" w:color="000000" w:sz="4" w:space="0"/>
+          <w:left w:val="vine" w:color="000000" w:sz="4" w:space="0"/>
+          <w:bottom w:val="vine" w:color="000000" w:sz="4" w:space="0"/>
+          <w:right w:val="vine" w:color="000000" w:sz="4" w:space="0"/>
+        </w:pBdr>
+        <w:spacing/>
+        <w:ind w:right="0"/>
+        <w:rPr/>
+      </w:pPr>
+      <w:r>
+        <w:rPr>
+          <w:rFonts w:ascii="Times New Roman" w:hAnsi="Times New Roman" w:eastAsia="Times New Roman" w:cs="Times New Roman"/>
+          <w:color w:val="000000"/>
+          <w:sz w:val="24"/>
+        </w:rPr>
+        <w:t xml:space="preserve">Perfil</w:t>
+      </w:r>
+      <w:r/>
+    </w:p>
+    <w:p>
+      <w:pPr>
+        <w:pStyle w:val="672"/>
+        <w:numPr>
+          <w:ilvl w:val="0"/>
+          <w:numId w:val="25"/>
+        </w:numPr>
+        <w:pBdr>
+          <w:top w:val="vine" w:color="000000" w:sz="4" w:space="0"/>
+          <w:left w:val="vine" w:color="000000" w:sz="4" w:space="0"/>
+          <w:bottom w:val="vine" w:color="000000" w:sz="4" w:space="0"/>
+          <w:right w:val="vine" w:color="000000" w:sz="4" w:space="0"/>
+        </w:pBdr>
+        <w:spacing/>
+        <w:ind w:right="0"/>
+        <w:rPr/>
+      </w:pPr>
+      <w:r>
+        <w:rPr>
+          <w:rFonts w:ascii="Times New Roman" w:hAnsi="Times New Roman" w:eastAsia="Times New Roman" w:cs="Times New Roman"/>
+          <w:b/>
+          <w:color w:val="000000"/>
+          <w:sz w:val="24"/>
+        </w:rPr>
+        <w:t xml:space="preserve">Use componentes prontos</w:t>
+      </w:r>
+      <w:r>
+        <w:rPr>
+          <w:rFonts w:ascii="Times New Roman" w:hAnsi="Times New Roman" w:eastAsia="Times New Roman" w:cs="Times New Roman"/>
+          <w:color w:val="000000"/>
+          <w:sz w:val="24"/>
+        </w:rPr>
+        <w:t xml:space="preserve">:</w:t>
+      </w:r>
+      <w:r/>
+    </w:p>
+    <w:p>
+      <w:pPr>
+        <w:pStyle w:val="672"/>
+        <w:numPr>
+          <w:ilvl w:val="0"/>
+          <w:numId w:val="26"/>
+        </w:numPr>
+        <w:pBdr>
+          <w:top w:val="vine" w:color="000000" w:sz="4" w:space="0"/>
+          <w:left w:val="vine" w:color="000000" w:sz="4" w:space="0"/>
+          <w:bottom w:val="vine" w:color="000000" w:sz="4" w:space="0"/>
+          <w:right w:val="vine" w:color="000000" w:sz="4" w:space="0"/>
+        </w:pBdr>
+        <w:spacing/>
+        <w:ind w:right="0"/>
+        <w:rPr/>
+      </w:pPr>
+      <w:r>
+        <w:rPr>
+          <w:rFonts w:ascii="Times New Roman" w:hAnsi="Times New Roman" w:eastAsia="Times New Roman" w:cs="Times New Roman"/>
+          <w:color w:val="000000"/>
+          <w:sz w:val="24"/>
+        </w:rPr>
+        <w:t xml:space="preserve">Botões</w:t>
+      </w:r>
+      <w:r/>
+    </w:p>
+    <w:p>
+      <w:pPr>
+        <w:pStyle w:val="672"/>
+        <w:numPr>
+          <w:ilvl w:val="0"/>
+          <w:numId w:val="26"/>
+        </w:numPr>
+        <w:pBdr>
+          <w:top w:val="vine" w:color="000000" w:sz="4" w:space="0"/>
+          <w:left w:val="vine" w:color="000000" w:sz="4" w:space="0"/>
+          <w:bottom w:val="vine" w:color="000000" w:sz="4" w:space="0"/>
+          <w:right w:val="vine" w:color="000000" w:sz="4" w:space="0"/>
+        </w:pBdr>
+        <w:spacing/>
+        <w:ind w:right="0"/>
+        <w:rPr/>
+      </w:pPr>
+      <w:r>
+        <w:rPr>
+          <w:rFonts w:ascii="Times New Roman" w:hAnsi="Times New Roman" w:eastAsia="Times New Roman" w:cs="Times New Roman"/>
+          <w:color w:val="000000"/>
+          <w:sz w:val="24"/>
+        </w:rPr>
+        <w:t xml:space="preserve">Campos de texto</w:t>
+      </w:r>
+      <w:r/>
+    </w:p>
+    <w:p>
+      <w:pPr>
+        <w:pStyle w:val="672"/>
+        <w:numPr>
+          <w:ilvl w:val="0"/>
+          <w:numId w:val="26"/>
+        </w:numPr>
+        <w:pBdr>
+          <w:top w:val="vine" w:color="000000" w:sz="4" w:space="0"/>
+          <w:left w:val="vine" w:color="000000" w:sz="4" w:space="0"/>
+          <w:bottom w:val="vine" w:color="000000" w:sz="4" w:space="0"/>
+          <w:right w:val="vine" w:color="000000" w:sz="4" w:space="0"/>
+        </w:pBdr>
+        <w:spacing/>
+        <w:ind w:right="0"/>
+        <w:rPr/>
+      </w:pPr>
+      <w:r>
+        <w:rPr>
+          <w:rFonts w:ascii="Times New Roman" w:hAnsi="Times New Roman" w:eastAsia="Times New Roman" w:cs="Times New Roman"/>
+          <w:color w:val="000000"/>
+          <w:sz w:val="24"/>
+        </w:rPr>
+        <w:t xml:space="preserve">Ícones (de preferencia SVG)</w:t>
+      </w:r>
+      <w:r/>
+    </w:p>
+    <w:p>
+      <w:pPr>
+        <w:pStyle w:val="672"/>
+        <w:numPr>
+          <w:ilvl w:val="0"/>
+          <w:numId w:val="27"/>
+        </w:numPr>
+        <w:pBdr>
+          <w:top w:val="vine" w:color="000000" w:sz="4" w:space="0"/>
+          <w:left w:val="vine" w:color="000000" w:sz="4" w:space="0"/>
+          <w:bottom w:val="vine" w:color="000000" w:sz="4" w:space="0"/>
+          <w:right w:val="vine" w:color="000000" w:sz="4" w:space="0"/>
+        </w:pBdr>
+        <w:spacing/>
+        <w:ind w:right="0"/>
+        <w:rPr/>
+      </w:pPr>
+      <w:r>
+        <w:rPr>
+          <w:rFonts w:ascii="Times New Roman" w:hAnsi="Times New Roman" w:eastAsia="Times New Roman" w:cs="Times New Roman"/>
+          <w:b/>
+          <w:color w:val="000000"/>
+          <w:sz w:val="24"/>
+        </w:rPr>
+        <w:t xml:space="preserve">Monte a navegação interativa</w:t>
+      </w:r>
+      <w:r>
+        <w:rPr>
+          <w:rFonts w:ascii="Times New Roman" w:hAnsi="Times New Roman" w:eastAsia="Times New Roman" w:cs="Times New Roman"/>
+          <w:color w:val="000000"/>
+          <w:sz w:val="24"/>
+        </w:rPr>
+        <w:t xml:space="preserve">:</w:t>
+      </w:r>
+      <w:r/>
+    </w:p>
+    <w:p>
+      <w:pPr>
+        <w:pStyle w:val="672"/>
+        <w:numPr>
+          <w:ilvl w:val="0"/>
+          <w:numId w:val="28"/>
+        </w:numPr>
+        <w:pBdr>
+          <w:top w:val="vine" w:color="000000" w:sz="4" w:space="0"/>
+          <w:left w:val="vine" w:color="000000" w:sz="4" w:space="0"/>
+          <w:bottom w:val="vine" w:color="000000" w:sz="4" w:space="0"/>
+          <w:right w:val="vine" w:color="000000" w:sz="4" w:space="0"/>
+        </w:pBdr>
+        <w:spacing/>
+        <w:ind w:right="0"/>
+        <w:rPr/>
+      </w:pPr>
+      <w:r>
+        <w:rPr>
+          <w:rFonts w:ascii="Times New Roman" w:hAnsi="Times New Roman" w:eastAsia="Times New Roman" w:cs="Times New Roman"/>
+          <w:color w:val="000000"/>
+          <w:sz w:val="24"/>
+        </w:rPr>
+        <w:t xml:space="preserve">Use a aba “Prototype” no Figma para definir </w:t>
+      </w:r>
+      <w:r>
+        <w:rPr>
+          <w:rFonts w:ascii="Times New Roman" w:hAnsi="Times New Roman" w:eastAsia="Times New Roman" w:cs="Times New Roman"/>
+          <w:b/>
+          <w:color w:val="000000"/>
+          <w:sz w:val="24"/>
+        </w:rPr>
+        <w:t xml:space="preserve">links entre telas</w:t>
+      </w:r>
+      <w:r>
+        <w:rPr>
+          <w:rFonts w:ascii="Times New Roman" w:hAnsi="Times New Roman" w:eastAsia="Times New Roman" w:cs="Times New Roman"/>
+          <w:color w:val="000000"/>
+          <w:sz w:val="24"/>
+        </w:rPr>
+        <w:t xml:space="preserve"> (por exemplo, clicar no botão “Salvar” leva à tela inicial).</w:t>
+      </w:r>
+      <w:r/>
+    </w:p>
+    <w:p>
+      <w:pPr>
+        <w:pStyle w:val="140"/>
+        <w:pBdr>
+          <w:top w:val="vine" w:color="000000" w:sz="4" w:space="0"/>
+          <w:left w:val="vine" w:color="000000" w:sz="4" w:space="0"/>
+          <w:bottom w:val="vine" w:color="000000" w:sz="4" w:space="0"/>
+          <w:right w:val="vine" w:color="000000" w:sz="4" w:space="0"/>
+        </w:pBdr>
+        <w:spacing/>
+        <w:ind w:right="0" w:firstLine="0" w:left="0"/>
+        <w:rPr/>
+      </w:pPr>
+      <w:r>
+        <w:rPr>
+          <w:rFonts w:ascii="Times New Roman" w:hAnsi="Times New Roman" w:eastAsia="Times New Roman" w:cs="Times New Roman"/>
+          <w:b/>
+          <w:color w:val="000000"/>
+          <w:sz w:val="28"/>
+        </w:rPr>
+        <w:t xml:space="preserve">🔧 B. E o Bootstrap?</w:t>
+      </w:r>
+      <w:r/>
+    </w:p>
+    <w:p>
+      <w:pPr>
+        <w:pBdr>
+          <w:top w:val="vine" w:color="000000" w:sz="4" w:space="0"/>
+          <w:left w:val="vine" w:color="000000" w:sz="4" w:space="0"/>
+          <w:bottom w:val="vine" w:color="000000" w:sz="4" w:space="0"/>
+          <w:right w:val="vine" w:color="000000" w:sz="4" w:space="0"/>
+        </w:pBdr>
+        <w:spacing/>
+        <w:ind w:right="0" w:firstLine="0" w:left="0"/>
+        <w:rPr/>
+      </w:pPr>
+      <w:r>
+        <w:rPr>
+          <w:rFonts w:ascii="Times New Roman" w:hAnsi="Times New Roman" w:eastAsia="Times New Roman" w:cs="Times New Roman"/>
+          <w:color w:val="000000"/>
+          <w:sz w:val="24"/>
+        </w:rPr>
+        <w:t xml:space="preserve">Bootstrap é ótimo para </w:t>
+      </w:r>
+      <w:r>
+        <w:rPr>
+          <w:rFonts w:ascii="Times New Roman" w:hAnsi="Times New Roman" w:eastAsia="Times New Roman" w:cs="Times New Roman"/>
+          <w:b/>
+          <w:color w:val="000000"/>
+          <w:sz w:val="24"/>
+        </w:rPr>
+        <w:t xml:space="preserve">prototipar com código (HTML/CSS)</w:t>
+      </w:r>
+      <w:r>
+        <w:rPr>
+          <w:rFonts w:ascii="Times New Roman" w:hAnsi="Times New Roman" w:eastAsia="Times New Roman" w:cs="Times New Roman"/>
+          <w:color w:val="000000"/>
+          <w:sz w:val="24"/>
+        </w:rPr>
+        <w:t xml:space="preserve">. Mas para protótipo visual (como é seu caso), </w:t>
+      </w:r>
+      <w:r>
+        <w:rPr>
+          <w:rFonts w:ascii="Times New Roman" w:hAnsi="Times New Roman" w:eastAsia="Times New Roman" w:cs="Times New Roman"/>
+          <w:b/>
+          <w:color w:val="000000"/>
+          <w:sz w:val="24"/>
+        </w:rPr>
+        <w:t xml:space="preserve">não é necessário nem recomendado agora</w:t>
+      </w:r>
+      <w:r>
+        <w:rPr>
+          <w:rFonts w:ascii="Times New Roman" w:hAnsi="Times New Roman" w:eastAsia="Times New Roman" w:cs="Times New Roman"/>
+          <w:color w:val="000000"/>
+          <w:sz w:val="24"/>
+        </w:rPr>
+        <w:t xml:space="preserve">.</w:t>
+      </w:r>
+      <w:r/>
+    </w:p>
+    <w:p>
+      <w:pPr>
+        <w:pStyle w:val="141"/>
+        <w:pBdr>
+          <w:top w:val="vine" w:color="000000" w:sz="4" w:space="0"/>
+          <w:left w:val="vine" w:color="000000" w:sz="4" w:space="0"/>
+          <w:bottom w:val="vine" w:color="000000" w:sz="4" w:space="0"/>
+          <w:right w:val="vine" w:color="000000" w:sz="4" w:space="0"/>
+        </w:pBdr>
+        <w:spacing/>
+        <w:ind w:right="0" w:firstLine="0" w:left="0"/>
+        <w:rPr/>
+      </w:pPr>
+      <w:r>
+        <w:rPr>
+          <w:rFonts w:ascii="Times New Roman" w:hAnsi="Times New Roman" w:eastAsia="Times New Roman" w:cs="Times New Roman"/>
+          <w:b/>
+          <w:color w:val="000000"/>
+          <w:sz w:val="24"/>
+        </w:rPr>
+        <w:t xml:space="preserve">Use Bootstrap apenas se:</w:t>
+      </w:r>
+      <w:r/>
+    </w:p>
+    <w:p>
+      <w:pPr>
+        <w:pStyle w:val="672"/>
+        <w:numPr>
+          <w:ilvl w:val="0"/>
+          <w:numId w:val="29"/>
+        </w:numPr>
+        <w:pBdr>
+          <w:top w:val="vine" w:color="000000" w:sz="4" w:space="0"/>
+          <w:left w:val="vine" w:color="000000" w:sz="4" w:space="0"/>
+          <w:bottom w:val="vine" w:color="000000" w:sz="4" w:space="0"/>
+          <w:right w:val="vine" w:color="000000" w:sz="4" w:space="0"/>
+        </w:pBdr>
+        <w:spacing/>
+        <w:ind w:right="0"/>
+        <w:rPr/>
+      </w:pPr>
+      <w:r>
+        <w:rPr>
+          <w:rFonts w:ascii="Times New Roman" w:hAnsi="Times New Roman" w:eastAsia="Times New Roman" w:cs="Times New Roman"/>
+          <w:color w:val="000000"/>
+          <w:sz w:val="24"/>
+        </w:rPr>
+        <w:t xml:space="preserve">Você for realmente </w:t>
+      </w:r>
+      <w:r>
+        <w:rPr>
+          <w:rFonts w:ascii="Times New Roman" w:hAnsi="Times New Roman" w:eastAsia="Times New Roman" w:cs="Times New Roman"/>
+          <w:b/>
+          <w:color w:val="000000"/>
+          <w:sz w:val="24"/>
+        </w:rPr>
+        <w:t xml:space="preserve">codificar a interface</w:t>
+      </w:r>
+      <w:r>
+        <w:rPr>
+          <w:rFonts w:ascii="Times New Roman" w:hAnsi="Times New Roman" w:eastAsia="Times New Roman" w:cs="Times New Roman"/>
+          <w:color w:val="000000"/>
+          <w:sz w:val="24"/>
+        </w:rPr>
+        <w:t xml:space="preserve"> (para mostrar HTML funcionando).</w:t>
+      </w:r>
+      <w:r/>
+    </w:p>
+    <w:p>
+      <w:pPr>
+        <w:pStyle w:val="672"/>
+        <w:numPr>
+          <w:ilvl w:val="0"/>
+          <w:numId w:val="29"/>
+        </w:numPr>
+        <w:pBdr>
+          <w:top w:val="vine" w:color="000000" w:sz="4" w:space="0"/>
+          <w:left w:val="vine" w:color="000000" w:sz="4" w:space="0"/>
+          <w:bottom w:val="vine" w:color="000000" w:sz="4" w:space="0"/>
+          <w:right w:val="vine" w:color="000000" w:sz="4" w:space="0"/>
+        </w:pBdr>
+        <w:spacing/>
+        <w:ind w:right="0"/>
+        <w:rPr/>
+      </w:pPr>
+      <w:r>
+        <w:rPr>
+          <w:rFonts w:ascii="Times New Roman" w:hAnsi="Times New Roman" w:eastAsia="Times New Roman" w:cs="Times New Roman"/>
+          <w:color w:val="000000"/>
+          <w:sz w:val="24"/>
+        </w:rPr>
+        <w:t xml:space="preserve">Precisa entregar uma versão responsiva e funcional via navegador.</w:t>
+      </w:r>
+      <w:r/>
+    </w:p>
+    <w:p>
+      <w:pPr>
+        <w:pStyle w:val="141"/>
+        <w:pBdr>
+          <w:top w:val="vine" w:color="000000" w:sz="4" w:space="0"/>
+          <w:left w:val="vine" w:color="000000" w:sz="4" w:space="0"/>
+          <w:bottom w:val="vine" w:color="000000" w:sz="4" w:space="0"/>
+          <w:right w:val="vine" w:color="000000" w:sz="4" w:space="0"/>
+        </w:pBdr>
+        <w:spacing/>
+        <w:ind w:right="0" w:firstLine="0" w:left="0"/>
+        <w:rPr/>
+      </w:pPr>
+      <w:r>
+        <w:rPr>
+          <w:rFonts w:ascii="Times New Roman" w:hAnsi="Times New Roman" w:eastAsia="Times New Roman" w:cs="Times New Roman"/>
+          <w:b/>
+          <w:color w:val="000000"/>
+          <w:sz w:val="24"/>
+        </w:rPr>
+        <w:t xml:space="preserve">Alternativa leve:</w:t>
+      </w:r>
+      <w:r/>
+    </w:p>
+    <w:p>
+      <w:pPr>
+        <w:pStyle w:val="672"/>
+        <w:numPr>
+          <w:ilvl w:val="0"/>
+          <w:numId w:val="30"/>
+        </w:numPr>
+        <w:pBdr>
+          <w:top w:val="vine" w:color="000000" w:sz="4" w:space="0"/>
+          <w:left w:val="vine" w:color="000000" w:sz="4" w:space="0"/>
+          <w:bottom w:val="vine" w:color="000000" w:sz="4" w:space="0"/>
+          <w:right w:val="vine" w:color="000000" w:sz="4" w:space="0"/>
+        </w:pBdr>
+        <w:spacing/>
+        <w:ind w:right="0"/>
+        <w:rPr/>
+      </w:pPr>
+      <w:r>
+        <w:rPr>
+          <w:rFonts w:ascii="Times New Roman" w:hAnsi="Times New Roman" w:eastAsia="Times New Roman" w:cs="Times New Roman"/>
+          <w:b/>
+          <w:color w:val="000000"/>
+          <w:sz w:val="24"/>
+        </w:rPr>
+        <w:t xml:space="preserve">Figma + HTML simples + CSS leve</w:t>
+      </w:r>
+      <w:r>
+        <w:rPr>
+          <w:rFonts w:ascii="Times New Roman" w:hAnsi="Times New Roman" w:eastAsia="Times New Roman" w:cs="Times New Roman"/>
+          <w:color w:val="000000"/>
+          <w:sz w:val="24"/>
+        </w:rPr>
+        <w:t xml:space="preserve"> (se for apresentar uma versão semi-funcional).</w:t>
+      </w:r>
+      <w:r/>
+    </w:p>
+    <w:p>
+      <w:pPr>
+        <w:pStyle w:val="139"/>
+        <w:pBdr>
+          <w:top w:val="vine" w:color="000000" w:sz="4" w:space="0"/>
+          <w:left w:val="vine" w:color="000000" w:sz="4" w:space="0"/>
+          <w:bottom w:val="vine" w:color="000000" w:sz="4" w:space="0"/>
+          <w:right w:val="vine" w:color="000000" w:sz="4" w:space="0"/>
+        </w:pBdr>
+        <w:spacing/>
+        <w:ind w:right="0" w:firstLine="0" w:left="0"/>
+        <w:rPr/>
+      </w:pPr>
+      <w:r>
+        <w:rPr>
+          <w:rFonts w:ascii="Times New Roman" w:hAnsi="Times New Roman" w:eastAsia="Times New Roman" w:cs="Times New Roman"/>
+          <w:b/>
+          <w:color w:val="000000"/>
+          <w:sz w:val="36"/>
+        </w:rPr>
+        <w:t xml:space="preserve">✅ Conclusão</w:t>
+      </w:r>
+      <w:r/>
+    </w:p>
+    <w:p>
+      <w:pPr>
+        <w:pStyle w:val="140"/>
+        <w:pBdr>
+          <w:top w:val="vine" w:color="000000" w:sz="4" w:space="0"/>
+          <w:left w:val="vine" w:color="000000" w:sz="4" w:space="0"/>
+          <w:bottom w:val="vine" w:color="000000" w:sz="4" w:space="0"/>
+          <w:right w:val="vine" w:color="000000" w:sz="4" w:space="0"/>
+        </w:pBdr>
+        <w:spacing/>
+        <w:ind w:right="0" w:firstLine="0" w:left="0"/>
+        <w:rPr/>
+      </w:pPr>
+      <w:r>
+        <w:rPr>
+          <w:rFonts w:ascii="Times New Roman" w:hAnsi="Times New Roman" w:eastAsia="Times New Roman" w:cs="Times New Roman"/>
+          <w:b/>
+          <w:color w:val="000000"/>
+          <w:sz w:val="28"/>
+        </w:rPr>
+        <w:t xml:space="preserve">Para o seu protótipo, siga este fluxo:</w:t>
+      </w:r>
+      <w:r/>
+    </w:p>
+    <w:p>
+      <w:pPr>
+        <w:pStyle w:val="672"/>
+        <w:numPr>
+          <w:ilvl w:val="0"/>
+          <w:numId w:val="31"/>
+        </w:numPr>
+        <w:pBdr>
+          <w:top w:val="vine" w:color="000000" w:sz="4" w:space="0"/>
+          <w:left w:val="vine" w:color="000000" w:sz="4" w:space="0"/>
+          <w:bottom w:val="vine" w:color="000000" w:sz="4" w:space="0"/>
+          <w:right w:val="vine" w:color="000000" w:sz="4" w:space="0"/>
+        </w:pBdr>
+        <w:spacing/>
+        <w:ind w:right="0"/>
+        <w:rPr/>
+      </w:pPr>
+      <w:r>
+        <w:rPr>
+          <w:rFonts w:ascii="Times New Roman" w:hAnsi="Times New Roman" w:eastAsia="Times New Roman" w:cs="Times New Roman"/>
+          <w:b/>
+          <w:color w:val="000000"/>
+          <w:sz w:val="24"/>
+        </w:rPr>
+        <w:t xml:space="preserve">Escolha uma paleta suave</w:t>
+      </w:r>
+      <w:r>
+        <w:rPr>
+          <w:rFonts w:ascii="Times New Roman" w:hAnsi="Times New Roman" w:eastAsia="Times New Roman" w:cs="Times New Roman"/>
+          <w:color w:val="000000"/>
+          <w:sz w:val="24"/>
+        </w:rPr>
+        <w:t xml:space="preserve"> (ex: azul pastel, lavanda, bege).</w:t>
+      </w:r>
+      <w:r/>
+    </w:p>
+    <w:p>
+      <w:pPr>
+        <w:pStyle w:val="672"/>
+        <w:numPr>
+          <w:ilvl w:val="0"/>
+          <w:numId w:val="31"/>
+        </w:numPr>
+        <w:pBdr>
+          <w:top w:val="vine" w:color="000000" w:sz="4" w:space="0"/>
+          <w:left w:val="vine" w:color="000000" w:sz="4" w:space="0"/>
+          <w:bottom w:val="vine" w:color="000000" w:sz="4" w:space="0"/>
+          <w:right w:val="vine" w:color="000000" w:sz="4" w:space="0"/>
+        </w:pBdr>
+        <w:spacing/>
+        <w:ind w:right="0"/>
+        <w:rPr/>
+      </w:pPr>
+      <w:r>
+        <w:rPr>
+          <w:rFonts w:ascii="Times New Roman" w:hAnsi="Times New Roman" w:eastAsia="Times New Roman" w:cs="Times New Roman"/>
+          <w:b/>
+          <w:color w:val="000000"/>
+          <w:sz w:val="24"/>
+        </w:rPr>
+        <w:t xml:space="preserve">Use o Figma</w:t>
+      </w:r>
+      <w:r>
+        <w:rPr>
+          <w:rFonts w:ascii="Times New Roman" w:hAnsi="Times New Roman" w:eastAsia="Times New Roman" w:cs="Times New Roman"/>
+          <w:color w:val="000000"/>
+          <w:sz w:val="24"/>
+        </w:rPr>
+        <w:t xml:space="preserve"> para criar os protótipos visuais e telas interativas.</w:t>
+      </w:r>
+      <w:r/>
+    </w:p>
+    <w:p>
+      <w:pPr>
+        <w:pStyle w:val="672"/>
+        <w:numPr>
+          <w:ilvl w:val="0"/>
+          <w:numId w:val="31"/>
+        </w:numPr>
+        <w:pBdr>
+          <w:top w:val="vine" w:color="000000" w:sz="4" w:space="0"/>
+          <w:left w:val="vine" w:color="000000" w:sz="4" w:space="0"/>
+          <w:bottom w:val="vine" w:color="000000" w:sz="4" w:space="0"/>
+          <w:right w:val="vine" w:color="000000" w:sz="4" w:space="0"/>
+        </w:pBdr>
+        <w:spacing/>
+        <w:ind w:right="0"/>
+        <w:rPr/>
+      </w:pPr>
+      <w:r>
+        <w:rPr>
+          <w:rFonts w:ascii="Times New Roman" w:hAnsi="Times New Roman" w:eastAsia="Times New Roman" w:cs="Times New Roman"/>
+          <w:b/>
+          <w:color w:val="000000"/>
+          <w:sz w:val="24"/>
+        </w:rPr>
+        <w:t xml:space="preserve">Use SVGs ou ilustrações vetoriais</w:t>
+      </w:r>
+      <w:r>
+        <w:rPr>
+          <w:rFonts w:ascii="Times New Roman" w:hAnsi="Times New Roman" w:eastAsia="Times New Roman" w:cs="Times New Roman"/>
+          <w:color w:val="000000"/>
+          <w:sz w:val="24"/>
+        </w:rPr>
+        <w:t xml:space="preserve"> (unDraw, Flaticon, etc.).</w:t>
+      </w:r>
+      <w:r/>
+    </w:p>
+    <w:p>
+      <w:pPr>
+        <w:pStyle w:val="672"/>
+        <w:numPr>
+          <w:ilvl w:val="0"/>
+          <w:numId w:val="31"/>
+        </w:numPr>
+        <w:pBdr>
+          <w:top w:val="vine" w:color="000000" w:sz="4" w:space="0"/>
+          <w:left w:val="vine" w:color="000000" w:sz="4" w:space="0"/>
+          <w:bottom w:val="vine" w:color="000000" w:sz="4" w:space="0"/>
+          <w:right w:val="vine" w:color="000000" w:sz="4" w:space="0"/>
+        </w:pBdr>
+        <w:spacing/>
+        <w:ind w:right="0"/>
+        <w:rPr/>
+      </w:pPr>
+      <w:r>
+        <w:rPr>
+          <w:rFonts w:ascii="Times New Roman" w:hAnsi="Times New Roman" w:eastAsia="Times New Roman" w:cs="Times New Roman"/>
+          <w:color w:val="000000"/>
+          <w:sz w:val="24"/>
+        </w:rPr>
+        <w:t xml:space="preserve">Não se preocupe com Bootstrap agora – </w:t>
+      </w:r>
+      <w:r>
+        <w:rPr>
+          <w:rFonts w:ascii="Times New Roman" w:hAnsi="Times New Roman" w:eastAsia="Times New Roman" w:cs="Times New Roman"/>
+          <w:b/>
+          <w:color w:val="000000"/>
+          <w:sz w:val="24"/>
+        </w:rPr>
+        <w:t xml:space="preserve">só se for codificar</w:t>
+      </w:r>
+      <w:r>
+        <w:rPr>
+          <w:rFonts w:ascii="Times New Roman" w:hAnsi="Times New Roman" w:eastAsia="Times New Roman" w:cs="Times New Roman"/>
+          <w:color w:val="000000"/>
+          <w:sz w:val="24"/>
+        </w:rPr>
+        <w:t xml:space="preserve"> algo.</w:t>
+      </w:r>
+      <w:r/>
+    </w:p>
+    <w:p>
+      <w:pPr>
+        <w:pStyle w:val="672"/>
+        <w:numPr>
+          <w:ilvl w:val="0"/>
+          <w:numId w:val="31"/>
+        </w:numPr>
+        <w:pBdr>
+          <w:top w:val="vine" w:color="000000" w:sz="4" w:space="0"/>
+          <w:left w:val="vine" w:color="000000" w:sz="4" w:space="0"/>
+          <w:bottom w:val="vine" w:color="000000" w:sz="4" w:space="0"/>
+          <w:right w:val="vine" w:color="000000" w:sz="4" w:space="0"/>
+        </w:pBdr>
+        <w:spacing/>
+        <w:ind w:right="0"/>
+        <w:rPr/>
+      </w:pPr>
+      <w:r>
+        <w:rPr>
+          <w:rFonts w:ascii="Times New Roman" w:hAnsi="Times New Roman" w:eastAsia="Times New Roman" w:cs="Times New Roman"/>
+          <w:color w:val="000000"/>
+          <w:sz w:val="24"/>
+        </w:rPr>
+        <w:t xml:space="preserve">Finalize conectando as telas no Figma com a aba </w:t>
+      </w:r>
+      <w:r>
+        <w:rPr>
+          <w:rFonts w:ascii="Times New Roman" w:hAnsi="Times New Roman" w:eastAsia="Times New Roman" w:cs="Times New Roman"/>
+          <w:b/>
+          <w:color w:val="000000"/>
+          <w:sz w:val="24"/>
+        </w:rPr>
+        <w:t xml:space="preserve">“Prototype”</w:t>
+      </w:r>
+      <w:r>
+        <w:rPr>
+          <w:rFonts w:ascii="Times New Roman" w:hAnsi="Times New Roman" w:eastAsia="Times New Roman" w:cs="Times New Roman"/>
+          <w:color w:val="000000"/>
+          <w:sz w:val="24"/>
+        </w:rPr>
+        <w:t xml:space="preserve">.</w:t>
+      </w:r>
+      <w:r/>
+    </w:p>
+    <w:p>
+      <w:pPr>
+        <w:pBdr>
+          <w:top w:val="vine" w:color="000000" w:sz="4" w:space="0"/>
+          <w:left w:val="vine" w:color="000000" w:sz="4" w:space="0"/>
+          <w:bottom w:val="vine" w:color="000000" w:sz="4" w:space="0"/>
+          <w:right w:val="vine" w:color="000000" w:sz="4" w:space="0"/>
+        </w:pBdr>
+        <w:spacing/>
+        <w:ind w:right="0" w:firstLine="0" w:left="0"/>
+        <w:rPr/>
+      </w:pPr>
+      <w:r>
+        <w:rPr>
+          <w:rFonts w:ascii="Times New Roman" w:hAnsi="Times New Roman" w:eastAsia="Times New Roman" w:cs="Times New Roman"/>
+          <w:color w:val="000000"/>
+          <w:sz w:val="24"/>
+        </w:rPr>
+        <w:t xml:space="preserve">Se quiser, posso te ajudar a montar a paleta no estilo do seu app, ou até desenhar um exemplo de protótipo para alguma das telas (como "Registro de Sono"). Quer começar por uma tela específica?</w:t>
+      </w:r>
+      <w:r/>
+    </w:p>
+    <w:p>
+      <w:pPr>
+        <w:pBdr>
+          <w:top w:val="vine" w:color="000000" w:sz="4" w:space="0"/>
+          <w:left w:val="vine" w:color="000000" w:sz="4" w:space="0"/>
+          <w:bottom w:val="vine" w:color="000000" w:sz="4" w:space="0"/>
+          <w:right w:val="vine" w:color="000000" w:sz="4" w:space="0"/>
+        </w:pBdr>
+        <w:spacing/>
+        <w:ind w:right="0" w:firstLine="0" w:left="0"/>
+        <w:rPr>
+          <w:rFonts w:ascii="Times New Roman" w:hAnsi="Times New Roman" w:eastAsia="Times New Roman" w:cs="Times New Roman"/>
+          <w:sz w:val="24"/>
+          <w:szCs w:val="24"/>
+        </w:rPr>
+      </w:pPr>
+      <w:r>
+        <w:rPr>
+          <w:rFonts w:ascii="Times New Roman" w:hAnsi="Times New Roman" w:eastAsia="Times New Roman" w:cs="Times New Roman"/>
+          <w:b/>
+          <w:bCs/>
+          <w:color w:val="000000"/>
+          <w:sz w:val="24"/>
+          <w:highlight w:val="none"/>
+        </w:rPr>
+      </w:r>
+      <w:r>
+        <w:rPr>
+          <w:rFonts w:ascii="Times New Roman" w:hAnsi="Times New Roman" w:eastAsia="Times New Roman" w:cs="Times New Roman"/>
+          <w:b/>
+          <w:bCs/>
+          <w:color w:val="000000"/>
+          <w:sz w:val="24"/>
+          <w:highlight w:val="none"/>
+        </w:rPr>
+      </w:r>
+    </w:p>
+    <w:p>
+      <w:pPr>
+        <w:pBdr/>
+        <w:spacing w:line="360" w:lineRule="auto"/>
+        <w:ind/>
+        <w:jc w:val="both"/>
+        <w:rPr>
+          <w:rFonts w:ascii="Times New Roman" w:hAnsi="Times New Roman" w:cs="Times New Roman"/>
+          <w:b/>
+          <w:bCs/>
+          <w:sz w:val="24"/>
+          <w:szCs w:val="24"/>
+        </w:rPr>
+      </w:pPr>
+      <w:r>
+        <w:rPr>
+          <w:rFonts w:ascii="Times New Roman" w:hAnsi="Times New Roman" w:cs="Times New Roman"/>
+          <w:b/>
+          <w:bCs/>
+          <w:sz w:val="24"/>
+          <w:szCs w:val="24"/>
+          <w:highlight w:val="none"/>
+        </w:rPr>
+      </w:r>
+      <w:r>
+        <w:rPr>
+          <w:rFonts w:ascii="Times New Roman" w:hAnsi="Times New Roman" w:cs="Times New Roman"/>
+          <w:b/>
+          <w:bCs/>
+          <w:sz w:val="24"/>
+          <w:szCs w:val="24"/>
+          <w:highlight w:val="none"/>
+        </w:rPr>
+      </w:r>
+    </w:p>
+    <w:p>
+      <w:pPr>
+        <w:pBdr/>
+        <w:spacing w:line="360" w:lineRule="auto"/>
         <w:ind w:firstLine="0" w:left="0"/>
         <w:jc w:val="both"/>
         <w:rPr>
@@ -2616,6 +8046,3406 @@
       <w:suff w:val="tab"/>
     </w:lvl>
   </w:abstractNum>
+  <w:abstractNum w:abstractNumId="8">
+    <w:lvl w:ilvl="0">
+      <w:isLgl w:val="false"/>
+      <w:lvlJc w:val="right"/>
+      <w:lvlText w:val="%1."/>
+      <w:numFmt w:val="decimal"/>
+      <w:pPr>
+        <w:pBdr/>
+        <w:spacing/>
+        <w:ind w:hanging="360" w:left="709"/>
+      </w:pPr>
+      <w:rPr>
+        <w:rFonts w:ascii="Times New Roman" w:hAnsi="Times New Roman" w:eastAsia="Times New Roman" w:cs="Times New Roman"/>
+        <w:color w:val="000000"/>
+        <w:sz w:val="24"/>
+      </w:rPr>
+      <w:start w:val="1"/>
+      <w:suff w:val="tab"/>
+    </w:lvl>
+    <w:lvl w:ilvl="1">
+      <w:isLgl w:val="false"/>
+      <w:lvlJc w:val="right"/>
+      <w:lvlText w:val="%2."/>
+      <w:numFmt w:val="decimal"/>
+      <w:pPr>
+        <w:pBdr/>
+        <w:spacing/>
+        <w:ind w:hanging="360" w:left="1429"/>
+      </w:pPr>
+      <w:rPr/>
+      <w:start w:val="1"/>
+      <w:suff w:val="tab"/>
+    </w:lvl>
+    <w:lvl w:ilvl="2">
+      <w:isLgl w:val="false"/>
+      <w:lvlJc w:val="right"/>
+      <w:lvlText w:val="%3."/>
+      <w:numFmt w:val="decimal"/>
+      <w:pPr>
+        <w:pBdr/>
+        <w:spacing/>
+        <w:ind w:hanging="180" w:left="2149"/>
+      </w:pPr>
+      <w:rPr/>
+      <w:start w:val="1"/>
+      <w:suff w:val="tab"/>
+    </w:lvl>
+    <w:lvl w:ilvl="3">
+      <w:isLgl w:val="false"/>
+      <w:lvlJc w:val="right"/>
+      <w:lvlText w:val="%4."/>
+      <w:numFmt w:val="decimal"/>
+      <w:pPr>
+        <w:pBdr/>
+        <w:spacing/>
+        <w:ind w:hanging="360" w:left="2869"/>
+      </w:pPr>
+      <w:rPr/>
+      <w:start w:val="1"/>
+      <w:suff w:val="tab"/>
+    </w:lvl>
+    <w:lvl w:ilvl="4">
+      <w:isLgl w:val="false"/>
+      <w:lvlJc w:val="right"/>
+      <w:lvlText w:val="%5."/>
+      <w:numFmt w:val="decimal"/>
+      <w:pPr>
+        <w:pBdr/>
+        <w:spacing/>
+        <w:ind w:hanging="360" w:left="3589"/>
+      </w:pPr>
+      <w:rPr/>
+      <w:start w:val="1"/>
+      <w:suff w:val="tab"/>
+    </w:lvl>
+    <w:lvl w:ilvl="5">
+      <w:isLgl w:val="false"/>
+      <w:lvlJc w:val="right"/>
+      <w:lvlText w:val="%6."/>
+      <w:numFmt w:val="decimal"/>
+      <w:pPr>
+        <w:pBdr/>
+        <w:spacing/>
+        <w:ind w:hanging="180" w:left="4309"/>
+      </w:pPr>
+      <w:rPr/>
+      <w:start w:val="1"/>
+      <w:suff w:val="tab"/>
+    </w:lvl>
+    <w:lvl w:ilvl="6">
+      <w:isLgl w:val="false"/>
+      <w:lvlJc w:val="right"/>
+      <w:lvlText w:val="%7."/>
+      <w:numFmt w:val="decimal"/>
+      <w:pPr>
+        <w:pBdr/>
+        <w:spacing/>
+        <w:ind w:hanging="360" w:left="5029"/>
+      </w:pPr>
+      <w:rPr/>
+      <w:start w:val="1"/>
+      <w:suff w:val="tab"/>
+    </w:lvl>
+    <w:lvl w:ilvl="7">
+      <w:isLgl w:val="false"/>
+      <w:lvlJc w:val="right"/>
+      <w:lvlText w:val="%8."/>
+      <w:numFmt w:val="decimal"/>
+      <w:pPr>
+        <w:pBdr/>
+        <w:spacing/>
+        <w:ind w:hanging="360" w:left="5749"/>
+      </w:pPr>
+      <w:rPr/>
+      <w:start w:val="1"/>
+      <w:suff w:val="tab"/>
+    </w:lvl>
+    <w:lvl w:ilvl="8">
+      <w:isLgl w:val="false"/>
+      <w:lvlJc w:val="right"/>
+      <w:lvlText w:val="%9."/>
+      <w:numFmt w:val="decimal"/>
+      <w:pPr>
+        <w:pBdr/>
+        <w:spacing/>
+        <w:ind w:hanging="180" w:left="6469"/>
+      </w:pPr>
+      <w:rPr/>
+      <w:start w:val="1"/>
+      <w:suff w:val="tab"/>
+    </w:lvl>
+  </w:abstractNum>
+  <w:abstractNum w:abstractNumId="9">
+    <w:lvl w:ilvl="0">
+      <w:isLgl w:val="false"/>
+      <w:lvlJc w:val="left"/>
+      <w:lvlText w:val="·"/>
+      <w:numFmt w:val="bullet"/>
+      <w:pPr>
+        <w:pBdr/>
+        <w:spacing/>
+        <w:ind w:hanging="360" w:left="709"/>
+      </w:pPr>
+      <w:rPr>
+        <w:rFonts w:hint="default" w:ascii="Symbol" w:hAnsi="Symbol" w:eastAsia="Symbol" w:cs="Symbol"/>
+      </w:rPr>
+      <w:start w:val="1"/>
+      <w:suff w:val="tab"/>
+    </w:lvl>
+    <w:lvl w:ilvl="1">
+      <w:isLgl w:val="false"/>
+      <w:lvlJc w:val="left"/>
+      <w:lvlText w:val="·"/>
+      <w:numFmt w:val="bullet"/>
+      <w:pPr>
+        <w:pBdr/>
+        <w:spacing/>
+        <w:ind w:hanging="360" w:left="1429"/>
+      </w:pPr>
+      <w:rPr>
+        <w:rFonts w:hint="default" w:ascii="Symbol" w:hAnsi="Symbol" w:eastAsia="Symbol" w:cs="Symbol"/>
+      </w:rPr>
+      <w:start w:val="1"/>
+      <w:suff w:val="tab"/>
+    </w:lvl>
+    <w:lvl w:ilvl="2">
+      <w:isLgl w:val="false"/>
+      <w:lvlJc w:val="left"/>
+      <w:lvlText w:val="·"/>
+      <w:numFmt w:val="bullet"/>
+      <w:pPr>
+        <w:pBdr/>
+        <w:spacing/>
+        <w:ind w:hanging="360" w:left="2149"/>
+      </w:pPr>
+      <w:rPr>
+        <w:rFonts w:hint="default" w:ascii="Symbol" w:hAnsi="Symbol" w:eastAsia="Symbol" w:cs="Symbol"/>
+      </w:rPr>
+      <w:start w:val="1"/>
+      <w:suff w:val="tab"/>
+    </w:lvl>
+    <w:lvl w:ilvl="3">
+      <w:isLgl w:val="false"/>
+      <w:lvlJc w:val="left"/>
+      <w:lvlText w:val="·"/>
+      <w:numFmt w:val="bullet"/>
+      <w:pPr>
+        <w:pBdr/>
+        <w:spacing/>
+        <w:ind w:hanging="360" w:left="2869"/>
+      </w:pPr>
+      <w:rPr>
+        <w:rFonts w:hint="default" w:ascii="Symbol" w:hAnsi="Symbol" w:eastAsia="Symbol" w:cs="Symbol"/>
+      </w:rPr>
+      <w:start w:val="1"/>
+      <w:suff w:val="tab"/>
+    </w:lvl>
+    <w:lvl w:ilvl="4">
+      <w:isLgl w:val="false"/>
+      <w:lvlJc w:val="left"/>
+      <w:lvlText w:val="·"/>
+      <w:numFmt w:val="bullet"/>
+      <w:pPr>
+        <w:pBdr/>
+        <w:spacing/>
+        <w:ind w:hanging="360" w:left="3589"/>
+      </w:pPr>
+      <w:rPr>
+        <w:rFonts w:hint="default" w:ascii="Symbol" w:hAnsi="Symbol" w:eastAsia="Symbol" w:cs="Symbol"/>
+      </w:rPr>
+      <w:start w:val="1"/>
+      <w:suff w:val="tab"/>
+    </w:lvl>
+    <w:lvl w:ilvl="5">
+      <w:isLgl w:val="false"/>
+      <w:lvlJc w:val="left"/>
+      <w:lvlText w:val="·"/>
+      <w:numFmt w:val="bullet"/>
+      <w:pPr>
+        <w:pBdr/>
+        <w:spacing/>
+        <w:ind w:hanging="360" w:left="4309"/>
+      </w:pPr>
+      <w:rPr>
+        <w:rFonts w:hint="default" w:ascii="Symbol" w:hAnsi="Symbol" w:eastAsia="Symbol" w:cs="Symbol"/>
+      </w:rPr>
+      <w:start w:val="1"/>
+      <w:suff w:val="tab"/>
+    </w:lvl>
+    <w:lvl w:ilvl="6">
+      <w:isLgl w:val="false"/>
+      <w:lvlJc w:val="left"/>
+      <w:lvlText w:val="·"/>
+      <w:numFmt w:val="bullet"/>
+      <w:pPr>
+        <w:pBdr/>
+        <w:spacing/>
+        <w:ind w:hanging="360" w:left="5029"/>
+      </w:pPr>
+      <w:rPr>
+        <w:rFonts w:hint="default" w:ascii="Symbol" w:hAnsi="Symbol" w:eastAsia="Symbol" w:cs="Symbol"/>
+      </w:rPr>
+      <w:start w:val="1"/>
+      <w:suff w:val="tab"/>
+    </w:lvl>
+    <w:lvl w:ilvl="7">
+      <w:isLgl w:val="false"/>
+      <w:lvlJc w:val="left"/>
+      <w:lvlText w:val="·"/>
+      <w:numFmt w:val="bullet"/>
+      <w:pPr>
+        <w:pBdr/>
+        <w:spacing/>
+        <w:ind w:hanging="360" w:left="5749"/>
+      </w:pPr>
+      <w:rPr>
+        <w:rFonts w:hint="default" w:ascii="Symbol" w:hAnsi="Symbol" w:eastAsia="Symbol" w:cs="Symbol"/>
+      </w:rPr>
+      <w:start w:val="1"/>
+      <w:suff w:val="tab"/>
+    </w:lvl>
+    <w:lvl w:ilvl="8">
+      <w:isLgl w:val="false"/>
+      <w:lvlJc w:val="left"/>
+      <w:lvlText w:val="·"/>
+      <w:numFmt w:val="bullet"/>
+      <w:pPr>
+        <w:pBdr/>
+        <w:spacing/>
+        <w:ind w:hanging="360" w:left="6469"/>
+      </w:pPr>
+      <w:rPr>
+        <w:rFonts w:hint="default" w:ascii="Symbol" w:hAnsi="Symbol" w:eastAsia="Symbol" w:cs="Symbol"/>
+      </w:rPr>
+      <w:start w:val="1"/>
+      <w:suff w:val="tab"/>
+    </w:lvl>
+  </w:abstractNum>
+  <w:abstractNum w:abstractNumId="10">
+    <w:lvl w:ilvl="0">
+      <w:isLgl w:val="false"/>
+      <w:lvlJc w:val="left"/>
+      <w:lvlText w:val="·"/>
+      <w:numFmt w:val="bullet"/>
+      <w:pPr>
+        <w:pBdr/>
+        <w:spacing/>
+        <w:ind w:hanging="360" w:left="709"/>
+      </w:pPr>
+      <w:rPr>
+        <w:rFonts w:hint="default" w:ascii="Symbol" w:hAnsi="Symbol" w:eastAsia="Symbol" w:cs="Symbol"/>
+      </w:rPr>
+      <w:start w:val="1"/>
+      <w:suff w:val="tab"/>
+    </w:lvl>
+    <w:lvl w:ilvl="1">
+      <w:isLgl w:val="false"/>
+      <w:lvlJc w:val="left"/>
+      <w:lvlText w:val="·"/>
+      <w:numFmt w:val="bullet"/>
+      <w:pPr>
+        <w:pBdr/>
+        <w:spacing/>
+        <w:ind w:hanging="360" w:left="1429"/>
+      </w:pPr>
+      <w:rPr>
+        <w:rFonts w:hint="default" w:ascii="Symbol" w:hAnsi="Symbol" w:eastAsia="Symbol" w:cs="Symbol"/>
+      </w:rPr>
+      <w:start w:val="1"/>
+      <w:suff w:val="tab"/>
+    </w:lvl>
+    <w:lvl w:ilvl="2">
+      <w:isLgl w:val="false"/>
+      <w:lvlJc w:val="left"/>
+      <w:lvlText w:val="·"/>
+      <w:numFmt w:val="bullet"/>
+      <w:pPr>
+        <w:pBdr/>
+        <w:spacing/>
+        <w:ind w:hanging="360" w:left="2149"/>
+      </w:pPr>
+      <w:rPr>
+        <w:rFonts w:hint="default" w:ascii="Symbol" w:hAnsi="Symbol" w:eastAsia="Symbol" w:cs="Symbol"/>
+      </w:rPr>
+      <w:start w:val="1"/>
+      <w:suff w:val="tab"/>
+    </w:lvl>
+    <w:lvl w:ilvl="3">
+      <w:isLgl w:val="false"/>
+      <w:lvlJc w:val="left"/>
+      <w:lvlText w:val="·"/>
+      <w:numFmt w:val="bullet"/>
+      <w:pPr>
+        <w:pBdr/>
+        <w:spacing/>
+        <w:ind w:hanging="360" w:left="2869"/>
+      </w:pPr>
+      <w:rPr>
+        <w:rFonts w:hint="default" w:ascii="Symbol" w:hAnsi="Symbol" w:eastAsia="Symbol" w:cs="Symbol"/>
+      </w:rPr>
+      <w:start w:val="1"/>
+      <w:suff w:val="tab"/>
+    </w:lvl>
+    <w:lvl w:ilvl="4">
+      <w:isLgl w:val="false"/>
+      <w:lvlJc w:val="left"/>
+      <w:lvlText w:val="·"/>
+      <w:numFmt w:val="bullet"/>
+      <w:pPr>
+        <w:pBdr/>
+        <w:spacing/>
+        <w:ind w:hanging="360" w:left="3589"/>
+      </w:pPr>
+      <w:rPr>
+        <w:rFonts w:hint="default" w:ascii="Symbol" w:hAnsi="Symbol" w:eastAsia="Symbol" w:cs="Symbol"/>
+      </w:rPr>
+      <w:start w:val="1"/>
+      <w:suff w:val="tab"/>
+    </w:lvl>
+    <w:lvl w:ilvl="5">
+      <w:isLgl w:val="false"/>
+      <w:lvlJc w:val="left"/>
+      <w:lvlText w:val="·"/>
+      <w:numFmt w:val="bullet"/>
+      <w:pPr>
+        <w:pBdr/>
+        <w:spacing/>
+        <w:ind w:hanging="360" w:left="4309"/>
+      </w:pPr>
+      <w:rPr>
+        <w:rFonts w:hint="default" w:ascii="Symbol" w:hAnsi="Symbol" w:eastAsia="Symbol" w:cs="Symbol"/>
+      </w:rPr>
+      <w:start w:val="1"/>
+      <w:suff w:val="tab"/>
+    </w:lvl>
+    <w:lvl w:ilvl="6">
+      <w:isLgl w:val="false"/>
+      <w:lvlJc w:val="left"/>
+      <w:lvlText w:val="·"/>
+      <w:numFmt w:val="bullet"/>
+      <w:pPr>
+        <w:pBdr/>
+        <w:spacing/>
+        <w:ind w:hanging="360" w:left="5029"/>
+      </w:pPr>
+      <w:rPr>
+        <w:rFonts w:hint="default" w:ascii="Symbol" w:hAnsi="Symbol" w:eastAsia="Symbol" w:cs="Symbol"/>
+      </w:rPr>
+      <w:start w:val="1"/>
+      <w:suff w:val="tab"/>
+    </w:lvl>
+    <w:lvl w:ilvl="7">
+      <w:isLgl w:val="false"/>
+      <w:lvlJc w:val="left"/>
+      <w:lvlText w:val="·"/>
+      <w:numFmt w:val="bullet"/>
+      <w:pPr>
+        <w:pBdr/>
+        <w:spacing/>
+        <w:ind w:hanging="360" w:left="5749"/>
+      </w:pPr>
+      <w:rPr>
+        <w:rFonts w:hint="default" w:ascii="Symbol" w:hAnsi="Symbol" w:eastAsia="Symbol" w:cs="Symbol"/>
+      </w:rPr>
+      <w:start w:val="1"/>
+      <w:suff w:val="tab"/>
+    </w:lvl>
+    <w:lvl w:ilvl="8">
+      <w:isLgl w:val="false"/>
+      <w:lvlJc w:val="left"/>
+      <w:lvlText w:val="·"/>
+      <w:numFmt w:val="bullet"/>
+      <w:pPr>
+        <w:pBdr/>
+        <w:spacing/>
+        <w:ind w:hanging="360" w:left="6469"/>
+      </w:pPr>
+      <w:rPr>
+        <w:rFonts w:hint="default" w:ascii="Symbol" w:hAnsi="Symbol" w:eastAsia="Symbol" w:cs="Symbol"/>
+      </w:rPr>
+      <w:start w:val="1"/>
+      <w:suff w:val="tab"/>
+    </w:lvl>
+  </w:abstractNum>
+  <w:abstractNum w:abstractNumId="11">
+    <w:lvl w:ilvl="0">
+      <w:isLgl w:val="false"/>
+      <w:lvlJc w:val="left"/>
+      <w:lvlText w:val="·"/>
+      <w:numFmt w:val="bullet"/>
+      <w:pPr>
+        <w:pBdr/>
+        <w:spacing/>
+        <w:ind w:hanging="360" w:left="709"/>
+      </w:pPr>
+      <w:rPr>
+        <w:rFonts w:hint="default" w:ascii="Symbol" w:hAnsi="Symbol" w:eastAsia="Symbol" w:cs="Symbol"/>
+      </w:rPr>
+      <w:start w:val="1"/>
+      <w:suff w:val="tab"/>
+    </w:lvl>
+    <w:lvl w:ilvl="1">
+      <w:isLgl w:val="false"/>
+      <w:lvlJc w:val="left"/>
+      <w:lvlText w:val="·"/>
+      <w:numFmt w:val="bullet"/>
+      <w:pPr>
+        <w:pBdr/>
+        <w:spacing/>
+        <w:ind w:hanging="360" w:left="1429"/>
+      </w:pPr>
+      <w:rPr>
+        <w:rFonts w:hint="default" w:ascii="Symbol" w:hAnsi="Symbol" w:eastAsia="Symbol" w:cs="Symbol"/>
+      </w:rPr>
+      <w:start w:val="1"/>
+      <w:suff w:val="tab"/>
+    </w:lvl>
+    <w:lvl w:ilvl="2">
+      <w:isLgl w:val="false"/>
+      <w:lvlJc w:val="left"/>
+      <w:lvlText w:val="·"/>
+      <w:numFmt w:val="bullet"/>
+      <w:pPr>
+        <w:pBdr/>
+        <w:spacing/>
+        <w:ind w:hanging="360" w:left="2149"/>
+      </w:pPr>
+      <w:rPr>
+        <w:rFonts w:hint="default" w:ascii="Symbol" w:hAnsi="Symbol" w:eastAsia="Symbol" w:cs="Symbol"/>
+      </w:rPr>
+      <w:start w:val="1"/>
+      <w:suff w:val="tab"/>
+    </w:lvl>
+    <w:lvl w:ilvl="3">
+      <w:isLgl w:val="false"/>
+      <w:lvlJc w:val="left"/>
+      <w:lvlText w:val="·"/>
+      <w:numFmt w:val="bullet"/>
+      <w:pPr>
+        <w:pBdr/>
+        <w:spacing/>
+        <w:ind w:hanging="360" w:left="2869"/>
+      </w:pPr>
+      <w:rPr>
+        <w:rFonts w:hint="default" w:ascii="Symbol" w:hAnsi="Symbol" w:eastAsia="Symbol" w:cs="Symbol"/>
+      </w:rPr>
+      <w:start w:val="1"/>
+      <w:suff w:val="tab"/>
+    </w:lvl>
+    <w:lvl w:ilvl="4">
+      <w:isLgl w:val="false"/>
+      <w:lvlJc w:val="left"/>
+      <w:lvlText w:val="·"/>
+      <w:numFmt w:val="bullet"/>
+      <w:pPr>
+        <w:pBdr/>
+        <w:spacing/>
+        <w:ind w:hanging="360" w:left="3589"/>
+      </w:pPr>
+      <w:rPr>
+        <w:rFonts w:hint="default" w:ascii="Symbol" w:hAnsi="Symbol" w:eastAsia="Symbol" w:cs="Symbol"/>
+      </w:rPr>
+      <w:start w:val="1"/>
+      <w:suff w:val="tab"/>
+    </w:lvl>
+    <w:lvl w:ilvl="5">
+      <w:isLgl w:val="false"/>
+      <w:lvlJc w:val="left"/>
+      <w:lvlText w:val="·"/>
+      <w:numFmt w:val="bullet"/>
+      <w:pPr>
+        <w:pBdr/>
+        <w:spacing/>
+        <w:ind w:hanging="360" w:left="4309"/>
+      </w:pPr>
+      <w:rPr>
+        <w:rFonts w:hint="default" w:ascii="Symbol" w:hAnsi="Symbol" w:eastAsia="Symbol" w:cs="Symbol"/>
+      </w:rPr>
+      <w:start w:val="1"/>
+      <w:suff w:val="tab"/>
+    </w:lvl>
+    <w:lvl w:ilvl="6">
+      <w:isLgl w:val="false"/>
+      <w:lvlJc w:val="left"/>
+      <w:lvlText w:val="·"/>
+      <w:numFmt w:val="bullet"/>
+      <w:pPr>
+        <w:pBdr/>
+        <w:spacing/>
+        <w:ind w:hanging="360" w:left="5029"/>
+      </w:pPr>
+      <w:rPr>
+        <w:rFonts w:hint="default" w:ascii="Symbol" w:hAnsi="Symbol" w:eastAsia="Symbol" w:cs="Symbol"/>
+      </w:rPr>
+      <w:start w:val="1"/>
+      <w:suff w:val="tab"/>
+    </w:lvl>
+    <w:lvl w:ilvl="7">
+      <w:isLgl w:val="false"/>
+      <w:lvlJc w:val="left"/>
+      <w:lvlText w:val="·"/>
+      <w:numFmt w:val="bullet"/>
+      <w:pPr>
+        <w:pBdr/>
+        <w:spacing/>
+        <w:ind w:hanging="360" w:left="5749"/>
+      </w:pPr>
+      <w:rPr>
+        <w:rFonts w:hint="default" w:ascii="Symbol" w:hAnsi="Symbol" w:eastAsia="Symbol" w:cs="Symbol"/>
+      </w:rPr>
+      <w:start w:val="1"/>
+      <w:suff w:val="tab"/>
+    </w:lvl>
+    <w:lvl w:ilvl="8">
+      <w:isLgl w:val="false"/>
+      <w:lvlJc w:val="left"/>
+      <w:lvlText w:val="·"/>
+      <w:numFmt w:val="bullet"/>
+      <w:pPr>
+        <w:pBdr/>
+        <w:spacing/>
+        <w:ind w:hanging="360" w:left="6469"/>
+      </w:pPr>
+      <w:rPr>
+        <w:rFonts w:hint="default" w:ascii="Symbol" w:hAnsi="Symbol" w:eastAsia="Symbol" w:cs="Symbol"/>
+      </w:rPr>
+      <w:start w:val="1"/>
+      <w:suff w:val="tab"/>
+    </w:lvl>
+  </w:abstractNum>
+  <w:abstractNum w:abstractNumId="12">
+    <w:lvl w:ilvl="0">
+      <w:isLgl w:val="false"/>
+      <w:lvlJc w:val="left"/>
+      <w:lvlText w:val="·"/>
+      <w:numFmt w:val="bullet"/>
+      <w:pPr>
+        <w:pBdr/>
+        <w:spacing/>
+        <w:ind w:hanging="360" w:left="709"/>
+      </w:pPr>
+      <w:rPr>
+        <w:rFonts w:hint="default" w:ascii="Symbol" w:hAnsi="Symbol" w:eastAsia="Symbol" w:cs="Symbol"/>
+      </w:rPr>
+      <w:start w:val="1"/>
+      <w:suff w:val="tab"/>
+    </w:lvl>
+    <w:lvl w:ilvl="1">
+      <w:isLgl w:val="false"/>
+      <w:lvlJc w:val="left"/>
+      <w:lvlText w:val="·"/>
+      <w:numFmt w:val="bullet"/>
+      <w:pPr>
+        <w:pBdr/>
+        <w:spacing/>
+        <w:ind w:hanging="360" w:left="1429"/>
+      </w:pPr>
+      <w:rPr>
+        <w:rFonts w:hint="default" w:ascii="Symbol" w:hAnsi="Symbol" w:eastAsia="Symbol" w:cs="Symbol"/>
+      </w:rPr>
+      <w:start w:val="1"/>
+      <w:suff w:val="tab"/>
+    </w:lvl>
+    <w:lvl w:ilvl="2">
+      <w:isLgl w:val="false"/>
+      <w:lvlJc w:val="left"/>
+      <w:lvlText w:val="·"/>
+      <w:numFmt w:val="bullet"/>
+      <w:pPr>
+        <w:pBdr/>
+        <w:spacing/>
+        <w:ind w:hanging="360" w:left="2149"/>
+      </w:pPr>
+      <w:rPr>
+        <w:rFonts w:hint="default" w:ascii="Symbol" w:hAnsi="Symbol" w:eastAsia="Symbol" w:cs="Symbol"/>
+      </w:rPr>
+      <w:start w:val="1"/>
+      <w:suff w:val="tab"/>
+    </w:lvl>
+    <w:lvl w:ilvl="3">
+      <w:isLgl w:val="false"/>
+      <w:lvlJc w:val="left"/>
+      <w:lvlText w:val="·"/>
+      <w:numFmt w:val="bullet"/>
+      <w:pPr>
+        <w:pBdr/>
+        <w:spacing/>
+        <w:ind w:hanging="360" w:left="2869"/>
+      </w:pPr>
+      <w:rPr>
+        <w:rFonts w:hint="default" w:ascii="Symbol" w:hAnsi="Symbol" w:eastAsia="Symbol" w:cs="Symbol"/>
+      </w:rPr>
+      <w:start w:val="1"/>
+      <w:suff w:val="tab"/>
+    </w:lvl>
+    <w:lvl w:ilvl="4">
+      <w:isLgl w:val="false"/>
+      <w:lvlJc w:val="left"/>
+      <w:lvlText w:val="·"/>
+      <w:numFmt w:val="bullet"/>
+      <w:pPr>
+        <w:pBdr/>
+        <w:spacing/>
+        <w:ind w:hanging="360" w:left="3589"/>
+      </w:pPr>
+      <w:rPr>
+        <w:rFonts w:hint="default" w:ascii="Symbol" w:hAnsi="Symbol" w:eastAsia="Symbol" w:cs="Symbol"/>
+      </w:rPr>
+      <w:start w:val="1"/>
+      <w:suff w:val="tab"/>
+    </w:lvl>
+    <w:lvl w:ilvl="5">
+      <w:isLgl w:val="false"/>
+      <w:lvlJc w:val="left"/>
+      <w:lvlText w:val="·"/>
+      <w:numFmt w:val="bullet"/>
+      <w:pPr>
+        <w:pBdr/>
+        <w:spacing/>
+        <w:ind w:hanging="360" w:left="4309"/>
+      </w:pPr>
+      <w:rPr>
+        <w:rFonts w:hint="default" w:ascii="Symbol" w:hAnsi="Symbol" w:eastAsia="Symbol" w:cs="Symbol"/>
+      </w:rPr>
+      <w:start w:val="1"/>
+      <w:suff w:val="tab"/>
+    </w:lvl>
+    <w:lvl w:ilvl="6">
+      <w:isLgl w:val="false"/>
+      <w:lvlJc w:val="left"/>
+      <w:lvlText w:val="·"/>
+      <w:numFmt w:val="bullet"/>
+      <w:pPr>
+        <w:pBdr/>
+        <w:spacing/>
+        <w:ind w:hanging="360" w:left="5029"/>
+      </w:pPr>
+      <w:rPr>
+        <w:rFonts w:hint="default" w:ascii="Symbol" w:hAnsi="Symbol" w:eastAsia="Symbol" w:cs="Symbol"/>
+      </w:rPr>
+      <w:start w:val="1"/>
+      <w:suff w:val="tab"/>
+    </w:lvl>
+    <w:lvl w:ilvl="7">
+      <w:isLgl w:val="false"/>
+      <w:lvlJc w:val="left"/>
+      <w:lvlText w:val="·"/>
+      <w:numFmt w:val="bullet"/>
+      <w:pPr>
+        <w:pBdr/>
+        <w:spacing/>
+        <w:ind w:hanging="360" w:left="5749"/>
+      </w:pPr>
+      <w:rPr>
+        <w:rFonts w:hint="default" w:ascii="Symbol" w:hAnsi="Symbol" w:eastAsia="Symbol" w:cs="Symbol"/>
+      </w:rPr>
+      <w:start w:val="1"/>
+      <w:suff w:val="tab"/>
+    </w:lvl>
+    <w:lvl w:ilvl="8">
+      <w:isLgl w:val="false"/>
+      <w:lvlJc w:val="left"/>
+      <w:lvlText w:val="·"/>
+      <w:numFmt w:val="bullet"/>
+      <w:pPr>
+        <w:pBdr/>
+        <w:spacing/>
+        <w:ind w:hanging="360" w:left="6469"/>
+      </w:pPr>
+      <w:rPr>
+        <w:rFonts w:hint="default" w:ascii="Symbol" w:hAnsi="Symbol" w:eastAsia="Symbol" w:cs="Symbol"/>
+      </w:rPr>
+      <w:start w:val="1"/>
+      <w:suff w:val="tab"/>
+    </w:lvl>
+  </w:abstractNum>
+  <w:abstractNum w:abstractNumId="13">
+    <w:lvl w:ilvl="0">
+      <w:isLgl w:val="false"/>
+      <w:lvlJc w:val="left"/>
+      <w:lvlText w:val="·"/>
+      <w:numFmt w:val="bullet"/>
+      <w:pPr>
+        <w:pBdr/>
+        <w:spacing/>
+        <w:ind w:hanging="360" w:left="709"/>
+      </w:pPr>
+      <w:rPr>
+        <w:rFonts w:hint="default" w:ascii="Symbol" w:hAnsi="Symbol" w:eastAsia="Symbol" w:cs="Symbol"/>
+        <w:color w:val="000000"/>
+        <w:sz w:val="24"/>
+      </w:rPr>
+      <w:start w:val="1"/>
+      <w:suff w:val="tab"/>
+    </w:lvl>
+    <w:lvl w:ilvl="1">
+      <w:isLgl w:val="false"/>
+      <w:lvlJc w:val="left"/>
+      <w:lvlText w:val="·"/>
+      <w:numFmt w:val="bullet"/>
+      <w:pPr>
+        <w:pBdr/>
+        <w:spacing/>
+        <w:ind w:hanging="360" w:left="1429"/>
+      </w:pPr>
+      <w:rPr>
+        <w:rFonts w:hint="default" w:ascii="Symbol" w:hAnsi="Symbol" w:eastAsia="Symbol" w:cs="Symbol"/>
+        <w:color w:val="000000"/>
+        <w:sz w:val="24"/>
+      </w:rPr>
+      <w:start w:val="1"/>
+      <w:suff w:val="tab"/>
+    </w:lvl>
+    <w:lvl w:ilvl="2">
+      <w:isLgl w:val="false"/>
+      <w:lvlJc w:val="left"/>
+      <w:lvlText w:val="·"/>
+      <w:numFmt w:val="bullet"/>
+      <w:pPr>
+        <w:pBdr/>
+        <w:spacing/>
+        <w:ind w:hanging="360" w:left="2149"/>
+      </w:pPr>
+      <w:rPr>
+        <w:rFonts w:hint="default" w:ascii="Symbol" w:hAnsi="Symbol" w:eastAsia="Symbol" w:cs="Symbol"/>
+        <w:color w:val="000000"/>
+        <w:sz w:val="24"/>
+      </w:rPr>
+      <w:start w:val="1"/>
+      <w:suff w:val="tab"/>
+    </w:lvl>
+    <w:lvl w:ilvl="3">
+      <w:isLgl w:val="false"/>
+      <w:lvlJc w:val="left"/>
+      <w:lvlText w:val="·"/>
+      <w:numFmt w:val="bullet"/>
+      <w:pPr>
+        <w:pBdr/>
+        <w:spacing/>
+        <w:ind w:hanging="360" w:left="2869"/>
+      </w:pPr>
+      <w:rPr>
+        <w:rFonts w:hint="default" w:ascii="Symbol" w:hAnsi="Symbol" w:eastAsia="Symbol" w:cs="Symbol"/>
+        <w:color w:val="000000"/>
+        <w:sz w:val="24"/>
+      </w:rPr>
+      <w:start w:val="1"/>
+      <w:suff w:val="tab"/>
+    </w:lvl>
+    <w:lvl w:ilvl="4">
+      <w:isLgl w:val="false"/>
+      <w:lvlJc w:val="left"/>
+      <w:lvlText w:val="·"/>
+      <w:numFmt w:val="bullet"/>
+      <w:pPr>
+        <w:pBdr/>
+        <w:spacing/>
+        <w:ind w:hanging="360" w:left="3589"/>
+      </w:pPr>
+      <w:rPr>
+        <w:rFonts w:hint="default" w:ascii="Symbol" w:hAnsi="Symbol" w:eastAsia="Symbol" w:cs="Symbol"/>
+        <w:color w:val="000000"/>
+        <w:sz w:val="24"/>
+      </w:rPr>
+      <w:start w:val="1"/>
+      <w:suff w:val="tab"/>
+    </w:lvl>
+    <w:lvl w:ilvl="5">
+      <w:isLgl w:val="false"/>
+      <w:lvlJc w:val="left"/>
+      <w:lvlText w:val="·"/>
+      <w:numFmt w:val="bullet"/>
+      <w:pPr>
+        <w:pBdr/>
+        <w:spacing/>
+        <w:ind w:hanging="360" w:left="4309"/>
+      </w:pPr>
+      <w:rPr>
+        <w:rFonts w:hint="default" w:ascii="Symbol" w:hAnsi="Symbol" w:eastAsia="Symbol" w:cs="Symbol"/>
+        <w:color w:val="000000"/>
+        <w:sz w:val="24"/>
+      </w:rPr>
+      <w:start w:val="1"/>
+      <w:suff w:val="tab"/>
+    </w:lvl>
+    <w:lvl w:ilvl="6">
+      <w:isLgl w:val="false"/>
+      <w:lvlJc w:val="left"/>
+      <w:lvlText w:val="·"/>
+      <w:numFmt w:val="bullet"/>
+      <w:pPr>
+        <w:pBdr/>
+        <w:spacing/>
+        <w:ind w:hanging="360" w:left="5029"/>
+      </w:pPr>
+      <w:rPr>
+        <w:rFonts w:hint="default" w:ascii="Symbol" w:hAnsi="Symbol" w:eastAsia="Symbol" w:cs="Symbol"/>
+        <w:color w:val="000000"/>
+        <w:sz w:val="24"/>
+      </w:rPr>
+      <w:start w:val="1"/>
+      <w:suff w:val="tab"/>
+    </w:lvl>
+    <w:lvl w:ilvl="7">
+      <w:isLgl w:val="false"/>
+      <w:lvlJc w:val="left"/>
+      <w:lvlText w:val="·"/>
+      <w:numFmt w:val="bullet"/>
+      <w:pPr>
+        <w:pBdr/>
+        <w:spacing/>
+        <w:ind w:hanging="360" w:left="5749"/>
+      </w:pPr>
+      <w:rPr>
+        <w:rFonts w:hint="default" w:ascii="Symbol" w:hAnsi="Symbol" w:eastAsia="Symbol" w:cs="Symbol"/>
+        <w:color w:val="000000"/>
+        <w:sz w:val="24"/>
+      </w:rPr>
+      <w:start w:val="1"/>
+      <w:suff w:val="tab"/>
+    </w:lvl>
+    <w:lvl w:ilvl="8">
+      <w:isLgl w:val="false"/>
+      <w:lvlJc w:val="left"/>
+      <w:lvlText w:val="·"/>
+      <w:numFmt w:val="bullet"/>
+      <w:pPr>
+        <w:pBdr/>
+        <w:spacing/>
+        <w:ind w:hanging="360" w:left="6469"/>
+      </w:pPr>
+      <w:rPr>
+        <w:rFonts w:hint="default" w:ascii="Symbol" w:hAnsi="Symbol" w:eastAsia="Symbol" w:cs="Symbol"/>
+        <w:color w:val="000000"/>
+        <w:sz w:val="24"/>
+      </w:rPr>
+      <w:start w:val="1"/>
+      <w:suff w:val="tab"/>
+    </w:lvl>
+  </w:abstractNum>
+  <w:abstractNum w:abstractNumId="14">
+    <w:lvl w:ilvl="0">
+      <w:isLgl w:val="false"/>
+      <w:lvlJc w:val="right"/>
+      <w:lvlText w:val="%1."/>
+      <w:numFmt w:val="decimal"/>
+      <w:pPr>
+        <w:pBdr/>
+        <w:spacing/>
+        <w:ind w:hanging="360" w:left="709"/>
+      </w:pPr>
+      <w:rPr/>
+      <w:start w:val="1"/>
+      <w:suff w:val="tab"/>
+    </w:lvl>
+    <w:lvl w:ilvl="1">
+      <w:isLgl w:val="false"/>
+      <w:lvlJc w:val="right"/>
+      <w:lvlText w:val="%2."/>
+      <w:numFmt w:val="decimal"/>
+      <w:pPr>
+        <w:pBdr/>
+        <w:spacing/>
+        <w:ind w:hanging="360" w:left="1429"/>
+      </w:pPr>
+      <w:rPr/>
+      <w:start w:val="1"/>
+      <w:suff w:val="tab"/>
+    </w:lvl>
+    <w:lvl w:ilvl="2">
+      <w:isLgl w:val="false"/>
+      <w:lvlJc w:val="right"/>
+      <w:lvlText w:val="%3."/>
+      <w:numFmt w:val="decimal"/>
+      <w:pPr>
+        <w:pBdr/>
+        <w:spacing/>
+        <w:ind w:hanging="180" w:left="2149"/>
+      </w:pPr>
+      <w:rPr/>
+      <w:start w:val="1"/>
+      <w:suff w:val="tab"/>
+    </w:lvl>
+    <w:lvl w:ilvl="3">
+      <w:isLgl w:val="false"/>
+      <w:lvlJc w:val="right"/>
+      <w:lvlText w:val="%4."/>
+      <w:numFmt w:val="decimal"/>
+      <w:pPr>
+        <w:pBdr/>
+        <w:spacing/>
+        <w:ind w:hanging="360" w:left="2869"/>
+      </w:pPr>
+      <w:rPr/>
+      <w:start w:val="1"/>
+      <w:suff w:val="tab"/>
+    </w:lvl>
+    <w:lvl w:ilvl="4">
+      <w:isLgl w:val="false"/>
+      <w:lvlJc w:val="right"/>
+      <w:lvlText w:val="%5."/>
+      <w:numFmt w:val="decimal"/>
+      <w:pPr>
+        <w:pBdr/>
+        <w:spacing/>
+        <w:ind w:hanging="360" w:left="3589"/>
+      </w:pPr>
+      <w:rPr/>
+      <w:start w:val="1"/>
+      <w:suff w:val="tab"/>
+    </w:lvl>
+    <w:lvl w:ilvl="5">
+      <w:isLgl w:val="false"/>
+      <w:lvlJc w:val="right"/>
+      <w:lvlText w:val="%6."/>
+      <w:numFmt w:val="decimal"/>
+      <w:pPr>
+        <w:pBdr/>
+        <w:spacing/>
+        <w:ind w:hanging="180" w:left="4309"/>
+      </w:pPr>
+      <w:rPr/>
+      <w:start w:val="1"/>
+      <w:suff w:val="tab"/>
+    </w:lvl>
+    <w:lvl w:ilvl="6">
+      <w:isLgl w:val="false"/>
+      <w:lvlJc w:val="right"/>
+      <w:lvlText w:val="%7."/>
+      <w:numFmt w:val="decimal"/>
+      <w:pPr>
+        <w:pBdr/>
+        <w:spacing/>
+        <w:ind w:hanging="360" w:left="5029"/>
+      </w:pPr>
+      <w:rPr/>
+      <w:start w:val="1"/>
+      <w:suff w:val="tab"/>
+    </w:lvl>
+    <w:lvl w:ilvl="7">
+      <w:isLgl w:val="false"/>
+      <w:lvlJc w:val="right"/>
+      <w:lvlText w:val="%8."/>
+      <w:numFmt w:val="decimal"/>
+      <w:pPr>
+        <w:pBdr/>
+        <w:spacing/>
+        <w:ind w:hanging="360" w:left="5749"/>
+      </w:pPr>
+      <w:rPr/>
+      <w:start w:val="1"/>
+      <w:suff w:val="tab"/>
+    </w:lvl>
+    <w:lvl w:ilvl="8">
+      <w:isLgl w:val="false"/>
+      <w:lvlJc w:val="right"/>
+      <w:lvlText w:val="%9."/>
+      <w:numFmt w:val="decimal"/>
+      <w:pPr>
+        <w:pBdr/>
+        <w:spacing/>
+        <w:ind w:hanging="180" w:left="6469"/>
+      </w:pPr>
+      <w:rPr/>
+      <w:start w:val="1"/>
+      <w:suff w:val="tab"/>
+    </w:lvl>
+  </w:abstractNum>
+  <w:abstractNum w:abstractNumId="15">
+    <w:lvl w:ilvl="0">
+      <w:isLgl w:val="false"/>
+      <w:lvlJc w:val="left"/>
+      <w:lvlText w:val="·"/>
+      <w:numFmt w:val="bullet"/>
+      <w:pPr>
+        <w:pBdr/>
+        <w:spacing/>
+        <w:ind w:hanging="360" w:left="709"/>
+      </w:pPr>
+      <w:rPr>
+        <w:rFonts w:hint="default" w:ascii="Symbol" w:hAnsi="Symbol" w:eastAsia="Symbol" w:cs="Symbol"/>
+      </w:rPr>
+      <w:start w:val="1"/>
+      <w:suff w:val="tab"/>
+    </w:lvl>
+    <w:lvl w:ilvl="1">
+      <w:isLgl w:val="false"/>
+      <w:lvlJc w:val="left"/>
+      <w:lvlText w:val="o"/>
+      <w:numFmt w:val="bullet"/>
+      <w:pPr>
+        <w:pBdr/>
+        <w:spacing/>
+        <w:ind w:hanging="360" w:left="1429"/>
+      </w:pPr>
+      <w:rPr>
+        <w:rFonts w:hint="default" w:ascii="Courier New" w:hAnsi="Courier New" w:eastAsia="Courier New" w:cs="Courier New"/>
+      </w:rPr>
+      <w:start w:val="1"/>
+      <w:suff w:val="tab"/>
+    </w:lvl>
+    <w:lvl w:ilvl="2">
+      <w:isLgl w:val="false"/>
+      <w:lvlJc w:val="left"/>
+      <w:lvlText w:val="§"/>
+      <w:numFmt w:val="bullet"/>
+      <w:pPr>
+        <w:pBdr/>
+        <w:spacing/>
+        <w:ind w:hanging="360" w:left="2149"/>
+      </w:pPr>
+      <w:rPr>
+        <w:rFonts w:hint="default" w:ascii="Wingdings" w:hAnsi="Wingdings" w:eastAsia="Wingdings" w:cs="Wingdings"/>
+      </w:rPr>
+      <w:start w:val="1"/>
+      <w:suff w:val="tab"/>
+    </w:lvl>
+    <w:lvl w:ilvl="3">
+      <w:isLgl w:val="false"/>
+      <w:lvlJc w:val="left"/>
+      <w:lvlText w:val="·"/>
+      <w:numFmt w:val="bullet"/>
+      <w:pPr>
+        <w:pBdr/>
+        <w:spacing/>
+        <w:ind w:hanging="360" w:left="2869"/>
+      </w:pPr>
+      <w:rPr>
+        <w:rFonts w:hint="default" w:ascii="Symbol" w:hAnsi="Symbol" w:eastAsia="Symbol" w:cs="Symbol"/>
+      </w:rPr>
+      <w:start w:val="1"/>
+      <w:suff w:val="tab"/>
+    </w:lvl>
+    <w:lvl w:ilvl="4">
+      <w:isLgl w:val="false"/>
+      <w:lvlJc w:val="left"/>
+      <w:lvlText w:val="o"/>
+      <w:numFmt w:val="bullet"/>
+      <w:pPr>
+        <w:pBdr/>
+        <w:spacing/>
+        <w:ind w:hanging="360" w:left="3589"/>
+      </w:pPr>
+      <w:rPr>
+        <w:rFonts w:hint="default" w:ascii="Courier New" w:hAnsi="Courier New" w:eastAsia="Courier New" w:cs="Courier New"/>
+      </w:rPr>
+      <w:start w:val="1"/>
+      <w:suff w:val="tab"/>
+    </w:lvl>
+    <w:lvl w:ilvl="5">
+      <w:isLgl w:val="false"/>
+      <w:lvlJc w:val="left"/>
+      <w:lvlText w:val="§"/>
+      <w:numFmt w:val="bullet"/>
+      <w:pPr>
+        <w:pBdr/>
+        <w:spacing/>
+        <w:ind w:hanging="360" w:left="4309"/>
+      </w:pPr>
+      <w:rPr>
+        <w:rFonts w:hint="default" w:ascii="Wingdings" w:hAnsi="Wingdings" w:eastAsia="Wingdings" w:cs="Wingdings"/>
+      </w:rPr>
+      <w:start w:val="1"/>
+      <w:suff w:val="tab"/>
+    </w:lvl>
+    <w:lvl w:ilvl="6">
+      <w:isLgl w:val="false"/>
+      <w:lvlJc w:val="left"/>
+      <w:lvlText w:val="·"/>
+      <w:numFmt w:val="bullet"/>
+      <w:pPr>
+        <w:pBdr/>
+        <w:spacing/>
+        <w:ind w:hanging="360" w:left="5029"/>
+      </w:pPr>
+      <w:rPr>
+        <w:rFonts w:hint="default" w:ascii="Symbol" w:hAnsi="Symbol" w:eastAsia="Symbol" w:cs="Symbol"/>
+      </w:rPr>
+      <w:start w:val="1"/>
+      <w:suff w:val="tab"/>
+    </w:lvl>
+    <w:lvl w:ilvl="7">
+      <w:isLgl w:val="false"/>
+      <w:lvlJc w:val="left"/>
+      <w:lvlText w:val="o"/>
+      <w:numFmt w:val="bullet"/>
+      <w:pPr>
+        <w:pBdr/>
+        <w:spacing/>
+        <w:ind w:hanging="360" w:left="5749"/>
+      </w:pPr>
+      <w:rPr>
+        <w:rFonts w:hint="default" w:ascii="Courier New" w:hAnsi="Courier New" w:eastAsia="Courier New" w:cs="Courier New"/>
+      </w:rPr>
+      <w:start w:val="1"/>
+      <w:suff w:val="tab"/>
+    </w:lvl>
+    <w:lvl w:ilvl="8">
+      <w:isLgl w:val="false"/>
+      <w:lvlJc w:val="left"/>
+      <w:lvlText w:val="§"/>
+      <w:numFmt w:val="bullet"/>
+      <w:pPr>
+        <w:pBdr/>
+        <w:spacing/>
+        <w:ind w:hanging="360" w:left="6469"/>
+      </w:pPr>
+      <w:rPr>
+        <w:rFonts w:hint="default" w:ascii="Wingdings" w:hAnsi="Wingdings" w:eastAsia="Wingdings" w:cs="Wingdings"/>
+      </w:rPr>
+      <w:start w:val="1"/>
+      <w:suff w:val="tab"/>
+    </w:lvl>
+  </w:abstractNum>
+  <w:abstractNum w:abstractNumId="16">
+    <w:lvl w:ilvl="0">
+      <w:isLgl w:val="false"/>
+      <w:lvlJc w:val="left"/>
+      <w:lvlText w:val="·"/>
+      <w:numFmt w:val="bullet"/>
+      <w:pPr>
+        <w:pBdr/>
+        <w:spacing/>
+        <w:ind w:hanging="360" w:left="709"/>
+      </w:pPr>
+      <w:rPr>
+        <w:rFonts w:hint="default" w:ascii="Symbol" w:hAnsi="Symbol" w:eastAsia="Symbol" w:cs="Symbol"/>
+      </w:rPr>
+      <w:start w:val="1"/>
+      <w:suff w:val="tab"/>
+    </w:lvl>
+    <w:lvl w:ilvl="1">
+      <w:isLgl w:val="false"/>
+      <w:lvlJc w:val="left"/>
+      <w:lvlText w:val="o"/>
+      <w:numFmt w:val="bullet"/>
+      <w:pPr>
+        <w:pBdr/>
+        <w:spacing/>
+        <w:ind w:hanging="360" w:left="1440"/>
+      </w:pPr>
+      <w:rPr>
+        <w:rFonts w:hint="default" w:ascii="Courier New" w:hAnsi="Courier New" w:eastAsia="Courier New" w:cs="Courier New"/>
+      </w:rPr>
+      <w:start w:val="1"/>
+      <w:suff w:val="tab"/>
+    </w:lvl>
+    <w:lvl w:ilvl="2">
+      <w:isLgl w:val="false"/>
+      <w:lvlJc w:val="left"/>
+      <w:lvlText w:val="§"/>
+      <w:numFmt w:val="bullet"/>
+      <w:pPr>
+        <w:pBdr/>
+        <w:spacing/>
+        <w:ind w:hanging="360" w:left="2160"/>
+      </w:pPr>
+      <w:rPr>
+        <w:rFonts w:hint="default" w:ascii="Wingdings" w:hAnsi="Wingdings" w:eastAsia="Wingdings" w:cs="Wingdings"/>
+      </w:rPr>
+      <w:start w:val="1"/>
+      <w:suff w:val="tab"/>
+    </w:lvl>
+    <w:lvl w:ilvl="3">
+      <w:isLgl w:val="false"/>
+      <w:lvlJc w:val="left"/>
+      <w:lvlText w:val="·"/>
+      <w:numFmt w:val="bullet"/>
+      <w:pPr>
+        <w:pBdr/>
+        <w:spacing/>
+        <w:ind w:hanging="360" w:left="2880"/>
+      </w:pPr>
+      <w:rPr>
+        <w:rFonts w:hint="default" w:ascii="Symbol" w:hAnsi="Symbol" w:eastAsia="Symbol" w:cs="Symbol"/>
+      </w:rPr>
+      <w:start w:val="1"/>
+      <w:suff w:val="tab"/>
+    </w:lvl>
+    <w:lvl w:ilvl="4">
+      <w:isLgl w:val="false"/>
+      <w:lvlJc w:val="left"/>
+      <w:lvlText w:val="o"/>
+      <w:numFmt w:val="bullet"/>
+      <w:pPr>
+        <w:pBdr/>
+        <w:spacing/>
+        <w:ind w:hanging="360" w:left="3600"/>
+      </w:pPr>
+      <w:rPr>
+        <w:rFonts w:hint="default" w:ascii="Courier New" w:hAnsi="Courier New" w:eastAsia="Courier New" w:cs="Courier New"/>
+      </w:rPr>
+      <w:start w:val="1"/>
+      <w:suff w:val="tab"/>
+    </w:lvl>
+    <w:lvl w:ilvl="5">
+      <w:isLgl w:val="false"/>
+      <w:lvlJc w:val="left"/>
+      <w:lvlText w:val="§"/>
+      <w:numFmt w:val="bullet"/>
+      <w:pPr>
+        <w:pBdr/>
+        <w:spacing/>
+        <w:ind w:hanging="360" w:left="4320"/>
+      </w:pPr>
+      <w:rPr>
+        <w:rFonts w:hint="default" w:ascii="Wingdings" w:hAnsi="Wingdings" w:eastAsia="Wingdings" w:cs="Wingdings"/>
+      </w:rPr>
+      <w:start w:val="1"/>
+      <w:suff w:val="tab"/>
+    </w:lvl>
+    <w:lvl w:ilvl="6">
+      <w:isLgl w:val="false"/>
+      <w:lvlJc w:val="left"/>
+      <w:lvlText w:val="·"/>
+      <w:numFmt w:val="bullet"/>
+      <w:pPr>
+        <w:pBdr/>
+        <w:spacing/>
+        <w:ind w:hanging="360" w:left="5040"/>
+      </w:pPr>
+      <w:rPr>
+        <w:rFonts w:hint="default" w:ascii="Symbol" w:hAnsi="Symbol" w:eastAsia="Symbol" w:cs="Symbol"/>
+      </w:rPr>
+      <w:start w:val="1"/>
+      <w:suff w:val="tab"/>
+    </w:lvl>
+    <w:lvl w:ilvl="7">
+      <w:isLgl w:val="false"/>
+      <w:lvlJc w:val="left"/>
+      <w:lvlText w:val="o"/>
+      <w:numFmt w:val="bullet"/>
+      <w:pPr>
+        <w:pBdr/>
+        <w:spacing/>
+        <w:ind w:hanging="360" w:left="5760"/>
+      </w:pPr>
+      <w:rPr>
+        <w:rFonts w:hint="default" w:ascii="Courier New" w:hAnsi="Courier New" w:eastAsia="Courier New" w:cs="Courier New"/>
+      </w:rPr>
+      <w:start w:val="1"/>
+      <w:suff w:val="tab"/>
+    </w:lvl>
+    <w:lvl w:ilvl="8">
+      <w:isLgl w:val="false"/>
+      <w:lvlJc w:val="left"/>
+      <w:lvlText w:val="§"/>
+      <w:numFmt w:val="bullet"/>
+      <w:pPr>
+        <w:pBdr/>
+        <w:spacing/>
+        <w:ind w:hanging="360" w:left="6480"/>
+      </w:pPr>
+      <w:rPr>
+        <w:rFonts w:hint="default" w:ascii="Wingdings" w:hAnsi="Wingdings" w:eastAsia="Wingdings" w:cs="Wingdings"/>
+      </w:rPr>
+      <w:start w:val="1"/>
+      <w:suff w:val="tab"/>
+    </w:lvl>
+  </w:abstractNum>
+  <w:abstractNum w:abstractNumId="17">
+    <w:lvl w:ilvl="0">
+      <w:isLgl w:val="false"/>
+      <w:lvlJc w:val="left"/>
+      <w:lvlText w:val="·"/>
+      <w:numFmt w:val="bullet"/>
+      <w:pPr>
+        <w:pBdr/>
+        <w:spacing/>
+        <w:ind w:hanging="360" w:left="709"/>
+      </w:pPr>
+      <w:rPr>
+        <w:rFonts w:hint="default" w:ascii="Symbol" w:hAnsi="Symbol" w:eastAsia="Symbol" w:cs="Symbol"/>
+        <w:color w:val="000000"/>
+        <w:sz w:val="24"/>
+      </w:rPr>
+      <w:start w:val="1"/>
+      <w:suff w:val="tab"/>
+    </w:lvl>
+    <w:lvl w:ilvl="1">
+      <w:isLgl w:val="false"/>
+      <w:lvlJc w:val="left"/>
+      <w:lvlText w:val="·"/>
+      <w:numFmt w:val="bullet"/>
+      <w:pPr>
+        <w:pBdr/>
+        <w:spacing/>
+        <w:ind w:hanging="360" w:left="1429"/>
+      </w:pPr>
+      <w:rPr>
+        <w:rFonts w:hint="default" w:ascii="Symbol" w:hAnsi="Symbol" w:eastAsia="Symbol" w:cs="Symbol"/>
+        <w:color w:val="000000"/>
+        <w:sz w:val="24"/>
+      </w:rPr>
+      <w:start w:val="1"/>
+      <w:suff w:val="tab"/>
+    </w:lvl>
+    <w:lvl w:ilvl="2">
+      <w:isLgl w:val="false"/>
+      <w:lvlJc w:val="left"/>
+      <w:lvlText w:val="·"/>
+      <w:numFmt w:val="bullet"/>
+      <w:pPr>
+        <w:pBdr/>
+        <w:spacing/>
+        <w:ind w:hanging="360" w:left="2149"/>
+      </w:pPr>
+      <w:rPr>
+        <w:rFonts w:hint="default" w:ascii="Symbol" w:hAnsi="Symbol" w:eastAsia="Symbol" w:cs="Symbol"/>
+        <w:color w:val="000000"/>
+        <w:sz w:val="24"/>
+      </w:rPr>
+      <w:start w:val="1"/>
+      <w:suff w:val="tab"/>
+    </w:lvl>
+    <w:lvl w:ilvl="3">
+      <w:isLgl w:val="false"/>
+      <w:lvlJc w:val="left"/>
+      <w:lvlText w:val="·"/>
+      <w:numFmt w:val="bullet"/>
+      <w:pPr>
+        <w:pBdr/>
+        <w:spacing/>
+        <w:ind w:hanging="360" w:left="2869"/>
+      </w:pPr>
+      <w:rPr>
+        <w:rFonts w:hint="default" w:ascii="Symbol" w:hAnsi="Symbol" w:eastAsia="Symbol" w:cs="Symbol"/>
+        <w:color w:val="000000"/>
+        <w:sz w:val="24"/>
+      </w:rPr>
+      <w:start w:val="1"/>
+      <w:suff w:val="tab"/>
+    </w:lvl>
+    <w:lvl w:ilvl="4">
+      <w:isLgl w:val="false"/>
+      <w:lvlJc w:val="left"/>
+      <w:lvlText w:val="·"/>
+      <w:numFmt w:val="bullet"/>
+      <w:pPr>
+        <w:pBdr/>
+        <w:spacing/>
+        <w:ind w:hanging="360" w:left="3589"/>
+      </w:pPr>
+      <w:rPr>
+        <w:rFonts w:hint="default" w:ascii="Symbol" w:hAnsi="Symbol" w:eastAsia="Symbol" w:cs="Symbol"/>
+        <w:color w:val="000000"/>
+        <w:sz w:val="24"/>
+      </w:rPr>
+      <w:start w:val="1"/>
+      <w:suff w:val="tab"/>
+    </w:lvl>
+    <w:lvl w:ilvl="5">
+      <w:isLgl w:val="false"/>
+      <w:lvlJc w:val="left"/>
+      <w:lvlText w:val="·"/>
+      <w:numFmt w:val="bullet"/>
+      <w:pPr>
+        <w:pBdr/>
+        <w:spacing/>
+        <w:ind w:hanging="360" w:left="4309"/>
+      </w:pPr>
+      <w:rPr>
+        <w:rFonts w:hint="default" w:ascii="Symbol" w:hAnsi="Symbol" w:eastAsia="Symbol" w:cs="Symbol"/>
+        <w:color w:val="000000"/>
+        <w:sz w:val="24"/>
+      </w:rPr>
+      <w:start w:val="1"/>
+      <w:suff w:val="tab"/>
+    </w:lvl>
+    <w:lvl w:ilvl="6">
+      <w:isLgl w:val="false"/>
+      <w:lvlJc w:val="left"/>
+      <w:lvlText w:val="·"/>
+      <w:numFmt w:val="bullet"/>
+      <w:pPr>
+        <w:pBdr/>
+        <w:spacing/>
+        <w:ind w:hanging="360" w:left="5029"/>
+      </w:pPr>
+      <w:rPr>
+        <w:rFonts w:hint="default" w:ascii="Symbol" w:hAnsi="Symbol" w:eastAsia="Symbol" w:cs="Symbol"/>
+        <w:color w:val="000000"/>
+        <w:sz w:val="24"/>
+      </w:rPr>
+      <w:start w:val="1"/>
+      <w:suff w:val="tab"/>
+    </w:lvl>
+    <w:lvl w:ilvl="7">
+      <w:isLgl w:val="false"/>
+      <w:lvlJc w:val="left"/>
+      <w:lvlText w:val="·"/>
+      <w:numFmt w:val="bullet"/>
+      <w:pPr>
+        <w:pBdr/>
+        <w:spacing/>
+        <w:ind w:hanging="360" w:left="5749"/>
+      </w:pPr>
+      <w:rPr>
+        <w:rFonts w:hint="default" w:ascii="Symbol" w:hAnsi="Symbol" w:eastAsia="Symbol" w:cs="Symbol"/>
+        <w:color w:val="000000"/>
+        <w:sz w:val="24"/>
+      </w:rPr>
+      <w:start w:val="1"/>
+      <w:suff w:val="tab"/>
+    </w:lvl>
+    <w:lvl w:ilvl="8">
+      <w:isLgl w:val="false"/>
+      <w:lvlJc w:val="left"/>
+      <w:lvlText w:val="·"/>
+      <w:numFmt w:val="bullet"/>
+      <w:pPr>
+        <w:pBdr/>
+        <w:spacing/>
+        <w:ind w:hanging="360" w:left="6469"/>
+      </w:pPr>
+      <w:rPr>
+        <w:rFonts w:hint="default" w:ascii="Symbol" w:hAnsi="Symbol" w:eastAsia="Symbol" w:cs="Symbol"/>
+        <w:color w:val="000000"/>
+        <w:sz w:val="24"/>
+      </w:rPr>
+      <w:start w:val="1"/>
+      <w:suff w:val="tab"/>
+    </w:lvl>
+  </w:abstractNum>
+  <w:abstractNum w:abstractNumId="18">
+    <w:lvl w:ilvl="0">
+      <w:isLgl w:val="false"/>
+      <w:lvlJc w:val="left"/>
+      <w:lvlText w:val="·"/>
+      <w:numFmt w:val="bullet"/>
+      <w:pPr>
+        <w:pBdr/>
+        <w:spacing/>
+        <w:ind w:hanging="360" w:left="709"/>
+      </w:pPr>
+      <w:rPr>
+        <w:rFonts w:hint="default" w:ascii="Symbol" w:hAnsi="Symbol" w:eastAsia="Symbol" w:cs="Symbol"/>
+        <w:color w:val="000000"/>
+        <w:sz w:val="24"/>
+      </w:rPr>
+      <w:start w:val="1"/>
+      <w:suff w:val="tab"/>
+    </w:lvl>
+    <w:lvl w:ilvl="1">
+      <w:isLgl w:val="false"/>
+      <w:lvlJc w:val="left"/>
+      <w:lvlText w:val="·"/>
+      <w:numFmt w:val="bullet"/>
+      <w:pPr>
+        <w:pBdr/>
+        <w:spacing/>
+        <w:ind w:hanging="360" w:left="1429"/>
+      </w:pPr>
+      <w:rPr>
+        <w:rFonts w:hint="default" w:ascii="Symbol" w:hAnsi="Symbol" w:eastAsia="Symbol" w:cs="Symbol"/>
+        <w:color w:val="000000"/>
+        <w:sz w:val="24"/>
+      </w:rPr>
+      <w:start w:val="1"/>
+      <w:suff w:val="tab"/>
+    </w:lvl>
+    <w:lvl w:ilvl="2">
+      <w:isLgl w:val="false"/>
+      <w:lvlJc w:val="left"/>
+      <w:lvlText w:val="·"/>
+      <w:numFmt w:val="bullet"/>
+      <w:pPr>
+        <w:pBdr/>
+        <w:spacing/>
+        <w:ind w:hanging="360" w:left="2149"/>
+      </w:pPr>
+      <w:rPr>
+        <w:rFonts w:hint="default" w:ascii="Symbol" w:hAnsi="Symbol" w:eastAsia="Symbol" w:cs="Symbol"/>
+        <w:color w:val="000000"/>
+        <w:sz w:val="24"/>
+      </w:rPr>
+      <w:start w:val="1"/>
+      <w:suff w:val="tab"/>
+    </w:lvl>
+    <w:lvl w:ilvl="3">
+      <w:isLgl w:val="false"/>
+      <w:lvlJc w:val="left"/>
+      <w:lvlText w:val="·"/>
+      <w:numFmt w:val="bullet"/>
+      <w:pPr>
+        <w:pBdr/>
+        <w:spacing/>
+        <w:ind w:hanging="360" w:left="2869"/>
+      </w:pPr>
+      <w:rPr>
+        <w:rFonts w:hint="default" w:ascii="Symbol" w:hAnsi="Symbol" w:eastAsia="Symbol" w:cs="Symbol"/>
+        <w:color w:val="000000"/>
+        <w:sz w:val="24"/>
+      </w:rPr>
+      <w:start w:val="1"/>
+      <w:suff w:val="tab"/>
+    </w:lvl>
+    <w:lvl w:ilvl="4">
+      <w:isLgl w:val="false"/>
+      <w:lvlJc w:val="left"/>
+      <w:lvlText w:val="·"/>
+      <w:numFmt w:val="bullet"/>
+      <w:pPr>
+        <w:pBdr/>
+        <w:spacing/>
+        <w:ind w:hanging="360" w:left="3589"/>
+      </w:pPr>
+      <w:rPr>
+        <w:rFonts w:hint="default" w:ascii="Symbol" w:hAnsi="Symbol" w:eastAsia="Symbol" w:cs="Symbol"/>
+        <w:color w:val="000000"/>
+        <w:sz w:val="24"/>
+      </w:rPr>
+      <w:start w:val="1"/>
+      <w:suff w:val="tab"/>
+    </w:lvl>
+    <w:lvl w:ilvl="5">
+      <w:isLgl w:val="false"/>
+      <w:lvlJc w:val="left"/>
+      <w:lvlText w:val="·"/>
+      <w:numFmt w:val="bullet"/>
+      <w:pPr>
+        <w:pBdr/>
+        <w:spacing/>
+        <w:ind w:hanging="360" w:left="4309"/>
+      </w:pPr>
+      <w:rPr>
+        <w:rFonts w:hint="default" w:ascii="Symbol" w:hAnsi="Symbol" w:eastAsia="Symbol" w:cs="Symbol"/>
+        <w:color w:val="000000"/>
+        <w:sz w:val="24"/>
+      </w:rPr>
+      <w:start w:val="1"/>
+      <w:suff w:val="tab"/>
+    </w:lvl>
+    <w:lvl w:ilvl="6">
+      <w:isLgl w:val="false"/>
+      <w:lvlJc w:val="left"/>
+      <w:lvlText w:val="·"/>
+      <w:numFmt w:val="bullet"/>
+      <w:pPr>
+        <w:pBdr/>
+        <w:spacing/>
+        <w:ind w:hanging="360" w:left="5029"/>
+      </w:pPr>
+      <w:rPr>
+        <w:rFonts w:hint="default" w:ascii="Symbol" w:hAnsi="Symbol" w:eastAsia="Symbol" w:cs="Symbol"/>
+        <w:color w:val="000000"/>
+        <w:sz w:val="24"/>
+      </w:rPr>
+      <w:start w:val="1"/>
+      <w:suff w:val="tab"/>
+    </w:lvl>
+    <w:lvl w:ilvl="7">
+      <w:isLgl w:val="false"/>
+      <w:lvlJc w:val="left"/>
+      <w:lvlText w:val="·"/>
+      <w:numFmt w:val="bullet"/>
+      <w:pPr>
+        <w:pBdr/>
+        <w:spacing/>
+        <w:ind w:hanging="360" w:left="5749"/>
+      </w:pPr>
+      <w:rPr>
+        <w:rFonts w:hint="default" w:ascii="Symbol" w:hAnsi="Symbol" w:eastAsia="Symbol" w:cs="Symbol"/>
+        <w:color w:val="000000"/>
+        <w:sz w:val="24"/>
+      </w:rPr>
+      <w:start w:val="1"/>
+      <w:suff w:val="tab"/>
+    </w:lvl>
+    <w:lvl w:ilvl="8">
+      <w:isLgl w:val="false"/>
+      <w:lvlJc w:val="left"/>
+      <w:lvlText w:val="·"/>
+      <w:numFmt w:val="bullet"/>
+      <w:pPr>
+        <w:pBdr/>
+        <w:spacing/>
+        <w:ind w:hanging="360" w:left="6469"/>
+      </w:pPr>
+      <w:rPr>
+        <w:rFonts w:hint="default" w:ascii="Symbol" w:hAnsi="Symbol" w:eastAsia="Symbol" w:cs="Symbol"/>
+        <w:color w:val="000000"/>
+        <w:sz w:val="24"/>
+      </w:rPr>
+      <w:start w:val="1"/>
+      <w:suff w:val="tab"/>
+    </w:lvl>
+  </w:abstractNum>
+  <w:abstractNum w:abstractNumId="19">
+    <w:lvl w:ilvl="0">
+      <w:isLgl w:val="false"/>
+      <w:lvlJc w:val="left"/>
+      <w:lvlText w:val="·"/>
+      <w:numFmt w:val="bullet"/>
+      <w:pPr>
+        <w:pBdr/>
+        <w:spacing/>
+        <w:ind w:hanging="360" w:left="709"/>
+      </w:pPr>
+      <w:rPr>
+        <w:rFonts w:hint="default" w:ascii="Symbol" w:hAnsi="Symbol" w:eastAsia="Symbol" w:cs="Symbol"/>
+        <w:color w:val="000000"/>
+        <w:sz w:val="24"/>
+      </w:rPr>
+      <w:start w:val="1"/>
+      <w:suff w:val="tab"/>
+    </w:lvl>
+    <w:lvl w:ilvl="1">
+      <w:isLgl w:val="false"/>
+      <w:lvlJc w:val="left"/>
+      <w:lvlText w:val="·"/>
+      <w:numFmt w:val="bullet"/>
+      <w:pPr>
+        <w:pBdr/>
+        <w:spacing/>
+        <w:ind w:hanging="360" w:left="1429"/>
+      </w:pPr>
+      <w:rPr>
+        <w:rFonts w:hint="default" w:ascii="Symbol" w:hAnsi="Symbol" w:eastAsia="Symbol" w:cs="Symbol"/>
+        <w:color w:val="000000"/>
+        <w:sz w:val="24"/>
+      </w:rPr>
+      <w:start w:val="1"/>
+      <w:suff w:val="tab"/>
+    </w:lvl>
+    <w:lvl w:ilvl="2">
+      <w:isLgl w:val="false"/>
+      <w:lvlJc w:val="left"/>
+      <w:lvlText w:val="·"/>
+      <w:numFmt w:val="bullet"/>
+      <w:pPr>
+        <w:pBdr/>
+        <w:spacing/>
+        <w:ind w:hanging="360" w:left="2149"/>
+      </w:pPr>
+      <w:rPr>
+        <w:rFonts w:hint="default" w:ascii="Symbol" w:hAnsi="Symbol" w:eastAsia="Symbol" w:cs="Symbol"/>
+        <w:color w:val="000000"/>
+        <w:sz w:val="24"/>
+      </w:rPr>
+      <w:start w:val="1"/>
+      <w:suff w:val="tab"/>
+    </w:lvl>
+    <w:lvl w:ilvl="3">
+      <w:isLgl w:val="false"/>
+      <w:lvlJc w:val="left"/>
+      <w:lvlText w:val="·"/>
+      <w:numFmt w:val="bullet"/>
+      <w:pPr>
+        <w:pBdr/>
+        <w:spacing/>
+        <w:ind w:hanging="360" w:left="2869"/>
+      </w:pPr>
+      <w:rPr>
+        <w:rFonts w:hint="default" w:ascii="Symbol" w:hAnsi="Symbol" w:eastAsia="Symbol" w:cs="Symbol"/>
+        <w:color w:val="000000"/>
+        <w:sz w:val="24"/>
+      </w:rPr>
+      <w:start w:val="1"/>
+      <w:suff w:val="tab"/>
+    </w:lvl>
+    <w:lvl w:ilvl="4">
+      <w:isLgl w:val="false"/>
+      <w:lvlJc w:val="left"/>
+      <w:lvlText w:val="·"/>
+      <w:numFmt w:val="bullet"/>
+      <w:pPr>
+        <w:pBdr/>
+        <w:spacing/>
+        <w:ind w:hanging="360" w:left="3589"/>
+      </w:pPr>
+      <w:rPr>
+        <w:rFonts w:hint="default" w:ascii="Symbol" w:hAnsi="Symbol" w:eastAsia="Symbol" w:cs="Symbol"/>
+        <w:color w:val="000000"/>
+        <w:sz w:val="24"/>
+      </w:rPr>
+      <w:start w:val="1"/>
+      <w:suff w:val="tab"/>
+    </w:lvl>
+    <w:lvl w:ilvl="5">
+      <w:isLgl w:val="false"/>
+      <w:lvlJc w:val="left"/>
+      <w:lvlText w:val="·"/>
+      <w:numFmt w:val="bullet"/>
+      <w:pPr>
+        <w:pBdr/>
+        <w:spacing/>
+        <w:ind w:hanging="360" w:left="4309"/>
+      </w:pPr>
+      <w:rPr>
+        <w:rFonts w:hint="default" w:ascii="Symbol" w:hAnsi="Symbol" w:eastAsia="Symbol" w:cs="Symbol"/>
+        <w:color w:val="000000"/>
+        <w:sz w:val="24"/>
+      </w:rPr>
+      <w:start w:val="1"/>
+      <w:suff w:val="tab"/>
+    </w:lvl>
+    <w:lvl w:ilvl="6">
+      <w:isLgl w:val="false"/>
+      <w:lvlJc w:val="left"/>
+      <w:lvlText w:val="·"/>
+      <w:numFmt w:val="bullet"/>
+      <w:pPr>
+        <w:pBdr/>
+        <w:spacing/>
+        <w:ind w:hanging="360" w:left="5029"/>
+      </w:pPr>
+      <w:rPr>
+        <w:rFonts w:hint="default" w:ascii="Symbol" w:hAnsi="Symbol" w:eastAsia="Symbol" w:cs="Symbol"/>
+        <w:color w:val="000000"/>
+        <w:sz w:val="24"/>
+      </w:rPr>
+      <w:start w:val="1"/>
+      <w:suff w:val="tab"/>
+    </w:lvl>
+    <w:lvl w:ilvl="7">
+      <w:isLgl w:val="false"/>
+      <w:lvlJc w:val="left"/>
+      <w:lvlText w:val="·"/>
+      <w:numFmt w:val="bullet"/>
+      <w:pPr>
+        <w:pBdr/>
+        <w:spacing/>
+        <w:ind w:hanging="360" w:left="5749"/>
+      </w:pPr>
+      <w:rPr>
+        <w:rFonts w:hint="default" w:ascii="Symbol" w:hAnsi="Symbol" w:eastAsia="Symbol" w:cs="Symbol"/>
+        <w:color w:val="000000"/>
+        <w:sz w:val="24"/>
+      </w:rPr>
+      <w:start w:val="1"/>
+      <w:suff w:val="tab"/>
+    </w:lvl>
+    <w:lvl w:ilvl="8">
+      <w:isLgl w:val="false"/>
+      <w:lvlJc w:val="left"/>
+      <w:lvlText w:val="·"/>
+      <w:numFmt w:val="bullet"/>
+      <w:pPr>
+        <w:pBdr/>
+        <w:spacing/>
+        <w:ind w:hanging="360" w:left="6469"/>
+      </w:pPr>
+      <w:rPr>
+        <w:rFonts w:hint="default" w:ascii="Symbol" w:hAnsi="Symbol" w:eastAsia="Symbol" w:cs="Symbol"/>
+        <w:color w:val="000000"/>
+        <w:sz w:val="24"/>
+      </w:rPr>
+      <w:start w:val="1"/>
+      <w:suff w:val="tab"/>
+    </w:lvl>
+  </w:abstractNum>
+  <w:abstractNum w:abstractNumId="20">
+    <w:lvl w:ilvl="0">
+      <w:isLgl w:val="false"/>
+      <w:lvlJc w:val="right"/>
+      <w:lvlText w:val="%1."/>
+      <w:numFmt w:val="decimal"/>
+      <w:pPr>
+        <w:pBdr/>
+        <w:spacing/>
+        <w:ind w:hanging="360" w:left="709"/>
+      </w:pPr>
+      <w:rPr>
+        <w:rFonts w:ascii="Times New Roman" w:hAnsi="Times New Roman" w:eastAsia="Times New Roman" w:cs="Times New Roman"/>
+        <w:color w:val="000000"/>
+        <w:sz w:val="24"/>
+      </w:rPr>
+      <w:start w:val="1"/>
+      <w:suff w:val="tab"/>
+    </w:lvl>
+    <w:lvl w:ilvl="1">
+      <w:isLgl w:val="false"/>
+      <w:lvlJc w:val="right"/>
+      <w:lvlText w:val="%2."/>
+      <w:numFmt w:val="decimal"/>
+      <w:pPr>
+        <w:pBdr/>
+        <w:spacing/>
+        <w:ind w:hanging="360" w:left="1429"/>
+      </w:pPr>
+      <w:rPr/>
+      <w:start w:val="1"/>
+      <w:suff w:val="tab"/>
+    </w:lvl>
+    <w:lvl w:ilvl="2">
+      <w:isLgl w:val="false"/>
+      <w:lvlJc w:val="right"/>
+      <w:lvlText w:val="%3."/>
+      <w:numFmt w:val="decimal"/>
+      <w:pPr>
+        <w:pBdr/>
+        <w:spacing/>
+        <w:ind w:hanging="180" w:left="2149"/>
+      </w:pPr>
+      <w:rPr/>
+      <w:start w:val="1"/>
+      <w:suff w:val="tab"/>
+    </w:lvl>
+    <w:lvl w:ilvl="3">
+      <w:isLgl w:val="false"/>
+      <w:lvlJc w:val="right"/>
+      <w:lvlText w:val="%4."/>
+      <w:numFmt w:val="decimal"/>
+      <w:pPr>
+        <w:pBdr/>
+        <w:spacing/>
+        <w:ind w:hanging="360" w:left="2869"/>
+      </w:pPr>
+      <w:rPr/>
+      <w:start w:val="1"/>
+      <w:suff w:val="tab"/>
+    </w:lvl>
+    <w:lvl w:ilvl="4">
+      <w:isLgl w:val="false"/>
+      <w:lvlJc w:val="right"/>
+      <w:lvlText w:val="%5."/>
+      <w:numFmt w:val="decimal"/>
+      <w:pPr>
+        <w:pBdr/>
+        <w:spacing/>
+        <w:ind w:hanging="360" w:left="3589"/>
+      </w:pPr>
+      <w:rPr/>
+      <w:start w:val="1"/>
+      <w:suff w:val="tab"/>
+    </w:lvl>
+    <w:lvl w:ilvl="5">
+      <w:isLgl w:val="false"/>
+      <w:lvlJc w:val="right"/>
+      <w:lvlText w:val="%6."/>
+      <w:numFmt w:val="decimal"/>
+      <w:pPr>
+        <w:pBdr/>
+        <w:spacing/>
+        <w:ind w:hanging="180" w:left="4309"/>
+      </w:pPr>
+      <w:rPr/>
+      <w:start w:val="1"/>
+      <w:suff w:val="tab"/>
+    </w:lvl>
+    <w:lvl w:ilvl="6">
+      <w:isLgl w:val="false"/>
+      <w:lvlJc w:val="right"/>
+      <w:lvlText w:val="%7."/>
+      <w:numFmt w:val="decimal"/>
+      <w:pPr>
+        <w:pBdr/>
+        <w:spacing/>
+        <w:ind w:hanging="360" w:left="5029"/>
+      </w:pPr>
+      <w:rPr/>
+      <w:start w:val="1"/>
+      <w:suff w:val="tab"/>
+    </w:lvl>
+    <w:lvl w:ilvl="7">
+      <w:isLgl w:val="false"/>
+      <w:lvlJc w:val="right"/>
+      <w:lvlText w:val="%8."/>
+      <w:numFmt w:val="decimal"/>
+      <w:pPr>
+        <w:pBdr/>
+        <w:spacing/>
+        <w:ind w:hanging="360" w:left="5749"/>
+      </w:pPr>
+      <w:rPr/>
+      <w:start w:val="1"/>
+      <w:suff w:val="tab"/>
+    </w:lvl>
+    <w:lvl w:ilvl="8">
+      <w:isLgl w:val="false"/>
+      <w:lvlJc w:val="right"/>
+      <w:lvlText w:val="%9."/>
+      <w:numFmt w:val="decimal"/>
+      <w:pPr>
+        <w:pBdr/>
+        <w:spacing/>
+        <w:ind w:hanging="180" w:left="6469"/>
+      </w:pPr>
+      <w:rPr/>
+      <w:start w:val="1"/>
+      <w:suff w:val="tab"/>
+    </w:lvl>
+  </w:abstractNum>
+  <w:abstractNum w:abstractNumId="21">
+    <w:lvl w:ilvl="0">
+      <w:isLgl w:val="false"/>
+      <w:lvlJc w:val="left"/>
+      <w:lvlText w:val="·"/>
+      <w:numFmt w:val="bullet"/>
+      <w:pPr>
+        <w:pBdr/>
+        <w:spacing/>
+        <w:ind w:hanging="360" w:left="709"/>
+      </w:pPr>
+      <w:rPr>
+        <w:rFonts w:hint="default" w:ascii="Symbol" w:hAnsi="Symbol" w:eastAsia="Symbol" w:cs="Symbol"/>
+        <w:color w:val="000000"/>
+        <w:sz w:val="24"/>
+      </w:rPr>
+      <w:start w:val="1"/>
+      <w:suff w:val="tab"/>
+    </w:lvl>
+    <w:lvl w:ilvl="1">
+      <w:isLgl w:val="false"/>
+      <w:lvlJc w:val="left"/>
+      <w:lvlText w:val="·"/>
+      <w:numFmt w:val="bullet"/>
+      <w:pPr>
+        <w:pBdr/>
+        <w:spacing/>
+        <w:ind w:hanging="360" w:left="1429"/>
+      </w:pPr>
+      <w:rPr>
+        <w:rFonts w:hint="default" w:ascii="Symbol" w:hAnsi="Symbol" w:eastAsia="Symbol" w:cs="Symbol"/>
+        <w:color w:val="000000"/>
+        <w:sz w:val="24"/>
+      </w:rPr>
+      <w:start w:val="1"/>
+      <w:suff w:val="tab"/>
+    </w:lvl>
+    <w:lvl w:ilvl="2">
+      <w:isLgl w:val="false"/>
+      <w:lvlJc w:val="left"/>
+      <w:lvlText w:val="·"/>
+      <w:numFmt w:val="bullet"/>
+      <w:pPr>
+        <w:pBdr/>
+        <w:spacing/>
+        <w:ind w:hanging="360" w:left="2149"/>
+      </w:pPr>
+      <w:rPr>
+        <w:rFonts w:hint="default" w:ascii="Symbol" w:hAnsi="Symbol" w:eastAsia="Symbol" w:cs="Symbol"/>
+        <w:color w:val="000000"/>
+        <w:sz w:val="24"/>
+      </w:rPr>
+      <w:start w:val="1"/>
+      <w:suff w:val="tab"/>
+    </w:lvl>
+    <w:lvl w:ilvl="3">
+      <w:isLgl w:val="false"/>
+      <w:lvlJc w:val="left"/>
+      <w:lvlText w:val="·"/>
+      <w:numFmt w:val="bullet"/>
+      <w:pPr>
+        <w:pBdr/>
+        <w:spacing/>
+        <w:ind w:hanging="360" w:left="2869"/>
+      </w:pPr>
+      <w:rPr>
+        <w:rFonts w:hint="default" w:ascii="Symbol" w:hAnsi="Symbol" w:eastAsia="Symbol" w:cs="Symbol"/>
+        <w:color w:val="000000"/>
+        <w:sz w:val="24"/>
+      </w:rPr>
+      <w:start w:val="1"/>
+      <w:suff w:val="tab"/>
+    </w:lvl>
+    <w:lvl w:ilvl="4">
+      <w:isLgl w:val="false"/>
+      <w:lvlJc w:val="left"/>
+      <w:lvlText w:val="·"/>
+      <w:numFmt w:val="bullet"/>
+      <w:pPr>
+        <w:pBdr/>
+        <w:spacing/>
+        <w:ind w:hanging="360" w:left="3589"/>
+      </w:pPr>
+      <w:rPr>
+        <w:rFonts w:hint="default" w:ascii="Symbol" w:hAnsi="Symbol" w:eastAsia="Symbol" w:cs="Symbol"/>
+        <w:color w:val="000000"/>
+        <w:sz w:val="24"/>
+      </w:rPr>
+      <w:start w:val="1"/>
+      <w:suff w:val="tab"/>
+    </w:lvl>
+    <w:lvl w:ilvl="5">
+      <w:isLgl w:val="false"/>
+      <w:lvlJc w:val="left"/>
+      <w:lvlText w:val="·"/>
+      <w:numFmt w:val="bullet"/>
+      <w:pPr>
+        <w:pBdr/>
+        <w:spacing/>
+        <w:ind w:hanging="360" w:left="4309"/>
+      </w:pPr>
+      <w:rPr>
+        <w:rFonts w:hint="default" w:ascii="Symbol" w:hAnsi="Symbol" w:eastAsia="Symbol" w:cs="Symbol"/>
+        <w:color w:val="000000"/>
+        <w:sz w:val="24"/>
+      </w:rPr>
+      <w:start w:val="1"/>
+      <w:suff w:val="tab"/>
+    </w:lvl>
+    <w:lvl w:ilvl="6">
+      <w:isLgl w:val="false"/>
+      <w:lvlJc w:val="left"/>
+      <w:lvlText w:val="·"/>
+      <w:numFmt w:val="bullet"/>
+      <w:pPr>
+        <w:pBdr/>
+        <w:spacing/>
+        <w:ind w:hanging="360" w:left="5029"/>
+      </w:pPr>
+      <w:rPr>
+        <w:rFonts w:hint="default" w:ascii="Symbol" w:hAnsi="Symbol" w:eastAsia="Symbol" w:cs="Symbol"/>
+        <w:color w:val="000000"/>
+        <w:sz w:val="24"/>
+      </w:rPr>
+      <w:start w:val="1"/>
+      <w:suff w:val="tab"/>
+    </w:lvl>
+    <w:lvl w:ilvl="7">
+      <w:isLgl w:val="false"/>
+      <w:lvlJc w:val="left"/>
+      <w:lvlText w:val="·"/>
+      <w:numFmt w:val="bullet"/>
+      <w:pPr>
+        <w:pBdr/>
+        <w:spacing/>
+        <w:ind w:hanging="360" w:left="5749"/>
+      </w:pPr>
+      <w:rPr>
+        <w:rFonts w:hint="default" w:ascii="Symbol" w:hAnsi="Symbol" w:eastAsia="Symbol" w:cs="Symbol"/>
+        <w:color w:val="000000"/>
+        <w:sz w:val="24"/>
+      </w:rPr>
+      <w:start w:val="1"/>
+      <w:suff w:val="tab"/>
+    </w:lvl>
+    <w:lvl w:ilvl="8">
+      <w:isLgl w:val="false"/>
+      <w:lvlJc w:val="left"/>
+      <w:lvlText w:val="·"/>
+      <w:numFmt w:val="bullet"/>
+      <w:pPr>
+        <w:pBdr/>
+        <w:spacing/>
+        <w:ind w:hanging="360" w:left="6469"/>
+      </w:pPr>
+      <w:rPr>
+        <w:rFonts w:hint="default" w:ascii="Symbol" w:hAnsi="Symbol" w:eastAsia="Symbol" w:cs="Symbol"/>
+        <w:color w:val="000000"/>
+        <w:sz w:val="24"/>
+      </w:rPr>
+      <w:start w:val="1"/>
+      <w:suff w:val="tab"/>
+    </w:lvl>
+  </w:abstractNum>
+  <w:abstractNum w:abstractNumId="22">
+    <w:lvl w:ilvl="0">
+      <w:isLgl w:val="false"/>
+      <w:lvlJc w:val="right"/>
+      <w:lvlText w:val="%1."/>
+      <w:numFmt w:val="decimal"/>
+      <w:pPr>
+        <w:pBdr/>
+        <w:spacing/>
+        <w:ind w:hanging="360" w:left="709"/>
+      </w:pPr>
+      <w:rPr>
+        <w:rFonts w:ascii="Times New Roman" w:hAnsi="Times New Roman" w:eastAsia="Times New Roman" w:cs="Times New Roman"/>
+        <w:color w:val="000000"/>
+        <w:sz w:val="24"/>
+      </w:rPr>
+      <w:start w:val="1"/>
+      <w:suff w:val="tab"/>
+    </w:lvl>
+    <w:lvl w:ilvl="1">
+      <w:isLgl w:val="false"/>
+      <w:lvlJc w:val="right"/>
+      <w:lvlText w:val="%2."/>
+      <w:numFmt w:val="decimal"/>
+      <w:pPr>
+        <w:pBdr/>
+        <w:spacing/>
+        <w:ind w:hanging="360" w:left="1429"/>
+      </w:pPr>
+      <w:rPr/>
+      <w:start w:val="1"/>
+      <w:suff w:val="tab"/>
+    </w:lvl>
+    <w:lvl w:ilvl="2">
+      <w:isLgl w:val="false"/>
+      <w:lvlJc w:val="right"/>
+      <w:lvlText w:val="%3."/>
+      <w:numFmt w:val="decimal"/>
+      <w:pPr>
+        <w:pBdr/>
+        <w:spacing/>
+        <w:ind w:hanging="180" w:left="2149"/>
+      </w:pPr>
+      <w:rPr/>
+      <w:start w:val="1"/>
+      <w:suff w:val="tab"/>
+    </w:lvl>
+    <w:lvl w:ilvl="3">
+      <w:isLgl w:val="false"/>
+      <w:lvlJc w:val="right"/>
+      <w:lvlText w:val="%4."/>
+      <w:numFmt w:val="decimal"/>
+      <w:pPr>
+        <w:pBdr/>
+        <w:spacing/>
+        <w:ind w:hanging="360" w:left="2869"/>
+      </w:pPr>
+      <w:rPr/>
+      <w:start w:val="1"/>
+      <w:suff w:val="tab"/>
+    </w:lvl>
+    <w:lvl w:ilvl="4">
+      <w:isLgl w:val="false"/>
+      <w:lvlJc w:val="right"/>
+      <w:lvlText w:val="%5."/>
+      <w:numFmt w:val="decimal"/>
+      <w:pPr>
+        <w:pBdr/>
+        <w:spacing/>
+        <w:ind w:hanging="360" w:left="3589"/>
+      </w:pPr>
+      <w:rPr/>
+      <w:start w:val="1"/>
+      <w:suff w:val="tab"/>
+    </w:lvl>
+    <w:lvl w:ilvl="5">
+      <w:isLgl w:val="false"/>
+      <w:lvlJc w:val="right"/>
+      <w:lvlText w:val="%6."/>
+      <w:numFmt w:val="decimal"/>
+      <w:pPr>
+        <w:pBdr/>
+        <w:spacing/>
+        <w:ind w:hanging="180" w:left="4309"/>
+      </w:pPr>
+      <w:rPr/>
+      <w:start w:val="1"/>
+      <w:suff w:val="tab"/>
+    </w:lvl>
+    <w:lvl w:ilvl="6">
+      <w:isLgl w:val="false"/>
+      <w:lvlJc w:val="right"/>
+      <w:lvlText w:val="%7."/>
+      <w:numFmt w:val="decimal"/>
+      <w:pPr>
+        <w:pBdr/>
+        <w:spacing/>
+        <w:ind w:hanging="360" w:left="5029"/>
+      </w:pPr>
+      <w:rPr/>
+      <w:start w:val="1"/>
+      <w:suff w:val="tab"/>
+    </w:lvl>
+    <w:lvl w:ilvl="7">
+      <w:isLgl w:val="false"/>
+      <w:lvlJc w:val="right"/>
+      <w:lvlText w:val="%8."/>
+      <w:numFmt w:val="decimal"/>
+      <w:pPr>
+        <w:pBdr/>
+        <w:spacing/>
+        <w:ind w:hanging="360" w:left="5749"/>
+      </w:pPr>
+      <w:rPr/>
+      <w:start w:val="1"/>
+      <w:suff w:val="tab"/>
+    </w:lvl>
+    <w:lvl w:ilvl="8">
+      <w:isLgl w:val="false"/>
+      <w:lvlJc w:val="right"/>
+      <w:lvlText w:val="%9."/>
+      <w:numFmt w:val="decimal"/>
+      <w:pPr>
+        <w:pBdr/>
+        <w:spacing/>
+        <w:ind w:hanging="180" w:left="6469"/>
+      </w:pPr>
+      <w:rPr/>
+      <w:start w:val="1"/>
+      <w:suff w:val="tab"/>
+    </w:lvl>
+  </w:abstractNum>
+  <w:abstractNum w:abstractNumId="23">
+    <w:lvl w:ilvl="0">
+      <w:isLgl w:val="false"/>
+      <w:lvlJc w:val="left"/>
+      <w:lvlText w:val="·"/>
+      <w:numFmt w:val="bullet"/>
+      <w:pPr>
+        <w:pBdr/>
+        <w:spacing/>
+        <w:ind w:hanging="360" w:left="709"/>
+      </w:pPr>
+      <w:rPr>
+        <w:rFonts w:hint="default" w:ascii="Symbol" w:hAnsi="Symbol" w:eastAsia="Symbol" w:cs="Symbol"/>
+      </w:rPr>
+      <w:start w:val="1"/>
+      <w:suff w:val="tab"/>
+    </w:lvl>
+    <w:lvl w:ilvl="1">
+      <w:isLgl w:val="false"/>
+      <w:lvlJc w:val="left"/>
+      <w:lvlText w:val="·"/>
+      <w:numFmt w:val="bullet"/>
+      <w:pPr>
+        <w:pBdr/>
+        <w:spacing/>
+        <w:ind w:hanging="360" w:left="1429"/>
+      </w:pPr>
+      <w:rPr>
+        <w:rFonts w:hint="default" w:ascii="Symbol" w:hAnsi="Symbol" w:eastAsia="Symbol" w:cs="Symbol"/>
+      </w:rPr>
+      <w:start w:val="1"/>
+      <w:suff w:val="tab"/>
+    </w:lvl>
+    <w:lvl w:ilvl="2">
+      <w:isLgl w:val="false"/>
+      <w:lvlJc w:val="left"/>
+      <w:lvlText w:val="·"/>
+      <w:numFmt w:val="bullet"/>
+      <w:pPr>
+        <w:pBdr/>
+        <w:spacing/>
+        <w:ind w:hanging="360" w:left="2149"/>
+      </w:pPr>
+      <w:rPr>
+        <w:rFonts w:hint="default" w:ascii="Symbol" w:hAnsi="Symbol" w:eastAsia="Symbol" w:cs="Symbol"/>
+      </w:rPr>
+      <w:start w:val="1"/>
+      <w:suff w:val="tab"/>
+    </w:lvl>
+    <w:lvl w:ilvl="3">
+      <w:isLgl w:val="false"/>
+      <w:lvlJc w:val="left"/>
+      <w:lvlText w:val="·"/>
+      <w:numFmt w:val="bullet"/>
+      <w:pPr>
+        <w:pBdr/>
+        <w:spacing/>
+        <w:ind w:hanging="360" w:left="2869"/>
+      </w:pPr>
+      <w:rPr>
+        <w:rFonts w:hint="default" w:ascii="Symbol" w:hAnsi="Symbol" w:eastAsia="Symbol" w:cs="Symbol"/>
+      </w:rPr>
+      <w:start w:val="1"/>
+      <w:suff w:val="tab"/>
+    </w:lvl>
+    <w:lvl w:ilvl="4">
+      <w:isLgl w:val="false"/>
+      <w:lvlJc w:val="left"/>
+      <w:lvlText w:val="·"/>
+      <w:numFmt w:val="bullet"/>
+      <w:pPr>
+        <w:pBdr/>
+        <w:spacing/>
+        <w:ind w:hanging="360" w:left="3589"/>
+      </w:pPr>
+      <w:rPr>
+        <w:rFonts w:hint="default" w:ascii="Symbol" w:hAnsi="Symbol" w:eastAsia="Symbol" w:cs="Symbol"/>
+      </w:rPr>
+      <w:start w:val="1"/>
+      <w:suff w:val="tab"/>
+    </w:lvl>
+    <w:lvl w:ilvl="5">
+      <w:isLgl w:val="false"/>
+      <w:lvlJc w:val="left"/>
+      <w:lvlText w:val="·"/>
+      <w:numFmt w:val="bullet"/>
+      <w:pPr>
+        <w:pBdr/>
+        <w:spacing/>
+        <w:ind w:hanging="360" w:left="4309"/>
+      </w:pPr>
+      <w:rPr>
+        <w:rFonts w:hint="default" w:ascii="Symbol" w:hAnsi="Symbol" w:eastAsia="Symbol" w:cs="Symbol"/>
+      </w:rPr>
+      <w:start w:val="1"/>
+      <w:suff w:val="tab"/>
+    </w:lvl>
+    <w:lvl w:ilvl="6">
+      <w:isLgl w:val="false"/>
+      <w:lvlJc w:val="left"/>
+      <w:lvlText w:val="·"/>
+      <w:numFmt w:val="bullet"/>
+      <w:pPr>
+        <w:pBdr/>
+        <w:spacing/>
+        <w:ind w:hanging="360" w:left="5029"/>
+      </w:pPr>
+      <w:rPr>
+        <w:rFonts w:hint="default" w:ascii="Symbol" w:hAnsi="Symbol" w:eastAsia="Symbol" w:cs="Symbol"/>
+      </w:rPr>
+      <w:start w:val="1"/>
+      <w:suff w:val="tab"/>
+    </w:lvl>
+    <w:lvl w:ilvl="7">
+      <w:isLgl w:val="false"/>
+      <w:lvlJc w:val="left"/>
+      <w:lvlText w:val="·"/>
+      <w:numFmt w:val="bullet"/>
+      <w:pPr>
+        <w:pBdr/>
+        <w:spacing/>
+        <w:ind w:hanging="360" w:left="5749"/>
+      </w:pPr>
+      <w:rPr>
+        <w:rFonts w:hint="default" w:ascii="Symbol" w:hAnsi="Symbol" w:eastAsia="Symbol" w:cs="Symbol"/>
+      </w:rPr>
+      <w:start w:val="1"/>
+      <w:suff w:val="tab"/>
+    </w:lvl>
+    <w:lvl w:ilvl="8">
+      <w:isLgl w:val="false"/>
+      <w:lvlJc w:val="left"/>
+      <w:lvlText w:val="·"/>
+      <w:numFmt w:val="bullet"/>
+      <w:pPr>
+        <w:pBdr/>
+        <w:spacing/>
+        <w:ind w:hanging="360" w:left="6469"/>
+      </w:pPr>
+      <w:rPr>
+        <w:rFonts w:hint="default" w:ascii="Symbol" w:hAnsi="Symbol" w:eastAsia="Symbol" w:cs="Symbol"/>
+      </w:rPr>
+      <w:start w:val="1"/>
+      <w:suff w:val="tab"/>
+    </w:lvl>
+  </w:abstractNum>
+  <w:abstractNum w:abstractNumId="24">
+    <w:lvl w:ilvl="0">
+      <w:isLgl w:val="false"/>
+      <w:lvlJc w:val="right"/>
+      <w:lvlText w:val="%1."/>
+      <w:numFmt w:val="decimal"/>
+      <w:pPr>
+        <w:pBdr/>
+        <w:spacing/>
+        <w:ind w:hanging="360" w:left="709"/>
+      </w:pPr>
+      <w:rPr>
+        <w:rFonts w:ascii="Times New Roman" w:hAnsi="Times New Roman" w:eastAsia="Times New Roman" w:cs="Times New Roman"/>
+        <w:color w:val="000000"/>
+        <w:sz w:val="24"/>
+      </w:rPr>
+      <w:start w:val="1"/>
+      <w:suff w:val="tab"/>
+    </w:lvl>
+    <w:lvl w:ilvl="1">
+      <w:isLgl w:val="false"/>
+      <w:lvlJc w:val="right"/>
+      <w:lvlText w:val="%2."/>
+      <w:numFmt w:val="decimal"/>
+      <w:pPr>
+        <w:pBdr/>
+        <w:spacing/>
+        <w:ind w:hanging="360" w:left="1429"/>
+      </w:pPr>
+      <w:rPr/>
+      <w:start w:val="1"/>
+      <w:suff w:val="tab"/>
+    </w:lvl>
+    <w:lvl w:ilvl="2">
+      <w:isLgl w:val="false"/>
+      <w:lvlJc w:val="right"/>
+      <w:lvlText w:val="%3."/>
+      <w:numFmt w:val="decimal"/>
+      <w:pPr>
+        <w:pBdr/>
+        <w:spacing/>
+        <w:ind w:hanging="180" w:left="2149"/>
+      </w:pPr>
+      <w:rPr/>
+      <w:start w:val="1"/>
+      <w:suff w:val="tab"/>
+    </w:lvl>
+    <w:lvl w:ilvl="3">
+      <w:isLgl w:val="false"/>
+      <w:lvlJc w:val="right"/>
+      <w:lvlText w:val="%4."/>
+      <w:numFmt w:val="decimal"/>
+      <w:pPr>
+        <w:pBdr/>
+        <w:spacing/>
+        <w:ind w:hanging="360" w:left="2869"/>
+      </w:pPr>
+      <w:rPr/>
+      <w:start w:val="1"/>
+      <w:suff w:val="tab"/>
+    </w:lvl>
+    <w:lvl w:ilvl="4">
+      <w:isLgl w:val="false"/>
+      <w:lvlJc w:val="right"/>
+      <w:lvlText w:val="%5."/>
+      <w:numFmt w:val="decimal"/>
+      <w:pPr>
+        <w:pBdr/>
+        <w:spacing/>
+        <w:ind w:hanging="360" w:left="3589"/>
+      </w:pPr>
+      <w:rPr/>
+      <w:start w:val="1"/>
+      <w:suff w:val="tab"/>
+    </w:lvl>
+    <w:lvl w:ilvl="5">
+      <w:isLgl w:val="false"/>
+      <w:lvlJc w:val="right"/>
+      <w:lvlText w:val="%6."/>
+      <w:numFmt w:val="decimal"/>
+      <w:pPr>
+        <w:pBdr/>
+        <w:spacing/>
+        <w:ind w:hanging="180" w:left="4309"/>
+      </w:pPr>
+      <w:rPr/>
+      <w:start w:val="1"/>
+      <w:suff w:val="tab"/>
+    </w:lvl>
+    <w:lvl w:ilvl="6">
+      <w:isLgl w:val="false"/>
+      <w:lvlJc w:val="right"/>
+      <w:lvlText w:val="%7."/>
+      <w:numFmt w:val="decimal"/>
+      <w:pPr>
+        <w:pBdr/>
+        <w:spacing/>
+        <w:ind w:hanging="360" w:left="5029"/>
+      </w:pPr>
+      <w:rPr/>
+      <w:start w:val="1"/>
+      <w:suff w:val="tab"/>
+    </w:lvl>
+    <w:lvl w:ilvl="7">
+      <w:isLgl w:val="false"/>
+      <w:lvlJc w:val="right"/>
+      <w:lvlText w:val="%8."/>
+      <w:numFmt w:val="decimal"/>
+      <w:pPr>
+        <w:pBdr/>
+        <w:spacing/>
+        <w:ind w:hanging="360" w:left="5749"/>
+      </w:pPr>
+      <w:rPr/>
+      <w:start w:val="1"/>
+      <w:suff w:val="tab"/>
+    </w:lvl>
+    <w:lvl w:ilvl="8">
+      <w:isLgl w:val="false"/>
+      <w:lvlJc w:val="right"/>
+      <w:lvlText w:val="%9."/>
+      <w:numFmt w:val="decimal"/>
+      <w:pPr>
+        <w:pBdr/>
+        <w:spacing/>
+        <w:ind w:hanging="180" w:left="6469"/>
+      </w:pPr>
+      <w:rPr/>
+      <w:start w:val="1"/>
+      <w:suff w:val="tab"/>
+    </w:lvl>
+  </w:abstractNum>
+  <w:abstractNum w:abstractNumId="25">
+    <w:lvl w:ilvl="0">
+      <w:isLgl w:val="false"/>
+      <w:lvlJc w:val="left"/>
+      <w:lvlText w:val="·"/>
+      <w:numFmt w:val="bullet"/>
+      <w:pPr>
+        <w:pBdr/>
+        <w:spacing/>
+        <w:ind w:hanging="360" w:left="709"/>
+      </w:pPr>
+      <w:rPr>
+        <w:rFonts w:hint="default" w:ascii="Symbol" w:hAnsi="Symbol" w:eastAsia="Symbol" w:cs="Symbol"/>
+      </w:rPr>
+      <w:start w:val="1"/>
+      <w:suff w:val="tab"/>
+    </w:lvl>
+    <w:lvl w:ilvl="1">
+      <w:isLgl w:val="false"/>
+      <w:lvlJc w:val="left"/>
+      <w:lvlText w:val="·"/>
+      <w:numFmt w:val="bullet"/>
+      <w:pPr>
+        <w:pBdr/>
+        <w:spacing/>
+        <w:ind w:hanging="360" w:left="1429"/>
+      </w:pPr>
+      <w:rPr>
+        <w:rFonts w:hint="default" w:ascii="Symbol" w:hAnsi="Symbol" w:eastAsia="Symbol" w:cs="Symbol"/>
+      </w:rPr>
+      <w:start w:val="1"/>
+      <w:suff w:val="tab"/>
+    </w:lvl>
+    <w:lvl w:ilvl="2">
+      <w:isLgl w:val="false"/>
+      <w:lvlJc w:val="left"/>
+      <w:lvlText w:val="·"/>
+      <w:numFmt w:val="bullet"/>
+      <w:pPr>
+        <w:pBdr/>
+        <w:spacing/>
+        <w:ind w:hanging="360" w:left="2149"/>
+      </w:pPr>
+      <w:rPr>
+        <w:rFonts w:hint="default" w:ascii="Symbol" w:hAnsi="Symbol" w:eastAsia="Symbol" w:cs="Symbol"/>
+      </w:rPr>
+      <w:start w:val="1"/>
+      <w:suff w:val="tab"/>
+    </w:lvl>
+    <w:lvl w:ilvl="3">
+      <w:isLgl w:val="false"/>
+      <w:lvlJc w:val="left"/>
+      <w:lvlText w:val="·"/>
+      <w:numFmt w:val="bullet"/>
+      <w:pPr>
+        <w:pBdr/>
+        <w:spacing/>
+        <w:ind w:hanging="360" w:left="2869"/>
+      </w:pPr>
+      <w:rPr>
+        <w:rFonts w:hint="default" w:ascii="Symbol" w:hAnsi="Symbol" w:eastAsia="Symbol" w:cs="Symbol"/>
+      </w:rPr>
+      <w:start w:val="1"/>
+      <w:suff w:val="tab"/>
+    </w:lvl>
+    <w:lvl w:ilvl="4">
+      <w:isLgl w:val="false"/>
+      <w:lvlJc w:val="left"/>
+      <w:lvlText w:val="·"/>
+      <w:numFmt w:val="bullet"/>
+      <w:pPr>
+        <w:pBdr/>
+        <w:spacing/>
+        <w:ind w:hanging="360" w:left="3589"/>
+      </w:pPr>
+      <w:rPr>
+        <w:rFonts w:hint="default" w:ascii="Symbol" w:hAnsi="Symbol" w:eastAsia="Symbol" w:cs="Symbol"/>
+      </w:rPr>
+      <w:start w:val="1"/>
+      <w:suff w:val="tab"/>
+    </w:lvl>
+    <w:lvl w:ilvl="5">
+      <w:isLgl w:val="false"/>
+      <w:lvlJc w:val="left"/>
+      <w:lvlText w:val="·"/>
+      <w:numFmt w:val="bullet"/>
+      <w:pPr>
+        <w:pBdr/>
+        <w:spacing/>
+        <w:ind w:hanging="360" w:left="4309"/>
+      </w:pPr>
+      <w:rPr>
+        <w:rFonts w:hint="default" w:ascii="Symbol" w:hAnsi="Symbol" w:eastAsia="Symbol" w:cs="Symbol"/>
+      </w:rPr>
+      <w:start w:val="1"/>
+      <w:suff w:val="tab"/>
+    </w:lvl>
+    <w:lvl w:ilvl="6">
+      <w:isLgl w:val="false"/>
+      <w:lvlJc w:val="left"/>
+      <w:lvlText w:val="·"/>
+      <w:numFmt w:val="bullet"/>
+      <w:pPr>
+        <w:pBdr/>
+        <w:spacing/>
+        <w:ind w:hanging="360" w:left="5029"/>
+      </w:pPr>
+      <w:rPr>
+        <w:rFonts w:hint="default" w:ascii="Symbol" w:hAnsi="Symbol" w:eastAsia="Symbol" w:cs="Symbol"/>
+      </w:rPr>
+      <w:start w:val="1"/>
+      <w:suff w:val="tab"/>
+    </w:lvl>
+    <w:lvl w:ilvl="7">
+      <w:isLgl w:val="false"/>
+      <w:lvlJc w:val="left"/>
+      <w:lvlText w:val="·"/>
+      <w:numFmt w:val="bullet"/>
+      <w:pPr>
+        <w:pBdr/>
+        <w:spacing/>
+        <w:ind w:hanging="360" w:left="5749"/>
+      </w:pPr>
+      <w:rPr>
+        <w:rFonts w:hint="default" w:ascii="Symbol" w:hAnsi="Symbol" w:eastAsia="Symbol" w:cs="Symbol"/>
+      </w:rPr>
+      <w:start w:val="1"/>
+      <w:suff w:val="tab"/>
+    </w:lvl>
+    <w:lvl w:ilvl="8">
+      <w:isLgl w:val="false"/>
+      <w:lvlJc w:val="left"/>
+      <w:lvlText w:val="·"/>
+      <w:numFmt w:val="bullet"/>
+      <w:pPr>
+        <w:pBdr/>
+        <w:spacing/>
+        <w:ind w:hanging="360" w:left="6469"/>
+      </w:pPr>
+      <w:rPr>
+        <w:rFonts w:hint="default" w:ascii="Symbol" w:hAnsi="Symbol" w:eastAsia="Symbol" w:cs="Symbol"/>
+      </w:rPr>
+      <w:start w:val="1"/>
+      <w:suff w:val="tab"/>
+    </w:lvl>
+  </w:abstractNum>
+  <w:abstractNum w:abstractNumId="26">
+    <w:lvl w:ilvl="0">
+      <w:isLgl w:val="false"/>
+      <w:lvlJc w:val="right"/>
+      <w:lvlText w:val="%1."/>
+      <w:numFmt w:val="decimal"/>
+      <w:pPr>
+        <w:pBdr/>
+        <w:spacing/>
+        <w:ind w:hanging="360" w:left="709"/>
+      </w:pPr>
+      <w:rPr>
+        <w:rFonts w:ascii="Times New Roman" w:hAnsi="Times New Roman" w:eastAsia="Times New Roman" w:cs="Times New Roman"/>
+        <w:color w:val="000000"/>
+        <w:sz w:val="24"/>
+      </w:rPr>
+      <w:start w:val="1"/>
+      <w:suff w:val="tab"/>
+    </w:lvl>
+    <w:lvl w:ilvl="1">
+      <w:isLgl w:val="false"/>
+      <w:lvlJc w:val="right"/>
+      <w:lvlText w:val="%2."/>
+      <w:numFmt w:val="decimal"/>
+      <w:pPr>
+        <w:pBdr/>
+        <w:spacing/>
+        <w:ind w:hanging="360" w:left="1429"/>
+      </w:pPr>
+      <w:rPr/>
+      <w:start w:val="1"/>
+      <w:suff w:val="tab"/>
+    </w:lvl>
+    <w:lvl w:ilvl="2">
+      <w:isLgl w:val="false"/>
+      <w:lvlJc w:val="right"/>
+      <w:lvlText w:val="%3."/>
+      <w:numFmt w:val="decimal"/>
+      <w:pPr>
+        <w:pBdr/>
+        <w:spacing/>
+        <w:ind w:hanging="180" w:left="2149"/>
+      </w:pPr>
+      <w:rPr/>
+      <w:start w:val="1"/>
+      <w:suff w:val="tab"/>
+    </w:lvl>
+    <w:lvl w:ilvl="3">
+      <w:isLgl w:val="false"/>
+      <w:lvlJc w:val="right"/>
+      <w:lvlText w:val="%4."/>
+      <w:numFmt w:val="decimal"/>
+      <w:pPr>
+        <w:pBdr/>
+        <w:spacing/>
+        <w:ind w:hanging="360" w:left="2869"/>
+      </w:pPr>
+      <w:rPr/>
+      <w:start w:val="1"/>
+      <w:suff w:val="tab"/>
+    </w:lvl>
+    <w:lvl w:ilvl="4">
+      <w:isLgl w:val="false"/>
+      <w:lvlJc w:val="right"/>
+      <w:lvlText w:val="%5."/>
+      <w:numFmt w:val="decimal"/>
+      <w:pPr>
+        <w:pBdr/>
+        <w:spacing/>
+        <w:ind w:hanging="360" w:left="3589"/>
+      </w:pPr>
+      <w:rPr/>
+      <w:start w:val="1"/>
+      <w:suff w:val="tab"/>
+    </w:lvl>
+    <w:lvl w:ilvl="5">
+      <w:isLgl w:val="false"/>
+      <w:lvlJc w:val="right"/>
+      <w:lvlText w:val="%6."/>
+      <w:numFmt w:val="decimal"/>
+      <w:pPr>
+        <w:pBdr/>
+        <w:spacing/>
+        <w:ind w:hanging="180" w:left="4309"/>
+      </w:pPr>
+      <w:rPr/>
+      <w:start w:val="1"/>
+      <w:suff w:val="tab"/>
+    </w:lvl>
+    <w:lvl w:ilvl="6">
+      <w:isLgl w:val="false"/>
+      <w:lvlJc w:val="right"/>
+      <w:lvlText w:val="%7."/>
+      <w:numFmt w:val="decimal"/>
+      <w:pPr>
+        <w:pBdr/>
+        <w:spacing/>
+        <w:ind w:hanging="360" w:left="5029"/>
+      </w:pPr>
+      <w:rPr/>
+      <w:start w:val="1"/>
+      <w:suff w:val="tab"/>
+    </w:lvl>
+    <w:lvl w:ilvl="7">
+      <w:isLgl w:val="false"/>
+      <w:lvlJc w:val="right"/>
+      <w:lvlText w:val="%8."/>
+      <w:numFmt w:val="decimal"/>
+      <w:pPr>
+        <w:pBdr/>
+        <w:spacing/>
+        <w:ind w:hanging="360" w:left="5749"/>
+      </w:pPr>
+      <w:rPr/>
+      <w:start w:val="1"/>
+      <w:suff w:val="tab"/>
+    </w:lvl>
+    <w:lvl w:ilvl="8">
+      <w:isLgl w:val="false"/>
+      <w:lvlJc w:val="right"/>
+      <w:lvlText w:val="%9."/>
+      <w:numFmt w:val="decimal"/>
+      <w:pPr>
+        <w:pBdr/>
+        <w:spacing/>
+        <w:ind w:hanging="180" w:left="6469"/>
+      </w:pPr>
+      <w:rPr/>
+      <w:start w:val="1"/>
+      <w:suff w:val="tab"/>
+    </w:lvl>
+  </w:abstractNum>
+  <w:abstractNum w:abstractNumId="27">
+    <w:lvl w:ilvl="0">
+      <w:isLgl w:val="false"/>
+      <w:lvlJc w:val="left"/>
+      <w:lvlText w:val="·"/>
+      <w:numFmt w:val="bullet"/>
+      <w:pPr>
+        <w:pBdr/>
+        <w:spacing/>
+        <w:ind w:hanging="360" w:left="709"/>
+      </w:pPr>
+      <w:rPr>
+        <w:rFonts w:hint="default" w:ascii="Symbol" w:hAnsi="Symbol" w:eastAsia="Symbol" w:cs="Symbol"/>
+        <w:color w:val="000000"/>
+        <w:sz w:val="24"/>
+      </w:rPr>
+      <w:start w:val="1"/>
+      <w:suff w:val="tab"/>
+    </w:lvl>
+    <w:lvl w:ilvl="1">
+      <w:isLgl w:val="false"/>
+      <w:lvlJc w:val="left"/>
+      <w:lvlText w:val="·"/>
+      <w:numFmt w:val="bullet"/>
+      <w:pPr>
+        <w:pBdr/>
+        <w:spacing/>
+        <w:ind w:hanging="360" w:left="1429"/>
+      </w:pPr>
+      <w:rPr>
+        <w:rFonts w:hint="default" w:ascii="Symbol" w:hAnsi="Symbol" w:eastAsia="Symbol" w:cs="Symbol"/>
+        <w:color w:val="000000"/>
+        <w:sz w:val="24"/>
+      </w:rPr>
+      <w:start w:val="1"/>
+      <w:suff w:val="tab"/>
+    </w:lvl>
+    <w:lvl w:ilvl="2">
+      <w:isLgl w:val="false"/>
+      <w:lvlJc w:val="left"/>
+      <w:lvlText w:val="·"/>
+      <w:numFmt w:val="bullet"/>
+      <w:pPr>
+        <w:pBdr/>
+        <w:spacing/>
+        <w:ind w:hanging="360" w:left="2149"/>
+      </w:pPr>
+      <w:rPr>
+        <w:rFonts w:hint="default" w:ascii="Symbol" w:hAnsi="Symbol" w:eastAsia="Symbol" w:cs="Symbol"/>
+        <w:color w:val="000000"/>
+        <w:sz w:val="24"/>
+      </w:rPr>
+      <w:start w:val="1"/>
+      <w:suff w:val="tab"/>
+    </w:lvl>
+    <w:lvl w:ilvl="3">
+      <w:isLgl w:val="false"/>
+      <w:lvlJc w:val="left"/>
+      <w:lvlText w:val="·"/>
+      <w:numFmt w:val="bullet"/>
+      <w:pPr>
+        <w:pBdr/>
+        <w:spacing/>
+        <w:ind w:hanging="360" w:left="2869"/>
+      </w:pPr>
+      <w:rPr>
+        <w:rFonts w:hint="default" w:ascii="Symbol" w:hAnsi="Symbol" w:eastAsia="Symbol" w:cs="Symbol"/>
+        <w:color w:val="000000"/>
+        <w:sz w:val="24"/>
+      </w:rPr>
+      <w:start w:val="1"/>
+      <w:suff w:val="tab"/>
+    </w:lvl>
+    <w:lvl w:ilvl="4">
+      <w:isLgl w:val="false"/>
+      <w:lvlJc w:val="left"/>
+      <w:lvlText w:val="·"/>
+      <w:numFmt w:val="bullet"/>
+      <w:pPr>
+        <w:pBdr/>
+        <w:spacing/>
+        <w:ind w:hanging="360" w:left="3589"/>
+      </w:pPr>
+      <w:rPr>
+        <w:rFonts w:hint="default" w:ascii="Symbol" w:hAnsi="Symbol" w:eastAsia="Symbol" w:cs="Symbol"/>
+        <w:color w:val="000000"/>
+        <w:sz w:val="24"/>
+      </w:rPr>
+      <w:start w:val="1"/>
+      <w:suff w:val="tab"/>
+    </w:lvl>
+    <w:lvl w:ilvl="5">
+      <w:isLgl w:val="false"/>
+      <w:lvlJc w:val="left"/>
+      <w:lvlText w:val="·"/>
+      <w:numFmt w:val="bullet"/>
+      <w:pPr>
+        <w:pBdr/>
+        <w:spacing/>
+        <w:ind w:hanging="360" w:left="4309"/>
+      </w:pPr>
+      <w:rPr>
+        <w:rFonts w:hint="default" w:ascii="Symbol" w:hAnsi="Symbol" w:eastAsia="Symbol" w:cs="Symbol"/>
+        <w:color w:val="000000"/>
+        <w:sz w:val="24"/>
+      </w:rPr>
+      <w:start w:val="1"/>
+      <w:suff w:val="tab"/>
+    </w:lvl>
+    <w:lvl w:ilvl="6">
+      <w:isLgl w:val="false"/>
+      <w:lvlJc w:val="left"/>
+      <w:lvlText w:val="·"/>
+      <w:numFmt w:val="bullet"/>
+      <w:pPr>
+        <w:pBdr/>
+        <w:spacing/>
+        <w:ind w:hanging="360" w:left="5029"/>
+      </w:pPr>
+      <w:rPr>
+        <w:rFonts w:hint="default" w:ascii="Symbol" w:hAnsi="Symbol" w:eastAsia="Symbol" w:cs="Symbol"/>
+        <w:color w:val="000000"/>
+        <w:sz w:val="24"/>
+      </w:rPr>
+      <w:start w:val="1"/>
+      <w:suff w:val="tab"/>
+    </w:lvl>
+    <w:lvl w:ilvl="7">
+      <w:isLgl w:val="false"/>
+      <w:lvlJc w:val="left"/>
+      <w:lvlText w:val="·"/>
+      <w:numFmt w:val="bullet"/>
+      <w:pPr>
+        <w:pBdr/>
+        <w:spacing/>
+        <w:ind w:hanging="360" w:left="5749"/>
+      </w:pPr>
+      <w:rPr>
+        <w:rFonts w:hint="default" w:ascii="Symbol" w:hAnsi="Symbol" w:eastAsia="Symbol" w:cs="Symbol"/>
+        <w:color w:val="000000"/>
+        <w:sz w:val="24"/>
+      </w:rPr>
+      <w:start w:val="1"/>
+      <w:suff w:val="tab"/>
+    </w:lvl>
+    <w:lvl w:ilvl="8">
+      <w:isLgl w:val="false"/>
+      <w:lvlJc w:val="left"/>
+      <w:lvlText w:val="·"/>
+      <w:numFmt w:val="bullet"/>
+      <w:pPr>
+        <w:pBdr/>
+        <w:spacing/>
+        <w:ind w:hanging="360" w:left="6469"/>
+      </w:pPr>
+      <w:rPr>
+        <w:rFonts w:hint="default" w:ascii="Symbol" w:hAnsi="Symbol" w:eastAsia="Symbol" w:cs="Symbol"/>
+        <w:color w:val="000000"/>
+        <w:sz w:val="24"/>
+      </w:rPr>
+      <w:start w:val="1"/>
+      <w:suff w:val="tab"/>
+    </w:lvl>
+  </w:abstractNum>
+  <w:abstractNum w:abstractNumId="28">
+    <w:lvl w:ilvl="0">
+      <w:isLgl w:val="false"/>
+      <w:lvlJc w:val="left"/>
+      <w:lvlText w:val="·"/>
+      <w:numFmt w:val="bullet"/>
+      <w:pPr>
+        <w:pBdr/>
+        <w:spacing/>
+        <w:ind w:hanging="360" w:left="709"/>
+      </w:pPr>
+      <w:rPr>
+        <w:rFonts w:hint="default" w:ascii="Symbol" w:hAnsi="Symbol" w:eastAsia="Symbol" w:cs="Symbol"/>
+        <w:color w:val="000000"/>
+        <w:sz w:val="24"/>
+      </w:rPr>
+      <w:start w:val="1"/>
+      <w:suff w:val="tab"/>
+    </w:lvl>
+    <w:lvl w:ilvl="1">
+      <w:isLgl w:val="false"/>
+      <w:lvlJc w:val="left"/>
+      <w:lvlText w:val="·"/>
+      <w:numFmt w:val="bullet"/>
+      <w:pPr>
+        <w:pBdr/>
+        <w:spacing/>
+        <w:ind w:hanging="360" w:left="1429"/>
+      </w:pPr>
+      <w:rPr>
+        <w:rFonts w:hint="default" w:ascii="Symbol" w:hAnsi="Symbol" w:eastAsia="Symbol" w:cs="Symbol"/>
+        <w:color w:val="000000"/>
+        <w:sz w:val="24"/>
+      </w:rPr>
+      <w:start w:val="1"/>
+      <w:suff w:val="tab"/>
+    </w:lvl>
+    <w:lvl w:ilvl="2">
+      <w:isLgl w:val="false"/>
+      <w:lvlJc w:val="left"/>
+      <w:lvlText w:val="·"/>
+      <w:numFmt w:val="bullet"/>
+      <w:pPr>
+        <w:pBdr/>
+        <w:spacing/>
+        <w:ind w:hanging="360" w:left="2149"/>
+      </w:pPr>
+      <w:rPr>
+        <w:rFonts w:hint="default" w:ascii="Symbol" w:hAnsi="Symbol" w:eastAsia="Symbol" w:cs="Symbol"/>
+        <w:color w:val="000000"/>
+        <w:sz w:val="24"/>
+      </w:rPr>
+      <w:start w:val="1"/>
+      <w:suff w:val="tab"/>
+    </w:lvl>
+    <w:lvl w:ilvl="3">
+      <w:isLgl w:val="false"/>
+      <w:lvlJc w:val="left"/>
+      <w:lvlText w:val="·"/>
+      <w:numFmt w:val="bullet"/>
+      <w:pPr>
+        <w:pBdr/>
+        <w:spacing/>
+        <w:ind w:hanging="360" w:left="2869"/>
+      </w:pPr>
+      <w:rPr>
+        <w:rFonts w:hint="default" w:ascii="Symbol" w:hAnsi="Symbol" w:eastAsia="Symbol" w:cs="Symbol"/>
+        <w:color w:val="000000"/>
+        <w:sz w:val="24"/>
+      </w:rPr>
+      <w:start w:val="1"/>
+      <w:suff w:val="tab"/>
+    </w:lvl>
+    <w:lvl w:ilvl="4">
+      <w:isLgl w:val="false"/>
+      <w:lvlJc w:val="left"/>
+      <w:lvlText w:val="·"/>
+      <w:numFmt w:val="bullet"/>
+      <w:pPr>
+        <w:pBdr/>
+        <w:spacing/>
+        <w:ind w:hanging="360" w:left="3589"/>
+      </w:pPr>
+      <w:rPr>
+        <w:rFonts w:hint="default" w:ascii="Symbol" w:hAnsi="Symbol" w:eastAsia="Symbol" w:cs="Symbol"/>
+        <w:color w:val="000000"/>
+        <w:sz w:val="24"/>
+      </w:rPr>
+      <w:start w:val="1"/>
+      <w:suff w:val="tab"/>
+    </w:lvl>
+    <w:lvl w:ilvl="5">
+      <w:isLgl w:val="false"/>
+      <w:lvlJc w:val="left"/>
+      <w:lvlText w:val="·"/>
+      <w:numFmt w:val="bullet"/>
+      <w:pPr>
+        <w:pBdr/>
+        <w:spacing/>
+        <w:ind w:hanging="360" w:left="4309"/>
+      </w:pPr>
+      <w:rPr>
+        <w:rFonts w:hint="default" w:ascii="Symbol" w:hAnsi="Symbol" w:eastAsia="Symbol" w:cs="Symbol"/>
+        <w:color w:val="000000"/>
+        <w:sz w:val="24"/>
+      </w:rPr>
+      <w:start w:val="1"/>
+      <w:suff w:val="tab"/>
+    </w:lvl>
+    <w:lvl w:ilvl="6">
+      <w:isLgl w:val="false"/>
+      <w:lvlJc w:val="left"/>
+      <w:lvlText w:val="·"/>
+      <w:numFmt w:val="bullet"/>
+      <w:pPr>
+        <w:pBdr/>
+        <w:spacing/>
+        <w:ind w:hanging="360" w:left="5029"/>
+      </w:pPr>
+      <w:rPr>
+        <w:rFonts w:hint="default" w:ascii="Symbol" w:hAnsi="Symbol" w:eastAsia="Symbol" w:cs="Symbol"/>
+        <w:color w:val="000000"/>
+        <w:sz w:val="24"/>
+      </w:rPr>
+      <w:start w:val="1"/>
+      <w:suff w:val="tab"/>
+    </w:lvl>
+    <w:lvl w:ilvl="7">
+      <w:isLgl w:val="false"/>
+      <w:lvlJc w:val="left"/>
+      <w:lvlText w:val="·"/>
+      <w:numFmt w:val="bullet"/>
+      <w:pPr>
+        <w:pBdr/>
+        <w:spacing/>
+        <w:ind w:hanging="360" w:left="5749"/>
+      </w:pPr>
+      <w:rPr>
+        <w:rFonts w:hint="default" w:ascii="Symbol" w:hAnsi="Symbol" w:eastAsia="Symbol" w:cs="Symbol"/>
+        <w:color w:val="000000"/>
+        <w:sz w:val="24"/>
+      </w:rPr>
+      <w:start w:val="1"/>
+      <w:suff w:val="tab"/>
+    </w:lvl>
+    <w:lvl w:ilvl="8">
+      <w:isLgl w:val="false"/>
+      <w:lvlJc w:val="left"/>
+      <w:lvlText w:val="·"/>
+      <w:numFmt w:val="bullet"/>
+      <w:pPr>
+        <w:pBdr/>
+        <w:spacing/>
+        <w:ind w:hanging="360" w:left="6469"/>
+      </w:pPr>
+      <w:rPr>
+        <w:rFonts w:hint="default" w:ascii="Symbol" w:hAnsi="Symbol" w:eastAsia="Symbol" w:cs="Symbol"/>
+        <w:color w:val="000000"/>
+        <w:sz w:val="24"/>
+      </w:rPr>
+      <w:start w:val="1"/>
+      <w:suff w:val="tab"/>
+    </w:lvl>
+  </w:abstractNum>
+  <w:abstractNum w:abstractNumId="29">
+    <w:lvl w:ilvl="0">
+      <w:isLgl w:val="false"/>
+      <w:lvlJc w:val="left"/>
+      <w:lvlText w:val="·"/>
+      <w:numFmt w:val="bullet"/>
+      <w:pPr>
+        <w:pBdr/>
+        <w:spacing/>
+        <w:ind w:hanging="360" w:left="709"/>
+      </w:pPr>
+      <w:rPr>
+        <w:rFonts w:hint="default" w:ascii="Symbol" w:hAnsi="Symbol" w:eastAsia="Symbol" w:cs="Symbol"/>
+        <w:color w:val="000000"/>
+        <w:sz w:val="24"/>
+      </w:rPr>
+      <w:start w:val="1"/>
+      <w:suff w:val="tab"/>
+    </w:lvl>
+    <w:lvl w:ilvl="1">
+      <w:isLgl w:val="false"/>
+      <w:lvlJc w:val="left"/>
+      <w:lvlText w:val="·"/>
+      <w:numFmt w:val="bullet"/>
+      <w:pPr>
+        <w:pBdr/>
+        <w:spacing/>
+        <w:ind w:hanging="360" w:left="1429"/>
+      </w:pPr>
+      <w:rPr>
+        <w:rFonts w:hint="default" w:ascii="Symbol" w:hAnsi="Symbol" w:eastAsia="Symbol" w:cs="Symbol"/>
+        <w:color w:val="000000"/>
+        <w:sz w:val="24"/>
+      </w:rPr>
+      <w:start w:val="1"/>
+      <w:suff w:val="tab"/>
+    </w:lvl>
+    <w:lvl w:ilvl="2">
+      <w:isLgl w:val="false"/>
+      <w:lvlJc w:val="left"/>
+      <w:lvlText w:val="·"/>
+      <w:numFmt w:val="bullet"/>
+      <w:pPr>
+        <w:pBdr/>
+        <w:spacing/>
+        <w:ind w:hanging="360" w:left="2149"/>
+      </w:pPr>
+      <w:rPr>
+        <w:rFonts w:hint="default" w:ascii="Symbol" w:hAnsi="Symbol" w:eastAsia="Symbol" w:cs="Symbol"/>
+        <w:color w:val="000000"/>
+        <w:sz w:val="24"/>
+      </w:rPr>
+      <w:start w:val="1"/>
+      <w:suff w:val="tab"/>
+    </w:lvl>
+    <w:lvl w:ilvl="3">
+      <w:isLgl w:val="false"/>
+      <w:lvlJc w:val="left"/>
+      <w:lvlText w:val="·"/>
+      <w:numFmt w:val="bullet"/>
+      <w:pPr>
+        <w:pBdr/>
+        <w:spacing/>
+        <w:ind w:hanging="360" w:left="2869"/>
+      </w:pPr>
+      <w:rPr>
+        <w:rFonts w:hint="default" w:ascii="Symbol" w:hAnsi="Symbol" w:eastAsia="Symbol" w:cs="Symbol"/>
+        <w:color w:val="000000"/>
+        <w:sz w:val="24"/>
+      </w:rPr>
+      <w:start w:val="1"/>
+      <w:suff w:val="tab"/>
+    </w:lvl>
+    <w:lvl w:ilvl="4">
+      <w:isLgl w:val="false"/>
+      <w:lvlJc w:val="left"/>
+      <w:lvlText w:val="·"/>
+      <w:numFmt w:val="bullet"/>
+      <w:pPr>
+        <w:pBdr/>
+        <w:spacing/>
+        <w:ind w:hanging="360" w:left="3589"/>
+      </w:pPr>
+      <w:rPr>
+        <w:rFonts w:hint="default" w:ascii="Symbol" w:hAnsi="Symbol" w:eastAsia="Symbol" w:cs="Symbol"/>
+        <w:color w:val="000000"/>
+        <w:sz w:val="24"/>
+      </w:rPr>
+      <w:start w:val="1"/>
+      <w:suff w:val="tab"/>
+    </w:lvl>
+    <w:lvl w:ilvl="5">
+      <w:isLgl w:val="false"/>
+      <w:lvlJc w:val="left"/>
+      <w:lvlText w:val="·"/>
+      <w:numFmt w:val="bullet"/>
+      <w:pPr>
+        <w:pBdr/>
+        <w:spacing/>
+        <w:ind w:hanging="360" w:left="4309"/>
+      </w:pPr>
+      <w:rPr>
+        <w:rFonts w:hint="default" w:ascii="Symbol" w:hAnsi="Symbol" w:eastAsia="Symbol" w:cs="Symbol"/>
+        <w:color w:val="000000"/>
+        <w:sz w:val="24"/>
+      </w:rPr>
+      <w:start w:val="1"/>
+      <w:suff w:val="tab"/>
+    </w:lvl>
+    <w:lvl w:ilvl="6">
+      <w:isLgl w:val="false"/>
+      <w:lvlJc w:val="left"/>
+      <w:lvlText w:val="·"/>
+      <w:numFmt w:val="bullet"/>
+      <w:pPr>
+        <w:pBdr/>
+        <w:spacing/>
+        <w:ind w:hanging="360" w:left="5029"/>
+      </w:pPr>
+      <w:rPr>
+        <w:rFonts w:hint="default" w:ascii="Symbol" w:hAnsi="Symbol" w:eastAsia="Symbol" w:cs="Symbol"/>
+        <w:color w:val="000000"/>
+        <w:sz w:val="24"/>
+      </w:rPr>
+      <w:start w:val="1"/>
+      <w:suff w:val="tab"/>
+    </w:lvl>
+    <w:lvl w:ilvl="7">
+      <w:isLgl w:val="false"/>
+      <w:lvlJc w:val="left"/>
+      <w:lvlText w:val="·"/>
+      <w:numFmt w:val="bullet"/>
+      <w:pPr>
+        <w:pBdr/>
+        <w:spacing/>
+        <w:ind w:hanging="360" w:left="5749"/>
+      </w:pPr>
+      <w:rPr>
+        <w:rFonts w:hint="default" w:ascii="Symbol" w:hAnsi="Symbol" w:eastAsia="Symbol" w:cs="Symbol"/>
+        <w:color w:val="000000"/>
+        <w:sz w:val="24"/>
+      </w:rPr>
+      <w:start w:val="1"/>
+      <w:suff w:val="tab"/>
+    </w:lvl>
+    <w:lvl w:ilvl="8">
+      <w:isLgl w:val="false"/>
+      <w:lvlJc w:val="left"/>
+      <w:lvlText w:val="·"/>
+      <w:numFmt w:val="bullet"/>
+      <w:pPr>
+        <w:pBdr/>
+        <w:spacing/>
+        <w:ind w:hanging="360" w:left="6469"/>
+      </w:pPr>
+      <w:rPr>
+        <w:rFonts w:hint="default" w:ascii="Symbol" w:hAnsi="Symbol" w:eastAsia="Symbol" w:cs="Symbol"/>
+        <w:color w:val="000000"/>
+        <w:sz w:val="24"/>
+      </w:rPr>
+      <w:start w:val="1"/>
+      <w:suff w:val="tab"/>
+    </w:lvl>
+  </w:abstractNum>
+  <w:abstractNum w:abstractNumId="30">
+    <w:lvl w:ilvl="0">
+      <w:isLgl w:val="false"/>
+      <w:lvlJc w:val="right"/>
+      <w:lvlText w:val="%1."/>
+      <w:numFmt w:val="decimal"/>
+      <w:pPr>
+        <w:pBdr/>
+        <w:spacing/>
+        <w:ind w:hanging="360" w:left="709"/>
+      </w:pPr>
+      <w:rPr>
+        <w:rFonts w:ascii="Times New Roman" w:hAnsi="Times New Roman" w:eastAsia="Times New Roman" w:cs="Times New Roman"/>
+        <w:color w:val="000000"/>
+        <w:sz w:val="24"/>
+      </w:rPr>
+      <w:start w:val="1"/>
+      <w:suff w:val="tab"/>
+    </w:lvl>
+    <w:lvl w:ilvl="1">
+      <w:isLgl w:val="false"/>
+      <w:lvlJc w:val="right"/>
+      <w:lvlText w:val="%2."/>
+      <w:numFmt w:val="decimal"/>
+      <w:pPr>
+        <w:pBdr/>
+        <w:spacing/>
+        <w:ind w:hanging="360" w:left="1429"/>
+      </w:pPr>
+      <w:rPr/>
+      <w:start w:val="1"/>
+      <w:suff w:val="tab"/>
+    </w:lvl>
+    <w:lvl w:ilvl="2">
+      <w:isLgl w:val="false"/>
+      <w:lvlJc w:val="right"/>
+      <w:lvlText w:val="%3."/>
+      <w:numFmt w:val="decimal"/>
+      <w:pPr>
+        <w:pBdr/>
+        <w:spacing/>
+        <w:ind w:hanging="180" w:left="2149"/>
+      </w:pPr>
+      <w:rPr/>
+      <w:start w:val="1"/>
+      <w:suff w:val="tab"/>
+    </w:lvl>
+    <w:lvl w:ilvl="3">
+      <w:isLgl w:val="false"/>
+      <w:lvlJc w:val="right"/>
+      <w:lvlText w:val="%4."/>
+      <w:numFmt w:val="decimal"/>
+      <w:pPr>
+        <w:pBdr/>
+        <w:spacing/>
+        <w:ind w:hanging="360" w:left="2869"/>
+      </w:pPr>
+      <w:rPr/>
+      <w:start w:val="1"/>
+      <w:suff w:val="tab"/>
+    </w:lvl>
+    <w:lvl w:ilvl="4">
+      <w:isLgl w:val="false"/>
+      <w:lvlJc w:val="right"/>
+      <w:lvlText w:val="%5."/>
+      <w:numFmt w:val="decimal"/>
+      <w:pPr>
+        <w:pBdr/>
+        <w:spacing/>
+        <w:ind w:hanging="360" w:left="3589"/>
+      </w:pPr>
+      <w:rPr/>
+      <w:start w:val="1"/>
+      <w:suff w:val="tab"/>
+    </w:lvl>
+    <w:lvl w:ilvl="5">
+      <w:isLgl w:val="false"/>
+      <w:lvlJc w:val="right"/>
+      <w:lvlText w:val="%6."/>
+      <w:numFmt w:val="decimal"/>
+      <w:pPr>
+        <w:pBdr/>
+        <w:spacing/>
+        <w:ind w:hanging="180" w:left="4309"/>
+      </w:pPr>
+      <w:rPr/>
+      <w:start w:val="1"/>
+      <w:suff w:val="tab"/>
+    </w:lvl>
+    <w:lvl w:ilvl="6">
+      <w:isLgl w:val="false"/>
+      <w:lvlJc w:val="right"/>
+      <w:lvlText w:val="%7."/>
+      <w:numFmt w:val="decimal"/>
+      <w:pPr>
+        <w:pBdr/>
+        <w:spacing/>
+        <w:ind w:hanging="360" w:left="5029"/>
+      </w:pPr>
+      <w:rPr/>
+      <w:start w:val="1"/>
+      <w:suff w:val="tab"/>
+    </w:lvl>
+    <w:lvl w:ilvl="7">
+      <w:isLgl w:val="false"/>
+      <w:lvlJc w:val="right"/>
+      <w:lvlText w:val="%8."/>
+      <w:numFmt w:val="decimal"/>
+      <w:pPr>
+        <w:pBdr/>
+        <w:spacing/>
+        <w:ind w:hanging="360" w:left="5749"/>
+      </w:pPr>
+      <w:rPr/>
+      <w:start w:val="1"/>
+      <w:suff w:val="tab"/>
+    </w:lvl>
+    <w:lvl w:ilvl="8">
+      <w:isLgl w:val="false"/>
+      <w:lvlJc w:val="right"/>
+      <w:lvlText w:val="%9."/>
+      <w:numFmt w:val="decimal"/>
+      <w:pPr>
+        <w:pBdr/>
+        <w:spacing/>
+        <w:ind w:hanging="180" w:left="6469"/>
+      </w:pPr>
+      <w:rPr/>
+      <w:start w:val="1"/>
+      <w:suff w:val="tab"/>
+    </w:lvl>
+  </w:abstractNum>
   <w:num w:numId="1">
     <w:abstractNumId w:val="0"/>
   </w:num>
@@ -2639,6 +11469,75 @@
   </w:num>
   <w:num w:numId="8">
     <w:abstractNumId w:val="7"/>
+  </w:num>
+  <w:num w:numId="9">
+    <w:abstractNumId w:val="8"/>
+  </w:num>
+  <w:num w:numId="10">
+    <w:abstractNumId w:val="9"/>
+  </w:num>
+  <w:num w:numId="11">
+    <w:abstractNumId w:val="10"/>
+  </w:num>
+  <w:num w:numId="12">
+    <w:abstractNumId w:val="11"/>
+  </w:num>
+  <w:num w:numId="13">
+    <w:abstractNumId w:val="12"/>
+  </w:num>
+  <w:num w:numId="14">
+    <w:abstractNumId w:val="13"/>
+  </w:num>
+  <w:num w:numId="15">
+    <w:abstractNumId w:val="14"/>
+  </w:num>
+  <w:num w:numId="16">
+    <w:abstractNumId w:val="15"/>
+  </w:num>
+  <w:num w:numId="17">
+    <w:abstractNumId w:val="16"/>
+  </w:num>
+  <w:num w:numId="18">
+    <w:abstractNumId w:val="17"/>
+  </w:num>
+  <w:num w:numId="19">
+    <w:abstractNumId w:val="18"/>
+  </w:num>
+  <w:num w:numId="20">
+    <w:abstractNumId w:val="19"/>
+  </w:num>
+  <w:num w:numId="21">
+    <w:abstractNumId w:val="20"/>
+  </w:num>
+  <w:num w:numId="22">
+    <w:abstractNumId w:val="21"/>
+  </w:num>
+  <w:num w:numId="23">
+    <w:abstractNumId w:val="22"/>
+  </w:num>
+  <w:num w:numId="24">
+    <w:abstractNumId w:val="23"/>
+  </w:num>
+  <w:num w:numId="25">
+    <w:abstractNumId w:val="24"/>
+  </w:num>
+  <w:num w:numId="26">
+    <w:abstractNumId w:val="25"/>
+  </w:num>
+  <w:num w:numId="27">
+    <w:abstractNumId w:val="26"/>
+  </w:num>
+  <w:num w:numId="28">
+    <w:abstractNumId w:val="27"/>
+  </w:num>
+  <w:num w:numId="29">
+    <w:abstractNumId w:val="28"/>
+  </w:num>
+  <w:num w:numId="30">
+    <w:abstractNumId w:val="29"/>
+  </w:num>
+  <w:num w:numId="31">
+    <w:abstractNumId w:val="30"/>
   </w:num>
 </w:numbering>
 </file>

--- a/DOCUMENTAÇÃO GERAL DE MORPHEUS GUIDE.docx
+++ b/DOCUMENTAÇÃO GERAL DE MORPHEUS GUIDE.docx
@@ -50,6 +50,14 @@
           <w:szCs w:val="24"/>
         </w:rPr>
         <w:t xml:space="preserve">:</w:t>
+      </w:r>
+      <w:r>
+        <w:rPr>
+          <w:rFonts w:ascii="Times New Roman" w:hAnsi="Times New Roman" w:cs="Times New Roman"/>
+          <w:b/>
+          <w:sz w:val="24"/>
+          <w:szCs w:val="24"/>
+        </w:rPr>
       </w:r>
       <w:r>
         <w:rPr>
@@ -157,6 +165,14 @@
           <w:szCs w:val="24"/>
         </w:rPr>
       </w:r>
+      <w:r>
+        <w:rPr>
+          <w:rFonts w:ascii="Times New Roman" w:hAnsi="Times New Roman" w:cs="Times New Roman"/>
+          <w:b/>
+          <w:sz w:val="24"/>
+          <w:szCs w:val="24"/>
+        </w:rPr>
+      </w:r>
     </w:p>
     <w:p>
       <w:pPr>
@@ -185,6 +201,13 @@
           <w:szCs w:val="24"/>
         </w:rPr>
       </w:r>
+      <w:r>
+        <w:rPr>
+          <w:rFonts w:ascii="Times New Roman" w:hAnsi="Times New Roman" w:cs="Times New Roman"/>
+          <w:sz w:val="24"/>
+          <w:szCs w:val="24"/>
+        </w:rPr>
+      </w:r>
     </w:p>
     <w:p>
       <w:pPr>
@@ -207,6 +230,14 @@
           <w:szCs w:val="24"/>
         </w:rPr>
         <w:t xml:space="preserve">1. OBJETIVO:</w:t>
+      </w:r>
+      <w:r>
+        <w:rPr>
+          <w:rFonts w:ascii="Times New Roman" w:hAnsi="Times New Roman" w:cs="Times New Roman"/>
+          <w:b/>
+          <w:sz w:val="24"/>
+          <w:szCs w:val="24"/>
+        </w:rPr>
       </w:r>
       <w:r>
         <w:rPr>
@@ -270,6 +301,13 @@
           <w:szCs w:val="24"/>
         </w:rPr>
       </w:r>
+      <w:r>
+        <w:rPr>
+          <w:rFonts w:ascii="Times New Roman" w:hAnsi="Times New Roman" w:cs="Times New Roman"/>
+          <w:sz w:val="24"/>
+          <w:szCs w:val="24"/>
+        </w:rPr>
+      </w:r>
     </w:p>
     <w:p>
       <w:pPr>
@@ -292,6 +330,14 @@
           <w:szCs w:val="24"/>
         </w:rPr>
         <w:t xml:space="preserve">2. LEVANTAMENTO DE REQUISITOS:</w:t>
+      </w:r>
+      <w:r>
+        <w:rPr>
+          <w:rFonts w:ascii="Times New Roman" w:hAnsi="Times New Roman" w:cs="Times New Roman"/>
+          <w:b/>
+          <w:sz w:val="24"/>
+          <w:szCs w:val="24"/>
+        </w:rPr>
       </w:r>
       <w:r>
         <w:rPr>
@@ -337,10 +383,20 @@
           <w:szCs w:val="24"/>
         </w:rPr>
       </w:r>
+      <w:r>
+        <w:rPr>
+          <w:rFonts w:ascii="Times New Roman" w:hAnsi="Times New Roman" w:cs="Times New Roman"/>
+          <w:b/>
+          <w:bCs/>
+          <w:sz w:val="24"/>
+          <w:szCs w:val="24"/>
+          <w:highlight w:val="none"/>
+        </w:rPr>
+      </w:r>
     </w:p>
     <w:p>
       <w:pPr>
-        <w:pStyle w:val="672"/>
+        <w:pStyle w:val="947"/>
         <w:numPr>
           <w:ilvl w:val="0"/>
           <w:numId w:val="5"/>
@@ -392,10 +448,20 @@
           <w:highlight w:val="red"/>
         </w:rPr>
       </w:r>
+      <w:r>
+        <w:rPr>
+          <w:rFonts w:ascii="Times New Roman" w:hAnsi="Times New Roman" w:cs="Times New Roman"/>
+          <w:b/>
+          <w:bCs/>
+          <w:sz w:val="24"/>
+          <w:szCs w:val="24"/>
+          <w:highlight w:val="red"/>
+        </w:rPr>
+      </w:r>
     </w:p>
     <w:p>
       <w:pPr>
-        <w:pStyle w:val="672"/>
+        <w:pStyle w:val="947"/>
         <w:numPr>
           <w:ilvl w:val="0"/>
           <w:numId w:val="5"/>
@@ -438,10 +504,20 @@
           <w:highlight w:val="red"/>
         </w:rPr>
       </w:r>
+      <w:r>
+        <w:rPr>
+          <w:rFonts w:ascii="Times New Roman" w:hAnsi="Times New Roman" w:cs="Times New Roman"/>
+          <w:b/>
+          <w:bCs/>
+          <w:sz w:val="24"/>
+          <w:szCs w:val="24"/>
+          <w:highlight w:val="red"/>
+        </w:rPr>
+      </w:r>
     </w:p>
     <w:p>
       <w:pPr>
-        <w:pStyle w:val="672"/>
+        <w:pStyle w:val="947"/>
         <w:numPr>
           <w:ilvl w:val="0"/>
           <w:numId w:val="5"/>
@@ -484,10 +560,20 @@
           <w:highlight w:val="red"/>
         </w:rPr>
       </w:r>
+      <w:r>
+        <w:rPr>
+          <w:rFonts w:ascii="Times New Roman" w:hAnsi="Times New Roman" w:cs="Times New Roman"/>
+          <w:b/>
+          <w:bCs/>
+          <w:sz w:val="24"/>
+          <w:szCs w:val="24"/>
+          <w:highlight w:val="red"/>
+        </w:rPr>
+      </w:r>
     </w:p>
     <w:p>
       <w:pPr>
-        <w:pStyle w:val="672"/>
+        <w:pStyle w:val="947"/>
         <w:numPr>
           <w:ilvl w:val="0"/>
           <w:numId w:val="5"/>
@@ -530,10 +616,20 @@
           <w:highlight w:val="green"/>
         </w:rPr>
       </w:r>
+      <w:r>
+        <w:rPr>
+          <w:rFonts w:ascii="Times New Roman" w:hAnsi="Times New Roman" w:cs="Times New Roman"/>
+          <w:b/>
+          <w:bCs/>
+          <w:sz w:val="24"/>
+          <w:szCs w:val="24"/>
+          <w:highlight w:val="green"/>
+        </w:rPr>
+      </w:r>
     </w:p>
     <w:p>
       <w:pPr>
-        <w:pStyle w:val="672"/>
+        <w:pStyle w:val="947"/>
         <w:numPr>
           <w:ilvl w:val="0"/>
           <w:numId w:val="5"/>
@@ -576,10 +672,20 @@
           <w:highlight w:val="green"/>
         </w:rPr>
       </w:r>
+      <w:r>
+        <w:rPr>
+          <w:rFonts w:ascii="Times New Roman" w:hAnsi="Times New Roman" w:cs="Times New Roman"/>
+          <w:b/>
+          <w:bCs/>
+          <w:sz w:val="24"/>
+          <w:szCs w:val="24"/>
+          <w:highlight w:val="green"/>
+        </w:rPr>
+      </w:r>
     </w:p>
     <w:p>
       <w:pPr>
-        <w:pStyle w:val="672"/>
+        <w:pStyle w:val="947"/>
         <w:numPr>
           <w:ilvl w:val="0"/>
           <w:numId w:val="6"/>
@@ -649,44 +755,10 @@
           <w:highlight w:val="none"/>
         </w:rPr>
       </w:r>
-      <w:r>
-        <w:rPr>
-          <w:rFonts w:ascii="Times New Roman" w:hAnsi="Times New Roman" w:cs="Times New Roman"/>
-          <w:b w:val="0"/>
-          <w:bCs w:val="0"/>
-          <w:i w:val="0"/>
-          <w:iCs w:val="0"/>
-          <w:sz w:val="24"/>
-          <w:szCs w:val="24"/>
-          <w:highlight w:val="green"/>
-        </w:rPr>
-      </w:r>
-      <w:r>
-        <w:rPr>
-          <w:rFonts w:ascii="Times New Roman" w:hAnsi="Times New Roman" w:cs="Times New Roman"/>
-          <w:b w:val="0"/>
-          <w:bCs w:val="0"/>
-          <w:i w:val="0"/>
-          <w:iCs w:val="0"/>
-          <w:sz w:val="24"/>
-          <w:szCs w:val="24"/>
-          <w:highlight w:val="green"/>
-        </w:rPr>
-      </w:r>
-      <w:r/>
-      <w:r>
-        <w:rPr>
-          <w:rFonts w:ascii="Times New Roman" w:hAnsi="Times New Roman" w:cs="Times New Roman"/>
-          <w:b/>
-          <w:sz w:val="24"/>
-          <w:szCs w:val="24"/>
-          <w:highlight w:val="none"/>
-        </w:rPr>
-      </w:r>
     </w:p>
     <w:p>
       <w:pPr>
-        <w:pStyle w:val="672"/>
+        <w:pStyle w:val="947"/>
         <w:numPr>
           <w:ilvl w:val="0"/>
           <w:numId w:val="7"/>
@@ -830,34 +902,10 @@
           <w:szCs w:val="24"/>
         </w:rPr>
       </w:r>
-      <w:r>
-        <w:rPr>
-          <w:rFonts w:ascii="Times New Roman" w:hAnsi="Times New Roman" w:cs="Times New Roman"/>
-          <w:sz w:val="24"/>
-          <w:szCs w:val="24"/>
-          <w:highlight w:val="none"/>
-        </w:rPr>
-      </w:r>
-      <w:r>
-        <w:rPr>
-          <w:rFonts w:ascii="Times New Roman" w:hAnsi="Times New Roman" w:cs="Times New Roman"/>
-          <w:sz w:val="24"/>
-          <w:szCs w:val="24"/>
-          <w:highlight w:val="none"/>
-        </w:rPr>
-      </w:r>
-      <w:r>
-        <w:rPr>
-          <w:rFonts w:ascii="Times New Roman" w:hAnsi="Times New Roman" w:cs="Times New Roman"/>
-          <w:b/>
-          <w:sz w:val="24"/>
-          <w:szCs w:val="24"/>
-        </w:rPr>
-      </w:r>
     </w:p>
     <w:p>
       <w:pPr>
-        <w:pStyle w:val="672"/>
+        <w:pStyle w:val="947"/>
         <w:numPr>
           <w:ilvl w:val="0"/>
           <w:numId w:val="5"/>
@@ -891,37 +939,11 @@
       <w:r>
         <w:rPr>
           <w:rFonts w:ascii="Times New Roman" w:hAnsi="Times New Roman" w:cs="Times New Roman"/>
-          <w:b w:val="0"/>
-          <w:bCs w:val="0"/>
-          <w:i w:val="0"/>
-          <w:iCs w:val="0"/>
+          <w:b/>
+          <w:bCs/>
           <w:sz w:val="24"/>
           <w:szCs w:val="24"/>
           <w:highlight w:val="green"/>
-        </w:rPr>
-      </w:r>
-      <w:r>
-        <w:rPr>
-          <w:rFonts w:ascii="Times New Roman" w:hAnsi="Times New Roman" w:cs="Times New Roman"/>
-          <w:b w:val="0"/>
-          <w:bCs w:val="0"/>
-          <w:i w:val="0"/>
-          <w:iCs w:val="0"/>
-          <w:sz w:val="24"/>
-          <w:szCs w:val="24"/>
-          <w:highlight w:val="none"/>
-        </w:rPr>
-      </w:r>
-      <w:r>
-        <w:rPr>
-          <w:rFonts w:ascii="Times New Roman" w:hAnsi="Times New Roman" w:cs="Times New Roman"/>
-          <w:b w:val="0"/>
-          <w:bCs w:val="0"/>
-          <w:i w:val="0"/>
-          <w:iCs w:val="0"/>
-          <w:sz w:val="24"/>
-          <w:szCs w:val="24"/>
-          <w:highlight w:val="none"/>
         </w:rPr>
       </w:r>
       <w:r>
@@ -937,7 +959,7 @@
     </w:p>
     <w:p>
       <w:pPr>
-        <w:pStyle w:val="672"/>
+        <w:pStyle w:val="947"/>
         <w:numPr>
           <w:ilvl w:val="0"/>
           <w:numId w:val="5"/>
@@ -966,7 +988,63 @@
           <w:szCs w:val="24"/>
           <w:highlight w:val="cyan"/>
         </w:rPr>
-        <w:t xml:space="preserve">O sistema deve possibilitar o usuário de escrever diários, além de salvar o conteúdo dentro deles;</w:t>
+        <w:t xml:space="preserve">O sistema deve possibilitar o usuário de escrever diários;</w:t>
+      </w:r>
+      <w:r>
+        <w:rPr>
+          <w:rFonts w:ascii="Times New Roman" w:hAnsi="Times New Roman" w:cs="Times New Roman"/>
+          <w:b w:val="0"/>
+          <w:bCs w:val="0"/>
+          <w:i w:val="0"/>
+          <w:iCs w:val="0"/>
+          <w:sz w:val="24"/>
+          <w:szCs w:val="24"/>
+          <w:highlight w:val="cyan"/>
+        </w:rPr>
+      </w:r>
+      <w:r>
+        <w:rPr>
+          <w:rFonts w:ascii="Times New Roman" w:hAnsi="Times New Roman" w:cs="Times New Roman"/>
+          <w:b/>
+          <w:bCs/>
+          <w:sz w:val="24"/>
+          <w:szCs w:val="24"/>
+          <w:highlight w:val="cyan"/>
+        </w:rPr>
+      </w:r>
+    </w:p>
+    <w:p>
+      <w:pPr>
+        <w:pStyle w:val="947"/>
+        <w:numPr>
+          <w:ilvl w:val="0"/>
+          <w:numId w:val="5"/>
+        </w:numPr>
+        <w:pBdr/>
+        <w:spacing w:line="360" w:lineRule="auto"/>
+        <w:ind/>
+        <w:jc w:val="both"/>
+        <w:rPr>
+          <w:rFonts w:ascii="Times New Roman" w:hAnsi="Times New Roman" w:cs="Times New Roman"/>
+          <w:b/>
+          <w:bCs/>
+          <w:sz w:val="24"/>
+          <w:szCs w:val="24"/>
+          <w:highlight w:val="cyan"/>
+        </w:rPr>
+      </w:pPr>
+      <w:r>
+        <w:rPr>
+          <w:rFonts w:ascii="Times New Roman" w:hAnsi="Times New Roman" w:cs="Times New Roman"/>
+          <w:b w:val="0"/>
+          <w:bCs w:val="0"/>
+          <w:i w:val="0"/>
+          <w:iCs w:val="0"/>
+          <w:sz w:val="24"/>
+          <w:szCs w:val="24"/>
+          <w:highlight w:val="cyan"/>
+        </w:rPr>
+        <w:t xml:space="preserve">O sistema deve salvar o conteúdo do usuário;</w:t>
       </w:r>
       <w:r>
         <w:rPr>
@@ -983,7 +1061,7 @@
     </w:p>
     <w:p>
       <w:pPr>
-        <w:pStyle w:val="672"/>
+        <w:pStyle w:val="947"/>
         <w:numPr>
           <w:ilvl w:val="0"/>
           <w:numId w:val="5"/>
@@ -1026,10 +1104,20 @@
           <w:highlight w:val="cyan"/>
         </w:rPr>
       </w:r>
+      <w:r>
+        <w:rPr>
+          <w:rFonts w:ascii="Times New Roman" w:hAnsi="Times New Roman" w:cs="Times New Roman"/>
+          <w:b/>
+          <w:bCs/>
+          <w:sz w:val="24"/>
+          <w:szCs w:val="24"/>
+          <w:highlight w:val="cyan"/>
+        </w:rPr>
+      </w:r>
     </w:p>
     <w:p>
       <w:pPr>
-        <w:pStyle w:val="672"/>
+        <w:pStyle w:val="947"/>
         <w:numPr>
           <w:ilvl w:val="0"/>
           <w:numId w:val="5"/>
@@ -1072,6 +1160,16 @@
           <w:highlight w:val="cyan"/>
         </w:rPr>
       </w:r>
+      <w:r>
+        <w:rPr>
+          <w:rFonts w:ascii="Times New Roman" w:hAnsi="Times New Roman" w:cs="Times New Roman"/>
+          <w:b/>
+          <w:bCs/>
+          <w:sz w:val="24"/>
+          <w:szCs w:val="24"/>
+          <w:highlight w:val="cyan"/>
+        </w:rPr>
+      </w:r>
     </w:p>
     <w:p>
       <w:pPr>
@@ -1103,6 +1201,15 @@
           <w:sz w:val="24"/>
           <w:szCs w:val="24"/>
           <w:highlight w:val="none"/>
+        </w:rPr>
+      </w:r>
+      <w:r>
+        <w:rPr>
+          <w:rFonts w:ascii="Times New Roman" w:hAnsi="Times New Roman" w:cs="Times New Roman"/>
+          <w:b/>
+          <w:bCs/>
+          <w:sz w:val="24"/>
+          <w:szCs w:val="24"/>
         </w:rPr>
       </w:r>
     </w:p>
@@ -1142,14 +1249,16 @@
         <w:rPr>
           <w:rFonts w:ascii="Times New Roman" w:hAnsi="Times New Roman" w:cs="Times New Roman"/>
           <w:b/>
+          <w:bCs/>
           <w:sz w:val="24"/>
           <w:szCs w:val="24"/>
+          <w:highlight w:val="none"/>
         </w:rPr>
       </w:r>
     </w:p>
     <w:p>
       <w:pPr>
-        <w:pStyle w:val="672"/>
+        <w:pStyle w:val="947"/>
         <w:numPr>
           <w:ilvl w:val="0"/>
           <w:numId w:val="8"/>
@@ -1189,7 +1298,7 @@
     </w:p>
     <w:p>
       <w:pPr>
-        <w:pStyle w:val="672"/>
+        <w:pStyle w:val="947"/>
         <w:numPr>
           <w:ilvl w:val="0"/>
           <w:numId w:val="8"/>
@@ -1237,7 +1346,7 @@
     </w:p>
     <w:p>
       <w:pPr>
-        <w:pStyle w:val="672"/>
+        <w:pStyle w:val="947"/>
         <w:numPr>
           <w:ilvl w:val="0"/>
           <w:numId w:val="8"/>
@@ -1293,7 +1402,7 @@
     </w:p>
     <w:p>
       <w:pPr>
-        <w:pStyle w:val="672"/>
+        <w:pStyle w:val="947"/>
         <w:numPr>
           <w:ilvl w:val="0"/>
           <w:numId w:val="8"/>
@@ -1346,34 +1455,7 @@
       <w:pPr>
         <w:pBdr/>
         <w:spacing w:line="360" w:lineRule="auto"/>
-        <w:ind/>
-        <w:jc w:val="both"/>
-        <w:rPr>
-          <w:rFonts w:ascii="Times New Roman" w:hAnsi="Times New Roman" w:cs="Times New Roman"/>
-          <w:sz w:val="24"/>
-          <w:szCs w:val="24"/>
-        </w:rPr>
-      </w:pPr>
-      <w:r>
-        <w:rPr>
-          <w:rFonts w:ascii="Times New Roman" w:hAnsi="Times New Roman" w:cs="Times New Roman"/>
-          <w:sz w:val="24"/>
-          <w:szCs w:val="24"/>
-        </w:rPr>
-      </w:r>
-      <w:r>
-        <w:rPr>
-          <w:rFonts w:ascii="Times New Roman" w:hAnsi="Times New Roman" w:cs="Times New Roman"/>
-          <w:sz w:val="24"/>
-          <w:szCs w:val="24"/>
-        </w:rPr>
-      </w:r>
-    </w:p>
-    <w:p>
-      <w:pPr>
-        <w:pBdr/>
-        <w:spacing w:line="360" w:lineRule="auto"/>
-        <w:ind/>
+        <w:ind w:firstLine="0" w:left="0"/>
         <w:jc w:val="both"/>
         <w:rPr>
           <w:rFonts w:ascii="Times New Roman" w:hAnsi="Times New Roman" w:cs="Times New Roman"/>
@@ -1384,6 +1466,154 @@
           <w:highlight w:val="none"/>
         </w:rPr>
       </w:pPr>
+      <w:r>
+        <w:rPr>
+          <w:rFonts w:ascii="Times New Roman" w:hAnsi="Times New Roman" w:cs="Times New Roman"/>
+          <w:b/>
+          <w:bCs/>
+          <w:sz w:val="24"/>
+          <w:szCs w:val="24"/>
+          <w:highlight w:val="none"/>
+        </w:rPr>
+        <w:t xml:space="preserve">3. DIAGRAMA DE CASO DE USO:</w:t>
+      </w:r>
+      <w:r>
+        <w:rPr>
+          <w:rFonts w:ascii="Times New Roman" w:hAnsi="Times New Roman" w:cs="Times New Roman"/>
+          <w:b/>
+          <w:bCs/>
+          <w:sz w:val="24"/>
+          <w:szCs w:val="24"/>
+        </w:rPr>
+      </w:r>
+    </w:p>
+    <w:p>
+      <w:pPr>
+        <w:pBdr/>
+        <w:spacing w:line="360" w:lineRule="auto"/>
+        <w:ind w:firstLine="0" w:left="0"/>
+        <w:jc w:val="center"/>
+        <w:rPr>
+          <w:rFonts w:ascii="Times New Roman" w:hAnsi="Times New Roman" w:cs="Times New Roman"/>
+          <w:b/>
+          <w:bCs/>
+          <w:sz w:val="24"/>
+          <w:szCs w:val="24"/>
+        </w:rPr>
+      </w:pPr>
+      <w:r>
+        <w:rPr>
+          <w:rFonts w:ascii="Times New Roman" w:hAnsi="Times New Roman" w:cs="Times New Roman"/>
+          <w:b/>
+          <w:bCs/>
+          <w:sz w:val="24"/>
+          <w:szCs w:val="24"/>
+          <w:highlight w:val="none"/>
+        </w:rPr>
+        <mc:AlternateContent>
+          <mc:Choice Requires="wpg">
+            <w:drawing>
+              <wp:inline xmlns:wp="http://schemas.openxmlformats.org/drawingml/2006/wordprocessingDrawing" distT="0" distB="0" distL="0" distR="0">
+                <wp:extent cx="4905101" cy="5506180"/>
+                <wp:effectExtent l="0" t="0" r="0" b="0"/>
+                <wp:docPr id="2" name=""/>
+                <wp:cNvGraphicFramePr>
+                  <a:graphicFrameLocks xmlns:a="http://schemas.openxmlformats.org/drawingml/2006/main" noChangeAspect="1"/>
+                </wp:cNvGraphicFramePr>
+                <a:graphic xmlns:a="http://schemas.openxmlformats.org/drawingml/2006/main">
+                  <a:graphicData uri="http://schemas.openxmlformats.org/drawingml/2006/picture">
+                    <pic:pic xmlns:pic="http://schemas.openxmlformats.org/drawingml/2006/picture">
+                      <pic:nvPicPr>
+                        <pic:cNvPr id="220489567" name=""/>
+                        <pic:cNvPicPr>
+                          <a:picLocks noChangeAspect="1"/>
+                        </pic:cNvPicPr>
+                        <pic:nvPr/>
+                      </pic:nvPicPr>
+                      <pic:blipFill>
+                        <a:blip r:embed="rId10"/>
+                        <a:stretch/>
+                      </pic:blipFill>
+                      <pic:spPr bwMode="auto">
+                        <a:xfrm flipH="0" flipV="0">
+                          <a:off x="0" y="0"/>
+                          <a:ext cx="4905100" cy="5506179"/>
+                        </a:xfrm>
+                        <a:prstGeom prst="rect">
+                          <a:avLst/>
+                        </a:prstGeom>
+                      </pic:spPr>
+                    </pic:pic>
+                  </a:graphicData>
+                </a:graphic>
+              </wp:inline>
+            </w:drawing>
+          </mc:Choice>
+          <mc:Fallback>
+            <w:pict>
+              <v:shapetype id="_x0000_t75" coordsize="21600,21600" o:spt="75" o:preferrelative="t" path="m@4@5l@4@11@9@11@9@5xe" filled="f" stroked="f">
+                <v:stroke joinstyle="miter"/>
+                <v:formulas>
+                  <v:f eqn="if lineDrawn pixelLineWidth 0"/>
+                  <v:f eqn="sum @0 1 0"/>
+                  <v:f eqn="sum 0 0 @1"/>
+                  <v:f eqn="prod @2 1 2"/>
+                  <v:f eqn="prod @3 21600 pixelWidth"/>
+                  <v:f eqn="prod @3 21600 pixelHeight"/>
+                  <v:f eqn="sum @0 0 1"/>
+                  <v:f eqn="prod @6 1 2"/>
+                  <v:f eqn="prod @7 21600 pixelWidth"/>
+                  <v:f eqn="sum @8 21600 0"/>
+                  <v:f eqn="prod @7 21600 pixelHeight"/>
+                  <v:f eqn="sum @10 21600 0"/>
+                </v:formulas>
+                <v:path o:extrusionok="f" gradientshapeok="t" o:connecttype="rect"/>
+                <o:lock v:ext="edit" aspectratio="t"/>
+              </v:shapetype>
+              <v:shape id="_x0000_i1" o:spid="_x0000_s1" type="#_x0000_t75" style="width:386.23pt;height:433.56pt;mso-wrap-distance-left:0.00pt;mso-wrap-distance-top:0.00pt;mso-wrap-distance-right:0.00pt;mso-wrap-distance-bottom:0.00pt;z-index:1;" stroked="false">
+                <v:imagedata r:id="rId10" o:title=""/>
+                <o:lock v:ext="edit" rotation="t"/>
+              </v:shape>
+            </w:pict>
+          </mc:Fallback>
+        </mc:AlternateContent>
+      </w:r>
+      <w:r>
+        <w:rPr>
+          <w:rFonts w:ascii="Times New Roman" w:hAnsi="Times New Roman" w:cs="Times New Roman"/>
+          <w:b/>
+          <w:bCs/>
+          <w:sz w:val="24"/>
+          <w:szCs w:val="24"/>
+          <w:highlight w:val="none"/>
+        </w:rPr>
+      </w:r>
+    </w:p>
+    <w:p>
+      <w:pPr>
+        <w:pBdr/>
+        <w:spacing w:line="360" w:lineRule="auto"/>
+        <w:ind w:firstLine="0" w:left="0"/>
+        <w:jc w:val="both"/>
+        <w:rPr>
+          <w:rFonts w:ascii="Times New Roman" w:hAnsi="Times New Roman" w:cs="Times New Roman"/>
+          <w:b/>
+          <w:bCs/>
+          <w:sz w:val="24"/>
+          <w:szCs w:val="24"/>
+          <w:highlight w:val="none"/>
+        </w:rPr>
+      </w:pPr>
+      <w:r>
+        <w:rPr>
+          <w:rFonts w:ascii="Times New Roman" w:hAnsi="Times New Roman" w:cs="Times New Roman"/>
+          <w:b/>
+          <w:bCs/>
+          <w:sz w:val="24"/>
+          <w:szCs w:val="24"/>
+          <w:highlight w:val="none"/>
+        </w:rPr>
+      </w:r>
       <w:r>
         <w:rPr>
           <w:rFonts w:ascii="Times New Roman" w:hAnsi="Times New Roman" w:cs="Times New Roman"/>
@@ -1404,10 +1634,11 @@
           <w:szCs w:val="24"/>
         </w:rPr>
       </w:r>
+      <w:r/>
     </w:p>
     <w:p>
       <w:pPr>
-        <w:pStyle w:val="672"/>
+        <w:pStyle w:val="947"/>
         <w:numPr>
           <w:ilvl w:val="0"/>
           <w:numId w:val="16"/>
@@ -1446,14 +1677,24 @@
           <w:highlight w:val="none"/>
         </w:rPr>
       </w:r>
+      <w:r>
+        <w:rPr>
+          <w:rFonts w:ascii="Times New Roman" w:hAnsi="Times New Roman" w:cs="Times New Roman"/>
+          <w:b/>
+          <w:bCs/>
+          <w:sz w:val="24"/>
+          <w:szCs w:val="24"/>
+          <w:highlight w:val="none"/>
+        </w:rPr>
+      </w:r>
     </w:p>
     <w:p>
       <w:pPr>
         <w:pBdr>
-          <w:top w:val="vine" w:color="000000" w:sz="4" w:space="0"/>
-          <w:left w:val="vine" w:color="000000" w:sz="4" w:space="0"/>
-          <w:bottom w:val="vine" w:color="000000" w:sz="4" w:space="0"/>
-          <w:right w:val="vine" w:color="000000" w:sz="4" w:space="0"/>
+          <w:top w:val="single" w:color="000000" w:sz="4" w:space="0"/>
+          <w:left w:val="single" w:color="000000" w:sz="4" w:space="0"/>
+          <w:bottom w:val="single" w:color="000000" w:sz="4" w:space="0"/>
+          <w:right w:val="single" w:color="000000" w:sz="4" w:space="0"/>
         </w:pBdr>
         <w:spacing/>
         <w:ind w:right="0" w:firstLine="0" w:left="0"/>
@@ -1556,12 +1797,12 @@
     </w:p>
     <w:p>
       <w:pPr>
-        <w:pStyle w:val="139"/>
+        <w:pStyle w:val="886"/>
         <w:pBdr>
-          <w:top w:val="vine" w:color="000000" w:sz="4" w:space="0"/>
-          <w:left w:val="vine" w:color="000000" w:sz="4" w:space="0"/>
-          <w:bottom w:val="vine" w:color="000000" w:sz="4" w:space="0"/>
-          <w:right w:val="vine" w:color="000000" w:sz="4" w:space="0"/>
+          <w:top w:val="single" w:color="000000" w:sz="4" w:space="0"/>
+          <w:left w:val="single" w:color="000000" w:sz="4" w:space="0"/>
+          <w:bottom w:val="single" w:color="000000" w:sz="4" w:space="0"/>
+          <w:right w:val="single" w:color="000000" w:sz="4" w:space="0"/>
         </w:pBdr>
         <w:spacing/>
         <w:ind w:right="0" w:firstLine="0" w:left="0"/>
@@ -1580,12 +1821,12 @@
     </w:p>
     <w:p>
       <w:pPr>
-        <w:pStyle w:val="140"/>
+        <w:pStyle w:val="887"/>
         <w:pBdr>
-          <w:top w:val="vine" w:color="000000" w:sz="4" w:space="0"/>
-          <w:left w:val="vine" w:color="000000" w:sz="4" w:space="0"/>
-          <w:bottom w:val="vine" w:color="000000" w:sz="4" w:space="0"/>
-          <w:right w:val="vine" w:color="000000" w:sz="4" w:space="0"/>
+          <w:top w:val="single" w:color="000000" w:sz="4" w:space="0"/>
+          <w:left w:val="single" w:color="000000" w:sz="4" w:space="0"/>
+          <w:bottom w:val="single" w:color="000000" w:sz="4" w:space="0"/>
+          <w:right w:val="single" w:color="000000" w:sz="4" w:space="0"/>
         </w:pBdr>
         <w:spacing/>
         <w:ind w:right="0" w:firstLine="0" w:left="0"/>
@@ -1605,10 +1846,10 @@
     <w:p>
       <w:pPr>
         <w:pBdr>
-          <w:top w:val="vine" w:color="000000" w:sz="4" w:space="0"/>
-          <w:left w:val="vine" w:color="000000" w:sz="4" w:space="0"/>
-          <w:bottom w:val="vine" w:color="000000" w:sz="4" w:space="0"/>
-          <w:right w:val="vine" w:color="000000" w:sz="4" w:space="0"/>
+          <w:top w:val="single" w:color="000000" w:sz="4" w:space="0"/>
+          <w:left w:val="single" w:color="000000" w:sz="4" w:space="0"/>
+          <w:bottom w:val="single" w:color="000000" w:sz="4" w:space="0"/>
+          <w:right w:val="single" w:color="000000" w:sz="4" w:space="0"/>
         </w:pBdr>
         <w:spacing/>
         <w:ind w:right="0" w:firstLine="0" w:left="0"/>
@@ -1643,12 +1884,12 @@
     </w:p>
     <w:p>
       <w:pPr>
-        <w:pStyle w:val="140"/>
+        <w:pStyle w:val="887"/>
         <w:pBdr>
-          <w:top w:val="vine" w:color="000000" w:sz="4" w:space="0"/>
-          <w:left w:val="vine" w:color="000000" w:sz="4" w:space="0"/>
-          <w:bottom w:val="vine" w:color="000000" w:sz="4" w:space="0"/>
-          <w:right w:val="vine" w:color="000000" w:sz="4" w:space="0"/>
+          <w:top w:val="single" w:color="000000" w:sz="4" w:space="0"/>
+          <w:left w:val="single" w:color="000000" w:sz="4" w:space="0"/>
+          <w:bottom w:val="single" w:color="000000" w:sz="4" w:space="0"/>
+          <w:right w:val="single" w:color="000000" w:sz="4" w:space="0"/>
         </w:pBdr>
         <w:spacing/>
         <w:ind w:right="0" w:firstLine="0" w:left="0"/>
@@ -1667,16 +1908,16 @@
     </w:p>
     <w:p>
       <w:pPr>
-        <w:pStyle w:val="672"/>
+        <w:pStyle w:val="947"/>
         <w:numPr>
           <w:ilvl w:val="0"/>
           <w:numId w:val="9"/>
         </w:numPr>
         <w:pBdr>
-          <w:top w:val="vine" w:color="000000" w:sz="4" w:space="0"/>
-          <w:left w:val="vine" w:color="000000" w:sz="4" w:space="0"/>
-          <w:bottom w:val="vine" w:color="000000" w:sz="4" w:space="0"/>
-          <w:right w:val="vine" w:color="000000" w:sz="4" w:space="0"/>
+          <w:top w:val="single" w:color="000000" w:sz="4" w:space="0"/>
+          <w:left w:val="single" w:color="000000" w:sz="4" w:space="0"/>
+          <w:bottom w:val="single" w:color="000000" w:sz="4" w:space="0"/>
+          <w:right w:val="single" w:color="000000" w:sz="4" w:space="0"/>
         </w:pBdr>
         <w:spacing/>
         <w:ind w:right="0"/>
@@ -1704,16 +1945,16 @@
     </w:p>
     <w:p>
       <w:pPr>
-        <w:pStyle w:val="672"/>
+        <w:pStyle w:val="947"/>
         <w:numPr>
           <w:ilvl w:val="0"/>
           <w:numId w:val="9"/>
         </w:numPr>
         <w:pBdr>
-          <w:top w:val="vine" w:color="000000" w:sz="4" w:space="0"/>
-          <w:left w:val="vine" w:color="000000" w:sz="4" w:space="0"/>
-          <w:bottom w:val="vine" w:color="000000" w:sz="4" w:space="0"/>
-          <w:right w:val="vine" w:color="000000" w:sz="4" w:space="0"/>
+          <w:top w:val="single" w:color="000000" w:sz="4" w:space="0"/>
+          <w:left w:val="single" w:color="000000" w:sz="4" w:space="0"/>
+          <w:bottom w:val="single" w:color="000000" w:sz="4" w:space="0"/>
+          <w:right w:val="single" w:color="000000" w:sz="4" w:space="0"/>
         </w:pBdr>
         <w:spacing/>
         <w:ind w:right="0"/>
@@ -1741,16 +1982,16 @@
     </w:p>
     <w:p>
       <w:pPr>
-        <w:pStyle w:val="672"/>
+        <w:pStyle w:val="947"/>
         <w:numPr>
           <w:ilvl w:val="0"/>
           <w:numId w:val="9"/>
         </w:numPr>
         <w:pBdr>
-          <w:top w:val="vine" w:color="000000" w:sz="4" w:space="0"/>
-          <w:left w:val="vine" w:color="000000" w:sz="4" w:space="0"/>
-          <w:bottom w:val="vine" w:color="000000" w:sz="4" w:space="0"/>
-          <w:right w:val="vine" w:color="000000" w:sz="4" w:space="0"/>
+          <w:top w:val="single" w:color="000000" w:sz="4" w:space="0"/>
+          <w:left w:val="single" w:color="000000" w:sz="4" w:space="0"/>
+          <w:bottom w:val="single" w:color="000000" w:sz="4" w:space="0"/>
+          <w:right w:val="single" w:color="000000" w:sz="4" w:space="0"/>
         </w:pBdr>
         <w:spacing/>
         <w:ind w:right="0"/>
@@ -1778,16 +2019,16 @@
     </w:p>
     <w:p>
       <w:pPr>
-        <w:pStyle w:val="672"/>
+        <w:pStyle w:val="947"/>
         <w:numPr>
           <w:ilvl w:val="0"/>
           <w:numId w:val="9"/>
         </w:numPr>
         <w:pBdr>
-          <w:top w:val="vine" w:color="000000" w:sz="4" w:space="0"/>
-          <w:left w:val="vine" w:color="000000" w:sz="4" w:space="0"/>
-          <w:bottom w:val="vine" w:color="000000" w:sz="4" w:space="0"/>
-          <w:right w:val="vine" w:color="000000" w:sz="4" w:space="0"/>
+          <w:top w:val="single" w:color="000000" w:sz="4" w:space="0"/>
+          <w:left w:val="single" w:color="000000" w:sz="4" w:space="0"/>
+          <w:bottom w:val="single" w:color="000000" w:sz="4" w:space="0"/>
+          <w:right w:val="single" w:color="000000" w:sz="4" w:space="0"/>
         </w:pBdr>
         <w:spacing/>
         <w:ind w:right="0"/>
@@ -1815,16 +2056,16 @@
     </w:p>
     <w:p>
       <w:pPr>
-        <w:pStyle w:val="672"/>
+        <w:pStyle w:val="947"/>
         <w:numPr>
           <w:ilvl w:val="0"/>
           <w:numId w:val="9"/>
         </w:numPr>
         <w:pBdr>
-          <w:top w:val="vine" w:color="000000" w:sz="4" w:space="0"/>
-          <w:left w:val="vine" w:color="000000" w:sz="4" w:space="0"/>
-          <w:bottom w:val="vine" w:color="000000" w:sz="4" w:space="0"/>
-          <w:right w:val="vine" w:color="000000" w:sz="4" w:space="0"/>
+          <w:top w:val="single" w:color="000000" w:sz="4" w:space="0"/>
+          <w:left w:val="single" w:color="000000" w:sz="4" w:space="0"/>
+          <w:bottom w:val="single" w:color="000000" w:sz="4" w:space="0"/>
+          <w:right w:val="single" w:color="000000" w:sz="4" w:space="0"/>
         </w:pBdr>
         <w:spacing/>
         <w:ind w:right="0"/>
@@ -1852,12 +2093,12 @@
     </w:p>
     <w:p>
       <w:pPr>
-        <w:pStyle w:val="140"/>
+        <w:pStyle w:val="887"/>
         <w:pBdr>
-          <w:top w:val="vine" w:color="000000" w:sz="4" w:space="0"/>
-          <w:left w:val="vine" w:color="000000" w:sz="4" w:space="0"/>
-          <w:bottom w:val="vine" w:color="000000" w:sz="4" w:space="0"/>
-          <w:right w:val="vine" w:color="000000" w:sz="4" w:space="0"/>
+          <w:top w:val="single" w:color="000000" w:sz="4" w:space="0"/>
+          <w:left w:val="single" w:color="000000" w:sz="4" w:space="0"/>
+          <w:bottom w:val="single" w:color="000000" w:sz="4" w:space="0"/>
+          <w:right w:val="single" w:color="000000" w:sz="4" w:space="0"/>
         </w:pBdr>
         <w:spacing/>
         <w:ind w:right="0" w:firstLine="0" w:left="0"/>
@@ -1877,10 +2118,10 @@
     <w:p>
       <w:pPr>
         <w:pBdr>
-          <w:top w:val="vine" w:color="000000" w:sz="4" w:space="0"/>
-          <w:left w:val="vine" w:color="000000" w:sz="4" w:space="0"/>
-          <w:bottom w:val="vine" w:color="000000" w:sz="4" w:space="0"/>
-          <w:right w:val="vine" w:color="000000" w:sz="4" w:space="0"/>
+          <w:top w:val="single" w:color="000000" w:sz="4" w:space="0"/>
+          <w:left w:val="single" w:color="000000" w:sz="4" w:space="0"/>
+          <w:bottom w:val="single" w:color="000000" w:sz="4" w:space="0"/>
+          <w:right w:val="single" w:color="000000" w:sz="4" w:space="0"/>
         </w:pBdr>
         <w:spacing/>
         <w:ind w:right="0" w:firstLine="0" w:left="0"/>
@@ -1898,12 +2139,12 @@
     </w:p>
     <w:p>
       <w:pPr>
-        <w:pStyle w:val="141"/>
+        <w:pStyle w:val="888"/>
         <w:pBdr>
-          <w:top w:val="vine" w:color="000000" w:sz="4" w:space="0"/>
-          <w:left w:val="vine" w:color="000000" w:sz="4" w:space="0"/>
-          <w:bottom w:val="vine" w:color="000000" w:sz="4" w:space="0"/>
-          <w:right w:val="vine" w:color="000000" w:sz="4" w:space="0"/>
+          <w:top w:val="single" w:color="000000" w:sz="4" w:space="0"/>
+          <w:left w:val="single" w:color="000000" w:sz="4" w:space="0"/>
+          <w:bottom w:val="single" w:color="000000" w:sz="4" w:space="0"/>
+          <w:right w:val="single" w:color="000000" w:sz="4" w:space="0"/>
         </w:pBdr>
         <w:spacing/>
         <w:ind w:right="0" w:firstLine="0" w:left="0"/>
@@ -1922,16 +2163,16 @@
     </w:p>
     <w:p>
       <w:pPr>
-        <w:pStyle w:val="672"/>
+        <w:pStyle w:val="947"/>
         <w:numPr>
           <w:ilvl w:val="0"/>
           <w:numId w:val="10"/>
         </w:numPr>
         <w:pBdr>
-          <w:top w:val="vine" w:color="000000" w:sz="4" w:space="0"/>
-          <w:left w:val="vine" w:color="000000" w:sz="4" w:space="0"/>
-          <w:bottom w:val="vine" w:color="000000" w:sz="4" w:space="0"/>
-          <w:right w:val="vine" w:color="000000" w:sz="4" w:space="0"/>
+          <w:top w:val="single" w:color="000000" w:sz="4" w:space="0"/>
+          <w:left w:val="single" w:color="000000" w:sz="4" w:space="0"/>
+          <w:bottom w:val="single" w:color="000000" w:sz="4" w:space="0"/>
+          <w:right w:val="single" w:color="000000" w:sz="4" w:space="0"/>
         </w:pBdr>
         <w:spacing/>
         <w:ind w:right="0"/>
@@ -1949,16 +2190,16 @@
     </w:p>
     <w:p>
       <w:pPr>
-        <w:pStyle w:val="672"/>
+        <w:pStyle w:val="947"/>
         <w:numPr>
           <w:ilvl w:val="0"/>
           <w:numId w:val="10"/>
         </w:numPr>
         <w:pBdr>
-          <w:top w:val="vine" w:color="000000" w:sz="4" w:space="0"/>
-          <w:left w:val="vine" w:color="000000" w:sz="4" w:space="0"/>
-          <w:bottom w:val="vine" w:color="000000" w:sz="4" w:space="0"/>
-          <w:right w:val="vine" w:color="000000" w:sz="4" w:space="0"/>
+          <w:top w:val="single" w:color="000000" w:sz="4" w:space="0"/>
+          <w:left w:val="single" w:color="000000" w:sz="4" w:space="0"/>
+          <w:bottom w:val="single" w:color="000000" w:sz="4" w:space="0"/>
+          <w:right w:val="single" w:color="000000" w:sz="4" w:space="0"/>
         </w:pBdr>
         <w:spacing/>
         <w:ind w:right="0"/>
@@ -1976,16 +2217,16 @@
     </w:p>
     <w:p>
       <w:pPr>
-        <w:pStyle w:val="672"/>
+        <w:pStyle w:val="947"/>
         <w:numPr>
           <w:ilvl w:val="0"/>
           <w:numId w:val="10"/>
         </w:numPr>
         <w:pBdr>
-          <w:top w:val="vine" w:color="000000" w:sz="4" w:space="0"/>
-          <w:left w:val="vine" w:color="000000" w:sz="4" w:space="0"/>
-          <w:bottom w:val="vine" w:color="000000" w:sz="4" w:space="0"/>
-          <w:right w:val="vine" w:color="000000" w:sz="4" w:space="0"/>
+          <w:top w:val="single" w:color="000000" w:sz="4" w:space="0"/>
+          <w:left w:val="single" w:color="000000" w:sz="4" w:space="0"/>
+          <w:bottom w:val="single" w:color="000000" w:sz="4" w:space="0"/>
+          <w:right w:val="single" w:color="000000" w:sz="4" w:space="0"/>
         </w:pBdr>
         <w:spacing/>
         <w:ind w:right="0"/>
@@ -2003,16 +2244,16 @@
     </w:p>
     <w:p>
       <w:pPr>
-        <w:pStyle w:val="672"/>
+        <w:pStyle w:val="947"/>
         <w:numPr>
           <w:ilvl w:val="0"/>
           <w:numId w:val="10"/>
         </w:numPr>
         <w:pBdr>
-          <w:top w:val="vine" w:color="000000" w:sz="4" w:space="0"/>
-          <w:left w:val="vine" w:color="000000" w:sz="4" w:space="0"/>
-          <w:bottom w:val="vine" w:color="000000" w:sz="4" w:space="0"/>
-          <w:right w:val="vine" w:color="000000" w:sz="4" w:space="0"/>
+          <w:top w:val="single" w:color="000000" w:sz="4" w:space="0"/>
+          <w:left w:val="single" w:color="000000" w:sz="4" w:space="0"/>
+          <w:bottom w:val="single" w:color="000000" w:sz="4" w:space="0"/>
+          <w:right w:val="single" w:color="000000" w:sz="4" w:space="0"/>
         </w:pBdr>
         <w:spacing/>
         <w:ind w:right="0"/>
@@ -2030,12 +2271,12 @@
     </w:p>
     <w:p>
       <w:pPr>
-        <w:pStyle w:val="141"/>
+        <w:pStyle w:val="888"/>
         <w:pBdr>
-          <w:top w:val="vine" w:color="000000" w:sz="4" w:space="0"/>
-          <w:left w:val="vine" w:color="000000" w:sz="4" w:space="0"/>
-          <w:bottom w:val="vine" w:color="000000" w:sz="4" w:space="0"/>
-          <w:right w:val="vine" w:color="000000" w:sz="4" w:space="0"/>
+          <w:top w:val="single" w:color="000000" w:sz="4" w:space="0"/>
+          <w:left w:val="single" w:color="000000" w:sz="4" w:space="0"/>
+          <w:bottom w:val="single" w:color="000000" w:sz="4" w:space="0"/>
+          <w:right w:val="single" w:color="000000" w:sz="4" w:space="0"/>
         </w:pBdr>
         <w:spacing/>
         <w:ind w:right="0" w:firstLine="0" w:left="0"/>
@@ -2054,16 +2295,16 @@
     </w:p>
     <w:p>
       <w:pPr>
-        <w:pStyle w:val="672"/>
+        <w:pStyle w:val="947"/>
         <w:numPr>
           <w:ilvl w:val="0"/>
           <w:numId w:val="11"/>
         </w:numPr>
         <w:pBdr>
-          <w:top w:val="vine" w:color="000000" w:sz="4" w:space="0"/>
-          <w:left w:val="vine" w:color="000000" w:sz="4" w:space="0"/>
-          <w:bottom w:val="vine" w:color="000000" w:sz="4" w:space="0"/>
-          <w:right w:val="vine" w:color="000000" w:sz="4" w:space="0"/>
+          <w:top w:val="single" w:color="000000" w:sz="4" w:space="0"/>
+          <w:left w:val="single" w:color="000000" w:sz="4" w:space="0"/>
+          <w:bottom w:val="single" w:color="000000" w:sz="4" w:space="0"/>
+          <w:right w:val="single" w:color="000000" w:sz="4" w:space="0"/>
         </w:pBdr>
         <w:spacing/>
         <w:ind w:right="0"/>
@@ -2081,16 +2322,16 @@
     </w:p>
     <w:p>
       <w:pPr>
-        <w:pStyle w:val="672"/>
+        <w:pStyle w:val="947"/>
         <w:numPr>
           <w:ilvl w:val="0"/>
           <w:numId w:val="11"/>
         </w:numPr>
         <w:pBdr>
-          <w:top w:val="vine" w:color="000000" w:sz="4" w:space="0"/>
-          <w:left w:val="vine" w:color="000000" w:sz="4" w:space="0"/>
-          <w:bottom w:val="vine" w:color="000000" w:sz="4" w:space="0"/>
-          <w:right w:val="vine" w:color="000000" w:sz="4" w:space="0"/>
+          <w:top w:val="single" w:color="000000" w:sz="4" w:space="0"/>
+          <w:left w:val="single" w:color="000000" w:sz="4" w:space="0"/>
+          <w:bottom w:val="single" w:color="000000" w:sz="4" w:space="0"/>
+          <w:right w:val="single" w:color="000000" w:sz="4" w:space="0"/>
         </w:pBdr>
         <w:spacing/>
         <w:ind w:right="0"/>
@@ -2108,16 +2349,16 @@
     </w:p>
     <w:p>
       <w:pPr>
-        <w:pStyle w:val="672"/>
+        <w:pStyle w:val="947"/>
         <w:numPr>
           <w:ilvl w:val="0"/>
           <w:numId w:val="11"/>
         </w:numPr>
         <w:pBdr>
-          <w:top w:val="vine" w:color="000000" w:sz="4" w:space="0"/>
-          <w:left w:val="vine" w:color="000000" w:sz="4" w:space="0"/>
-          <w:bottom w:val="vine" w:color="000000" w:sz="4" w:space="0"/>
-          <w:right w:val="vine" w:color="000000" w:sz="4" w:space="0"/>
+          <w:top w:val="single" w:color="000000" w:sz="4" w:space="0"/>
+          <w:left w:val="single" w:color="000000" w:sz="4" w:space="0"/>
+          <w:bottom w:val="single" w:color="000000" w:sz="4" w:space="0"/>
+          <w:right w:val="single" w:color="000000" w:sz="4" w:space="0"/>
         </w:pBdr>
         <w:spacing/>
         <w:ind w:right="0"/>
@@ -2135,16 +2376,16 @@
     </w:p>
     <w:p>
       <w:pPr>
-        <w:pStyle w:val="672"/>
+        <w:pStyle w:val="947"/>
         <w:numPr>
           <w:ilvl w:val="0"/>
           <w:numId w:val="11"/>
         </w:numPr>
         <w:pBdr>
-          <w:top w:val="vine" w:color="000000" w:sz="4" w:space="0"/>
-          <w:left w:val="vine" w:color="000000" w:sz="4" w:space="0"/>
-          <w:bottom w:val="vine" w:color="000000" w:sz="4" w:space="0"/>
-          <w:right w:val="vine" w:color="000000" w:sz="4" w:space="0"/>
+          <w:top w:val="single" w:color="000000" w:sz="4" w:space="0"/>
+          <w:left w:val="single" w:color="000000" w:sz="4" w:space="0"/>
+          <w:bottom w:val="single" w:color="000000" w:sz="4" w:space="0"/>
+          <w:right w:val="single" w:color="000000" w:sz="4" w:space="0"/>
         </w:pBdr>
         <w:spacing/>
         <w:ind w:right="0"/>
@@ -2162,12 +2403,12 @@
     </w:p>
     <w:p>
       <w:pPr>
-        <w:pStyle w:val="141"/>
+        <w:pStyle w:val="888"/>
         <w:pBdr>
-          <w:top w:val="vine" w:color="000000" w:sz="4" w:space="0"/>
-          <w:left w:val="vine" w:color="000000" w:sz="4" w:space="0"/>
-          <w:bottom w:val="vine" w:color="000000" w:sz="4" w:space="0"/>
-          <w:right w:val="vine" w:color="000000" w:sz="4" w:space="0"/>
+          <w:top w:val="single" w:color="000000" w:sz="4" w:space="0"/>
+          <w:left w:val="single" w:color="000000" w:sz="4" w:space="0"/>
+          <w:bottom w:val="single" w:color="000000" w:sz="4" w:space="0"/>
+          <w:right w:val="single" w:color="000000" w:sz="4" w:space="0"/>
         </w:pBdr>
         <w:spacing/>
         <w:ind w:right="0" w:firstLine="0" w:left="0"/>
@@ -2186,16 +2427,16 @@
     </w:p>
     <w:p>
       <w:pPr>
-        <w:pStyle w:val="672"/>
+        <w:pStyle w:val="947"/>
         <w:numPr>
           <w:ilvl w:val="0"/>
           <w:numId w:val="12"/>
         </w:numPr>
         <w:pBdr>
-          <w:top w:val="vine" w:color="000000" w:sz="4" w:space="0"/>
-          <w:left w:val="vine" w:color="000000" w:sz="4" w:space="0"/>
-          <w:bottom w:val="vine" w:color="000000" w:sz="4" w:space="0"/>
-          <w:right w:val="vine" w:color="000000" w:sz="4" w:space="0"/>
+          <w:top w:val="single" w:color="000000" w:sz="4" w:space="0"/>
+          <w:left w:val="single" w:color="000000" w:sz="4" w:space="0"/>
+          <w:bottom w:val="single" w:color="000000" w:sz="4" w:space="0"/>
+          <w:right w:val="single" w:color="000000" w:sz="4" w:space="0"/>
         </w:pBdr>
         <w:spacing/>
         <w:ind w:right="0"/>
@@ -2213,16 +2454,16 @@
     </w:p>
     <w:p>
       <w:pPr>
-        <w:pStyle w:val="672"/>
+        <w:pStyle w:val="947"/>
         <w:numPr>
           <w:ilvl w:val="0"/>
           <w:numId w:val="12"/>
         </w:numPr>
         <w:pBdr>
-          <w:top w:val="vine" w:color="000000" w:sz="4" w:space="0"/>
-          <w:left w:val="vine" w:color="000000" w:sz="4" w:space="0"/>
-          <w:bottom w:val="vine" w:color="000000" w:sz="4" w:space="0"/>
-          <w:right w:val="vine" w:color="000000" w:sz="4" w:space="0"/>
+          <w:top w:val="single" w:color="000000" w:sz="4" w:space="0"/>
+          <w:left w:val="single" w:color="000000" w:sz="4" w:space="0"/>
+          <w:bottom w:val="single" w:color="000000" w:sz="4" w:space="0"/>
+          <w:right w:val="single" w:color="000000" w:sz="4" w:space="0"/>
         </w:pBdr>
         <w:spacing/>
         <w:ind w:right="0"/>
@@ -2240,16 +2481,16 @@
     </w:p>
     <w:p>
       <w:pPr>
-        <w:pStyle w:val="672"/>
+        <w:pStyle w:val="947"/>
         <w:numPr>
           <w:ilvl w:val="0"/>
           <w:numId w:val="12"/>
         </w:numPr>
         <w:pBdr>
-          <w:top w:val="vine" w:color="000000" w:sz="4" w:space="0"/>
-          <w:left w:val="vine" w:color="000000" w:sz="4" w:space="0"/>
-          <w:bottom w:val="vine" w:color="000000" w:sz="4" w:space="0"/>
-          <w:right w:val="vine" w:color="000000" w:sz="4" w:space="0"/>
+          <w:top w:val="single" w:color="000000" w:sz="4" w:space="0"/>
+          <w:left w:val="single" w:color="000000" w:sz="4" w:space="0"/>
+          <w:bottom w:val="single" w:color="000000" w:sz="4" w:space="0"/>
+          <w:right w:val="single" w:color="000000" w:sz="4" w:space="0"/>
         </w:pBdr>
         <w:spacing/>
         <w:ind w:right="0"/>
@@ -2267,16 +2508,16 @@
     </w:p>
     <w:p>
       <w:pPr>
-        <w:pStyle w:val="672"/>
+        <w:pStyle w:val="947"/>
         <w:numPr>
           <w:ilvl w:val="0"/>
           <w:numId w:val="12"/>
         </w:numPr>
         <w:pBdr>
-          <w:top w:val="vine" w:color="000000" w:sz="4" w:space="0"/>
-          <w:left w:val="vine" w:color="000000" w:sz="4" w:space="0"/>
-          <w:bottom w:val="vine" w:color="000000" w:sz="4" w:space="0"/>
-          <w:right w:val="vine" w:color="000000" w:sz="4" w:space="0"/>
+          <w:top w:val="single" w:color="000000" w:sz="4" w:space="0"/>
+          <w:left w:val="single" w:color="000000" w:sz="4" w:space="0"/>
+          <w:bottom w:val="single" w:color="000000" w:sz="4" w:space="0"/>
+          <w:right w:val="single" w:color="000000" w:sz="4" w:space="0"/>
         </w:pBdr>
         <w:spacing/>
         <w:ind w:right="0"/>
@@ -2295,10 +2536,10 @@
     <w:p>
       <w:pPr>
         <w:pBdr>
-          <w:top w:val="vine" w:color="000000" w:sz="4" w:space="0"/>
-          <w:left w:val="vine" w:color="000000" w:sz="4" w:space="0"/>
-          <w:bottom w:val="vine" w:color="000000" w:sz="4" w:space="0"/>
-          <w:right w:val="vine" w:color="000000" w:sz="4" w:space="0"/>
+          <w:top w:val="single" w:color="000000" w:sz="4" w:space="0"/>
+          <w:left w:val="single" w:color="000000" w:sz="4" w:space="0"/>
+          <w:bottom w:val="single" w:color="000000" w:sz="4" w:space="0"/>
+          <w:right w:val="single" w:color="000000" w:sz="4" w:space="0"/>
         </w:pBdr>
         <w:spacing/>
         <w:ind w:right="0" w:firstLine="0" w:left="0"/>
@@ -2316,12 +2557,12 @@
     </w:p>
     <w:p>
       <w:pPr>
-        <w:pStyle w:val="140"/>
+        <w:pStyle w:val="887"/>
         <w:pBdr>
-          <w:top w:val="vine" w:color="000000" w:sz="4" w:space="0"/>
-          <w:left w:val="vine" w:color="000000" w:sz="4" w:space="0"/>
-          <w:bottom w:val="vine" w:color="000000" w:sz="4" w:space="0"/>
-          <w:right w:val="vine" w:color="000000" w:sz="4" w:space="0"/>
+          <w:top w:val="single" w:color="000000" w:sz="4" w:space="0"/>
+          <w:left w:val="single" w:color="000000" w:sz="4" w:space="0"/>
+          <w:bottom w:val="single" w:color="000000" w:sz="4" w:space="0"/>
+          <w:right w:val="single" w:color="000000" w:sz="4" w:space="0"/>
         </w:pBdr>
         <w:spacing/>
         <w:ind w:right="0" w:firstLine="0" w:left="0"/>
@@ -2341,10 +2582,10 @@
     <w:p>
       <w:pPr>
         <w:pBdr>
-          <w:top w:val="vine" w:color="000000" w:sz="4" w:space="0"/>
-          <w:left w:val="vine" w:color="000000" w:sz="4" w:space="0"/>
-          <w:bottom w:val="vine" w:color="000000" w:sz="4" w:space="0"/>
-          <w:right w:val="vine" w:color="000000" w:sz="4" w:space="0"/>
+          <w:top w:val="single" w:color="000000" w:sz="4" w:space="0"/>
+          <w:left w:val="single" w:color="000000" w:sz="4" w:space="0"/>
+          <w:bottom w:val="single" w:color="000000" w:sz="4" w:space="0"/>
+          <w:right w:val="single" w:color="000000" w:sz="4" w:space="0"/>
         </w:pBdr>
         <w:spacing/>
         <w:ind w:right="0" w:firstLine="0" w:left="0"/>
@@ -2388,12 +2629,12 @@
     </w:p>
     <w:p>
       <w:pPr>
-        <w:pStyle w:val="141"/>
+        <w:pStyle w:val="888"/>
         <w:pBdr>
-          <w:top w:val="vine" w:color="000000" w:sz="4" w:space="0"/>
-          <w:left w:val="vine" w:color="000000" w:sz="4" w:space="0"/>
-          <w:bottom w:val="vine" w:color="000000" w:sz="4" w:space="0"/>
-          <w:right w:val="vine" w:color="000000" w:sz="4" w:space="0"/>
+          <w:top w:val="single" w:color="000000" w:sz="4" w:space="0"/>
+          <w:left w:val="single" w:color="000000" w:sz="4" w:space="0"/>
+          <w:bottom w:val="single" w:color="000000" w:sz="4" w:space="0"/>
+          <w:right w:val="single" w:color="000000" w:sz="4" w:space="0"/>
         </w:pBdr>
         <w:spacing/>
         <w:ind w:right="0" w:firstLine="0" w:left="0"/>
@@ -2412,16 +2653,16 @@
     </w:p>
     <w:p>
       <w:pPr>
-        <w:pStyle w:val="672"/>
+        <w:pStyle w:val="947"/>
         <w:numPr>
           <w:ilvl w:val="0"/>
           <w:numId w:val="13"/>
         </w:numPr>
         <w:pBdr>
-          <w:top w:val="vine" w:color="000000" w:sz="4" w:space="0"/>
-          <w:left w:val="vine" w:color="000000" w:sz="4" w:space="0"/>
-          <w:bottom w:val="vine" w:color="000000" w:sz="4" w:space="0"/>
-          <w:right w:val="vine" w:color="000000" w:sz="4" w:space="0"/>
+          <w:top w:val="single" w:color="000000" w:sz="4" w:space="0"/>
+          <w:left w:val="single" w:color="000000" w:sz="4" w:space="0"/>
+          <w:bottom w:val="single" w:color="000000" w:sz="4" w:space="0"/>
+          <w:right w:val="single" w:color="000000" w:sz="4" w:space="0"/>
         </w:pBdr>
         <w:spacing/>
         <w:ind w:right="0"/>
@@ -2439,16 +2680,16 @@
     </w:p>
     <w:p>
       <w:pPr>
-        <w:pStyle w:val="672"/>
+        <w:pStyle w:val="947"/>
         <w:numPr>
           <w:ilvl w:val="0"/>
           <w:numId w:val="13"/>
         </w:numPr>
         <w:pBdr>
-          <w:top w:val="vine" w:color="000000" w:sz="4" w:space="0"/>
-          <w:left w:val="vine" w:color="000000" w:sz="4" w:space="0"/>
-          <w:bottom w:val="vine" w:color="000000" w:sz="4" w:space="0"/>
-          <w:right w:val="vine" w:color="000000" w:sz="4" w:space="0"/>
+          <w:top w:val="single" w:color="000000" w:sz="4" w:space="0"/>
+          <w:left w:val="single" w:color="000000" w:sz="4" w:space="0"/>
+          <w:bottom w:val="single" w:color="000000" w:sz="4" w:space="0"/>
+          <w:right w:val="single" w:color="000000" w:sz="4" w:space="0"/>
         </w:pBdr>
         <w:spacing/>
         <w:ind w:right="0"/>
@@ -2466,16 +2707,16 @@
     </w:p>
     <w:p>
       <w:pPr>
-        <w:pStyle w:val="672"/>
+        <w:pStyle w:val="947"/>
         <w:numPr>
           <w:ilvl w:val="0"/>
           <w:numId w:val="13"/>
         </w:numPr>
         <w:pBdr>
-          <w:top w:val="vine" w:color="000000" w:sz="4" w:space="0"/>
-          <w:left w:val="vine" w:color="000000" w:sz="4" w:space="0"/>
-          <w:bottom w:val="vine" w:color="000000" w:sz="4" w:space="0"/>
-          <w:right w:val="vine" w:color="000000" w:sz="4" w:space="0"/>
+          <w:top w:val="single" w:color="000000" w:sz="4" w:space="0"/>
+          <w:left w:val="single" w:color="000000" w:sz="4" w:space="0"/>
+          <w:bottom w:val="single" w:color="000000" w:sz="4" w:space="0"/>
+          <w:right w:val="single" w:color="000000" w:sz="4" w:space="0"/>
         </w:pBdr>
         <w:spacing/>
         <w:ind w:right="0"/>
@@ -2493,16 +2734,16 @@
     </w:p>
     <w:p>
       <w:pPr>
-        <w:pStyle w:val="672"/>
+        <w:pStyle w:val="947"/>
         <w:numPr>
           <w:ilvl w:val="0"/>
           <w:numId w:val="13"/>
         </w:numPr>
         <w:pBdr>
-          <w:top w:val="vine" w:color="000000" w:sz="4" w:space="0"/>
-          <w:left w:val="vine" w:color="000000" w:sz="4" w:space="0"/>
-          <w:bottom w:val="vine" w:color="000000" w:sz="4" w:space="0"/>
-          <w:right w:val="vine" w:color="000000" w:sz="4" w:space="0"/>
+          <w:top w:val="single" w:color="000000" w:sz="4" w:space="0"/>
+          <w:left w:val="single" w:color="000000" w:sz="4" w:space="0"/>
+          <w:bottom w:val="single" w:color="000000" w:sz="4" w:space="0"/>
+          <w:right w:val="single" w:color="000000" w:sz="4" w:space="0"/>
         </w:pBdr>
         <w:spacing/>
         <w:ind w:right="0"/>
@@ -2520,16 +2761,16 @@
     </w:p>
     <w:p>
       <w:pPr>
-        <w:pStyle w:val="672"/>
+        <w:pStyle w:val="947"/>
         <w:numPr>
           <w:ilvl w:val="0"/>
           <w:numId w:val="13"/>
         </w:numPr>
         <w:pBdr>
-          <w:top w:val="vine" w:color="000000" w:sz="4" w:space="0"/>
-          <w:left w:val="vine" w:color="000000" w:sz="4" w:space="0"/>
-          <w:bottom w:val="vine" w:color="000000" w:sz="4" w:space="0"/>
-          <w:right w:val="vine" w:color="000000" w:sz="4" w:space="0"/>
+          <w:top w:val="single" w:color="000000" w:sz="4" w:space="0"/>
+          <w:left w:val="single" w:color="000000" w:sz="4" w:space="0"/>
+          <w:bottom w:val="single" w:color="000000" w:sz="4" w:space="0"/>
+          <w:right w:val="single" w:color="000000" w:sz="4" w:space="0"/>
         </w:pBdr>
         <w:spacing/>
         <w:ind w:right="0"/>
@@ -2547,16 +2788,16 @@
     </w:p>
     <w:p>
       <w:pPr>
-        <w:pStyle w:val="672"/>
+        <w:pStyle w:val="947"/>
         <w:numPr>
           <w:ilvl w:val="0"/>
           <w:numId w:val="13"/>
         </w:numPr>
         <w:pBdr>
-          <w:top w:val="vine" w:color="000000" w:sz="4" w:space="0"/>
-          <w:left w:val="vine" w:color="000000" w:sz="4" w:space="0"/>
-          <w:bottom w:val="vine" w:color="000000" w:sz="4" w:space="0"/>
-          <w:right w:val="vine" w:color="000000" w:sz="4" w:space="0"/>
+          <w:top w:val="single" w:color="000000" w:sz="4" w:space="0"/>
+          <w:left w:val="single" w:color="000000" w:sz="4" w:space="0"/>
+          <w:bottom w:val="single" w:color="000000" w:sz="4" w:space="0"/>
+          <w:right w:val="single" w:color="000000" w:sz="4" w:space="0"/>
         </w:pBdr>
         <w:spacing/>
         <w:ind w:right="0"/>
@@ -2574,16 +2815,16 @@
     </w:p>
     <w:p>
       <w:pPr>
-        <w:pStyle w:val="672"/>
+        <w:pStyle w:val="947"/>
         <w:numPr>
           <w:ilvl w:val="0"/>
           <w:numId w:val="13"/>
         </w:numPr>
         <w:pBdr>
-          <w:top w:val="vine" w:color="000000" w:sz="4" w:space="0"/>
-          <w:left w:val="vine" w:color="000000" w:sz="4" w:space="0"/>
-          <w:bottom w:val="vine" w:color="000000" w:sz="4" w:space="0"/>
-          <w:right w:val="vine" w:color="000000" w:sz="4" w:space="0"/>
+          <w:top w:val="single" w:color="000000" w:sz="4" w:space="0"/>
+          <w:left w:val="single" w:color="000000" w:sz="4" w:space="0"/>
+          <w:bottom w:val="single" w:color="000000" w:sz="4" w:space="0"/>
+          <w:right w:val="single" w:color="000000" w:sz="4" w:space="0"/>
         </w:pBdr>
         <w:spacing/>
         <w:ind w:right="0"/>
@@ -2601,16 +2842,16 @@
     </w:p>
     <w:p>
       <w:pPr>
-        <w:pStyle w:val="672"/>
+        <w:pStyle w:val="947"/>
         <w:numPr>
           <w:ilvl w:val="0"/>
           <w:numId w:val="13"/>
         </w:numPr>
         <w:pBdr>
-          <w:top w:val="vine" w:color="000000" w:sz="4" w:space="0"/>
-          <w:left w:val="vine" w:color="000000" w:sz="4" w:space="0"/>
-          <w:bottom w:val="vine" w:color="000000" w:sz="4" w:space="0"/>
-          <w:right w:val="vine" w:color="000000" w:sz="4" w:space="0"/>
+          <w:top w:val="single" w:color="000000" w:sz="4" w:space="0"/>
+          <w:left w:val="single" w:color="000000" w:sz="4" w:space="0"/>
+          <w:bottom w:val="single" w:color="000000" w:sz="4" w:space="0"/>
+          <w:right w:val="single" w:color="000000" w:sz="4" w:space="0"/>
         </w:pBdr>
         <w:spacing/>
         <w:ind w:right="0"/>
@@ -2628,16 +2869,16 @@
     </w:p>
     <w:p>
       <w:pPr>
-        <w:pStyle w:val="672"/>
+        <w:pStyle w:val="947"/>
         <w:numPr>
           <w:ilvl w:val="0"/>
           <w:numId w:val="13"/>
         </w:numPr>
         <w:pBdr>
-          <w:top w:val="vine" w:color="000000" w:sz="4" w:space="0"/>
-          <w:left w:val="vine" w:color="000000" w:sz="4" w:space="0"/>
-          <w:bottom w:val="vine" w:color="000000" w:sz="4" w:space="0"/>
-          <w:right w:val="vine" w:color="000000" w:sz="4" w:space="0"/>
+          <w:top w:val="single" w:color="000000" w:sz="4" w:space="0"/>
+          <w:left w:val="single" w:color="000000" w:sz="4" w:space="0"/>
+          <w:bottom w:val="single" w:color="000000" w:sz="4" w:space="0"/>
+          <w:right w:val="single" w:color="000000" w:sz="4" w:space="0"/>
         </w:pBdr>
         <w:spacing/>
         <w:ind w:right="0"/>
@@ -2655,16 +2896,16 @@
     </w:p>
     <w:p>
       <w:pPr>
-        <w:pStyle w:val="672"/>
+        <w:pStyle w:val="947"/>
         <w:numPr>
           <w:ilvl w:val="0"/>
           <w:numId w:val="13"/>
         </w:numPr>
         <w:pBdr>
-          <w:top w:val="vine" w:color="000000" w:sz="4" w:space="0"/>
-          <w:left w:val="vine" w:color="000000" w:sz="4" w:space="0"/>
-          <w:bottom w:val="vine" w:color="000000" w:sz="4" w:space="0"/>
-          <w:right w:val="vine" w:color="000000" w:sz="4" w:space="0"/>
+          <w:top w:val="single" w:color="000000" w:sz="4" w:space="0"/>
+          <w:left w:val="single" w:color="000000" w:sz="4" w:space="0"/>
+          <w:bottom w:val="single" w:color="000000" w:sz="4" w:space="0"/>
+          <w:right w:val="single" w:color="000000" w:sz="4" w:space="0"/>
         </w:pBdr>
         <w:spacing/>
         <w:ind w:right="0"/>
@@ -2682,12 +2923,12 @@
     </w:p>
     <w:p>
       <w:pPr>
-        <w:pStyle w:val="140"/>
+        <w:pStyle w:val="887"/>
         <w:pBdr>
-          <w:top w:val="vine" w:color="000000" w:sz="4" w:space="0"/>
-          <w:left w:val="vine" w:color="000000" w:sz="4" w:space="0"/>
-          <w:bottom w:val="vine" w:color="000000" w:sz="4" w:space="0"/>
-          <w:right w:val="vine" w:color="000000" w:sz="4" w:space="0"/>
+          <w:top w:val="single" w:color="000000" w:sz="4" w:space="0"/>
+          <w:left w:val="single" w:color="000000" w:sz="4" w:space="0"/>
+          <w:bottom w:val="single" w:color="000000" w:sz="4" w:space="0"/>
+          <w:right w:val="single" w:color="000000" w:sz="4" w:space="0"/>
         </w:pBdr>
         <w:spacing/>
         <w:ind w:right="0" w:firstLine="0" w:left="0"/>
@@ -2707,10 +2948,10 @@
     <w:p>
       <w:pPr>
         <w:pBdr>
-          <w:top w:val="vine" w:color="000000" w:sz="4" w:space="0"/>
-          <w:left w:val="vine" w:color="000000" w:sz="4" w:space="0"/>
-          <w:bottom w:val="vine" w:color="000000" w:sz="4" w:space="0"/>
-          <w:right w:val="vine" w:color="000000" w:sz="4" w:space="0"/>
+          <w:top w:val="single" w:color="000000" w:sz="4" w:space="0"/>
+          <w:left w:val="single" w:color="000000" w:sz="4" w:space="0"/>
+          <w:bottom w:val="single" w:color="000000" w:sz="4" w:space="0"/>
+          <w:right w:val="single" w:color="000000" w:sz="4" w:space="0"/>
         </w:pBdr>
         <w:spacing/>
         <w:ind w:right="0" w:firstLine="0" w:left="0"/>
@@ -2745,12 +2986,12 @@
     </w:p>
     <w:p>
       <w:pPr>
-        <w:pStyle w:val="141"/>
+        <w:pStyle w:val="888"/>
         <w:pBdr>
-          <w:top w:val="vine" w:color="000000" w:sz="4" w:space="0"/>
-          <w:left w:val="vine" w:color="000000" w:sz="4" w:space="0"/>
-          <w:bottom w:val="vine" w:color="000000" w:sz="4" w:space="0"/>
-          <w:right w:val="vine" w:color="000000" w:sz="4" w:space="0"/>
+          <w:top w:val="single" w:color="000000" w:sz="4" w:space="0"/>
+          <w:left w:val="single" w:color="000000" w:sz="4" w:space="0"/>
+          <w:bottom w:val="single" w:color="000000" w:sz="4" w:space="0"/>
+          <w:right w:val="single" w:color="000000" w:sz="4" w:space="0"/>
         </w:pBdr>
         <w:spacing/>
         <w:ind w:right="0" w:firstLine="0" w:left="0"/>
@@ -2769,12 +3010,12 @@
     </w:p>
     <w:p>
       <w:pPr>
-        <w:pStyle w:val="142"/>
+        <w:pStyle w:val="889"/>
         <w:pBdr>
-          <w:top w:val="vine" w:color="000000" w:sz="4" w:space="0"/>
-          <w:left w:val="vine" w:color="000000" w:sz="4" w:space="0"/>
-          <w:bottom w:val="vine" w:color="000000" w:sz="4" w:space="0"/>
-          <w:right w:val="vine" w:color="000000" w:sz="4" w:space="0"/>
+          <w:top w:val="single" w:color="000000" w:sz="4" w:space="0"/>
+          <w:left w:val="single" w:color="000000" w:sz="4" w:space="0"/>
+          <w:bottom w:val="single" w:color="000000" w:sz="4" w:space="0"/>
+          <w:right w:val="single" w:color="000000" w:sz="4" w:space="0"/>
         </w:pBdr>
         <w:spacing/>
         <w:ind w:right="0" w:firstLine="0" w:left="0"/>
@@ -2802,16 +3043,16 @@
     </w:p>
     <w:tbl>
       <w:tblPr>
-        <w:tblStyle w:val="11"/>
+        <w:tblStyle w:val="759"/>
         <w:tblW w:w="0" w:type="auto"/>
         <w:tblInd w:w="0" w:type="dxa"/>
         <w:tblBorders>
-          <w:top w:val="vine" w:color="000000" w:sz="4" w:space="0"/>
-          <w:left w:val="vine" w:color="000000" w:sz="4" w:space="0"/>
-          <w:bottom w:val="vine" w:color="000000" w:sz="4" w:space="0"/>
-          <w:right w:val="vine" w:color="000000" w:sz="4" w:space="0"/>
-          <w:insideH w:val="vine" w:color="000000" w:sz="4" w:space="0"/>
-          <w:insideV w:val="vine" w:color="000000" w:sz="4" w:space="0"/>
+          <w:top w:val="single" w:color="000000" w:sz="4" w:space="0"/>
+          <w:left w:val="single" w:color="000000" w:sz="4" w:space="0"/>
+          <w:bottom w:val="single" w:color="000000" w:sz="4" w:space="0"/>
+          <w:right w:val="single" w:color="000000" w:sz="4" w:space="0"/>
+          <w:insideH w:val="single" w:color="000000" w:sz="4" w:space="0"/>
+          <w:insideV w:val="single" w:color="000000" w:sz="4" w:space="0"/>
         </w:tblBorders>
         <w:tblLayout w:type="autofit"/>
         <w:tblLook w:val="04A0" w:firstRow="1" w:lastRow="0" w:firstColumn="1" w:lastColumn="0" w:noHBand="0" w:noVBand="1"/>
@@ -2841,7 +3082,7 @@
           <w:p>
             <w:pPr>
               <w:pBdr/>
-              <w:spacing w:after="0" w:before="0" w:line="240"/>
+              <w:spacing w:after="0" w:before="0" w:line="240" w:lineRule="auto"/>
               <w:ind/>
               <w:jc w:val="center"/>
               <w:rPr/>
@@ -2875,7 +3116,7 @@
           <w:p>
             <w:pPr>
               <w:pBdr/>
-              <w:spacing w:after="0" w:before="0" w:line="240"/>
+              <w:spacing w:after="0" w:before="0" w:line="240" w:lineRule="auto"/>
               <w:ind/>
               <w:jc w:val="center"/>
               <w:rPr/>
@@ -2909,7 +3150,7 @@
           <w:p>
             <w:pPr>
               <w:pBdr/>
-              <w:spacing w:after="0" w:before="0" w:line="240"/>
+              <w:spacing w:after="0" w:before="0" w:line="240" w:lineRule="auto"/>
               <w:ind/>
               <w:jc w:val="center"/>
               <w:rPr/>
@@ -2943,7 +3184,7 @@
           <w:p>
             <w:pPr>
               <w:pBdr/>
-              <w:spacing w:after="0" w:before="0" w:line="240"/>
+              <w:spacing w:after="0" w:before="0" w:line="240" w:lineRule="auto"/>
               <w:ind/>
               <w:jc w:val="center"/>
               <w:rPr/>
@@ -2964,12 +3205,12 @@
     </w:tbl>
     <w:p>
       <w:pPr>
-        <w:pStyle w:val="142"/>
+        <w:pStyle w:val="889"/>
         <w:pBdr>
-          <w:top w:val="vine" w:color="000000" w:sz="4" w:space="0"/>
-          <w:left w:val="vine" w:color="000000" w:sz="4" w:space="0"/>
-          <w:bottom w:val="vine" w:color="000000" w:sz="4" w:space="0"/>
-          <w:right w:val="vine" w:color="000000" w:sz="4" w:space="0"/>
+          <w:top w:val="single" w:color="000000" w:sz="4" w:space="0"/>
+          <w:left w:val="single" w:color="000000" w:sz="4" w:space="0"/>
+          <w:bottom w:val="single" w:color="000000" w:sz="4" w:space="0"/>
+          <w:right w:val="single" w:color="000000" w:sz="4" w:space="0"/>
         </w:pBdr>
         <w:spacing/>
         <w:ind w:right="0" w:firstLine="0" w:left="0"/>
@@ -2998,10 +3239,10 @@
     <w:p>
       <w:pPr>
         <w:pBdr>
-          <w:top w:val="vine" w:color="000000" w:sz="4" w:space="0"/>
-          <w:left w:val="vine" w:color="000000" w:sz="4" w:space="0"/>
-          <w:bottom w:val="vine" w:color="000000" w:sz="4" w:space="0"/>
-          <w:right w:val="vine" w:color="000000" w:sz="4" w:space="0"/>
+          <w:top w:val="single" w:color="000000" w:sz="4" w:space="0"/>
+          <w:left w:val="single" w:color="000000" w:sz="4" w:space="0"/>
+          <w:bottom w:val="single" w:color="000000" w:sz="4" w:space="0"/>
+          <w:right w:val="single" w:color="000000" w:sz="4" w:space="0"/>
         </w:pBdr>
         <w:spacing/>
         <w:ind w:right="0" w:firstLine="0" w:left="0"/>
@@ -3019,12 +3260,12 @@
     </w:p>
     <w:p>
       <w:pPr>
-        <w:pStyle w:val="142"/>
+        <w:pStyle w:val="889"/>
         <w:pBdr>
-          <w:top w:val="vine" w:color="000000" w:sz="4" w:space="0"/>
-          <w:left w:val="vine" w:color="000000" w:sz="4" w:space="0"/>
-          <w:bottom w:val="vine" w:color="000000" w:sz="4" w:space="0"/>
-          <w:right w:val="vine" w:color="000000" w:sz="4" w:space="0"/>
+          <w:top w:val="single" w:color="000000" w:sz="4" w:space="0"/>
+          <w:left w:val="single" w:color="000000" w:sz="4" w:space="0"/>
+          <w:bottom w:val="single" w:color="000000" w:sz="4" w:space="0"/>
+          <w:right w:val="single" w:color="000000" w:sz="4" w:space="0"/>
         </w:pBdr>
         <w:spacing/>
         <w:ind w:right="0" w:firstLine="0" w:left="0"/>
@@ -3053,10 +3294,10 @@
     <w:p>
       <w:pPr>
         <w:pBdr>
-          <w:top w:val="vine" w:color="000000" w:sz="4" w:space="0"/>
-          <w:left w:val="vine" w:color="000000" w:sz="4" w:space="0"/>
-          <w:bottom w:val="vine" w:color="000000" w:sz="4" w:space="0"/>
-          <w:right w:val="vine" w:color="000000" w:sz="4" w:space="0"/>
+          <w:top w:val="single" w:color="000000" w:sz="4" w:space="0"/>
+          <w:left w:val="single" w:color="000000" w:sz="4" w:space="0"/>
+          <w:bottom w:val="single" w:color="000000" w:sz="4" w:space="0"/>
+          <w:right w:val="single" w:color="000000" w:sz="4" w:space="0"/>
         </w:pBdr>
         <w:spacing/>
         <w:ind w:right="0" w:firstLine="0" w:left="0"/>
@@ -3075,10 +3316,10 @@
     <w:p>
       <w:pPr>
         <w:pBdr>
-          <w:top w:val="vine" w:color="000000" w:sz="4" w:space="0"/>
-          <w:left w:val="vine" w:color="000000" w:sz="4" w:space="0"/>
-          <w:bottom w:val="vine" w:color="000000" w:sz="4" w:space="0"/>
-          <w:right w:val="vine" w:color="000000" w:sz="4" w:space="0"/>
+          <w:top w:val="single" w:color="000000" w:sz="4" w:space="0"/>
+          <w:left w:val="single" w:color="000000" w:sz="4" w:space="0"/>
+          <w:bottom w:val="single" w:color="000000" w:sz="4" w:space="0"/>
+          <w:right w:val="single" w:color="000000" w:sz="4" w:space="0"/>
         </w:pBdr>
         <w:spacing/>
         <w:ind w:right="0" w:firstLine="0" w:left="0"/>
@@ -3128,12 +3369,12 @@
     </w:p>
     <w:p>
       <w:pPr>
-        <w:pStyle w:val="140"/>
+        <w:pStyle w:val="887"/>
         <w:pBdr>
-          <w:top w:val="vine" w:color="000000" w:sz="4" w:space="0"/>
-          <w:left w:val="vine" w:color="000000" w:sz="4" w:space="0"/>
-          <w:bottom w:val="vine" w:color="000000" w:sz="4" w:space="0"/>
-          <w:right w:val="vine" w:color="000000" w:sz="4" w:space="0"/>
+          <w:top w:val="single" w:color="000000" w:sz="4" w:space="0"/>
+          <w:left w:val="single" w:color="000000" w:sz="4" w:space="0"/>
+          <w:bottom w:val="single" w:color="000000" w:sz="4" w:space="0"/>
+          <w:right w:val="single" w:color="000000" w:sz="4" w:space="0"/>
         </w:pBdr>
         <w:spacing/>
         <w:ind w:right="0" w:firstLine="0" w:left="0"/>
@@ -3152,12 +3393,12 @@
     </w:p>
     <w:p>
       <w:pPr>
-        <w:pStyle w:val="141"/>
+        <w:pStyle w:val="888"/>
         <w:pBdr>
-          <w:top w:val="vine" w:color="000000" w:sz="4" w:space="0"/>
-          <w:left w:val="vine" w:color="000000" w:sz="4" w:space="0"/>
-          <w:bottom w:val="vine" w:color="000000" w:sz="4" w:space="0"/>
-          <w:right w:val="vine" w:color="000000" w:sz="4" w:space="0"/>
+          <w:top w:val="single" w:color="000000" w:sz="4" w:space="0"/>
+          <w:left w:val="single" w:color="000000" w:sz="4" w:space="0"/>
+          <w:bottom w:val="single" w:color="000000" w:sz="4" w:space="0"/>
+          <w:right w:val="single" w:color="000000" w:sz="4" w:space="0"/>
         </w:pBdr>
         <w:spacing/>
         <w:ind w:right="0" w:firstLine="0" w:left="0"/>
@@ -3176,26 +3417,26 @@
     </w:p>
     <w:p>
       <w:pPr>
-        <w:pStyle w:val="672"/>
+        <w:pStyle w:val="947"/>
         <w:numPr>
           <w:ilvl w:val="0"/>
           <w:numId w:val="14"/>
         </w:numPr>
         <w:pBdr>
-          <w:top w:val="vine" w:color="000000" w:sz="4" w:space="0"/>
-          <w:left w:val="vine" w:color="000000" w:sz="4" w:space="0"/>
-          <w:bottom w:val="vine" w:color="000000" w:sz="4" w:space="0"/>
-          <w:right w:val="vine" w:color="000000" w:sz="4" w:space="0"/>
+          <w:top w:val="single" w:color="000000" w:sz="4" w:space="0"/>
+          <w:left w:val="single" w:color="000000" w:sz="4" w:space="0"/>
+          <w:bottom w:val="single" w:color="000000" w:sz="4" w:space="0"/>
+          <w:right w:val="single" w:color="000000" w:sz="4" w:space="0"/>
         </w:pBdr>
         <w:spacing/>
         <w:ind w:right="0"/>
         <w:rPr/>
       </w:pPr>
       <w:r/>
-      <w:hyperlink r:id="rId10" w:tooltip="https://www.figma.com/" w:history="1">
+      <w:hyperlink r:id="rId11" w:tooltip="https://www.figma.com/" w:history="1">
         <w:r>
           <w:rPr>
-            <w:rStyle w:val="186"/>
+            <w:rStyle w:val="930"/>
             <w:rFonts w:ascii="Times New Roman" w:hAnsi="Times New Roman" w:eastAsia="Times New Roman" w:cs="Times New Roman"/>
             <w:color w:val="0000ee"/>
             <w:sz w:val="24"/>
@@ -3209,16 +3450,16 @@
     </w:p>
     <w:p>
       <w:pPr>
-        <w:pStyle w:val="672"/>
+        <w:pStyle w:val="947"/>
         <w:numPr>
           <w:ilvl w:val="0"/>
           <w:numId w:val="14"/>
         </w:numPr>
         <w:pBdr>
-          <w:top w:val="vine" w:color="000000" w:sz="4" w:space="0"/>
-          <w:left w:val="vine" w:color="000000" w:sz="4" w:space="0"/>
-          <w:bottom w:val="vine" w:color="000000" w:sz="4" w:space="0"/>
-          <w:right w:val="vine" w:color="000000" w:sz="4" w:space="0"/>
+          <w:top w:val="single" w:color="000000" w:sz="4" w:space="0"/>
+          <w:left w:val="single" w:color="000000" w:sz="4" w:space="0"/>
+          <w:bottom w:val="single" w:color="000000" w:sz="4" w:space="0"/>
+          <w:right w:val="single" w:color="000000" w:sz="4" w:space="0"/>
         </w:pBdr>
         <w:spacing/>
         <w:ind w:right="0"/>
@@ -3236,16 +3477,16 @@
     </w:p>
     <w:p>
       <w:pPr>
-        <w:pStyle w:val="672"/>
+        <w:pStyle w:val="947"/>
         <w:numPr>
           <w:ilvl w:val="0"/>
           <w:numId w:val="14"/>
         </w:numPr>
         <w:pBdr>
-          <w:top w:val="vine" w:color="000000" w:sz="4" w:space="0"/>
-          <w:left w:val="vine" w:color="000000" w:sz="4" w:space="0"/>
-          <w:bottom w:val="vine" w:color="000000" w:sz="4" w:space="0"/>
-          <w:right w:val="vine" w:color="000000" w:sz="4" w:space="0"/>
+          <w:top w:val="single" w:color="000000" w:sz="4" w:space="0"/>
+          <w:left w:val="single" w:color="000000" w:sz="4" w:space="0"/>
+          <w:bottom w:val="single" w:color="000000" w:sz="4" w:space="0"/>
+          <w:right w:val="single" w:color="000000" w:sz="4" w:space="0"/>
         </w:pBdr>
         <w:spacing/>
         <w:ind w:right="0"/>
@@ -3263,12 +3504,12 @@
     </w:p>
     <w:p>
       <w:pPr>
-        <w:pStyle w:val="141"/>
+        <w:pStyle w:val="888"/>
         <w:pBdr>
-          <w:top w:val="vine" w:color="000000" w:sz="4" w:space="0"/>
-          <w:left w:val="vine" w:color="000000" w:sz="4" w:space="0"/>
-          <w:bottom w:val="vine" w:color="000000" w:sz="4" w:space="0"/>
-          <w:right w:val="vine" w:color="000000" w:sz="4" w:space="0"/>
+          <w:top w:val="single" w:color="000000" w:sz="4" w:space="0"/>
+          <w:left w:val="single" w:color="000000" w:sz="4" w:space="0"/>
+          <w:bottom w:val="single" w:color="000000" w:sz="4" w:space="0"/>
+          <w:right w:val="single" w:color="000000" w:sz="4" w:space="0"/>
         </w:pBdr>
         <w:spacing/>
         <w:ind w:right="0" w:firstLine="0" w:left="0"/>
@@ -3287,16 +3528,16 @@
     </w:p>
     <w:p>
       <w:pPr>
-        <w:pStyle w:val="672"/>
+        <w:pStyle w:val="947"/>
         <w:numPr>
           <w:ilvl w:val="0"/>
           <w:numId w:val="15"/>
         </w:numPr>
         <w:pBdr>
-          <w:top w:val="vine" w:color="000000" w:sz="4" w:space="0"/>
-          <w:left w:val="vine" w:color="000000" w:sz="4" w:space="0"/>
-          <w:bottom w:val="vine" w:color="000000" w:sz="4" w:space="0"/>
-          <w:right w:val="vine" w:color="000000" w:sz="4" w:space="0"/>
+          <w:top w:val="single" w:color="000000" w:sz="4" w:space="0"/>
+          <w:left w:val="single" w:color="000000" w:sz="4" w:space="0"/>
+          <w:bottom w:val="single" w:color="000000" w:sz="4" w:space="0"/>
+          <w:right w:val="single" w:color="000000" w:sz="4" w:space="0"/>
         </w:pBdr>
         <w:spacing/>
         <w:ind w:right="0"/>
@@ -3314,16 +3555,16 @@
     </w:p>
     <w:p>
       <w:pPr>
-        <w:pStyle w:val="672"/>
+        <w:pStyle w:val="947"/>
         <w:numPr>
           <w:ilvl w:val="0"/>
           <w:numId w:val="15"/>
         </w:numPr>
         <w:pBdr>
-          <w:top w:val="vine" w:color="000000" w:sz="4" w:space="0"/>
-          <w:left w:val="vine" w:color="000000" w:sz="4" w:space="0"/>
-          <w:bottom w:val="vine" w:color="000000" w:sz="4" w:space="0"/>
-          <w:right w:val="vine" w:color="000000" w:sz="4" w:space="0"/>
+          <w:top w:val="single" w:color="000000" w:sz="4" w:space="0"/>
+          <w:left w:val="single" w:color="000000" w:sz="4" w:space="0"/>
+          <w:bottom w:val="single" w:color="000000" w:sz="4" w:space="0"/>
+          <w:right w:val="single" w:color="000000" w:sz="4" w:space="0"/>
         </w:pBdr>
         <w:spacing/>
         <w:ind w:right="0"/>
@@ -3341,16 +3582,16 @@
     </w:p>
     <w:p>
       <w:pPr>
-        <w:pStyle w:val="672"/>
+        <w:pStyle w:val="947"/>
         <w:numPr>
           <w:ilvl w:val="0"/>
           <w:numId w:val="15"/>
         </w:numPr>
         <w:pBdr>
-          <w:top w:val="vine" w:color="000000" w:sz="4" w:space="0"/>
-          <w:left w:val="vine" w:color="000000" w:sz="4" w:space="0"/>
-          <w:bottom w:val="vine" w:color="000000" w:sz="4" w:space="0"/>
-          <w:right w:val="vine" w:color="000000" w:sz="4" w:space="0"/>
+          <w:top w:val="single" w:color="000000" w:sz="4" w:space="0"/>
+          <w:left w:val="single" w:color="000000" w:sz="4" w:space="0"/>
+          <w:bottom w:val="single" w:color="000000" w:sz="4" w:space="0"/>
+          <w:right w:val="single" w:color="000000" w:sz="4" w:space="0"/>
         </w:pBdr>
         <w:spacing/>
         <w:ind w:right="0"/>
@@ -3368,16 +3609,16 @@
     </w:p>
     <w:p>
       <w:pPr>
-        <w:pStyle w:val="672"/>
+        <w:pStyle w:val="947"/>
         <w:numPr>
           <w:ilvl w:val="0"/>
           <w:numId w:val="15"/>
         </w:numPr>
         <w:pBdr>
-          <w:top w:val="vine" w:color="000000" w:sz="4" w:space="0"/>
-          <w:left w:val="vine" w:color="000000" w:sz="4" w:space="0"/>
-          <w:bottom w:val="vine" w:color="000000" w:sz="4" w:space="0"/>
-          <w:right w:val="vine" w:color="000000" w:sz="4" w:space="0"/>
+          <w:top w:val="single" w:color="000000" w:sz="4" w:space="0"/>
+          <w:left w:val="single" w:color="000000" w:sz="4" w:space="0"/>
+          <w:bottom w:val="single" w:color="000000" w:sz="4" w:space="0"/>
+          <w:right w:val="single" w:color="000000" w:sz="4" w:space="0"/>
         </w:pBdr>
         <w:spacing/>
         <w:ind w:right="0"/>
@@ -3395,16 +3636,16 @@
     </w:p>
     <w:p>
       <w:pPr>
-        <w:pStyle w:val="672"/>
+        <w:pStyle w:val="947"/>
         <w:numPr>
           <w:ilvl w:val="0"/>
           <w:numId w:val="15"/>
         </w:numPr>
         <w:pBdr>
-          <w:top w:val="vine" w:color="000000" w:sz="4" w:space="0"/>
-          <w:left w:val="vine" w:color="000000" w:sz="4" w:space="0"/>
-          <w:bottom w:val="vine" w:color="000000" w:sz="4" w:space="0"/>
-          <w:right w:val="vine" w:color="000000" w:sz="4" w:space="0"/>
+          <w:top w:val="single" w:color="000000" w:sz="4" w:space="0"/>
+          <w:left w:val="single" w:color="000000" w:sz="4" w:space="0"/>
+          <w:bottom w:val="single" w:color="000000" w:sz="4" w:space="0"/>
+          <w:right w:val="single" w:color="000000" w:sz="4" w:space="0"/>
         </w:pBdr>
         <w:spacing/>
         <w:ind w:right="0"/>
@@ -3422,16 +3663,16 @@
     </w:p>
     <w:p>
       <w:pPr>
-        <w:pStyle w:val="672"/>
+        <w:pStyle w:val="947"/>
         <w:numPr>
           <w:ilvl w:val="0"/>
           <w:numId w:val="15"/>
         </w:numPr>
         <w:pBdr>
-          <w:top w:val="vine" w:color="000000" w:sz="4" w:space="0"/>
-          <w:left w:val="vine" w:color="000000" w:sz="4" w:space="0"/>
-          <w:bottom w:val="vine" w:color="000000" w:sz="4" w:space="0"/>
-          <w:right w:val="vine" w:color="000000" w:sz="4" w:space="0"/>
+          <w:top w:val="single" w:color="000000" w:sz="4" w:space="0"/>
+          <w:left w:val="single" w:color="000000" w:sz="4" w:space="0"/>
+          <w:bottom w:val="single" w:color="000000" w:sz="4" w:space="0"/>
+          <w:right w:val="single" w:color="000000" w:sz="4" w:space="0"/>
         </w:pBdr>
         <w:spacing/>
         <w:ind w:right="0"/>
@@ -3449,16 +3690,16 @@
     </w:p>
     <w:p>
       <w:pPr>
-        <w:pStyle w:val="672"/>
+        <w:pStyle w:val="947"/>
         <w:numPr>
           <w:ilvl w:val="0"/>
           <w:numId w:val="15"/>
         </w:numPr>
         <w:pBdr>
-          <w:top w:val="vine" w:color="000000" w:sz="4" w:space="0"/>
-          <w:left w:val="vine" w:color="000000" w:sz="4" w:space="0"/>
-          <w:bottom w:val="vine" w:color="000000" w:sz="4" w:space="0"/>
-          <w:right w:val="vine" w:color="000000" w:sz="4" w:space="0"/>
+          <w:top w:val="single" w:color="000000" w:sz="4" w:space="0"/>
+          <w:left w:val="single" w:color="000000" w:sz="4" w:space="0"/>
+          <w:bottom w:val="single" w:color="000000" w:sz="4" w:space="0"/>
+          <w:right w:val="single" w:color="000000" w:sz="4" w:space="0"/>
         </w:pBdr>
         <w:spacing/>
         <w:ind w:right="0"/>
@@ -3476,12 +3717,12 @@
     </w:p>
     <w:p>
       <w:pPr>
-        <w:pStyle w:val="140"/>
+        <w:pStyle w:val="887"/>
         <w:pBdr>
-          <w:top w:val="vine" w:color="000000" w:sz="4" w:space="0"/>
-          <w:left w:val="vine" w:color="000000" w:sz="4" w:space="0"/>
-          <w:bottom w:val="vine" w:color="000000" w:sz="4" w:space="0"/>
-          <w:right w:val="vine" w:color="000000" w:sz="4" w:space="0"/>
+          <w:top w:val="single" w:color="000000" w:sz="4" w:space="0"/>
+          <w:left w:val="single" w:color="000000" w:sz="4" w:space="0"/>
+          <w:bottom w:val="single" w:color="000000" w:sz="4" w:space="0"/>
+          <w:right w:val="single" w:color="000000" w:sz="4" w:space="0"/>
         </w:pBdr>
         <w:spacing/>
         <w:ind w:right="0" w:firstLine="0" w:left="0"/>
@@ -3500,16 +3741,16 @@
     </w:p>
     <w:tbl>
       <w:tblPr>
-        <w:tblStyle w:val="11"/>
+        <w:tblStyle w:val="759"/>
         <w:tblW w:w="0" w:type="auto"/>
         <w:tblInd w:w="0" w:type="dxa"/>
         <w:tblBorders>
-          <w:top w:val="vine" w:color="000000" w:sz="4" w:space="0"/>
-          <w:left w:val="vine" w:color="000000" w:sz="4" w:space="0"/>
-          <w:bottom w:val="vine" w:color="000000" w:sz="4" w:space="0"/>
-          <w:right w:val="vine" w:color="000000" w:sz="4" w:space="0"/>
-          <w:insideH w:val="vine" w:color="000000" w:sz="4" w:space="0"/>
-          <w:insideV w:val="vine" w:color="000000" w:sz="4" w:space="0"/>
+          <w:top w:val="single" w:color="000000" w:sz="4" w:space="0"/>
+          <w:left w:val="single" w:color="000000" w:sz="4" w:space="0"/>
+          <w:bottom w:val="single" w:color="000000" w:sz="4" w:space="0"/>
+          <w:right w:val="single" w:color="000000" w:sz="4" w:space="0"/>
+          <w:insideH w:val="single" w:color="000000" w:sz="4" w:space="0"/>
+          <w:insideV w:val="single" w:color="000000" w:sz="4" w:space="0"/>
         </w:tblBorders>
         <w:tblLayout w:type="autofit"/>
         <w:tblLook w:val="04A0" w:firstRow="1" w:lastRow="0" w:firstColumn="1" w:lastColumn="0" w:noHBand="0" w:noVBand="1"/>
@@ -3537,7 +3778,7 @@
           <w:p>
             <w:pPr>
               <w:pBdr/>
-              <w:spacing w:after="0" w:before="0" w:line="240"/>
+              <w:spacing w:after="0" w:before="0" w:line="240" w:lineRule="auto"/>
               <w:ind/>
               <w:jc w:val="center"/>
               <w:rPr/>
@@ -3571,7 +3812,7 @@
           <w:p>
             <w:pPr>
               <w:pBdr/>
-              <w:spacing w:after="0" w:before="0" w:line="240"/>
+              <w:spacing w:after="0" w:before="0" w:line="240" w:lineRule="auto"/>
               <w:ind/>
               <w:jc w:val="center"/>
               <w:rPr/>
@@ -3608,7 +3849,7 @@
           <w:p>
             <w:pPr>
               <w:pBdr/>
-              <w:spacing w:after="0" w:before="0" w:line="240"/>
+              <w:spacing w:after="0" w:before="0" w:line="240" w:lineRule="auto"/>
               <w:ind/>
               <w:rPr/>
             </w:pPr>
@@ -3640,7 +3881,7 @@
           <w:p>
             <w:pPr>
               <w:pBdr/>
-              <w:spacing w:after="0" w:before="0" w:line="240"/>
+              <w:spacing w:after="0" w:before="0" w:line="240" w:lineRule="auto"/>
               <w:ind/>
               <w:rPr/>
             </w:pPr>
@@ -3675,7 +3916,7 @@
           <w:p>
             <w:pPr>
               <w:pBdr/>
-              <w:spacing w:after="0" w:before="0" w:line="240"/>
+              <w:spacing w:after="0" w:before="0" w:line="240" w:lineRule="auto"/>
               <w:ind/>
               <w:rPr/>
             </w:pPr>
@@ -3707,7 +3948,7 @@
           <w:p>
             <w:pPr>
               <w:pBdr/>
-              <w:spacing w:after="0" w:before="0" w:line="240"/>
+              <w:spacing w:after="0" w:before="0" w:line="240" w:lineRule="auto"/>
               <w:ind/>
               <w:rPr/>
             </w:pPr>
@@ -3742,7 +3983,7 @@
           <w:p>
             <w:pPr>
               <w:pBdr/>
-              <w:spacing w:after="0" w:before="0" w:line="240"/>
+              <w:spacing w:after="0" w:before="0" w:line="240" w:lineRule="auto"/>
               <w:ind/>
               <w:rPr/>
             </w:pPr>
@@ -3774,7 +4015,7 @@
           <w:p>
             <w:pPr>
               <w:pBdr/>
-              <w:spacing w:after="0" w:before="0" w:line="240"/>
+              <w:spacing w:after="0" w:before="0" w:line="240" w:lineRule="auto"/>
               <w:ind/>
               <w:rPr/>
             </w:pPr>
@@ -3809,7 +4050,7 @@
           <w:p>
             <w:pPr>
               <w:pBdr/>
-              <w:spacing w:after="0" w:before="0" w:line="240"/>
+              <w:spacing w:after="0" w:before="0" w:line="240" w:lineRule="auto"/>
               <w:ind/>
               <w:rPr/>
             </w:pPr>
@@ -3841,7 +4082,7 @@
           <w:p>
             <w:pPr>
               <w:pBdr/>
-              <w:spacing w:after="0" w:before="0" w:line="240"/>
+              <w:spacing w:after="0" w:before="0" w:line="240" w:lineRule="auto"/>
               <w:ind/>
               <w:rPr/>
             </w:pPr>
@@ -3876,7 +4117,7 @@
           <w:p>
             <w:pPr>
               <w:pBdr/>
-              <w:spacing w:after="0" w:before="0" w:line="240"/>
+              <w:spacing w:after="0" w:before="0" w:line="240" w:lineRule="auto"/>
               <w:ind/>
               <w:rPr/>
             </w:pPr>
@@ -3908,7 +4149,7 @@
           <w:p>
             <w:pPr>
               <w:pBdr/>
-              <w:spacing w:after="0" w:before="0" w:line="240"/>
+              <w:spacing w:after="0" w:before="0" w:line="240" w:lineRule="auto"/>
               <w:ind/>
               <w:rPr/>
             </w:pPr>
@@ -3943,7 +4184,7 @@
           <w:p>
             <w:pPr>
               <w:pBdr/>
-              <w:spacing w:after="0" w:before="0" w:line="240"/>
+              <w:spacing w:after="0" w:before="0" w:line="240" w:lineRule="auto"/>
               <w:ind/>
               <w:rPr/>
             </w:pPr>
@@ -3975,7 +4216,7 @@
           <w:p>
             <w:pPr>
               <w:pBdr/>
-              <w:spacing w:after="0" w:before="0" w:line="240"/>
+              <w:spacing w:after="0" w:before="0" w:line="240" w:lineRule="auto"/>
               <w:ind/>
               <w:rPr/>
             </w:pPr>
@@ -3995,10 +4236,10 @@
     <w:p>
       <w:pPr>
         <w:pBdr>
-          <w:top w:val="vine" w:color="000000" w:sz="4" w:space="0"/>
-          <w:left w:val="vine" w:color="000000" w:sz="4" w:space="0"/>
-          <w:bottom w:val="vine" w:color="000000" w:sz="4" w:space="0"/>
-          <w:right w:val="vine" w:color="000000" w:sz="4" w:space="0"/>
+          <w:top w:val="single" w:color="000000" w:sz="4" w:space="0"/>
+          <w:left w:val="single" w:color="000000" w:sz="4" w:space="0"/>
+          <w:bottom w:val="single" w:color="000000" w:sz="4" w:space="0"/>
+          <w:right w:val="single" w:color="000000" w:sz="4" w:space="0"/>
         </w:pBdr>
         <w:spacing/>
         <w:ind w:right="0" w:firstLine="0" w:left="0"/>
@@ -4068,10 +4309,10 @@
     <w:p>
       <w:pPr>
         <w:pBdr>
-          <w:top w:val="vine" w:color="000000" w:sz="4" w:space="0"/>
-          <w:left w:val="vine" w:color="000000" w:sz="4" w:space="0"/>
-          <w:bottom w:val="vine" w:color="000000" w:sz="4" w:space="0"/>
-          <w:right w:val="vine" w:color="000000" w:sz="4" w:space="0"/>
+          <w:top w:val="single" w:color="000000" w:sz="4" w:space="0"/>
+          <w:left w:val="single" w:color="000000" w:sz="4" w:space="0"/>
+          <w:bottom w:val="single" w:color="000000" w:sz="4" w:space="0"/>
+          <w:right w:val="single" w:color="000000" w:sz="4" w:space="0"/>
         </w:pBdr>
         <w:spacing/>
         <w:ind w:right="0" w:firstLine="0" w:left="0"/>
@@ -4091,15 +4332,23 @@
         </w:rPr>
         <w:t xml:space="preserve">Qual parte você prefere que a gente monte agora?</w:t>
       </w:r>
-      <w:r/>
+      <w:r>
+        <w:rPr>
+          <w:rFonts w:ascii="Times New Roman" w:hAnsi="Times New Roman" w:eastAsia="Times New Roman" w:cs="Times New Roman"/>
+          <w:color w:val="000000"/>
+          <w:sz w:val="24"/>
+          <w:szCs w:val="24"/>
+          <w:highlight w:val="none"/>
+        </w:rPr>
+      </w:r>
     </w:p>
     <w:p>
       <w:pPr>
         <w:pBdr>
-          <w:top w:val="vine" w:color="000000" w:sz="4" w:space="0"/>
-          <w:left w:val="vine" w:color="000000" w:sz="4" w:space="0"/>
-          <w:bottom w:val="vine" w:color="000000" w:sz="4" w:space="0"/>
-          <w:right w:val="vine" w:color="000000" w:sz="4" w:space="0"/>
+          <w:top w:val="single" w:color="000000" w:sz="4" w:space="0"/>
+          <w:left w:val="single" w:color="000000" w:sz="4" w:space="0"/>
+          <w:bottom w:val="single" w:color="000000" w:sz="4" w:space="0"/>
+          <w:right w:val="single" w:color="000000" w:sz="4" w:space="0"/>
         </w:pBdr>
         <w:spacing/>
         <w:ind w:right="0" w:firstLine="0" w:left="0"/>
@@ -4109,6 +4358,13 @@
           <w:szCs w:val="24"/>
         </w:rPr>
       </w:pPr>
+      <w:r>
+        <w:rPr>
+          <w:rFonts w:ascii="Times New Roman" w:hAnsi="Times New Roman" w:eastAsia="Times New Roman" w:cs="Times New Roman"/>
+          <w:sz w:val="24"/>
+          <w:szCs w:val="24"/>
+        </w:rPr>
+      </w:r>
       <w:r>
         <w:rPr>
           <w:rFonts w:ascii="Times New Roman" w:hAnsi="Times New Roman" w:eastAsia="Times New Roman" w:cs="Times New Roman"/>
@@ -4126,16 +4382,16 @@
     </w:p>
     <w:p>
       <w:pPr>
-        <w:pStyle w:val="672"/>
+        <w:pStyle w:val="947"/>
         <w:numPr>
           <w:ilvl w:val="0"/>
           <w:numId w:val="17"/>
         </w:numPr>
         <w:pBdr>
-          <w:top w:val="vine" w:color="000000" w:sz="4" w:space="0"/>
-          <w:left w:val="vine" w:color="000000" w:sz="4" w:space="0"/>
-          <w:bottom w:val="vine" w:color="000000" w:sz="4" w:space="0"/>
-          <w:right w:val="vine" w:color="000000" w:sz="4" w:space="0"/>
+          <w:top w:val="single" w:color="000000" w:sz="4" w:space="0"/>
+          <w:left w:val="single" w:color="000000" w:sz="4" w:space="0"/>
+          <w:bottom w:val="single" w:color="000000" w:sz="4" w:space="0"/>
+          <w:right w:val="single" w:color="000000" w:sz="4" w:space="0"/>
         </w:pBdr>
         <w:spacing/>
         <w:ind w:right="0"/>
@@ -4164,14 +4420,21 @@
           <w:highlight w:val="none"/>
         </w:rPr>
       </w:r>
+      <w:r>
+        <w:rPr>
+          <w:rFonts w:ascii="Times New Roman" w:hAnsi="Times New Roman" w:eastAsia="Times New Roman" w:cs="Times New Roman"/>
+          <w:sz w:val="24"/>
+          <w:szCs w:val="24"/>
+        </w:rPr>
+      </w:r>
     </w:p>
     <w:p>
       <w:pPr>
         <w:pBdr>
-          <w:top w:val="vine" w:color="000000" w:sz="4" w:space="0"/>
-          <w:left w:val="vine" w:color="000000" w:sz="4" w:space="0"/>
-          <w:bottom w:val="vine" w:color="000000" w:sz="4" w:space="0"/>
-          <w:right w:val="vine" w:color="000000" w:sz="4" w:space="0"/>
+          <w:top w:val="single" w:color="000000" w:sz="4" w:space="0"/>
+          <w:left w:val="single" w:color="000000" w:sz="4" w:space="0"/>
+          <w:bottom w:val="single" w:color="000000" w:sz="4" w:space="0"/>
+          <w:right w:val="single" w:color="000000" w:sz="4" w:space="0"/>
         </w:pBdr>
         <w:spacing/>
         <w:ind w:right="0" w:firstLine="0" w:left="0"/>
@@ -4291,12 +4554,12 @@
     </w:p>
     <w:p>
       <w:pPr>
-        <w:pStyle w:val="139"/>
+        <w:pStyle w:val="886"/>
         <w:pBdr>
-          <w:top w:val="vine" w:color="000000" w:sz="4" w:space="0"/>
-          <w:left w:val="vine" w:color="000000" w:sz="4" w:space="0"/>
-          <w:bottom w:val="vine" w:color="000000" w:sz="4" w:space="0"/>
-          <w:right w:val="vine" w:color="000000" w:sz="4" w:space="0"/>
+          <w:top w:val="single" w:color="000000" w:sz="4" w:space="0"/>
+          <w:left w:val="single" w:color="000000" w:sz="4" w:space="0"/>
+          <w:bottom w:val="single" w:color="000000" w:sz="4" w:space="0"/>
+          <w:right w:val="single" w:color="000000" w:sz="4" w:space="0"/>
         </w:pBdr>
         <w:spacing/>
         <w:ind w:right="0" w:firstLine="0" w:left="0"/>
@@ -4316,10 +4579,10 @@
     <w:p>
       <w:pPr>
         <w:pBdr>
-          <w:top w:val="vine" w:color="000000" w:sz="4" w:space="0"/>
-          <w:left w:val="vine" w:color="000000" w:sz="4" w:space="0"/>
-          <w:bottom w:val="vine" w:color="000000" w:sz="4" w:space="0"/>
-          <w:right w:val="vine" w:color="000000" w:sz="4" w:space="0"/>
+          <w:top w:val="single" w:color="000000" w:sz="4" w:space="0"/>
+          <w:left w:val="single" w:color="000000" w:sz="4" w:space="0"/>
+          <w:bottom w:val="single" w:color="000000" w:sz="4" w:space="0"/>
+          <w:right w:val="single" w:color="000000" w:sz="4" w:space="0"/>
         </w:pBdr>
         <w:spacing/>
         <w:ind w:right="0" w:firstLine="0" w:left="0"/>
@@ -4337,12 +4600,12 @@
     </w:p>
     <w:p>
       <w:pPr>
-        <w:pStyle w:val="140"/>
+        <w:pStyle w:val="887"/>
         <w:pBdr>
-          <w:top w:val="vine" w:color="000000" w:sz="4" w:space="0"/>
-          <w:left w:val="vine" w:color="000000" w:sz="4" w:space="0"/>
-          <w:bottom w:val="vine" w:color="000000" w:sz="4" w:space="0"/>
-          <w:right w:val="vine" w:color="000000" w:sz="4" w:space="0"/>
+          <w:top w:val="single" w:color="000000" w:sz="4" w:space="0"/>
+          <w:left w:val="single" w:color="000000" w:sz="4" w:space="0"/>
+          <w:bottom w:val="single" w:color="000000" w:sz="4" w:space="0"/>
+          <w:right w:val="single" w:color="000000" w:sz="4" w:space="0"/>
         </w:pBdr>
         <w:spacing/>
         <w:ind w:right="0" w:firstLine="0" w:left="0"/>
@@ -4361,16 +4624,16 @@
     </w:p>
     <w:p>
       <w:pPr>
-        <w:pStyle w:val="672"/>
+        <w:pStyle w:val="947"/>
         <w:numPr>
           <w:ilvl w:val="0"/>
           <w:numId w:val="18"/>
         </w:numPr>
         <w:pBdr>
-          <w:top w:val="vine" w:color="000000" w:sz="4" w:space="0"/>
-          <w:left w:val="vine" w:color="000000" w:sz="4" w:space="0"/>
-          <w:bottom w:val="vine" w:color="000000" w:sz="4" w:space="0"/>
-          <w:right w:val="vine" w:color="000000" w:sz="4" w:space="0"/>
+          <w:top w:val="single" w:color="000000" w:sz="4" w:space="0"/>
+          <w:left w:val="single" w:color="000000" w:sz="4" w:space="0"/>
+          <w:bottom w:val="single" w:color="000000" w:sz="4" w:space="0"/>
+          <w:right w:val="single" w:color="000000" w:sz="4" w:space="0"/>
         </w:pBdr>
         <w:spacing/>
         <w:ind w:right="0"/>
@@ -4397,16 +4660,16 @@
     </w:p>
     <w:p>
       <w:pPr>
-        <w:pStyle w:val="672"/>
+        <w:pStyle w:val="947"/>
         <w:numPr>
           <w:ilvl w:val="0"/>
           <w:numId w:val="18"/>
         </w:numPr>
         <w:pBdr>
-          <w:top w:val="vine" w:color="000000" w:sz="4" w:space="0"/>
-          <w:left w:val="vine" w:color="000000" w:sz="4" w:space="0"/>
-          <w:bottom w:val="vine" w:color="000000" w:sz="4" w:space="0"/>
-          <w:right w:val="vine" w:color="000000" w:sz="4" w:space="0"/>
+          <w:top w:val="single" w:color="000000" w:sz="4" w:space="0"/>
+          <w:left w:val="single" w:color="000000" w:sz="4" w:space="0"/>
+          <w:bottom w:val="single" w:color="000000" w:sz="4" w:space="0"/>
+          <w:right w:val="single" w:color="000000" w:sz="4" w:space="0"/>
         </w:pBdr>
         <w:spacing/>
         <w:ind w:right="0"/>
@@ -4433,16 +4696,16 @@
     </w:p>
     <w:p>
       <w:pPr>
-        <w:pStyle w:val="672"/>
+        <w:pStyle w:val="947"/>
         <w:numPr>
           <w:ilvl w:val="0"/>
           <w:numId w:val="18"/>
         </w:numPr>
         <w:pBdr>
-          <w:top w:val="vine" w:color="000000" w:sz="4" w:space="0"/>
-          <w:left w:val="vine" w:color="000000" w:sz="4" w:space="0"/>
-          <w:bottom w:val="vine" w:color="000000" w:sz="4" w:space="0"/>
-          <w:right w:val="vine" w:color="000000" w:sz="4" w:space="0"/>
+          <w:top w:val="single" w:color="000000" w:sz="4" w:space="0"/>
+          <w:left w:val="single" w:color="000000" w:sz="4" w:space="0"/>
+          <w:bottom w:val="single" w:color="000000" w:sz="4" w:space="0"/>
+          <w:right w:val="single" w:color="000000" w:sz="4" w:space="0"/>
         </w:pBdr>
         <w:spacing/>
         <w:ind w:right="0"/>
@@ -4469,16 +4732,16 @@
     </w:p>
     <w:p>
       <w:pPr>
-        <w:pStyle w:val="672"/>
+        <w:pStyle w:val="947"/>
         <w:numPr>
           <w:ilvl w:val="0"/>
           <w:numId w:val="18"/>
         </w:numPr>
         <w:pBdr>
-          <w:top w:val="vine" w:color="000000" w:sz="4" w:space="0"/>
-          <w:left w:val="vine" w:color="000000" w:sz="4" w:space="0"/>
-          <w:bottom w:val="vine" w:color="000000" w:sz="4" w:space="0"/>
-          <w:right w:val="vine" w:color="000000" w:sz="4" w:space="0"/>
+          <w:top w:val="single" w:color="000000" w:sz="4" w:space="0"/>
+          <w:left w:val="single" w:color="000000" w:sz="4" w:space="0"/>
+          <w:bottom w:val="single" w:color="000000" w:sz="4" w:space="0"/>
+          <w:right w:val="single" w:color="000000" w:sz="4" w:space="0"/>
         </w:pBdr>
         <w:spacing/>
         <w:ind w:right="0"/>
@@ -4505,16 +4768,16 @@
     </w:p>
     <w:p>
       <w:pPr>
-        <w:pStyle w:val="672"/>
+        <w:pStyle w:val="947"/>
         <w:numPr>
           <w:ilvl w:val="0"/>
           <w:numId w:val="18"/>
         </w:numPr>
         <w:pBdr>
-          <w:top w:val="vine" w:color="000000" w:sz="4" w:space="0"/>
-          <w:left w:val="vine" w:color="000000" w:sz="4" w:space="0"/>
-          <w:bottom w:val="vine" w:color="000000" w:sz="4" w:space="0"/>
-          <w:right w:val="vine" w:color="000000" w:sz="4" w:space="0"/>
+          <w:top w:val="single" w:color="000000" w:sz="4" w:space="0"/>
+          <w:left w:val="single" w:color="000000" w:sz="4" w:space="0"/>
+          <w:bottom w:val="single" w:color="000000" w:sz="4" w:space="0"/>
+          <w:right w:val="single" w:color="000000" w:sz="4" w:space="0"/>
         </w:pBdr>
         <w:spacing/>
         <w:ind w:right="0"/>
@@ -4541,12 +4804,12 @@
     </w:p>
     <w:p>
       <w:pPr>
-        <w:pStyle w:val="140"/>
+        <w:pStyle w:val="887"/>
         <w:pBdr>
-          <w:top w:val="vine" w:color="000000" w:sz="4" w:space="0"/>
-          <w:left w:val="vine" w:color="000000" w:sz="4" w:space="0"/>
-          <w:bottom w:val="vine" w:color="000000" w:sz="4" w:space="0"/>
-          <w:right w:val="vine" w:color="000000" w:sz="4" w:space="0"/>
+          <w:top w:val="single" w:color="000000" w:sz="4" w:space="0"/>
+          <w:left w:val="single" w:color="000000" w:sz="4" w:space="0"/>
+          <w:bottom w:val="single" w:color="000000" w:sz="4" w:space="0"/>
+          <w:right w:val="single" w:color="000000" w:sz="4" w:space="0"/>
         </w:pBdr>
         <w:spacing/>
         <w:ind w:right="0" w:firstLine="0" w:left="0"/>
@@ -4565,16 +4828,16 @@
     </w:p>
     <w:tbl>
       <w:tblPr>
-        <w:tblStyle w:val="11"/>
+        <w:tblStyle w:val="759"/>
         <w:tblW w:w="0" w:type="auto"/>
         <w:tblInd w:w="0" w:type="dxa"/>
         <w:tblBorders>
-          <w:top w:val="vine" w:color="000000" w:sz="4" w:space="0"/>
-          <w:left w:val="vine" w:color="000000" w:sz="4" w:space="0"/>
-          <w:bottom w:val="vine" w:color="000000" w:sz="4" w:space="0"/>
-          <w:right w:val="vine" w:color="000000" w:sz="4" w:space="0"/>
-          <w:insideH w:val="vine" w:color="000000" w:sz="4" w:space="0"/>
-          <w:insideV w:val="vine" w:color="000000" w:sz="4" w:space="0"/>
+          <w:top w:val="single" w:color="000000" w:sz="4" w:space="0"/>
+          <w:left w:val="single" w:color="000000" w:sz="4" w:space="0"/>
+          <w:bottom w:val="single" w:color="000000" w:sz="4" w:space="0"/>
+          <w:right w:val="single" w:color="000000" w:sz="4" w:space="0"/>
+          <w:insideH w:val="single" w:color="000000" w:sz="4" w:space="0"/>
+          <w:insideV w:val="single" w:color="000000" w:sz="4" w:space="0"/>
         </w:tblBorders>
         <w:tblLayout w:type="autofit"/>
         <w:tblLook w:val="04A0" w:firstRow="1" w:lastRow="0" w:firstColumn="1" w:lastColumn="0" w:noHBand="0" w:noVBand="1"/>
@@ -4602,7 +4865,7 @@
           <w:p>
             <w:pPr>
               <w:pBdr/>
-              <w:spacing w:after="0" w:before="0" w:line="240"/>
+              <w:spacing w:after="0" w:before="0" w:line="240" w:lineRule="auto"/>
               <w:ind/>
               <w:jc w:val="center"/>
               <w:rPr/>
@@ -4636,7 +4899,7 @@
           <w:p>
             <w:pPr>
               <w:pBdr/>
-              <w:spacing w:after="0" w:before="0" w:line="240"/>
+              <w:spacing w:after="0" w:before="0" w:line="240" w:lineRule="auto"/>
               <w:ind/>
               <w:jc w:val="center"/>
               <w:rPr/>
@@ -4673,7 +4936,7 @@
           <w:p>
             <w:pPr>
               <w:pBdr/>
-              <w:spacing w:after="0" w:before="0" w:line="240"/>
+              <w:spacing w:after="0" w:before="0" w:line="240" w:lineRule="auto"/>
               <w:ind/>
               <w:rPr/>
             </w:pPr>
@@ -4705,7 +4968,7 @@
           <w:p>
             <w:pPr>
               <w:pBdr/>
-              <w:spacing w:after="0" w:before="0" w:line="240"/>
+              <w:spacing w:after="0" w:before="0" w:line="240" w:lineRule="auto"/>
               <w:ind/>
               <w:rPr/>
             </w:pPr>
@@ -4740,7 +5003,7 @@
           <w:p>
             <w:pPr>
               <w:pBdr/>
-              <w:spacing w:after="0" w:before="0" w:line="240"/>
+              <w:spacing w:after="0" w:before="0" w:line="240" w:lineRule="auto"/>
               <w:ind/>
               <w:rPr/>
             </w:pPr>
@@ -4772,7 +5035,7 @@
           <w:p>
             <w:pPr>
               <w:pBdr/>
-              <w:spacing w:after="0" w:before="0" w:line="240"/>
+              <w:spacing w:after="0" w:before="0" w:line="240" w:lineRule="auto"/>
               <w:ind/>
               <w:rPr/>
             </w:pPr>
@@ -4807,7 +5070,7 @@
           <w:p>
             <w:pPr>
               <w:pBdr/>
-              <w:spacing w:after="0" w:before="0" w:line="240"/>
+              <w:spacing w:after="0" w:before="0" w:line="240" w:lineRule="auto"/>
               <w:ind/>
               <w:rPr/>
             </w:pPr>
@@ -4839,7 +5102,7 @@
           <w:p>
             <w:pPr>
               <w:pBdr/>
-              <w:spacing w:after="0" w:before="0" w:line="240"/>
+              <w:spacing w:after="0" w:before="0" w:line="240" w:lineRule="auto"/>
               <w:ind/>
               <w:rPr/>
             </w:pPr>
@@ -4874,7 +5137,7 @@
           <w:p>
             <w:pPr>
               <w:pBdr/>
-              <w:spacing w:after="0" w:before="0" w:line="240"/>
+              <w:spacing w:after="0" w:before="0" w:line="240" w:lineRule="auto"/>
               <w:ind/>
               <w:rPr/>
             </w:pPr>
@@ -4906,7 +5169,7 @@
           <w:p>
             <w:pPr>
               <w:pBdr/>
-              <w:spacing w:after="0" w:before="0" w:line="240"/>
+              <w:spacing w:after="0" w:before="0" w:line="240" w:lineRule="auto"/>
               <w:ind/>
               <w:rPr/>
             </w:pPr>
@@ -4941,7 +5204,7 @@
           <w:p>
             <w:pPr>
               <w:pBdr/>
-              <w:spacing w:after="0" w:before="0" w:line="240"/>
+              <w:spacing w:after="0" w:before="0" w:line="240" w:lineRule="auto"/>
               <w:ind/>
               <w:rPr/>
             </w:pPr>
@@ -4973,7 +5236,7 @@
           <w:p>
             <w:pPr>
               <w:pBdr/>
-              <w:spacing w:after="0" w:before="0" w:line="240"/>
+              <w:spacing w:after="0" w:before="0" w:line="240" w:lineRule="auto"/>
               <w:ind/>
               <w:rPr/>
             </w:pPr>
@@ -4992,12 +5255,12 @@
     </w:tbl>
     <w:p>
       <w:pPr>
-        <w:pStyle w:val="139"/>
+        <w:pStyle w:val="886"/>
         <w:pBdr>
-          <w:top w:val="vine" w:color="000000" w:sz="4" w:space="0"/>
-          <w:left w:val="vine" w:color="000000" w:sz="4" w:space="0"/>
-          <w:bottom w:val="vine" w:color="000000" w:sz="4" w:space="0"/>
-          <w:right w:val="vine" w:color="000000" w:sz="4" w:space="0"/>
+          <w:top w:val="single" w:color="000000" w:sz="4" w:space="0"/>
+          <w:left w:val="single" w:color="000000" w:sz="4" w:space="0"/>
+          <w:bottom w:val="single" w:color="000000" w:sz="4" w:space="0"/>
+          <w:right w:val="single" w:color="000000" w:sz="4" w:space="0"/>
         </w:pBdr>
         <w:spacing/>
         <w:ind w:right="0" w:firstLine="0" w:left="0"/>
@@ -5017,10 +5280,10 @@
     <w:p>
       <w:pPr>
         <w:pBdr>
-          <w:top w:val="vine" w:color="000000" w:sz="4" w:space="0"/>
-          <w:left w:val="vine" w:color="000000" w:sz="4" w:space="0"/>
-          <w:bottom w:val="vine" w:color="000000" w:sz="4" w:space="0"/>
-          <w:right w:val="vine" w:color="000000" w:sz="4" w:space="0"/>
+          <w:top w:val="single" w:color="000000" w:sz="4" w:space="0"/>
+          <w:left w:val="single" w:color="000000" w:sz="4" w:space="0"/>
+          <w:bottom w:val="single" w:color="000000" w:sz="4" w:space="0"/>
+          <w:right w:val="single" w:color="000000" w:sz="4" w:space="0"/>
         </w:pBdr>
         <w:spacing/>
         <w:ind w:right="0" w:firstLine="0" w:left="0"/>
@@ -5055,26 +5318,26 @@
     </w:p>
     <w:p>
       <w:pPr>
-        <w:pStyle w:val="672"/>
+        <w:pStyle w:val="947"/>
         <w:numPr>
           <w:ilvl w:val="0"/>
           <w:numId w:val="19"/>
         </w:numPr>
         <w:pBdr>
-          <w:top w:val="vine" w:color="000000" w:sz="4" w:space="0"/>
-          <w:left w:val="vine" w:color="000000" w:sz="4" w:space="0"/>
-          <w:bottom w:val="vine" w:color="000000" w:sz="4" w:space="0"/>
-          <w:right w:val="vine" w:color="000000" w:sz="4" w:space="0"/>
+          <w:top w:val="single" w:color="000000" w:sz="4" w:space="0"/>
+          <w:left w:val="single" w:color="000000" w:sz="4" w:space="0"/>
+          <w:bottom w:val="single" w:color="000000" w:sz="4" w:space="0"/>
+          <w:right w:val="single" w:color="000000" w:sz="4" w:space="0"/>
         </w:pBdr>
         <w:spacing/>
         <w:ind w:right="0"/>
         <w:rPr/>
       </w:pPr>
       <w:r/>
-      <w:hyperlink r:id="rId11" w:tooltip="https://coolors.co/" w:history="1">
+      <w:hyperlink r:id="rId12" w:tooltip="https://coolors.co/" w:history="1">
         <w:r>
           <w:rPr>
-            <w:rStyle w:val="186"/>
+            <w:rStyle w:val="930"/>
             <w:rFonts w:ascii="Times New Roman" w:hAnsi="Times New Roman" w:eastAsia="Times New Roman" w:cs="Times New Roman"/>
             <w:color w:val="0000ee"/>
             <w:sz w:val="24"/>
@@ -5088,26 +5351,26 @@
     </w:p>
     <w:p>
       <w:pPr>
-        <w:pStyle w:val="672"/>
+        <w:pStyle w:val="947"/>
         <w:numPr>
           <w:ilvl w:val="0"/>
           <w:numId w:val="19"/>
         </w:numPr>
         <w:pBdr>
-          <w:top w:val="vine" w:color="000000" w:sz="4" w:space="0"/>
-          <w:left w:val="vine" w:color="000000" w:sz="4" w:space="0"/>
-          <w:bottom w:val="vine" w:color="000000" w:sz="4" w:space="0"/>
-          <w:right w:val="vine" w:color="000000" w:sz="4" w:space="0"/>
+          <w:top w:val="single" w:color="000000" w:sz="4" w:space="0"/>
+          <w:left w:val="single" w:color="000000" w:sz="4" w:space="0"/>
+          <w:bottom w:val="single" w:color="000000" w:sz="4" w:space="0"/>
+          <w:right w:val="single" w:color="000000" w:sz="4" w:space="0"/>
         </w:pBdr>
         <w:spacing/>
         <w:ind w:right="0"/>
         <w:rPr/>
       </w:pPr>
       <w:r/>
-      <w:hyperlink r:id="rId12" w:tooltip="https://colorhunt.co/" w:history="1">
+      <w:hyperlink r:id="rId13" w:tooltip="https://colorhunt.co/" w:history="1">
         <w:r>
           <w:rPr>
-            <w:rStyle w:val="186"/>
+            <w:rStyle w:val="930"/>
             <w:rFonts w:ascii="Times New Roman" w:hAnsi="Times New Roman" w:eastAsia="Times New Roman" w:cs="Times New Roman"/>
             <w:color w:val="0000ee"/>
             <w:sz w:val="24"/>
@@ -5121,26 +5384,26 @@
     </w:p>
     <w:p>
       <w:pPr>
-        <w:pStyle w:val="672"/>
+        <w:pStyle w:val="947"/>
         <w:numPr>
           <w:ilvl w:val="0"/>
           <w:numId w:val="19"/>
         </w:numPr>
         <w:pBdr>
-          <w:top w:val="vine" w:color="000000" w:sz="4" w:space="0"/>
-          <w:left w:val="vine" w:color="000000" w:sz="4" w:space="0"/>
-          <w:bottom w:val="vine" w:color="000000" w:sz="4" w:space="0"/>
-          <w:right w:val="vine" w:color="000000" w:sz="4" w:space="0"/>
+          <w:top w:val="single" w:color="000000" w:sz="4" w:space="0"/>
+          <w:left w:val="single" w:color="000000" w:sz="4" w:space="0"/>
+          <w:bottom w:val="single" w:color="000000" w:sz="4" w:space="0"/>
+          <w:right w:val="single" w:color="000000" w:sz="4" w:space="0"/>
         </w:pBdr>
         <w:spacing/>
         <w:ind w:right="0"/>
         <w:rPr/>
       </w:pPr>
       <w:r/>
-      <w:hyperlink r:id="rId13" w:tooltip="https://uigradients.com/" w:history="1">
+      <w:hyperlink r:id="rId14" w:tooltip="https://uigradients.com/" w:history="1">
         <w:r>
           <w:rPr>
-            <w:rStyle w:val="186"/>
+            <w:rStyle w:val="930"/>
             <w:rFonts w:ascii="Times New Roman" w:hAnsi="Times New Roman" w:eastAsia="Times New Roman" w:cs="Times New Roman"/>
             <w:color w:val="0000ee"/>
             <w:sz w:val="24"/>
@@ -5161,26 +5424,26 @@
     </w:p>
     <w:p>
       <w:pPr>
-        <w:pStyle w:val="672"/>
+        <w:pStyle w:val="947"/>
         <w:numPr>
           <w:ilvl w:val="0"/>
           <w:numId w:val="19"/>
         </w:numPr>
         <w:pBdr>
-          <w:top w:val="vine" w:color="000000" w:sz="4" w:space="0"/>
-          <w:left w:val="vine" w:color="000000" w:sz="4" w:space="0"/>
-          <w:bottom w:val="vine" w:color="000000" w:sz="4" w:space="0"/>
-          <w:right w:val="vine" w:color="000000" w:sz="4" w:space="0"/>
+          <w:top w:val="single" w:color="000000" w:sz="4" w:space="0"/>
+          <w:left w:val="single" w:color="000000" w:sz="4" w:space="0"/>
+          <w:bottom w:val="single" w:color="000000" w:sz="4" w:space="0"/>
+          <w:right w:val="single" w:color="000000" w:sz="4" w:space="0"/>
         </w:pBdr>
         <w:spacing/>
         <w:ind w:right="0"/>
         <w:rPr/>
       </w:pPr>
       <w:r/>
-      <w:hyperlink r:id="rId14" w:tooltip="https://paletton.com/" w:history="1">
+      <w:hyperlink r:id="rId15" w:tooltip="https://paletton.com/" w:history="1">
         <w:r>
           <w:rPr>
-            <w:rStyle w:val="186"/>
+            <w:rStyle w:val="930"/>
             <w:rFonts w:ascii="Times New Roman" w:hAnsi="Times New Roman" w:eastAsia="Times New Roman" w:cs="Times New Roman"/>
             <w:color w:val="0000ee"/>
             <w:sz w:val="24"/>
@@ -5194,26 +5457,26 @@
     </w:p>
     <w:p>
       <w:pPr>
-        <w:pStyle w:val="672"/>
+        <w:pStyle w:val="947"/>
         <w:numPr>
           <w:ilvl w:val="0"/>
           <w:numId w:val="19"/>
         </w:numPr>
         <w:pBdr>
-          <w:top w:val="vine" w:color="000000" w:sz="4" w:space="0"/>
-          <w:left w:val="vine" w:color="000000" w:sz="4" w:space="0"/>
-          <w:bottom w:val="vine" w:color="000000" w:sz="4" w:space="0"/>
-          <w:right w:val="vine" w:color="000000" w:sz="4" w:space="0"/>
+          <w:top w:val="single" w:color="000000" w:sz="4" w:space="0"/>
+          <w:left w:val="single" w:color="000000" w:sz="4" w:space="0"/>
+          <w:bottom w:val="single" w:color="000000" w:sz="4" w:space="0"/>
+          <w:right w:val="single" w:color="000000" w:sz="4" w:space="0"/>
         </w:pBdr>
         <w:spacing/>
         <w:ind w:right="0"/>
         <w:rPr/>
       </w:pPr>
       <w:r/>
-      <w:hyperlink r:id="rId15" w:tooltip="https://material.io/resources/color" w:history="1">
+      <w:hyperlink r:id="rId16" w:tooltip="https://material.io/resources/color" w:history="1">
         <w:r>
           <w:rPr>
-            <w:rStyle w:val="186"/>
+            <w:rStyle w:val="930"/>
             <w:rFonts w:ascii="Times New Roman" w:hAnsi="Times New Roman" w:eastAsia="Times New Roman" w:cs="Times New Roman"/>
             <w:color w:val="0000ee"/>
             <w:sz w:val="24"/>
@@ -5234,12 +5497,12 @@
     </w:p>
     <w:p>
       <w:pPr>
-        <w:pStyle w:val="139"/>
+        <w:pStyle w:val="886"/>
         <w:pBdr>
-          <w:top w:val="vine" w:color="000000" w:sz="4" w:space="0"/>
-          <w:left w:val="vine" w:color="000000" w:sz="4" w:space="0"/>
-          <w:bottom w:val="vine" w:color="000000" w:sz="4" w:space="0"/>
-          <w:right w:val="vine" w:color="000000" w:sz="4" w:space="0"/>
+          <w:top w:val="single" w:color="000000" w:sz="4" w:space="0"/>
+          <w:left w:val="single" w:color="000000" w:sz="4" w:space="0"/>
+          <w:bottom w:val="single" w:color="000000" w:sz="4" w:space="0"/>
+          <w:right w:val="single" w:color="000000" w:sz="4" w:space="0"/>
         </w:pBdr>
         <w:spacing/>
         <w:ind w:right="0" w:firstLine="0" w:left="0"/>
@@ -5259,10 +5522,10 @@
     <w:p>
       <w:pPr>
         <w:pBdr>
-          <w:top w:val="vine" w:color="000000" w:sz="4" w:space="0"/>
-          <w:left w:val="vine" w:color="000000" w:sz="4" w:space="0"/>
-          <w:bottom w:val="vine" w:color="000000" w:sz="4" w:space="0"/>
-          <w:right w:val="vine" w:color="000000" w:sz="4" w:space="0"/>
+          <w:top w:val="single" w:color="000000" w:sz="4" w:space="0"/>
+          <w:left w:val="single" w:color="000000" w:sz="4" w:space="0"/>
+          <w:bottom w:val="single" w:color="000000" w:sz="4" w:space="0"/>
+          <w:right w:val="single" w:color="000000" w:sz="4" w:space="0"/>
         </w:pBdr>
         <w:spacing/>
         <w:ind w:right="0" w:firstLine="0" w:left="0"/>
@@ -5280,12 +5543,12 @@
     </w:p>
     <w:p>
       <w:pPr>
-        <w:pStyle w:val="140"/>
+        <w:pStyle w:val="887"/>
         <w:pBdr>
-          <w:top w:val="vine" w:color="000000" w:sz="4" w:space="0"/>
-          <w:left w:val="vine" w:color="000000" w:sz="4" w:space="0"/>
-          <w:bottom w:val="vine" w:color="000000" w:sz="4" w:space="0"/>
-          <w:right w:val="vine" w:color="000000" w:sz="4" w:space="0"/>
+          <w:top w:val="single" w:color="000000" w:sz="4" w:space="0"/>
+          <w:left w:val="single" w:color="000000" w:sz="4" w:space="0"/>
+          <w:bottom w:val="single" w:color="000000" w:sz="4" w:space="0"/>
+          <w:right w:val="single" w:color="000000" w:sz="4" w:space="0"/>
         </w:pBdr>
         <w:spacing/>
         <w:ind w:right="0" w:firstLine="0" w:left="0"/>
@@ -5304,16 +5567,16 @@
     </w:p>
     <w:p>
       <w:pPr>
-        <w:pStyle w:val="672"/>
+        <w:pStyle w:val="947"/>
         <w:numPr>
           <w:ilvl w:val="0"/>
           <w:numId w:val="20"/>
         </w:numPr>
         <w:pBdr>
-          <w:top w:val="vine" w:color="000000" w:sz="4" w:space="0"/>
-          <w:left w:val="vine" w:color="000000" w:sz="4" w:space="0"/>
-          <w:bottom w:val="vine" w:color="000000" w:sz="4" w:space="0"/>
-          <w:right w:val="vine" w:color="000000" w:sz="4" w:space="0"/>
+          <w:top w:val="single" w:color="000000" w:sz="4" w:space="0"/>
+          <w:left w:val="single" w:color="000000" w:sz="4" w:space="0"/>
+          <w:bottom w:val="single" w:color="000000" w:sz="4" w:space="0"/>
+          <w:right w:val="single" w:color="000000" w:sz="4" w:space="0"/>
         </w:pBdr>
         <w:spacing/>
         <w:ind w:right="0"/>
@@ -5348,26 +5611,26 @@
     </w:p>
     <w:p>
       <w:pPr>
-        <w:pStyle w:val="672"/>
+        <w:pStyle w:val="947"/>
         <w:numPr>
           <w:ilvl w:val="0"/>
           <w:numId w:val="20"/>
         </w:numPr>
         <w:pBdr>
-          <w:top w:val="vine" w:color="000000" w:sz="4" w:space="0"/>
-          <w:left w:val="vine" w:color="000000" w:sz="4" w:space="0"/>
-          <w:bottom w:val="vine" w:color="000000" w:sz="4" w:space="0"/>
-          <w:right w:val="vine" w:color="000000" w:sz="4" w:space="0"/>
+          <w:top w:val="single" w:color="000000" w:sz="4" w:space="0"/>
+          <w:left w:val="single" w:color="000000" w:sz="4" w:space="0"/>
+          <w:bottom w:val="single" w:color="000000" w:sz="4" w:space="0"/>
+          <w:right w:val="single" w:color="000000" w:sz="4" w:space="0"/>
         </w:pBdr>
         <w:spacing/>
         <w:ind w:right="0"/>
         <w:rPr/>
       </w:pPr>
       <w:r/>
-      <w:hyperlink r:id="rId16" w:tooltip="https://www.flaticon.com/" w:history="1">
+      <w:hyperlink r:id="rId17" w:tooltip="https://www.flaticon.com/" w:history="1">
         <w:r>
           <w:rPr>
-            <w:rStyle w:val="186"/>
+            <w:rStyle w:val="930"/>
             <w:rFonts w:ascii="Times New Roman" w:hAnsi="Times New Roman" w:eastAsia="Times New Roman" w:cs="Times New Roman"/>
             <w:color w:val="0000ee"/>
             <w:sz w:val="24"/>
@@ -5381,26 +5644,26 @@
     </w:p>
     <w:p>
       <w:pPr>
-        <w:pStyle w:val="672"/>
+        <w:pStyle w:val="947"/>
         <w:numPr>
           <w:ilvl w:val="0"/>
           <w:numId w:val="20"/>
         </w:numPr>
         <w:pBdr>
-          <w:top w:val="vine" w:color="000000" w:sz="4" w:space="0"/>
-          <w:left w:val="vine" w:color="000000" w:sz="4" w:space="0"/>
-          <w:bottom w:val="vine" w:color="000000" w:sz="4" w:space="0"/>
-          <w:right w:val="vine" w:color="000000" w:sz="4" w:space="0"/>
+          <w:top w:val="single" w:color="000000" w:sz="4" w:space="0"/>
+          <w:left w:val="single" w:color="000000" w:sz="4" w:space="0"/>
+          <w:bottom w:val="single" w:color="000000" w:sz="4" w:space="0"/>
+          <w:right w:val="single" w:color="000000" w:sz="4" w:space="0"/>
         </w:pBdr>
         <w:spacing/>
         <w:ind w:right="0"/>
         <w:rPr/>
       </w:pPr>
       <w:r/>
-      <w:hyperlink r:id="rId17" w:tooltip="https://www.svgrepo.com/" w:history="1">
+      <w:hyperlink r:id="rId18" w:tooltip="https://www.svgrepo.com/" w:history="1">
         <w:r>
           <w:rPr>
-            <w:rStyle w:val="186"/>
+            <w:rStyle w:val="930"/>
             <w:rFonts w:ascii="Times New Roman" w:hAnsi="Times New Roman" w:eastAsia="Times New Roman" w:cs="Times New Roman"/>
             <w:color w:val="0000ee"/>
             <w:sz w:val="24"/>
@@ -5414,26 +5677,26 @@
     </w:p>
     <w:p>
       <w:pPr>
-        <w:pStyle w:val="672"/>
+        <w:pStyle w:val="947"/>
         <w:numPr>
           <w:ilvl w:val="0"/>
           <w:numId w:val="20"/>
         </w:numPr>
         <w:pBdr>
-          <w:top w:val="vine" w:color="000000" w:sz="4" w:space="0"/>
-          <w:left w:val="vine" w:color="000000" w:sz="4" w:space="0"/>
-          <w:bottom w:val="vine" w:color="000000" w:sz="4" w:space="0"/>
-          <w:right w:val="vine" w:color="000000" w:sz="4" w:space="0"/>
+          <w:top w:val="single" w:color="000000" w:sz="4" w:space="0"/>
+          <w:left w:val="single" w:color="000000" w:sz="4" w:space="0"/>
+          <w:bottom w:val="single" w:color="000000" w:sz="4" w:space="0"/>
+          <w:right w:val="single" w:color="000000" w:sz="4" w:space="0"/>
         </w:pBdr>
         <w:spacing/>
         <w:ind w:right="0"/>
         <w:rPr/>
       </w:pPr>
       <w:r/>
-      <w:hyperlink r:id="rId18" w:tooltip="https://undraw.co/illustrations" w:history="1">
+      <w:hyperlink r:id="rId19" w:tooltip="https://undraw.co/illustrations" w:history="1">
         <w:r>
           <w:rPr>
-            <w:rStyle w:val="186"/>
+            <w:rStyle w:val="930"/>
             <w:rFonts w:ascii="Times New Roman" w:hAnsi="Times New Roman" w:eastAsia="Times New Roman" w:cs="Times New Roman"/>
             <w:color w:val="0000ee"/>
             <w:sz w:val="24"/>
@@ -5454,12 +5717,12 @@
     </w:p>
     <w:p>
       <w:pPr>
-        <w:pStyle w:val="140"/>
+        <w:pStyle w:val="887"/>
         <w:pBdr>
-          <w:top w:val="vine" w:color="000000" w:sz="4" w:space="0"/>
-          <w:left w:val="vine" w:color="000000" w:sz="4" w:space="0"/>
-          <w:bottom w:val="vine" w:color="000000" w:sz="4" w:space="0"/>
-          <w:right w:val="vine" w:color="000000" w:sz="4" w:space="0"/>
+          <w:top w:val="single" w:color="000000" w:sz="4" w:space="0"/>
+          <w:left w:val="single" w:color="000000" w:sz="4" w:space="0"/>
+          <w:bottom w:val="single" w:color="000000" w:sz="4" w:space="0"/>
+          <w:right w:val="single" w:color="000000" w:sz="4" w:space="0"/>
         </w:pBdr>
         <w:spacing/>
         <w:ind w:right="0" w:firstLine="0" w:left="0"/>
@@ -5478,16 +5741,16 @@
     </w:p>
     <w:p>
       <w:pPr>
-        <w:pStyle w:val="672"/>
+        <w:pStyle w:val="947"/>
         <w:numPr>
           <w:ilvl w:val="0"/>
           <w:numId w:val="21"/>
         </w:numPr>
         <w:pBdr>
-          <w:top w:val="vine" w:color="000000" w:sz="4" w:space="0"/>
-          <w:left w:val="vine" w:color="000000" w:sz="4" w:space="0"/>
-          <w:bottom w:val="vine" w:color="000000" w:sz="4" w:space="0"/>
-          <w:right w:val="vine" w:color="000000" w:sz="4" w:space="0"/>
+          <w:top w:val="single" w:color="000000" w:sz="4" w:space="0"/>
+          <w:left w:val="single" w:color="000000" w:sz="4" w:space="0"/>
+          <w:bottom w:val="single" w:color="000000" w:sz="4" w:space="0"/>
+          <w:right w:val="single" w:color="000000" w:sz="4" w:space="0"/>
         </w:pBdr>
         <w:spacing/>
         <w:ind w:right="0"/>
@@ -5514,16 +5777,16 @@
     </w:p>
     <w:p>
       <w:pPr>
-        <w:pStyle w:val="672"/>
+        <w:pStyle w:val="947"/>
         <w:numPr>
           <w:ilvl w:val="0"/>
           <w:numId w:val="21"/>
         </w:numPr>
         <w:pBdr>
-          <w:top w:val="vine" w:color="000000" w:sz="4" w:space="0"/>
-          <w:left w:val="vine" w:color="000000" w:sz="4" w:space="0"/>
-          <w:bottom w:val="vine" w:color="000000" w:sz="4" w:space="0"/>
-          <w:right w:val="vine" w:color="000000" w:sz="4" w:space="0"/>
+          <w:top w:val="single" w:color="000000" w:sz="4" w:space="0"/>
+          <w:left w:val="single" w:color="000000" w:sz="4" w:space="0"/>
+          <w:bottom w:val="single" w:color="000000" w:sz="4" w:space="0"/>
+          <w:right w:val="single" w:color="000000" w:sz="4" w:space="0"/>
         </w:pBdr>
         <w:spacing/>
         <w:ind w:right="0"/>
@@ -5558,16 +5821,16 @@
     </w:p>
     <w:p>
       <w:pPr>
-        <w:pStyle w:val="672"/>
+        <w:pStyle w:val="947"/>
         <w:numPr>
           <w:ilvl w:val="0"/>
           <w:numId w:val="21"/>
         </w:numPr>
         <w:pBdr>
-          <w:top w:val="vine" w:color="000000" w:sz="4" w:space="0"/>
-          <w:left w:val="vine" w:color="000000" w:sz="4" w:space="0"/>
-          <w:bottom w:val="vine" w:color="000000" w:sz="4" w:space="0"/>
-          <w:right w:val="vine" w:color="000000" w:sz="4" w:space="0"/>
+          <w:top w:val="single" w:color="000000" w:sz="4" w:space="0"/>
+          <w:left w:val="single" w:color="000000" w:sz="4" w:space="0"/>
+          <w:bottom w:val="single" w:color="000000" w:sz="4" w:space="0"/>
+          <w:right w:val="single" w:color="000000" w:sz="4" w:space="0"/>
         </w:pBdr>
         <w:spacing/>
         <w:ind w:right="0"/>
@@ -5619,12 +5882,12 @@
     </w:p>
     <w:p>
       <w:pPr>
-        <w:pStyle w:val="140"/>
+        <w:pStyle w:val="887"/>
         <w:pBdr>
-          <w:top w:val="vine" w:color="000000" w:sz="4" w:space="0"/>
-          <w:left w:val="vine" w:color="000000" w:sz="4" w:space="0"/>
-          <w:bottom w:val="vine" w:color="000000" w:sz="4" w:space="0"/>
-          <w:right w:val="vine" w:color="000000" w:sz="4" w:space="0"/>
+          <w:top w:val="single" w:color="000000" w:sz="4" w:space="0"/>
+          <w:left w:val="single" w:color="000000" w:sz="4" w:space="0"/>
+          <w:bottom w:val="single" w:color="000000" w:sz="4" w:space="0"/>
+          <w:right w:val="single" w:color="000000" w:sz="4" w:space="0"/>
         </w:pBdr>
         <w:spacing/>
         <w:ind w:right="0" w:firstLine="0" w:left="0"/>
@@ -5644,10 +5907,10 @@
     <w:p>
       <w:pPr>
         <w:pBdr>
-          <w:top w:val="vine" w:color="000000" w:sz="4" w:space="0"/>
-          <w:left w:val="vine" w:color="000000" w:sz="4" w:space="0"/>
-          <w:bottom w:val="vine" w:color="000000" w:sz="4" w:space="0"/>
-          <w:right w:val="vine" w:color="000000" w:sz="4" w:space="0"/>
+          <w:top w:val="single" w:color="000000" w:sz="4" w:space="0"/>
+          <w:left w:val="single" w:color="000000" w:sz="4" w:space="0"/>
+          <w:bottom w:val="single" w:color="000000" w:sz="4" w:space="0"/>
+          <w:right w:val="single" w:color="000000" w:sz="4" w:space="0"/>
         </w:pBdr>
         <w:spacing/>
         <w:ind w:right="0" w:firstLine="0" w:left="0"/>
@@ -5665,26 +5928,26 @@
     </w:p>
     <w:p>
       <w:pPr>
-        <w:pStyle w:val="672"/>
+        <w:pStyle w:val="947"/>
         <w:numPr>
           <w:ilvl w:val="0"/>
           <w:numId w:val="22"/>
         </w:numPr>
         <w:pBdr>
-          <w:top w:val="vine" w:color="000000" w:sz="4" w:space="0"/>
-          <w:left w:val="vine" w:color="000000" w:sz="4" w:space="0"/>
-          <w:bottom w:val="vine" w:color="000000" w:sz="4" w:space="0"/>
-          <w:right w:val="vine" w:color="000000" w:sz="4" w:space="0"/>
+          <w:top w:val="single" w:color="000000" w:sz="4" w:space="0"/>
+          <w:left w:val="single" w:color="000000" w:sz="4" w:space="0"/>
+          <w:bottom w:val="single" w:color="000000" w:sz="4" w:space="0"/>
+          <w:right w:val="single" w:color="000000" w:sz="4" w:space="0"/>
         </w:pBdr>
         <w:spacing/>
         <w:ind w:right="0"/>
         <w:rPr/>
       </w:pPr>
       <w:r/>
-      <w:hyperlink r:id="rId19" w:tooltip="https://vectorizer.ai/" w:history="1">
+      <w:hyperlink r:id="rId20" w:tooltip="https://vectorizer.ai/" w:history="1">
         <w:r>
           <w:rPr>
-            <w:rStyle w:val="186"/>
+            <w:rStyle w:val="930"/>
             <w:rFonts w:ascii="Times New Roman" w:hAnsi="Times New Roman" w:eastAsia="Times New Roman" w:cs="Times New Roman"/>
             <w:color w:val="0000ee"/>
             <w:sz w:val="24"/>
@@ -5698,26 +5961,26 @@
     </w:p>
     <w:p>
       <w:pPr>
-        <w:pStyle w:val="672"/>
+        <w:pStyle w:val="947"/>
         <w:numPr>
           <w:ilvl w:val="0"/>
           <w:numId w:val="22"/>
         </w:numPr>
         <w:pBdr>
-          <w:top w:val="vine" w:color="000000" w:sz="4" w:space="0"/>
-          <w:left w:val="vine" w:color="000000" w:sz="4" w:space="0"/>
-          <w:bottom w:val="vine" w:color="000000" w:sz="4" w:space="0"/>
-          <w:right w:val="vine" w:color="000000" w:sz="4" w:space="0"/>
+          <w:top w:val="single" w:color="000000" w:sz="4" w:space="0"/>
+          <w:left w:val="single" w:color="000000" w:sz="4" w:space="0"/>
+          <w:bottom w:val="single" w:color="000000" w:sz="4" w:space="0"/>
+          <w:right w:val="single" w:color="000000" w:sz="4" w:space="0"/>
         </w:pBdr>
         <w:spacing/>
         <w:ind w:right="0"/>
         <w:rPr/>
       </w:pPr>
       <w:r/>
-      <w:hyperlink r:id="rId20" w:tooltip="https://www.autotracer.org/" w:history="1">
+      <w:hyperlink r:id="rId21" w:tooltip="https://www.autotracer.org/" w:history="1">
         <w:r>
           <w:rPr>
-            <w:rStyle w:val="186"/>
+            <w:rStyle w:val="930"/>
             <w:rFonts w:ascii="Times New Roman" w:hAnsi="Times New Roman" w:eastAsia="Times New Roman" w:cs="Times New Roman"/>
             <w:color w:val="0000ee"/>
             <w:sz w:val="24"/>
@@ -5731,12 +5994,12 @@
     </w:p>
     <w:p>
       <w:pPr>
-        <w:pStyle w:val="139"/>
+        <w:pStyle w:val="886"/>
         <w:pBdr>
-          <w:top w:val="vine" w:color="000000" w:sz="4" w:space="0"/>
-          <w:left w:val="vine" w:color="000000" w:sz="4" w:space="0"/>
-          <w:bottom w:val="vine" w:color="000000" w:sz="4" w:space="0"/>
-          <w:right w:val="vine" w:color="000000" w:sz="4" w:space="0"/>
+          <w:top w:val="single" w:color="000000" w:sz="4" w:space="0"/>
+          <w:left w:val="single" w:color="000000" w:sz="4" w:space="0"/>
+          <w:bottom w:val="single" w:color="000000" w:sz="4" w:space="0"/>
+          <w:right w:val="single" w:color="000000" w:sz="4" w:space="0"/>
         </w:pBdr>
         <w:spacing/>
         <w:ind w:right="0" w:firstLine="0" w:left="0"/>
@@ -5755,12 +6018,12 @@
     </w:p>
     <w:p>
       <w:pPr>
-        <w:pStyle w:val="140"/>
+        <w:pStyle w:val="887"/>
         <w:pBdr>
-          <w:top w:val="vine" w:color="000000" w:sz="4" w:space="0"/>
-          <w:left w:val="vine" w:color="000000" w:sz="4" w:space="0"/>
-          <w:bottom w:val="vine" w:color="000000" w:sz="4" w:space="0"/>
-          <w:right w:val="vine" w:color="000000" w:sz="4" w:space="0"/>
+          <w:top w:val="single" w:color="000000" w:sz="4" w:space="0"/>
+          <w:left w:val="single" w:color="000000" w:sz="4" w:space="0"/>
+          <w:bottom w:val="single" w:color="000000" w:sz="4" w:space="0"/>
+          <w:right w:val="single" w:color="000000" w:sz="4" w:space="0"/>
         </w:pBdr>
         <w:spacing/>
         <w:ind w:right="0" w:firstLine="0" w:left="0"/>
@@ -5779,16 +6042,16 @@
     </w:p>
     <w:p>
       <w:pPr>
-        <w:pStyle w:val="672"/>
+        <w:pStyle w:val="947"/>
         <w:numPr>
           <w:ilvl w:val="0"/>
           <w:numId w:val="23"/>
         </w:numPr>
         <w:pBdr>
-          <w:top w:val="vine" w:color="000000" w:sz="4" w:space="0"/>
-          <w:left w:val="vine" w:color="000000" w:sz="4" w:space="0"/>
-          <w:bottom w:val="vine" w:color="000000" w:sz="4" w:space="0"/>
-          <w:right w:val="vine" w:color="000000" w:sz="4" w:space="0"/>
+          <w:top w:val="single" w:color="000000" w:sz="4" w:space="0"/>
+          <w:left w:val="single" w:color="000000" w:sz="4" w:space="0"/>
+          <w:bottom w:val="single" w:color="000000" w:sz="4" w:space="0"/>
+          <w:right w:val="single" w:color="000000" w:sz="4" w:space="0"/>
         </w:pBdr>
         <w:spacing/>
         <w:ind w:right="0"/>
@@ -5815,16 +6078,16 @@
     </w:p>
     <w:p>
       <w:pPr>
-        <w:pStyle w:val="672"/>
+        <w:pStyle w:val="947"/>
         <w:numPr>
           <w:ilvl w:val="0"/>
           <w:numId w:val="24"/>
         </w:numPr>
         <w:pBdr>
-          <w:top w:val="vine" w:color="000000" w:sz="4" w:space="0"/>
-          <w:left w:val="vine" w:color="000000" w:sz="4" w:space="0"/>
-          <w:bottom w:val="vine" w:color="000000" w:sz="4" w:space="0"/>
-          <w:right w:val="vine" w:color="000000" w:sz="4" w:space="0"/>
+          <w:top w:val="single" w:color="000000" w:sz="4" w:space="0"/>
+          <w:left w:val="single" w:color="000000" w:sz="4" w:space="0"/>
+          <w:bottom w:val="single" w:color="000000" w:sz="4" w:space="0"/>
+          <w:right w:val="single" w:color="000000" w:sz="4" w:space="0"/>
         </w:pBdr>
         <w:spacing/>
         <w:ind w:right="0"/>
@@ -5842,16 +6105,16 @@
     </w:p>
     <w:p>
       <w:pPr>
-        <w:pStyle w:val="672"/>
+        <w:pStyle w:val="947"/>
         <w:numPr>
           <w:ilvl w:val="0"/>
           <w:numId w:val="24"/>
         </w:numPr>
         <w:pBdr>
-          <w:top w:val="vine" w:color="000000" w:sz="4" w:space="0"/>
-          <w:left w:val="vine" w:color="000000" w:sz="4" w:space="0"/>
-          <w:bottom w:val="vine" w:color="000000" w:sz="4" w:space="0"/>
-          <w:right w:val="vine" w:color="000000" w:sz="4" w:space="0"/>
+          <w:top w:val="single" w:color="000000" w:sz="4" w:space="0"/>
+          <w:left w:val="single" w:color="000000" w:sz="4" w:space="0"/>
+          <w:bottom w:val="single" w:color="000000" w:sz="4" w:space="0"/>
+          <w:right w:val="single" w:color="000000" w:sz="4" w:space="0"/>
         </w:pBdr>
         <w:spacing/>
         <w:ind w:right="0"/>
@@ -5869,16 +6132,16 @@
     </w:p>
     <w:p>
       <w:pPr>
-        <w:pStyle w:val="672"/>
+        <w:pStyle w:val="947"/>
         <w:numPr>
           <w:ilvl w:val="0"/>
           <w:numId w:val="24"/>
         </w:numPr>
         <w:pBdr>
-          <w:top w:val="vine" w:color="000000" w:sz="4" w:space="0"/>
-          <w:left w:val="vine" w:color="000000" w:sz="4" w:space="0"/>
-          <w:bottom w:val="vine" w:color="000000" w:sz="4" w:space="0"/>
-          <w:right w:val="vine" w:color="000000" w:sz="4" w:space="0"/>
+          <w:top w:val="single" w:color="000000" w:sz="4" w:space="0"/>
+          <w:left w:val="single" w:color="000000" w:sz="4" w:space="0"/>
+          <w:bottom w:val="single" w:color="000000" w:sz="4" w:space="0"/>
+          <w:right w:val="single" w:color="000000" w:sz="4" w:space="0"/>
         </w:pBdr>
         <w:spacing/>
         <w:ind w:right="0"/>
@@ -5896,16 +6159,16 @@
     </w:p>
     <w:p>
       <w:pPr>
-        <w:pStyle w:val="672"/>
+        <w:pStyle w:val="947"/>
         <w:numPr>
           <w:ilvl w:val="0"/>
           <w:numId w:val="24"/>
         </w:numPr>
         <w:pBdr>
-          <w:top w:val="vine" w:color="000000" w:sz="4" w:space="0"/>
-          <w:left w:val="vine" w:color="000000" w:sz="4" w:space="0"/>
-          <w:bottom w:val="vine" w:color="000000" w:sz="4" w:space="0"/>
-          <w:right w:val="vine" w:color="000000" w:sz="4" w:space="0"/>
+          <w:top w:val="single" w:color="000000" w:sz="4" w:space="0"/>
+          <w:left w:val="single" w:color="000000" w:sz="4" w:space="0"/>
+          <w:bottom w:val="single" w:color="000000" w:sz="4" w:space="0"/>
+          <w:right w:val="single" w:color="000000" w:sz="4" w:space="0"/>
         </w:pBdr>
         <w:spacing/>
         <w:ind w:right="0"/>
@@ -5923,16 +6186,16 @@
     </w:p>
     <w:p>
       <w:pPr>
-        <w:pStyle w:val="672"/>
+        <w:pStyle w:val="947"/>
         <w:numPr>
           <w:ilvl w:val="0"/>
           <w:numId w:val="24"/>
         </w:numPr>
         <w:pBdr>
-          <w:top w:val="vine" w:color="000000" w:sz="4" w:space="0"/>
-          <w:left w:val="vine" w:color="000000" w:sz="4" w:space="0"/>
-          <w:bottom w:val="vine" w:color="000000" w:sz="4" w:space="0"/>
-          <w:right w:val="vine" w:color="000000" w:sz="4" w:space="0"/>
+          <w:top w:val="single" w:color="000000" w:sz="4" w:space="0"/>
+          <w:left w:val="single" w:color="000000" w:sz="4" w:space="0"/>
+          <w:bottom w:val="single" w:color="000000" w:sz="4" w:space="0"/>
+          <w:right w:val="single" w:color="000000" w:sz="4" w:space="0"/>
         </w:pBdr>
         <w:spacing/>
         <w:ind w:right="0"/>
@@ -5950,16 +6213,16 @@
     </w:p>
     <w:p>
       <w:pPr>
-        <w:pStyle w:val="672"/>
+        <w:pStyle w:val="947"/>
         <w:numPr>
           <w:ilvl w:val="0"/>
           <w:numId w:val="24"/>
         </w:numPr>
         <w:pBdr>
-          <w:top w:val="vine" w:color="000000" w:sz="4" w:space="0"/>
-          <w:left w:val="vine" w:color="000000" w:sz="4" w:space="0"/>
-          <w:bottom w:val="vine" w:color="000000" w:sz="4" w:space="0"/>
-          <w:right w:val="vine" w:color="000000" w:sz="4" w:space="0"/>
+          <w:top w:val="single" w:color="000000" w:sz="4" w:space="0"/>
+          <w:left w:val="single" w:color="000000" w:sz="4" w:space="0"/>
+          <w:bottom w:val="single" w:color="000000" w:sz="4" w:space="0"/>
+          <w:right w:val="single" w:color="000000" w:sz="4" w:space="0"/>
         </w:pBdr>
         <w:spacing/>
         <w:ind w:right="0"/>
@@ -5977,16 +6240,16 @@
     </w:p>
     <w:p>
       <w:pPr>
-        <w:pStyle w:val="672"/>
+        <w:pStyle w:val="947"/>
         <w:numPr>
           <w:ilvl w:val="0"/>
           <w:numId w:val="24"/>
         </w:numPr>
         <w:pBdr>
-          <w:top w:val="vine" w:color="000000" w:sz="4" w:space="0"/>
-          <w:left w:val="vine" w:color="000000" w:sz="4" w:space="0"/>
-          <w:bottom w:val="vine" w:color="000000" w:sz="4" w:space="0"/>
-          <w:right w:val="vine" w:color="000000" w:sz="4" w:space="0"/>
+          <w:top w:val="single" w:color="000000" w:sz="4" w:space="0"/>
+          <w:left w:val="single" w:color="000000" w:sz="4" w:space="0"/>
+          <w:bottom w:val="single" w:color="000000" w:sz="4" w:space="0"/>
+          <w:right w:val="single" w:color="000000" w:sz="4" w:space="0"/>
         </w:pBdr>
         <w:spacing/>
         <w:ind w:right="0"/>
@@ -6004,16 +6267,16 @@
     </w:p>
     <w:p>
       <w:pPr>
-        <w:pStyle w:val="672"/>
+        <w:pStyle w:val="947"/>
         <w:numPr>
           <w:ilvl w:val="0"/>
           <w:numId w:val="25"/>
         </w:numPr>
         <w:pBdr>
-          <w:top w:val="vine" w:color="000000" w:sz="4" w:space="0"/>
-          <w:left w:val="vine" w:color="000000" w:sz="4" w:space="0"/>
-          <w:bottom w:val="vine" w:color="000000" w:sz="4" w:space="0"/>
-          <w:right w:val="vine" w:color="000000" w:sz="4" w:space="0"/>
+          <w:top w:val="single" w:color="000000" w:sz="4" w:space="0"/>
+          <w:left w:val="single" w:color="000000" w:sz="4" w:space="0"/>
+          <w:bottom w:val="single" w:color="000000" w:sz="4" w:space="0"/>
+          <w:right w:val="single" w:color="000000" w:sz="4" w:space="0"/>
         </w:pBdr>
         <w:spacing/>
         <w:ind w:right="0"/>
@@ -6040,16 +6303,16 @@
     </w:p>
     <w:p>
       <w:pPr>
-        <w:pStyle w:val="672"/>
+        <w:pStyle w:val="947"/>
         <w:numPr>
           <w:ilvl w:val="0"/>
           <w:numId w:val="26"/>
         </w:numPr>
         <w:pBdr>
-          <w:top w:val="vine" w:color="000000" w:sz="4" w:space="0"/>
-          <w:left w:val="vine" w:color="000000" w:sz="4" w:space="0"/>
-          <w:bottom w:val="vine" w:color="000000" w:sz="4" w:space="0"/>
-          <w:right w:val="vine" w:color="000000" w:sz="4" w:space="0"/>
+          <w:top w:val="single" w:color="000000" w:sz="4" w:space="0"/>
+          <w:left w:val="single" w:color="000000" w:sz="4" w:space="0"/>
+          <w:bottom w:val="single" w:color="000000" w:sz="4" w:space="0"/>
+          <w:right w:val="single" w:color="000000" w:sz="4" w:space="0"/>
         </w:pBdr>
         <w:spacing/>
         <w:ind w:right="0"/>
@@ -6067,16 +6330,16 @@
     </w:p>
     <w:p>
       <w:pPr>
-        <w:pStyle w:val="672"/>
+        <w:pStyle w:val="947"/>
         <w:numPr>
           <w:ilvl w:val="0"/>
           <w:numId w:val="26"/>
         </w:numPr>
         <w:pBdr>
-          <w:top w:val="vine" w:color="000000" w:sz="4" w:space="0"/>
-          <w:left w:val="vine" w:color="000000" w:sz="4" w:space="0"/>
-          <w:bottom w:val="vine" w:color="000000" w:sz="4" w:space="0"/>
-          <w:right w:val="vine" w:color="000000" w:sz="4" w:space="0"/>
+          <w:top w:val="single" w:color="000000" w:sz="4" w:space="0"/>
+          <w:left w:val="single" w:color="000000" w:sz="4" w:space="0"/>
+          <w:bottom w:val="single" w:color="000000" w:sz="4" w:space="0"/>
+          <w:right w:val="single" w:color="000000" w:sz="4" w:space="0"/>
         </w:pBdr>
         <w:spacing/>
         <w:ind w:right="0"/>
@@ -6094,16 +6357,16 @@
     </w:p>
     <w:p>
       <w:pPr>
-        <w:pStyle w:val="672"/>
+        <w:pStyle w:val="947"/>
         <w:numPr>
           <w:ilvl w:val="0"/>
           <w:numId w:val="26"/>
         </w:numPr>
         <w:pBdr>
-          <w:top w:val="vine" w:color="000000" w:sz="4" w:space="0"/>
-          <w:left w:val="vine" w:color="000000" w:sz="4" w:space="0"/>
-          <w:bottom w:val="vine" w:color="000000" w:sz="4" w:space="0"/>
-          <w:right w:val="vine" w:color="000000" w:sz="4" w:space="0"/>
+          <w:top w:val="single" w:color="000000" w:sz="4" w:space="0"/>
+          <w:left w:val="single" w:color="000000" w:sz="4" w:space="0"/>
+          <w:bottom w:val="single" w:color="000000" w:sz="4" w:space="0"/>
+          <w:right w:val="single" w:color="000000" w:sz="4" w:space="0"/>
         </w:pBdr>
         <w:spacing/>
         <w:ind w:right="0"/>
@@ -6121,16 +6384,16 @@
     </w:p>
     <w:p>
       <w:pPr>
-        <w:pStyle w:val="672"/>
+        <w:pStyle w:val="947"/>
         <w:numPr>
           <w:ilvl w:val="0"/>
           <w:numId w:val="27"/>
         </w:numPr>
         <w:pBdr>
-          <w:top w:val="vine" w:color="000000" w:sz="4" w:space="0"/>
-          <w:left w:val="vine" w:color="000000" w:sz="4" w:space="0"/>
-          <w:bottom w:val="vine" w:color="000000" w:sz="4" w:space="0"/>
-          <w:right w:val="vine" w:color="000000" w:sz="4" w:space="0"/>
+          <w:top w:val="single" w:color="000000" w:sz="4" w:space="0"/>
+          <w:left w:val="single" w:color="000000" w:sz="4" w:space="0"/>
+          <w:bottom w:val="single" w:color="000000" w:sz="4" w:space="0"/>
+          <w:right w:val="single" w:color="000000" w:sz="4" w:space="0"/>
         </w:pBdr>
         <w:spacing/>
         <w:ind w:right="0"/>
@@ -6157,16 +6420,16 @@
     </w:p>
     <w:p>
       <w:pPr>
-        <w:pStyle w:val="672"/>
+        <w:pStyle w:val="947"/>
         <w:numPr>
           <w:ilvl w:val="0"/>
           <w:numId w:val="28"/>
         </w:numPr>
         <w:pBdr>
-          <w:top w:val="vine" w:color="000000" w:sz="4" w:space="0"/>
-          <w:left w:val="vine" w:color="000000" w:sz="4" w:space="0"/>
-          <w:bottom w:val="vine" w:color="000000" w:sz="4" w:space="0"/>
-          <w:right w:val="vine" w:color="000000" w:sz="4" w:space="0"/>
+          <w:top w:val="single" w:color="000000" w:sz="4" w:space="0"/>
+          <w:left w:val="single" w:color="000000" w:sz="4" w:space="0"/>
+          <w:bottom w:val="single" w:color="000000" w:sz="4" w:space="0"/>
+          <w:right w:val="single" w:color="000000" w:sz="4" w:space="0"/>
         </w:pBdr>
         <w:spacing/>
         <w:ind w:right="0"/>
@@ -6201,12 +6464,12 @@
     </w:p>
     <w:p>
       <w:pPr>
-        <w:pStyle w:val="140"/>
+        <w:pStyle w:val="887"/>
         <w:pBdr>
-          <w:top w:val="vine" w:color="000000" w:sz="4" w:space="0"/>
-          <w:left w:val="vine" w:color="000000" w:sz="4" w:space="0"/>
-          <w:bottom w:val="vine" w:color="000000" w:sz="4" w:space="0"/>
-          <w:right w:val="vine" w:color="000000" w:sz="4" w:space="0"/>
+          <w:top w:val="single" w:color="000000" w:sz="4" w:space="0"/>
+          <w:left w:val="single" w:color="000000" w:sz="4" w:space="0"/>
+          <w:bottom w:val="single" w:color="000000" w:sz="4" w:space="0"/>
+          <w:right w:val="single" w:color="000000" w:sz="4" w:space="0"/>
         </w:pBdr>
         <w:spacing/>
         <w:ind w:right="0" w:firstLine="0" w:left="0"/>
@@ -6226,10 +6489,10 @@
     <w:p>
       <w:pPr>
         <w:pBdr>
-          <w:top w:val="vine" w:color="000000" w:sz="4" w:space="0"/>
-          <w:left w:val="vine" w:color="000000" w:sz="4" w:space="0"/>
-          <w:bottom w:val="vine" w:color="000000" w:sz="4" w:space="0"/>
-          <w:right w:val="vine" w:color="000000" w:sz="4" w:space="0"/>
+          <w:top w:val="single" w:color="000000" w:sz="4" w:space="0"/>
+          <w:left w:val="single" w:color="000000" w:sz="4" w:space="0"/>
+          <w:bottom w:val="single" w:color="000000" w:sz="4" w:space="0"/>
+          <w:right w:val="single" w:color="000000" w:sz="4" w:space="0"/>
         </w:pBdr>
         <w:spacing/>
         <w:ind w:right="0" w:firstLine="0" w:left="0"/>
@@ -6281,12 +6544,12 @@
     </w:p>
     <w:p>
       <w:pPr>
-        <w:pStyle w:val="141"/>
+        <w:pStyle w:val="888"/>
         <w:pBdr>
-          <w:top w:val="vine" w:color="000000" w:sz="4" w:space="0"/>
-          <w:left w:val="vine" w:color="000000" w:sz="4" w:space="0"/>
-          <w:bottom w:val="vine" w:color="000000" w:sz="4" w:space="0"/>
-          <w:right w:val="vine" w:color="000000" w:sz="4" w:space="0"/>
+          <w:top w:val="single" w:color="000000" w:sz="4" w:space="0"/>
+          <w:left w:val="single" w:color="000000" w:sz="4" w:space="0"/>
+          <w:bottom w:val="single" w:color="000000" w:sz="4" w:space="0"/>
+          <w:right w:val="single" w:color="000000" w:sz="4" w:space="0"/>
         </w:pBdr>
         <w:spacing/>
         <w:ind w:right="0" w:firstLine="0" w:left="0"/>
@@ -6305,16 +6568,16 @@
     </w:p>
     <w:p>
       <w:pPr>
-        <w:pStyle w:val="672"/>
+        <w:pStyle w:val="947"/>
         <w:numPr>
           <w:ilvl w:val="0"/>
           <w:numId w:val="29"/>
         </w:numPr>
         <w:pBdr>
-          <w:top w:val="vine" w:color="000000" w:sz="4" w:space="0"/>
-          <w:left w:val="vine" w:color="000000" w:sz="4" w:space="0"/>
-          <w:bottom w:val="vine" w:color="000000" w:sz="4" w:space="0"/>
-          <w:right w:val="vine" w:color="000000" w:sz="4" w:space="0"/>
+          <w:top w:val="single" w:color="000000" w:sz="4" w:space="0"/>
+          <w:left w:val="single" w:color="000000" w:sz="4" w:space="0"/>
+          <w:bottom w:val="single" w:color="000000" w:sz="4" w:space="0"/>
+          <w:right w:val="single" w:color="000000" w:sz="4" w:space="0"/>
         </w:pBdr>
         <w:spacing/>
         <w:ind w:right="0"/>
@@ -6349,16 +6612,16 @@
     </w:p>
     <w:p>
       <w:pPr>
-        <w:pStyle w:val="672"/>
+        <w:pStyle w:val="947"/>
         <w:numPr>
           <w:ilvl w:val="0"/>
           <w:numId w:val="29"/>
         </w:numPr>
         <w:pBdr>
-          <w:top w:val="vine" w:color="000000" w:sz="4" w:space="0"/>
-          <w:left w:val="vine" w:color="000000" w:sz="4" w:space="0"/>
-          <w:bottom w:val="vine" w:color="000000" w:sz="4" w:space="0"/>
-          <w:right w:val="vine" w:color="000000" w:sz="4" w:space="0"/>
+          <w:top w:val="single" w:color="000000" w:sz="4" w:space="0"/>
+          <w:left w:val="single" w:color="000000" w:sz="4" w:space="0"/>
+          <w:bottom w:val="single" w:color="000000" w:sz="4" w:space="0"/>
+          <w:right w:val="single" w:color="000000" w:sz="4" w:space="0"/>
         </w:pBdr>
         <w:spacing/>
         <w:ind w:right="0"/>
@@ -6376,12 +6639,12 @@
     </w:p>
     <w:p>
       <w:pPr>
-        <w:pStyle w:val="141"/>
+        <w:pStyle w:val="888"/>
         <w:pBdr>
-          <w:top w:val="vine" w:color="000000" w:sz="4" w:space="0"/>
-          <w:left w:val="vine" w:color="000000" w:sz="4" w:space="0"/>
-          <w:bottom w:val="vine" w:color="000000" w:sz="4" w:space="0"/>
-          <w:right w:val="vine" w:color="000000" w:sz="4" w:space="0"/>
+          <w:top w:val="single" w:color="000000" w:sz="4" w:space="0"/>
+          <w:left w:val="single" w:color="000000" w:sz="4" w:space="0"/>
+          <w:bottom w:val="single" w:color="000000" w:sz="4" w:space="0"/>
+          <w:right w:val="single" w:color="000000" w:sz="4" w:space="0"/>
         </w:pBdr>
         <w:spacing/>
         <w:ind w:right="0" w:firstLine="0" w:left="0"/>
@@ -6400,16 +6663,16 @@
     </w:p>
     <w:p>
       <w:pPr>
-        <w:pStyle w:val="672"/>
+        <w:pStyle w:val="947"/>
         <w:numPr>
           <w:ilvl w:val="0"/>
           <w:numId w:val="30"/>
         </w:numPr>
         <w:pBdr>
-          <w:top w:val="vine" w:color="000000" w:sz="4" w:space="0"/>
-          <w:left w:val="vine" w:color="000000" w:sz="4" w:space="0"/>
-          <w:bottom w:val="vine" w:color="000000" w:sz="4" w:space="0"/>
-          <w:right w:val="vine" w:color="000000" w:sz="4" w:space="0"/>
+          <w:top w:val="single" w:color="000000" w:sz="4" w:space="0"/>
+          <w:left w:val="single" w:color="000000" w:sz="4" w:space="0"/>
+          <w:bottom w:val="single" w:color="000000" w:sz="4" w:space="0"/>
+          <w:right w:val="single" w:color="000000" w:sz="4" w:space="0"/>
         </w:pBdr>
         <w:spacing/>
         <w:ind w:right="0"/>
@@ -6436,12 +6699,12 @@
     </w:p>
     <w:p>
       <w:pPr>
-        <w:pStyle w:val="139"/>
+        <w:pStyle w:val="886"/>
         <w:pBdr>
-          <w:top w:val="vine" w:color="000000" w:sz="4" w:space="0"/>
-          <w:left w:val="vine" w:color="000000" w:sz="4" w:space="0"/>
-          <w:bottom w:val="vine" w:color="000000" w:sz="4" w:space="0"/>
-          <w:right w:val="vine" w:color="000000" w:sz="4" w:space="0"/>
+          <w:top w:val="single" w:color="000000" w:sz="4" w:space="0"/>
+          <w:left w:val="single" w:color="000000" w:sz="4" w:space="0"/>
+          <w:bottom w:val="single" w:color="000000" w:sz="4" w:space="0"/>
+          <w:right w:val="single" w:color="000000" w:sz="4" w:space="0"/>
         </w:pBdr>
         <w:spacing/>
         <w:ind w:right="0" w:firstLine="0" w:left="0"/>
@@ -6460,12 +6723,12 @@
     </w:p>
     <w:p>
       <w:pPr>
-        <w:pStyle w:val="140"/>
+        <w:pStyle w:val="887"/>
         <w:pBdr>
-          <w:top w:val="vine" w:color="000000" w:sz="4" w:space="0"/>
-          <w:left w:val="vine" w:color="000000" w:sz="4" w:space="0"/>
-          <w:bottom w:val="vine" w:color="000000" w:sz="4" w:space="0"/>
-          <w:right w:val="vine" w:color="000000" w:sz="4" w:space="0"/>
+          <w:top w:val="single" w:color="000000" w:sz="4" w:space="0"/>
+          <w:left w:val="single" w:color="000000" w:sz="4" w:space="0"/>
+          <w:bottom w:val="single" w:color="000000" w:sz="4" w:space="0"/>
+          <w:right w:val="single" w:color="000000" w:sz="4" w:space="0"/>
         </w:pBdr>
         <w:spacing/>
         <w:ind w:right="0" w:firstLine="0" w:left="0"/>
@@ -6484,16 +6747,16 @@
     </w:p>
     <w:p>
       <w:pPr>
-        <w:pStyle w:val="672"/>
+        <w:pStyle w:val="947"/>
         <w:numPr>
           <w:ilvl w:val="0"/>
           <w:numId w:val="31"/>
         </w:numPr>
         <w:pBdr>
-          <w:top w:val="vine" w:color="000000" w:sz="4" w:space="0"/>
-          <w:left w:val="vine" w:color="000000" w:sz="4" w:space="0"/>
-          <w:bottom w:val="vine" w:color="000000" w:sz="4" w:space="0"/>
-          <w:right w:val="vine" w:color="000000" w:sz="4" w:space="0"/>
+          <w:top w:val="single" w:color="000000" w:sz="4" w:space="0"/>
+          <w:left w:val="single" w:color="000000" w:sz="4" w:space="0"/>
+          <w:bottom w:val="single" w:color="000000" w:sz="4" w:space="0"/>
+          <w:right w:val="single" w:color="000000" w:sz="4" w:space="0"/>
         </w:pBdr>
         <w:spacing/>
         <w:ind w:right="0"/>
@@ -6520,16 +6783,16 @@
     </w:p>
     <w:p>
       <w:pPr>
-        <w:pStyle w:val="672"/>
+        <w:pStyle w:val="947"/>
         <w:numPr>
           <w:ilvl w:val="0"/>
           <w:numId w:val="31"/>
         </w:numPr>
         <w:pBdr>
-          <w:top w:val="vine" w:color="000000" w:sz="4" w:space="0"/>
-          <w:left w:val="vine" w:color="000000" w:sz="4" w:space="0"/>
-          <w:bottom w:val="vine" w:color="000000" w:sz="4" w:space="0"/>
-          <w:right w:val="vine" w:color="000000" w:sz="4" w:space="0"/>
+          <w:top w:val="single" w:color="000000" w:sz="4" w:space="0"/>
+          <w:left w:val="single" w:color="000000" w:sz="4" w:space="0"/>
+          <w:bottom w:val="single" w:color="000000" w:sz="4" w:space="0"/>
+          <w:right w:val="single" w:color="000000" w:sz="4" w:space="0"/>
         </w:pBdr>
         <w:spacing/>
         <w:ind w:right="0"/>
@@ -6556,16 +6819,16 @@
     </w:p>
     <w:p>
       <w:pPr>
-        <w:pStyle w:val="672"/>
+        <w:pStyle w:val="947"/>
         <w:numPr>
           <w:ilvl w:val="0"/>
           <w:numId w:val="31"/>
         </w:numPr>
         <w:pBdr>
-          <w:top w:val="vine" w:color="000000" w:sz="4" w:space="0"/>
-          <w:left w:val="vine" w:color="000000" w:sz="4" w:space="0"/>
-          <w:bottom w:val="vine" w:color="000000" w:sz="4" w:space="0"/>
-          <w:right w:val="vine" w:color="000000" w:sz="4" w:space="0"/>
+          <w:top w:val="single" w:color="000000" w:sz="4" w:space="0"/>
+          <w:left w:val="single" w:color="000000" w:sz="4" w:space="0"/>
+          <w:bottom w:val="single" w:color="000000" w:sz="4" w:space="0"/>
+          <w:right w:val="single" w:color="000000" w:sz="4" w:space="0"/>
         </w:pBdr>
         <w:spacing/>
         <w:ind w:right="0"/>
@@ -6592,16 +6855,16 @@
     </w:p>
     <w:p>
       <w:pPr>
-        <w:pStyle w:val="672"/>
+        <w:pStyle w:val="947"/>
         <w:numPr>
           <w:ilvl w:val="0"/>
           <w:numId w:val="31"/>
         </w:numPr>
         <w:pBdr>
-          <w:top w:val="vine" w:color="000000" w:sz="4" w:space="0"/>
-          <w:left w:val="vine" w:color="000000" w:sz="4" w:space="0"/>
-          <w:bottom w:val="vine" w:color="000000" w:sz="4" w:space="0"/>
-          <w:right w:val="vine" w:color="000000" w:sz="4" w:space="0"/>
+          <w:top w:val="single" w:color="000000" w:sz="4" w:space="0"/>
+          <w:left w:val="single" w:color="000000" w:sz="4" w:space="0"/>
+          <w:bottom w:val="single" w:color="000000" w:sz="4" w:space="0"/>
+          <w:right w:val="single" w:color="000000" w:sz="4" w:space="0"/>
         </w:pBdr>
         <w:spacing/>
         <w:ind w:right="0"/>
@@ -6636,16 +6899,16 @@
     </w:p>
     <w:p>
       <w:pPr>
-        <w:pStyle w:val="672"/>
+        <w:pStyle w:val="947"/>
         <w:numPr>
           <w:ilvl w:val="0"/>
           <w:numId w:val="31"/>
         </w:numPr>
         <w:pBdr>
-          <w:top w:val="vine" w:color="000000" w:sz="4" w:space="0"/>
-          <w:left w:val="vine" w:color="000000" w:sz="4" w:space="0"/>
-          <w:bottom w:val="vine" w:color="000000" w:sz="4" w:space="0"/>
-          <w:right w:val="vine" w:color="000000" w:sz="4" w:space="0"/>
+          <w:top w:val="single" w:color="000000" w:sz="4" w:space="0"/>
+          <w:left w:val="single" w:color="000000" w:sz="4" w:space="0"/>
+          <w:bottom w:val="single" w:color="000000" w:sz="4" w:space="0"/>
+          <w:right w:val="single" w:color="000000" w:sz="4" w:space="0"/>
         </w:pBdr>
         <w:spacing/>
         <w:ind w:right="0"/>
@@ -6681,10 +6944,10 @@
     <w:p>
       <w:pPr>
         <w:pBdr>
-          <w:top w:val="vine" w:color="000000" w:sz="4" w:space="0"/>
-          <w:left w:val="vine" w:color="000000" w:sz="4" w:space="0"/>
-          <w:bottom w:val="vine" w:color="000000" w:sz="4" w:space="0"/>
-          <w:right w:val="vine" w:color="000000" w:sz="4" w:space="0"/>
+          <w:top w:val="single" w:color="000000" w:sz="4" w:space="0"/>
+          <w:left w:val="single" w:color="000000" w:sz="4" w:space="0"/>
+          <w:bottom w:val="single" w:color="000000" w:sz="4" w:space="0"/>
+          <w:right w:val="single" w:color="000000" w:sz="4" w:space="0"/>
         </w:pBdr>
         <w:spacing/>
         <w:ind w:right="0" w:firstLine="0" w:left="0"/>
@@ -6703,10 +6966,10 @@
     <w:p>
       <w:pPr>
         <w:pBdr>
-          <w:top w:val="vine" w:color="000000" w:sz="4" w:space="0"/>
-          <w:left w:val="vine" w:color="000000" w:sz="4" w:space="0"/>
-          <w:bottom w:val="vine" w:color="000000" w:sz="4" w:space="0"/>
-          <w:right w:val="vine" w:color="000000" w:sz="4" w:space="0"/>
+          <w:top w:val="single" w:color="000000" w:sz="4" w:space="0"/>
+          <w:left w:val="single" w:color="000000" w:sz="4" w:space="0"/>
+          <w:bottom w:val="single" w:color="000000" w:sz="4" w:space="0"/>
+          <w:right w:val="single" w:color="000000" w:sz="4" w:space="0"/>
         </w:pBdr>
         <w:spacing/>
         <w:ind w:right="0" w:firstLine="0" w:left="0"/>
@@ -6736,6 +6999,13 @@
           <w:highlight w:val="none"/>
         </w:rPr>
       </w:r>
+      <w:r>
+        <w:rPr>
+          <w:rFonts w:ascii="Times New Roman" w:hAnsi="Times New Roman" w:eastAsia="Times New Roman" w:cs="Times New Roman"/>
+          <w:sz w:val="24"/>
+          <w:szCs w:val="24"/>
+        </w:rPr>
+      </w:r>
     </w:p>
     <w:p>
       <w:pPr>
@@ -6769,6 +7039,15 @@
           <w:sz w:val="24"/>
           <w:szCs w:val="24"/>
           <w:highlight w:val="none"/>
+        </w:rPr>
+      </w:r>
+      <w:r>
+        <w:rPr>
+          <w:rFonts w:ascii="Times New Roman" w:hAnsi="Times New Roman" w:cs="Times New Roman"/>
+          <w:b/>
+          <w:bCs/>
+          <w:sz w:val="24"/>
+          <w:szCs w:val="24"/>
         </w:rPr>
       </w:r>
     </w:p>
@@ -6811,6 +7090,16 @@
           <w:highlight w:val="none"/>
         </w:rPr>
       </w:r>
+      <w:r>
+        <w:rPr>
+          <w:rFonts w:ascii="Times New Roman" w:hAnsi="Times New Roman" w:cs="Times New Roman"/>
+          <w:b/>
+          <w:bCs/>
+          <w:sz w:val="24"/>
+          <w:szCs w:val="24"/>
+          <w:highlight w:val="cyan"/>
+        </w:rPr>
+      </w:r>
     </w:p>
     <w:sectPr>
       <w:footnotePr/>
@@ -6834,7 +7123,6 @@
         <w:ind/>
         <w:rPr/>
       </w:pPr>
-      <w:r/>
       <w:r>
         <w:separator/>
       </w:r>
@@ -6849,7 +7137,6 @@
         <w:ind/>
         <w:rPr/>
       </w:pPr>
-      <w:r/>
       <w:r>
         <w:continuationSeparator/>
       </w:r>
@@ -6869,7 +7156,6 @@
         <w:ind/>
         <w:rPr/>
       </w:pPr>
-      <w:r/>
       <w:r>
         <w:separator/>
       </w:r>
@@ -6884,7 +7170,6 @@
         <w:ind/>
         <w:rPr/>
       </w:pPr>
-      <w:r/>
       <w:r>
         <w:continuationSeparator/>
       </w:r>
@@ -11700,9 +11985,9 @@
     <w:lsdException w:name="Bibliography" w:uiPriority="37"/>
     <w:lsdException w:name="TOC Heading" w:uiPriority="39" w:qFormat="1"/>
   </w:latentStyles>
-  <w:style w:type="table" w:styleId="11">
+  <w:style w:type="table" w:styleId="759">
     <w:name w:val="Table Grid"/>
-    <w:basedOn w:val="670"/>
+    <w:basedOn w:val="945"/>
     <w:uiPriority w:val="59"/>
     <w:pPr>
       <w:pBdr/>
@@ -11899,9 +12184,9 @@
       </w:tcPr>
     </w:tblStylePr>
   </w:style>
-  <w:style w:type="table" w:styleId="12">
+  <w:style w:type="table" w:styleId="760">
     <w:name w:val="Table Grid Light"/>
-    <w:basedOn w:val="670"/>
+    <w:basedOn w:val="945"/>
     <w:uiPriority w:val="59"/>
     <w:pPr>
       <w:pBdr/>
@@ -12098,9 +12383,9 @@
       </w:tcPr>
     </w:tblStylePr>
   </w:style>
-  <w:style w:type="table" w:styleId="13">
+  <w:style w:type="table" w:styleId="761">
     <w:name w:val="Plain Table 1"/>
-    <w:basedOn w:val="670"/>
+    <w:basedOn w:val="945"/>
     <w:uiPriority w:val="59"/>
     <w:pPr>
       <w:pBdr/>
@@ -12323,9 +12608,9 @@
       </w:tcPr>
     </w:tblStylePr>
   </w:style>
-  <w:style w:type="table" w:styleId="14">
+  <w:style w:type="table" w:styleId="762">
     <w:name w:val="Plain Table 2"/>
-    <w:basedOn w:val="670"/>
+    <w:basedOn w:val="945"/>
     <w:uiPriority w:val="59"/>
     <w:pPr>
       <w:pBdr/>
@@ -12556,9 +12841,9 @@
       </w:tcPr>
     </w:tblStylePr>
   </w:style>
-  <w:style w:type="table" w:styleId="15">
+  <w:style w:type="table" w:styleId="763">
     <w:name w:val="Plain Table 3"/>
-    <w:basedOn w:val="670"/>
+    <w:basedOn w:val="945"/>
     <w:uiPriority w:val="99"/>
     <w:pPr>
       <w:pBdr/>
@@ -12786,9 +13071,9 @@
       </w:tcPr>
     </w:tblStylePr>
   </w:style>
-  <w:style w:type="table" w:styleId="16">
+  <w:style w:type="table" w:styleId="764">
     <w:name w:val="Plain Table 4"/>
-    <w:basedOn w:val="670"/>
+    <w:basedOn w:val="945"/>
     <w:uiPriority w:val="99"/>
     <w:pPr>
       <w:pBdr/>
@@ -13002,9 +13287,9 @@
       </w:tcPr>
     </w:tblStylePr>
   </w:style>
-  <w:style w:type="table" w:styleId="17">
+  <w:style w:type="table" w:styleId="765">
     <w:name w:val="Plain Table 5"/>
-    <w:basedOn w:val="670"/>
+    <w:basedOn w:val="945"/>
     <w:uiPriority w:val="99"/>
     <w:pPr>
       <w:pBdr/>
@@ -13235,9 +13520,9 @@
       </w:tcPr>
     </w:tblStylePr>
   </w:style>
-  <w:style w:type="table" w:styleId="18">
+  <w:style w:type="table" w:styleId="766">
     <w:name w:val="Grid Table 1 Light"/>
-    <w:basedOn w:val="670"/>
+    <w:basedOn w:val="945"/>
     <w:uiPriority w:val="99"/>
     <w:pPr>
       <w:pBdr/>
@@ -13458,9 +13743,9 @@
       </w:tcPr>
     </w:tblStylePr>
   </w:style>
-  <w:style w:type="table" w:styleId="19">
+  <w:style w:type="table" w:styleId="767">
     <w:name w:val="Grid Table 1 Light - Accent 1"/>
-    <w:basedOn w:val="670"/>
+    <w:basedOn w:val="945"/>
     <w:uiPriority w:val="99"/>
     <w:pPr>
       <w:pBdr/>
@@ -13681,9 +13966,9 @@
       </w:tcPr>
     </w:tblStylePr>
   </w:style>
-  <w:style w:type="table" w:styleId="20">
+  <w:style w:type="table" w:styleId="768">
     <w:name w:val="Grid Table 1 Light - Accent 2"/>
-    <w:basedOn w:val="670"/>
+    <w:basedOn w:val="945"/>
     <w:uiPriority w:val="99"/>
     <w:pPr>
       <w:pBdr/>
@@ -13904,9 +14189,9 @@
       </w:tcPr>
     </w:tblStylePr>
   </w:style>
-  <w:style w:type="table" w:styleId="21">
+  <w:style w:type="table" w:styleId="769">
     <w:name w:val="Grid Table 1 Light - Accent 3"/>
-    <w:basedOn w:val="670"/>
+    <w:basedOn w:val="945"/>
     <w:uiPriority w:val="99"/>
     <w:pPr>
       <w:pBdr/>
@@ -14127,9 +14412,9 @@
       </w:tcPr>
     </w:tblStylePr>
   </w:style>
-  <w:style w:type="table" w:styleId="22">
+  <w:style w:type="table" w:styleId="770">
     <w:name w:val="Grid Table 1 Light - Accent 4"/>
-    <w:basedOn w:val="670"/>
+    <w:basedOn w:val="945"/>
     <w:uiPriority w:val="99"/>
     <w:pPr>
       <w:pBdr/>
@@ -14350,9 +14635,9 @@
       </w:tcPr>
     </w:tblStylePr>
   </w:style>
-  <w:style w:type="table" w:styleId="23">
+  <w:style w:type="table" w:styleId="771">
     <w:name w:val="Grid Table 1 Light - Accent 5"/>
-    <w:basedOn w:val="670"/>
+    <w:basedOn w:val="945"/>
     <w:uiPriority w:val="99"/>
     <w:pPr>
       <w:pBdr/>
@@ -14573,9 +14858,9 @@
       </w:tcPr>
     </w:tblStylePr>
   </w:style>
-  <w:style w:type="table" w:styleId="24">
+  <w:style w:type="table" w:styleId="772">
     <w:name w:val="Grid Table 1 Light - Accent 6"/>
-    <w:basedOn w:val="670"/>
+    <w:basedOn w:val="945"/>
     <w:uiPriority w:val="99"/>
     <w:pPr>
       <w:pBdr/>
@@ -14796,9 +15081,9 @@
       </w:tcPr>
     </w:tblStylePr>
   </w:style>
-  <w:style w:type="table" w:styleId="25">
+  <w:style w:type="table" w:styleId="773">
     <w:name w:val="Grid Table 2"/>
-    <w:basedOn w:val="670"/>
+    <w:basedOn w:val="945"/>
     <w:uiPriority w:val="99"/>
     <w:pPr>
       <w:pBdr/>
@@ -15028,9 +15313,9 @@
       </w:tcPr>
     </w:tblStylePr>
   </w:style>
-  <w:style w:type="table" w:styleId="26">
+  <w:style w:type="table" w:styleId="774">
     <w:name w:val="Grid Table 2 - Accent 1"/>
-    <w:basedOn w:val="670"/>
+    <w:basedOn w:val="945"/>
     <w:uiPriority w:val="99"/>
     <w:pPr>
       <w:pBdr/>
@@ -15260,9 +15545,9 @@
       </w:tcPr>
     </w:tblStylePr>
   </w:style>
-  <w:style w:type="table" w:styleId="27">
+  <w:style w:type="table" w:styleId="775">
     <w:name w:val="Grid Table 2 - Accent 2"/>
-    <w:basedOn w:val="670"/>
+    <w:basedOn w:val="945"/>
     <w:uiPriority w:val="99"/>
     <w:pPr>
       <w:pBdr/>
@@ -15492,9 +15777,9 @@
       </w:tcPr>
     </w:tblStylePr>
   </w:style>
-  <w:style w:type="table" w:styleId="28">
+  <w:style w:type="table" w:styleId="776">
     <w:name w:val="Grid Table 2 - Accent 3"/>
-    <w:basedOn w:val="670"/>
+    <w:basedOn w:val="945"/>
     <w:uiPriority w:val="99"/>
     <w:pPr>
       <w:pBdr/>
@@ -15724,9 +16009,9 @@
       </w:tcPr>
     </w:tblStylePr>
   </w:style>
-  <w:style w:type="table" w:styleId="29">
+  <w:style w:type="table" w:styleId="777">
     <w:name w:val="Grid Table 2 - Accent 4"/>
-    <w:basedOn w:val="670"/>
+    <w:basedOn w:val="945"/>
     <w:uiPriority w:val="99"/>
     <w:pPr>
       <w:pBdr/>
@@ -15956,9 +16241,9 @@
       </w:tcPr>
     </w:tblStylePr>
   </w:style>
-  <w:style w:type="table" w:styleId="30">
+  <w:style w:type="table" w:styleId="778">
     <w:name w:val="Grid Table 2 - Accent 5"/>
-    <w:basedOn w:val="670"/>
+    <w:basedOn w:val="945"/>
     <w:uiPriority w:val="99"/>
     <w:pPr>
       <w:pBdr/>
@@ -16188,9 +16473,9 @@
       </w:tcPr>
     </w:tblStylePr>
   </w:style>
-  <w:style w:type="table" w:styleId="31">
+  <w:style w:type="table" w:styleId="779">
     <w:name w:val="Grid Table 2 - Accent 6"/>
-    <w:basedOn w:val="670"/>
+    <w:basedOn w:val="945"/>
     <w:uiPriority w:val="99"/>
     <w:pPr>
       <w:pBdr/>
@@ -16420,9 +16705,9 @@
       </w:tcPr>
     </w:tblStylePr>
   </w:style>
-  <w:style w:type="table" w:styleId="32">
+  <w:style w:type="table" w:styleId="780">
     <w:name w:val="Grid Table 3"/>
-    <w:basedOn w:val="670"/>
+    <w:basedOn w:val="945"/>
     <w:uiPriority w:val="99"/>
     <w:pPr>
       <w:pBdr/>
@@ -16521,29 +16806,6 @@
         <w:tblBorders/>
       </w:tblPr>
       <w:tcPr>
-        <w:shd w:color="ffffff"/>
-        <w:tcBorders>
-          <w:top w:val="none" w:color="000000" w:sz="4" w:space="0"/>
-          <w:left w:val="none" w:color="000000" w:sz="4" w:space="0"/>
-          <w:bottom w:val="none" w:color="000000" w:sz="4" w:space="0"/>
-          <w:right w:val="none" w:color="000000" w:sz="4" w:space="0"/>
-        </w:tcBorders>
-      </w:tcPr>
-    </w:tblStylePr>
-    <w:tblStylePr w:type="firstRow">
-      <w:rPr>
-        <w:b/>
-        <w:color w:val="404040"/>
-      </w:rPr>
-      <w:pPr>
-        <w:pBdr/>
-        <w:spacing/>
-        <w:ind/>
-      </w:pPr>
-      <w:tblPr>
-        <w:tblBorders/>
-      </w:tblPr>
-      <w:tcPr>
         <w:shd w:val="clear" w:color="ffffff"/>
         <w:tcBorders>
           <w:top w:val="none" w:color="000000" w:sz="4" w:space="0"/>
@@ -16553,30 +16815,7 @@
         </w:tcBorders>
       </w:tcPr>
     </w:tblStylePr>
-    <w:tblStylePr w:type="lastCol">
-      <w:rPr>
-        <w:i/>
-        <w:color w:val="404040"/>
-      </w:rPr>
-      <w:pPr>
-        <w:pBdr/>
-        <w:spacing/>
-        <w:ind/>
-      </w:pPr>
-      <w:tblPr>
-        <w:tblBorders/>
-      </w:tblPr>
-      <w:tcPr>
-        <w:shd w:color="ffffff"/>
-        <w:tcBorders>
-          <w:top w:val="none" w:color="000000" w:sz="4" w:space="0"/>
-          <w:left w:val="none" w:color="000000" w:sz="4" w:space="0"/>
-          <w:bottom w:val="none" w:color="000000" w:sz="4" w:space="0"/>
-          <w:right w:val="none" w:color="000000" w:sz="4" w:space="0"/>
-        </w:tcBorders>
-      </w:tcPr>
-    </w:tblStylePr>
-    <w:tblStylePr w:type="lastRow">
+    <w:tblStylePr w:type="firstRow">
       <w:rPr>
         <w:b/>
         <w:color w:val="404040"/>
@@ -16599,6 +16838,52 @@
         </w:tcBorders>
       </w:tcPr>
     </w:tblStylePr>
+    <w:tblStylePr w:type="lastCol">
+      <w:rPr>
+        <w:i/>
+        <w:color w:val="404040"/>
+      </w:rPr>
+      <w:pPr>
+        <w:pBdr/>
+        <w:spacing/>
+        <w:ind/>
+      </w:pPr>
+      <w:tblPr>
+        <w:tblBorders/>
+      </w:tblPr>
+      <w:tcPr>
+        <w:shd w:val="clear" w:color="ffffff"/>
+        <w:tcBorders>
+          <w:top w:val="none" w:color="000000" w:sz="4" w:space="0"/>
+          <w:left w:val="none" w:color="000000" w:sz="4" w:space="0"/>
+          <w:bottom w:val="none" w:color="000000" w:sz="4" w:space="0"/>
+          <w:right w:val="none" w:color="000000" w:sz="4" w:space="0"/>
+        </w:tcBorders>
+      </w:tcPr>
+    </w:tblStylePr>
+    <w:tblStylePr w:type="lastRow">
+      <w:rPr>
+        <w:b/>
+        <w:color w:val="404040"/>
+      </w:rPr>
+      <w:pPr>
+        <w:pBdr/>
+        <w:spacing/>
+        <w:ind/>
+      </w:pPr>
+      <w:tblPr>
+        <w:tblBorders/>
+      </w:tblPr>
+      <w:tcPr>
+        <w:shd w:val="clear" w:color="ffffff"/>
+        <w:tcBorders>
+          <w:top w:val="none" w:color="000000" w:sz="4" w:space="0"/>
+          <w:left w:val="none" w:color="000000" w:sz="4" w:space="0"/>
+          <w:bottom w:val="none" w:color="000000" w:sz="4" w:space="0"/>
+          <w:right w:val="none" w:color="000000" w:sz="4" w:space="0"/>
+        </w:tcBorders>
+      </w:tcPr>
+    </w:tblStylePr>
     <w:tblStylePr w:type="nwCell">
       <w:pPr>
         <w:pBdr/>
@@ -16665,9 +16950,9 @@
       </w:tcPr>
     </w:tblStylePr>
   </w:style>
-  <w:style w:type="table" w:styleId="33">
+  <w:style w:type="table" w:styleId="781">
     <w:name w:val="Grid Table 3 - Accent 1"/>
-    <w:basedOn w:val="670"/>
+    <w:basedOn w:val="945"/>
     <w:uiPriority w:val="99"/>
     <w:pPr>
       <w:pBdr/>
@@ -16766,29 +17051,6 @@
         <w:tblBorders/>
       </w:tblPr>
       <w:tcPr>
-        <w:shd w:color="ffffff"/>
-        <w:tcBorders>
-          <w:top w:val="none" w:color="000000" w:sz="4" w:space="0"/>
-          <w:left w:val="none" w:color="000000" w:sz="4" w:space="0"/>
-          <w:bottom w:val="none" w:color="000000" w:sz="4" w:space="0"/>
-          <w:right w:val="none" w:color="000000" w:sz="4" w:space="0"/>
-        </w:tcBorders>
-      </w:tcPr>
-    </w:tblStylePr>
-    <w:tblStylePr w:type="firstRow">
-      <w:rPr>
-        <w:b/>
-        <w:color w:val="404040"/>
-      </w:rPr>
-      <w:pPr>
-        <w:pBdr/>
-        <w:spacing/>
-        <w:ind/>
-      </w:pPr>
-      <w:tblPr>
-        <w:tblBorders/>
-      </w:tblPr>
-      <w:tcPr>
         <w:shd w:val="clear" w:color="ffffff"/>
         <w:tcBorders>
           <w:top w:val="none" w:color="000000" w:sz="4" w:space="0"/>
@@ -16798,30 +17060,7 @@
         </w:tcBorders>
       </w:tcPr>
     </w:tblStylePr>
-    <w:tblStylePr w:type="lastCol">
-      <w:rPr>
-        <w:i/>
-        <w:color w:val="404040"/>
-      </w:rPr>
-      <w:pPr>
-        <w:pBdr/>
-        <w:spacing/>
-        <w:ind/>
-      </w:pPr>
-      <w:tblPr>
-        <w:tblBorders/>
-      </w:tblPr>
-      <w:tcPr>
-        <w:shd w:color="ffffff"/>
-        <w:tcBorders>
-          <w:top w:val="none" w:color="000000" w:sz="4" w:space="0"/>
-          <w:left w:val="none" w:color="000000" w:sz="4" w:space="0"/>
-          <w:bottom w:val="none" w:color="000000" w:sz="4" w:space="0"/>
-          <w:right w:val="none" w:color="000000" w:sz="4" w:space="0"/>
-        </w:tcBorders>
-      </w:tcPr>
-    </w:tblStylePr>
-    <w:tblStylePr w:type="lastRow">
+    <w:tblStylePr w:type="firstRow">
       <w:rPr>
         <w:b/>
         <w:color w:val="404040"/>
@@ -16844,6 +17083,52 @@
         </w:tcBorders>
       </w:tcPr>
     </w:tblStylePr>
+    <w:tblStylePr w:type="lastCol">
+      <w:rPr>
+        <w:i/>
+        <w:color w:val="404040"/>
+      </w:rPr>
+      <w:pPr>
+        <w:pBdr/>
+        <w:spacing/>
+        <w:ind/>
+      </w:pPr>
+      <w:tblPr>
+        <w:tblBorders/>
+      </w:tblPr>
+      <w:tcPr>
+        <w:shd w:val="clear" w:color="ffffff"/>
+        <w:tcBorders>
+          <w:top w:val="none" w:color="000000" w:sz="4" w:space="0"/>
+          <w:left w:val="none" w:color="000000" w:sz="4" w:space="0"/>
+          <w:bottom w:val="none" w:color="000000" w:sz="4" w:space="0"/>
+          <w:right w:val="none" w:color="000000" w:sz="4" w:space="0"/>
+        </w:tcBorders>
+      </w:tcPr>
+    </w:tblStylePr>
+    <w:tblStylePr w:type="lastRow">
+      <w:rPr>
+        <w:b/>
+        <w:color w:val="404040"/>
+      </w:rPr>
+      <w:pPr>
+        <w:pBdr/>
+        <w:spacing/>
+        <w:ind/>
+      </w:pPr>
+      <w:tblPr>
+        <w:tblBorders/>
+      </w:tblPr>
+      <w:tcPr>
+        <w:shd w:val="clear" w:color="ffffff"/>
+        <w:tcBorders>
+          <w:top w:val="none" w:color="000000" w:sz="4" w:space="0"/>
+          <w:left w:val="none" w:color="000000" w:sz="4" w:space="0"/>
+          <w:bottom w:val="none" w:color="000000" w:sz="4" w:space="0"/>
+          <w:right w:val="none" w:color="000000" w:sz="4" w:space="0"/>
+        </w:tcBorders>
+      </w:tcPr>
+    </w:tblStylePr>
     <w:tblStylePr w:type="nwCell">
       <w:pPr>
         <w:pBdr/>
@@ -16910,9 +17195,9 @@
       </w:tcPr>
     </w:tblStylePr>
   </w:style>
-  <w:style w:type="table" w:styleId="34">
+  <w:style w:type="table" w:styleId="782">
     <w:name w:val="Grid Table 3 - Accent 2"/>
-    <w:basedOn w:val="670"/>
+    <w:basedOn w:val="945"/>
     <w:uiPriority w:val="99"/>
     <w:pPr>
       <w:pBdr/>
@@ -17011,29 +17296,6 @@
         <w:tblBorders/>
       </w:tblPr>
       <w:tcPr>
-        <w:shd w:color="ffffff"/>
-        <w:tcBorders>
-          <w:top w:val="none" w:color="000000" w:sz="4" w:space="0"/>
-          <w:left w:val="none" w:color="000000" w:sz="4" w:space="0"/>
-          <w:bottom w:val="none" w:color="000000" w:sz="4" w:space="0"/>
-          <w:right w:val="none" w:color="000000" w:sz="4" w:space="0"/>
-        </w:tcBorders>
-      </w:tcPr>
-    </w:tblStylePr>
-    <w:tblStylePr w:type="firstRow">
-      <w:rPr>
-        <w:b/>
-        <w:color w:val="404040"/>
-      </w:rPr>
-      <w:pPr>
-        <w:pBdr/>
-        <w:spacing/>
-        <w:ind/>
-      </w:pPr>
-      <w:tblPr>
-        <w:tblBorders/>
-      </w:tblPr>
-      <w:tcPr>
         <w:shd w:val="clear" w:color="ffffff"/>
         <w:tcBorders>
           <w:top w:val="none" w:color="000000" w:sz="4" w:space="0"/>
@@ -17043,30 +17305,7 @@
         </w:tcBorders>
       </w:tcPr>
     </w:tblStylePr>
-    <w:tblStylePr w:type="lastCol">
-      <w:rPr>
-        <w:i/>
-        <w:color w:val="404040"/>
-      </w:rPr>
-      <w:pPr>
-        <w:pBdr/>
-        <w:spacing/>
-        <w:ind/>
-      </w:pPr>
-      <w:tblPr>
-        <w:tblBorders/>
-      </w:tblPr>
-      <w:tcPr>
-        <w:shd w:color="ffffff"/>
-        <w:tcBorders>
-          <w:top w:val="none" w:color="000000" w:sz="4" w:space="0"/>
-          <w:left w:val="none" w:color="000000" w:sz="4" w:space="0"/>
-          <w:bottom w:val="none" w:color="000000" w:sz="4" w:space="0"/>
-          <w:right w:val="none" w:color="000000" w:sz="4" w:space="0"/>
-        </w:tcBorders>
-      </w:tcPr>
-    </w:tblStylePr>
-    <w:tblStylePr w:type="lastRow">
+    <w:tblStylePr w:type="firstRow">
       <w:rPr>
         <w:b/>
         <w:color w:val="404040"/>
@@ -17089,6 +17328,52 @@
         </w:tcBorders>
       </w:tcPr>
     </w:tblStylePr>
+    <w:tblStylePr w:type="lastCol">
+      <w:rPr>
+        <w:i/>
+        <w:color w:val="404040"/>
+      </w:rPr>
+      <w:pPr>
+        <w:pBdr/>
+        <w:spacing/>
+        <w:ind/>
+      </w:pPr>
+      <w:tblPr>
+        <w:tblBorders/>
+      </w:tblPr>
+      <w:tcPr>
+        <w:shd w:val="clear" w:color="ffffff"/>
+        <w:tcBorders>
+          <w:top w:val="none" w:color="000000" w:sz="4" w:space="0"/>
+          <w:left w:val="none" w:color="000000" w:sz="4" w:space="0"/>
+          <w:bottom w:val="none" w:color="000000" w:sz="4" w:space="0"/>
+          <w:right w:val="none" w:color="000000" w:sz="4" w:space="0"/>
+        </w:tcBorders>
+      </w:tcPr>
+    </w:tblStylePr>
+    <w:tblStylePr w:type="lastRow">
+      <w:rPr>
+        <w:b/>
+        <w:color w:val="404040"/>
+      </w:rPr>
+      <w:pPr>
+        <w:pBdr/>
+        <w:spacing/>
+        <w:ind/>
+      </w:pPr>
+      <w:tblPr>
+        <w:tblBorders/>
+      </w:tblPr>
+      <w:tcPr>
+        <w:shd w:val="clear" w:color="ffffff"/>
+        <w:tcBorders>
+          <w:top w:val="none" w:color="000000" w:sz="4" w:space="0"/>
+          <w:left w:val="none" w:color="000000" w:sz="4" w:space="0"/>
+          <w:bottom w:val="none" w:color="000000" w:sz="4" w:space="0"/>
+          <w:right w:val="none" w:color="000000" w:sz="4" w:space="0"/>
+        </w:tcBorders>
+      </w:tcPr>
+    </w:tblStylePr>
     <w:tblStylePr w:type="nwCell">
       <w:pPr>
         <w:pBdr/>
@@ -17155,9 +17440,9 @@
       </w:tcPr>
     </w:tblStylePr>
   </w:style>
-  <w:style w:type="table" w:styleId="35">
+  <w:style w:type="table" w:styleId="783">
     <w:name w:val="Grid Table 3 - Accent 3"/>
-    <w:basedOn w:val="670"/>
+    <w:basedOn w:val="945"/>
     <w:uiPriority w:val="99"/>
     <w:pPr>
       <w:pBdr/>
@@ -17256,29 +17541,6 @@
         <w:tblBorders/>
       </w:tblPr>
       <w:tcPr>
-        <w:shd w:color="ffffff"/>
-        <w:tcBorders>
-          <w:top w:val="none" w:color="000000" w:sz="4" w:space="0"/>
-          <w:left w:val="none" w:color="000000" w:sz="4" w:space="0"/>
-          <w:bottom w:val="none" w:color="000000" w:sz="4" w:space="0"/>
-          <w:right w:val="none" w:color="000000" w:sz="4" w:space="0"/>
-        </w:tcBorders>
-      </w:tcPr>
-    </w:tblStylePr>
-    <w:tblStylePr w:type="firstRow">
-      <w:rPr>
-        <w:b/>
-        <w:color w:val="404040"/>
-      </w:rPr>
-      <w:pPr>
-        <w:pBdr/>
-        <w:spacing/>
-        <w:ind/>
-      </w:pPr>
-      <w:tblPr>
-        <w:tblBorders/>
-      </w:tblPr>
-      <w:tcPr>
         <w:shd w:val="clear" w:color="ffffff"/>
         <w:tcBorders>
           <w:top w:val="none" w:color="000000" w:sz="4" w:space="0"/>
@@ -17288,30 +17550,7 @@
         </w:tcBorders>
       </w:tcPr>
     </w:tblStylePr>
-    <w:tblStylePr w:type="lastCol">
-      <w:rPr>
-        <w:i/>
-        <w:color w:val="404040"/>
-      </w:rPr>
-      <w:pPr>
-        <w:pBdr/>
-        <w:spacing/>
-        <w:ind/>
-      </w:pPr>
-      <w:tblPr>
-        <w:tblBorders/>
-      </w:tblPr>
-      <w:tcPr>
-        <w:shd w:color="ffffff"/>
-        <w:tcBorders>
-          <w:top w:val="none" w:color="000000" w:sz="4" w:space="0"/>
-          <w:left w:val="none" w:color="000000" w:sz="4" w:space="0"/>
-          <w:bottom w:val="none" w:color="000000" w:sz="4" w:space="0"/>
-          <w:right w:val="none" w:color="000000" w:sz="4" w:space="0"/>
-        </w:tcBorders>
-      </w:tcPr>
-    </w:tblStylePr>
-    <w:tblStylePr w:type="lastRow">
+    <w:tblStylePr w:type="firstRow">
       <w:rPr>
         <w:b/>
         <w:color w:val="404040"/>
@@ -17334,6 +17573,52 @@
         </w:tcBorders>
       </w:tcPr>
     </w:tblStylePr>
+    <w:tblStylePr w:type="lastCol">
+      <w:rPr>
+        <w:i/>
+        <w:color w:val="404040"/>
+      </w:rPr>
+      <w:pPr>
+        <w:pBdr/>
+        <w:spacing/>
+        <w:ind/>
+      </w:pPr>
+      <w:tblPr>
+        <w:tblBorders/>
+      </w:tblPr>
+      <w:tcPr>
+        <w:shd w:val="clear" w:color="ffffff"/>
+        <w:tcBorders>
+          <w:top w:val="none" w:color="000000" w:sz="4" w:space="0"/>
+          <w:left w:val="none" w:color="000000" w:sz="4" w:space="0"/>
+          <w:bottom w:val="none" w:color="000000" w:sz="4" w:space="0"/>
+          <w:right w:val="none" w:color="000000" w:sz="4" w:space="0"/>
+        </w:tcBorders>
+      </w:tcPr>
+    </w:tblStylePr>
+    <w:tblStylePr w:type="lastRow">
+      <w:rPr>
+        <w:b/>
+        <w:color w:val="404040"/>
+      </w:rPr>
+      <w:pPr>
+        <w:pBdr/>
+        <w:spacing/>
+        <w:ind/>
+      </w:pPr>
+      <w:tblPr>
+        <w:tblBorders/>
+      </w:tblPr>
+      <w:tcPr>
+        <w:shd w:val="clear" w:color="ffffff"/>
+        <w:tcBorders>
+          <w:top w:val="none" w:color="000000" w:sz="4" w:space="0"/>
+          <w:left w:val="none" w:color="000000" w:sz="4" w:space="0"/>
+          <w:bottom w:val="none" w:color="000000" w:sz="4" w:space="0"/>
+          <w:right w:val="none" w:color="000000" w:sz="4" w:space="0"/>
+        </w:tcBorders>
+      </w:tcPr>
+    </w:tblStylePr>
     <w:tblStylePr w:type="nwCell">
       <w:pPr>
         <w:pBdr/>
@@ -17400,9 +17685,9 @@
       </w:tcPr>
     </w:tblStylePr>
   </w:style>
-  <w:style w:type="table" w:styleId="36">
+  <w:style w:type="table" w:styleId="784">
     <w:name w:val="Grid Table 3 - Accent 4"/>
-    <w:basedOn w:val="670"/>
+    <w:basedOn w:val="945"/>
     <w:uiPriority w:val="99"/>
     <w:pPr>
       <w:pBdr/>
@@ -17501,29 +17786,6 @@
         <w:tblBorders/>
       </w:tblPr>
       <w:tcPr>
-        <w:shd w:color="ffffff"/>
-        <w:tcBorders>
-          <w:top w:val="none" w:color="000000" w:sz="4" w:space="0"/>
-          <w:left w:val="none" w:color="000000" w:sz="4" w:space="0"/>
-          <w:bottom w:val="none" w:color="000000" w:sz="4" w:space="0"/>
-          <w:right w:val="none" w:color="000000" w:sz="4" w:space="0"/>
-        </w:tcBorders>
-      </w:tcPr>
-    </w:tblStylePr>
-    <w:tblStylePr w:type="firstRow">
-      <w:rPr>
-        <w:b/>
-        <w:color w:val="404040"/>
-      </w:rPr>
-      <w:pPr>
-        <w:pBdr/>
-        <w:spacing/>
-        <w:ind/>
-      </w:pPr>
-      <w:tblPr>
-        <w:tblBorders/>
-      </w:tblPr>
-      <w:tcPr>
         <w:shd w:val="clear" w:color="ffffff"/>
         <w:tcBorders>
           <w:top w:val="none" w:color="000000" w:sz="4" w:space="0"/>
@@ -17533,30 +17795,7 @@
         </w:tcBorders>
       </w:tcPr>
     </w:tblStylePr>
-    <w:tblStylePr w:type="lastCol">
-      <w:rPr>
-        <w:i/>
-        <w:color w:val="404040"/>
-      </w:rPr>
-      <w:pPr>
-        <w:pBdr/>
-        <w:spacing/>
-        <w:ind/>
-      </w:pPr>
-      <w:tblPr>
-        <w:tblBorders/>
-      </w:tblPr>
-      <w:tcPr>
-        <w:shd w:color="ffffff"/>
-        <w:tcBorders>
-          <w:top w:val="none" w:color="000000" w:sz="4" w:space="0"/>
-          <w:left w:val="none" w:color="000000" w:sz="4" w:space="0"/>
-          <w:bottom w:val="none" w:color="000000" w:sz="4" w:space="0"/>
-          <w:right w:val="none" w:color="000000" w:sz="4" w:space="0"/>
-        </w:tcBorders>
-      </w:tcPr>
-    </w:tblStylePr>
-    <w:tblStylePr w:type="lastRow">
+    <w:tblStylePr w:type="firstRow">
       <w:rPr>
         <w:b/>
         <w:color w:val="404040"/>
@@ -17579,6 +17818,52 @@
         </w:tcBorders>
       </w:tcPr>
     </w:tblStylePr>
+    <w:tblStylePr w:type="lastCol">
+      <w:rPr>
+        <w:i/>
+        <w:color w:val="404040"/>
+      </w:rPr>
+      <w:pPr>
+        <w:pBdr/>
+        <w:spacing/>
+        <w:ind/>
+      </w:pPr>
+      <w:tblPr>
+        <w:tblBorders/>
+      </w:tblPr>
+      <w:tcPr>
+        <w:shd w:val="clear" w:color="ffffff"/>
+        <w:tcBorders>
+          <w:top w:val="none" w:color="000000" w:sz="4" w:space="0"/>
+          <w:left w:val="none" w:color="000000" w:sz="4" w:space="0"/>
+          <w:bottom w:val="none" w:color="000000" w:sz="4" w:space="0"/>
+          <w:right w:val="none" w:color="000000" w:sz="4" w:space="0"/>
+        </w:tcBorders>
+      </w:tcPr>
+    </w:tblStylePr>
+    <w:tblStylePr w:type="lastRow">
+      <w:rPr>
+        <w:b/>
+        <w:color w:val="404040"/>
+      </w:rPr>
+      <w:pPr>
+        <w:pBdr/>
+        <w:spacing/>
+        <w:ind/>
+      </w:pPr>
+      <w:tblPr>
+        <w:tblBorders/>
+      </w:tblPr>
+      <w:tcPr>
+        <w:shd w:val="clear" w:color="ffffff"/>
+        <w:tcBorders>
+          <w:top w:val="none" w:color="000000" w:sz="4" w:space="0"/>
+          <w:left w:val="none" w:color="000000" w:sz="4" w:space="0"/>
+          <w:bottom w:val="none" w:color="000000" w:sz="4" w:space="0"/>
+          <w:right w:val="none" w:color="000000" w:sz="4" w:space="0"/>
+        </w:tcBorders>
+      </w:tcPr>
+    </w:tblStylePr>
     <w:tblStylePr w:type="nwCell">
       <w:pPr>
         <w:pBdr/>
@@ -17645,9 +17930,9 @@
       </w:tcPr>
     </w:tblStylePr>
   </w:style>
-  <w:style w:type="table" w:styleId="37">
+  <w:style w:type="table" w:styleId="785">
     <w:name w:val="Grid Table 3 - Accent 5"/>
-    <w:basedOn w:val="670"/>
+    <w:basedOn w:val="945"/>
     <w:uiPriority w:val="99"/>
     <w:pPr>
       <w:pBdr/>
@@ -17746,29 +18031,6 @@
         <w:tblBorders/>
       </w:tblPr>
       <w:tcPr>
-        <w:shd w:color="ffffff"/>
-        <w:tcBorders>
-          <w:top w:val="none" w:color="000000" w:sz="4" w:space="0"/>
-          <w:left w:val="none" w:color="000000" w:sz="4" w:space="0"/>
-          <w:bottom w:val="none" w:color="000000" w:sz="4" w:space="0"/>
-          <w:right w:val="none" w:color="000000" w:sz="4" w:space="0"/>
-        </w:tcBorders>
-      </w:tcPr>
-    </w:tblStylePr>
-    <w:tblStylePr w:type="firstRow">
-      <w:rPr>
-        <w:b/>
-        <w:color w:val="404040"/>
-      </w:rPr>
-      <w:pPr>
-        <w:pBdr/>
-        <w:spacing/>
-        <w:ind/>
-      </w:pPr>
-      <w:tblPr>
-        <w:tblBorders/>
-      </w:tblPr>
-      <w:tcPr>
         <w:shd w:val="clear" w:color="ffffff"/>
         <w:tcBorders>
           <w:top w:val="none" w:color="000000" w:sz="4" w:space="0"/>
@@ -17778,30 +18040,7 @@
         </w:tcBorders>
       </w:tcPr>
     </w:tblStylePr>
-    <w:tblStylePr w:type="lastCol">
-      <w:rPr>
-        <w:i/>
-        <w:color w:val="404040"/>
-      </w:rPr>
-      <w:pPr>
-        <w:pBdr/>
-        <w:spacing/>
-        <w:ind/>
-      </w:pPr>
-      <w:tblPr>
-        <w:tblBorders/>
-      </w:tblPr>
-      <w:tcPr>
-        <w:shd w:color="ffffff"/>
-        <w:tcBorders>
-          <w:top w:val="none" w:color="000000" w:sz="4" w:space="0"/>
-          <w:left w:val="none" w:color="000000" w:sz="4" w:space="0"/>
-          <w:bottom w:val="none" w:color="000000" w:sz="4" w:space="0"/>
-          <w:right w:val="none" w:color="000000" w:sz="4" w:space="0"/>
-        </w:tcBorders>
-      </w:tcPr>
-    </w:tblStylePr>
-    <w:tblStylePr w:type="lastRow">
+    <w:tblStylePr w:type="firstRow">
       <w:rPr>
         <w:b/>
         <w:color w:val="404040"/>
@@ -17824,6 +18063,52 @@
         </w:tcBorders>
       </w:tcPr>
     </w:tblStylePr>
+    <w:tblStylePr w:type="lastCol">
+      <w:rPr>
+        <w:i/>
+        <w:color w:val="404040"/>
+      </w:rPr>
+      <w:pPr>
+        <w:pBdr/>
+        <w:spacing/>
+        <w:ind/>
+      </w:pPr>
+      <w:tblPr>
+        <w:tblBorders/>
+      </w:tblPr>
+      <w:tcPr>
+        <w:shd w:val="clear" w:color="ffffff"/>
+        <w:tcBorders>
+          <w:top w:val="none" w:color="000000" w:sz="4" w:space="0"/>
+          <w:left w:val="none" w:color="000000" w:sz="4" w:space="0"/>
+          <w:bottom w:val="none" w:color="000000" w:sz="4" w:space="0"/>
+          <w:right w:val="none" w:color="000000" w:sz="4" w:space="0"/>
+        </w:tcBorders>
+      </w:tcPr>
+    </w:tblStylePr>
+    <w:tblStylePr w:type="lastRow">
+      <w:rPr>
+        <w:b/>
+        <w:color w:val="404040"/>
+      </w:rPr>
+      <w:pPr>
+        <w:pBdr/>
+        <w:spacing/>
+        <w:ind/>
+      </w:pPr>
+      <w:tblPr>
+        <w:tblBorders/>
+      </w:tblPr>
+      <w:tcPr>
+        <w:shd w:val="clear" w:color="ffffff"/>
+        <w:tcBorders>
+          <w:top w:val="none" w:color="000000" w:sz="4" w:space="0"/>
+          <w:left w:val="none" w:color="000000" w:sz="4" w:space="0"/>
+          <w:bottom w:val="none" w:color="000000" w:sz="4" w:space="0"/>
+          <w:right w:val="none" w:color="000000" w:sz="4" w:space="0"/>
+        </w:tcBorders>
+      </w:tcPr>
+    </w:tblStylePr>
     <w:tblStylePr w:type="nwCell">
       <w:pPr>
         <w:pBdr/>
@@ -17890,9 +18175,9 @@
       </w:tcPr>
     </w:tblStylePr>
   </w:style>
-  <w:style w:type="table" w:styleId="38">
+  <w:style w:type="table" w:styleId="786">
     <w:name w:val="Grid Table 3 - Accent 6"/>
-    <w:basedOn w:val="670"/>
+    <w:basedOn w:val="945"/>
     <w:uiPriority w:val="99"/>
     <w:pPr>
       <w:pBdr/>
@@ -17991,29 +18276,6 @@
         <w:tblBorders/>
       </w:tblPr>
       <w:tcPr>
-        <w:shd w:color="ffffff"/>
-        <w:tcBorders>
-          <w:top w:val="none" w:color="000000" w:sz="4" w:space="0"/>
-          <w:left w:val="none" w:color="000000" w:sz="4" w:space="0"/>
-          <w:bottom w:val="none" w:color="000000" w:sz="4" w:space="0"/>
-          <w:right w:val="none" w:color="000000" w:sz="4" w:space="0"/>
-        </w:tcBorders>
-      </w:tcPr>
-    </w:tblStylePr>
-    <w:tblStylePr w:type="firstRow">
-      <w:rPr>
-        <w:b/>
-        <w:color w:val="404040"/>
-      </w:rPr>
-      <w:pPr>
-        <w:pBdr/>
-        <w:spacing/>
-        <w:ind/>
-      </w:pPr>
-      <w:tblPr>
-        <w:tblBorders/>
-      </w:tblPr>
-      <w:tcPr>
         <w:shd w:val="clear" w:color="ffffff"/>
         <w:tcBorders>
           <w:top w:val="none" w:color="000000" w:sz="4" w:space="0"/>
@@ -18023,30 +18285,7 @@
         </w:tcBorders>
       </w:tcPr>
     </w:tblStylePr>
-    <w:tblStylePr w:type="lastCol">
-      <w:rPr>
-        <w:i/>
-        <w:color w:val="404040"/>
-      </w:rPr>
-      <w:pPr>
-        <w:pBdr/>
-        <w:spacing/>
-        <w:ind/>
-      </w:pPr>
-      <w:tblPr>
-        <w:tblBorders/>
-      </w:tblPr>
-      <w:tcPr>
-        <w:shd w:color="ffffff"/>
-        <w:tcBorders>
-          <w:top w:val="none" w:color="000000" w:sz="4" w:space="0"/>
-          <w:left w:val="none" w:color="000000" w:sz="4" w:space="0"/>
-          <w:bottom w:val="none" w:color="000000" w:sz="4" w:space="0"/>
-          <w:right w:val="none" w:color="000000" w:sz="4" w:space="0"/>
-        </w:tcBorders>
-      </w:tcPr>
-    </w:tblStylePr>
-    <w:tblStylePr w:type="lastRow">
+    <w:tblStylePr w:type="firstRow">
       <w:rPr>
         <w:b/>
         <w:color w:val="404040"/>
@@ -18069,6 +18308,52 @@
         </w:tcBorders>
       </w:tcPr>
     </w:tblStylePr>
+    <w:tblStylePr w:type="lastCol">
+      <w:rPr>
+        <w:i/>
+        <w:color w:val="404040"/>
+      </w:rPr>
+      <w:pPr>
+        <w:pBdr/>
+        <w:spacing/>
+        <w:ind/>
+      </w:pPr>
+      <w:tblPr>
+        <w:tblBorders/>
+      </w:tblPr>
+      <w:tcPr>
+        <w:shd w:val="clear" w:color="ffffff"/>
+        <w:tcBorders>
+          <w:top w:val="none" w:color="000000" w:sz="4" w:space="0"/>
+          <w:left w:val="none" w:color="000000" w:sz="4" w:space="0"/>
+          <w:bottom w:val="none" w:color="000000" w:sz="4" w:space="0"/>
+          <w:right w:val="none" w:color="000000" w:sz="4" w:space="0"/>
+        </w:tcBorders>
+      </w:tcPr>
+    </w:tblStylePr>
+    <w:tblStylePr w:type="lastRow">
+      <w:rPr>
+        <w:b/>
+        <w:color w:val="404040"/>
+      </w:rPr>
+      <w:pPr>
+        <w:pBdr/>
+        <w:spacing/>
+        <w:ind/>
+      </w:pPr>
+      <w:tblPr>
+        <w:tblBorders/>
+      </w:tblPr>
+      <w:tcPr>
+        <w:shd w:val="clear" w:color="ffffff"/>
+        <w:tcBorders>
+          <w:top w:val="none" w:color="000000" w:sz="4" w:space="0"/>
+          <w:left w:val="none" w:color="000000" w:sz="4" w:space="0"/>
+          <w:bottom w:val="none" w:color="000000" w:sz="4" w:space="0"/>
+          <w:right w:val="none" w:color="000000" w:sz="4" w:space="0"/>
+        </w:tcBorders>
+      </w:tcPr>
+    </w:tblStylePr>
     <w:tblStylePr w:type="nwCell">
       <w:pPr>
         <w:pBdr/>
@@ -18135,9 +18420,9 @@
       </w:tcPr>
     </w:tblStylePr>
   </w:style>
-  <w:style w:type="table" w:styleId="39">
+  <w:style w:type="table" w:styleId="787">
     <w:name w:val="Grid Table 4"/>
-    <w:basedOn w:val="670"/>
+    <w:basedOn w:val="945"/>
     <w:uiPriority w:val="59"/>
     <w:pPr>
       <w:pBdr/>
@@ -18368,9 +18653,9 @@
       </w:tcPr>
     </w:tblStylePr>
   </w:style>
-  <w:style w:type="table" w:styleId="40">
+  <w:style w:type="table" w:styleId="788">
     <w:name w:val="Grid Table 4 - Accent 1"/>
-    <w:basedOn w:val="670"/>
+    <w:basedOn w:val="945"/>
     <w:uiPriority w:val="59"/>
     <w:pPr>
       <w:pBdr/>
@@ -18601,9 +18886,9 @@
       </w:tcPr>
     </w:tblStylePr>
   </w:style>
-  <w:style w:type="table" w:styleId="41">
+  <w:style w:type="table" w:styleId="789">
     <w:name w:val="Grid Table 4 - Accent 2"/>
-    <w:basedOn w:val="670"/>
+    <w:basedOn w:val="945"/>
     <w:uiPriority w:val="59"/>
     <w:pPr>
       <w:pBdr/>
@@ -18834,9 +19119,9 @@
       </w:tcPr>
     </w:tblStylePr>
   </w:style>
-  <w:style w:type="table" w:styleId="42">
+  <w:style w:type="table" w:styleId="790">
     <w:name w:val="Grid Table 4 - Accent 3"/>
-    <w:basedOn w:val="670"/>
+    <w:basedOn w:val="945"/>
     <w:uiPriority w:val="59"/>
     <w:pPr>
       <w:pBdr/>
@@ -19067,9 +19352,9 @@
       </w:tcPr>
     </w:tblStylePr>
   </w:style>
-  <w:style w:type="table" w:styleId="43">
+  <w:style w:type="table" w:styleId="791">
     <w:name w:val="Grid Table 4 - Accent 4"/>
-    <w:basedOn w:val="670"/>
+    <w:basedOn w:val="945"/>
     <w:uiPriority w:val="59"/>
     <w:pPr>
       <w:pBdr/>
@@ -19300,9 +19585,9 @@
       </w:tcPr>
     </w:tblStylePr>
   </w:style>
-  <w:style w:type="table" w:styleId="44">
+  <w:style w:type="table" w:styleId="792">
     <w:name w:val="Grid Table 4 - Accent 5"/>
-    <w:basedOn w:val="670"/>
+    <w:basedOn w:val="945"/>
     <w:uiPriority w:val="59"/>
     <w:pPr>
       <w:pBdr/>
@@ -19533,9 +19818,9 @@
       </w:tcPr>
     </w:tblStylePr>
   </w:style>
-  <w:style w:type="table" w:styleId="45">
+  <w:style w:type="table" w:styleId="793">
     <w:name w:val="Grid Table 4 - Accent 6"/>
-    <w:basedOn w:val="670"/>
+    <w:basedOn w:val="945"/>
     <w:uiPriority w:val="59"/>
     <w:pPr>
       <w:pBdr/>
@@ -19766,9 +20051,9 @@
       </w:tcPr>
     </w:tblStylePr>
   </w:style>
-  <w:style w:type="table" w:styleId="46">
+  <w:style w:type="table" w:styleId="794">
     <w:name w:val="Grid Table 5 Dark"/>
-    <w:basedOn w:val="670"/>
+    <w:basedOn w:val="945"/>
     <w:uiPriority w:val="99"/>
     <w:pPr>
       <w:pBdr/>
@@ -19994,9 +20279,9 @@
       </w:tcPr>
     </w:tblStylePr>
   </w:style>
-  <w:style w:type="table" w:styleId="47">
+  <w:style w:type="table" w:styleId="795">
     <w:name w:val="Grid Table 5 Dark- Accent 1"/>
-    <w:basedOn w:val="670"/>
+    <w:basedOn w:val="945"/>
     <w:uiPriority w:val="99"/>
     <w:pPr>
       <w:pBdr/>
@@ -20222,9 +20507,9 @@
       </w:tcPr>
     </w:tblStylePr>
   </w:style>
-  <w:style w:type="table" w:styleId="48">
+  <w:style w:type="table" w:styleId="796">
     <w:name w:val="Grid Table 5 Dark - Accent 2"/>
-    <w:basedOn w:val="670"/>
+    <w:basedOn w:val="945"/>
     <w:uiPriority w:val="99"/>
     <w:pPr>
       <w:pBdr/>
@@ -20450,9 +20735,9 @@
       </w:tcPr>
     </w:tblStylePr>
   </w:style>
-  <w:style w:type="table" w:styleId="49">
+  <w:style w:type="table" w:styleId="797">
     <w:name w:val="Grid Table 5 Dark - Accent 3"/>
-    <w:basedOn w:val="670"/>
+    <w:basedOn w:val="945"/>
     <w:uiPriority w:val="99"/>
     <w:pPr>
       <w:pBdr/>
@@ -20678,9 +20963,9 @@
       </w:tcPr>
     </w:tblStylePr>
   </w:style>
-  <w:style w:type="table" w:styleId="50">
+  <w:style w:type="table" w:styleId="798">
     <w:name w:val="Grid Table 5 Dark- Accent 4"/>
-    <w:basedOn w:val="670"/>
+    <w:basedOn w:val="945"/>
     <w:uiPriority w:val="99"/>
     <w:pPr>
       <w:pBdr/>
@@ -20906,9 +21191,9 @@
       </w:tcPr>
     </w:tblStylePr>
   </w:style>
-  <w:style w:type="table" w:styleId="51">
+  <w:style w:type="table" w:styleId="799">
     <w:name w:val="Grid Table 5 Dark - Accent 5"/>
-    <w:basedOn w:val="670"/>
+    <w:basedOn w:val="945"/>
     <w:uiPriority w:val="99"/>
     <w:pPr>
       <w:pBdr/>
@@ -21134,9 +21419,9 @@
       </w:tcPr>
     </w:tblStylePr>
   </w:style>
-  <w:style w:type="table" w:styleId="52">
+  <w:style w:type="table" w:styleId="800">
     <w:name w:val="Grid Table 5 Dark - Accent 6"/>
-    <w:basedOn w:val="670"/>
+    <w:basedOn w:val="945"/>
     <w:uiPriority w:val="99"/>
     <w:pPr>
       <w:pBdr/>
@@ -21362,9 +21647,9 @@
       </w:tcPr>
     </w:tblStylePr>
   </w:style>
-  <w:style w:type="table" w:styleId="53">
+  <w:style w:type="table" w:styleId="801">
     <w:name w:val="Grid Table 6 Colorful"/>
-    <w:basedOn w:val="670"/>
+    <w:basedOn w:val="945"/>
     <w:uiPriority w:val="99"/>
     <w:pPr>
       <w:pBdr/>
@@ -21592,9 +21877,9 @@
       </w:tcPr>
     </w:tblStylePr>
   </w:style>
-  <w:style w:type="table" w:styleId="54">
+  <w:style w:type="table" w:styleId="802">
     <w:name w:val="Grid Table 6 Colorful - Accent 1"/>
-    <w:basedOn w:val="670"/>
+    <w:basedOn w:val="945"/>
     <w:uiPriority w:val="99"/>
     <w:pPr>
       <w:pBdr/>
@@ -21822,9 +22107,9 @@
       </w:tcPr>
     </w:tblStylePr>
   </w:style>
-  <w:style w:type="table" w:styleId="55">
+  <w:style w:type="table" w:styleId="803">
     <w:name w:val="Grid Table 6 Colorful - Accent 2"/>
-    <w:basedOn w:val="670"/>
+    <w:basedOn w:val="945"/>
     <w:uiPriority w:val="99"/>
     <w:pPr>
       <w:pBdr/>
@@ -22052,9 +22337,9 @@
       </w:tcPr>
     </w:tblStylePr>
   </w:style>
-  <w:style w:type="table" w:styleId="56">
+  <w:style w:type="table" w:styleId="804">
     <w:name w:val="Grid Table 6 Colorful - Accent 3"/>
-    <w:basedOn w:val="670"/>
+    <w:basedOn w:val="945"/>
     <w:uiPriority w:val="99"/>
     <w:pPr>
       <w:pBdr/>
@@ -22282,9 +22567,9 @@
       </w:tcPr>
     </w:tblStylePr>
   </w:style>
-  <w:style w:type="table" w:styleId="57">
+  <w:style w:type="table" w:styleId="805">
     <w:name w:val="Grid Table 6 Colorful - Accent 4"/>
-    <w:basedOn w:val="670"/>
+    <w:basedOn w:val="945"/>
     <w:uiPriority w:val="99"/>
     <w:pPr>
       <w:pBdr/>
@@ -22512,9 +22797,9 @@
       </w:tcPr>
     </w:tblStylePr>
   </w:style>
-  <w:style w:type="table" w:styleId="58">
+  <w:style w:type="table" w:styleId="806">
     <w:name w:val="Grid Table 6 Colorful - Accent 5"/>
-    <w:basedOn w:val="670"/>
+    <w:basedOn w:val="945"/>
     <w:uiPriority w:val="99"/>
     <w:pPr>
       <w:pBdr/>
@@ -22742,9 +23027,9 @@
       </w:tcPr>
     </w:tblStylePr>
   </w:style>
-  <w:style w:type="table" w:styleId="59">
+  <w:style w:type="table" w:styleId="807">
     <w:name w:val="Grid Table 6 Colorful - Accent 6"/>
-    <w:basedOn w:val="670"/>
+    <w:basedOn w:val="945"/>
     <w:uiPriority w:val="99"/>
     <w:pPr>
       <w:pBdr/>
@@ -22972,9 +23257,9 @@
       </w:tcPr>
     </w:tblStylePr>
   </w:style>
-  <w:style w:type="table" w:styleId="60">
+  <w:style w:type="table" w:styleId="808">
     <w:name w:val="Grid Table 7 Colorful"/>
-    <w:basedOn w:val="670"/>
+    <w:basedOn w:val="945"/>
     <w:uiPriority w:val="99"/>
     <w:pPr>
       <w:pBdr/>
@@ -23076,11 +23361,11 @@
         <w:tblBorders/>
       </w:tblPr>
       <w:tcPr>
-        <w:shd w:color="ffffff"/>
+        <w:shd w:val="clear" w:color="ffffff"/>
         <w:tcBorders>
-          <w:top w:val="none"/>
-          <w:left w:val="none"/>
-          <w:bottom w:val="none"/>
+          <w:top w:val="none" w:color="000000" w:sz="4" w:space="0"/>
+          <w:left w:val="none" w:color="000000" w:sz="4" w:space="0"/>
+          <w:bottom w:val="none" w:color="000000" w:sz="4" w:space="0"/>
           <w:right w:val="single" w:color="000000" w:themeColor="text1" w:themeTint="80" w:sz="4" w:space="0"/>
         </w:tcBorders>
       </w:tcPr>
@@ -23103,10 +23388,10 @@
       <w:tcPr>
         <w:shd w:val="clear" w:color="ffffff" w:themeColor="light1" w:fill="ffffff" w:themeFill="light1"/>
         <w:tcBorders>
-          <w:top w:val="none"/>
-          <w:left w:val="none"/>
+          <w:top w:val="none" w:color="000000" w:sz="4" w:space="0"/>
+          <w:left w:val="none" w:color="000000" w:sz="4" w:space="0"/>
           <w:bottom w:val="single" w:color="000000" w:themeColor="text1" w:themeTint="80" w:sz="4" w:space="0"/>
-          <w:right w:val="none"/>
+          <w:right w:val="none" w:color="000000" w:sz="4" w:space="0"/>
         </w:tcBorders>
       </w:tcPr>
     </w:tblStylePr>
@@ -23126,12 +23411,12 @@
         <w:tblBorders/>
       </w:tblPr>
       <w:tcPr>
-        <w:shd w:color="ffffff"/>
+        <w:shd w:val="clear" w:color="ffffff"/>
         <w:tcBorders>
-          <w:top w:val="none"/>
+          <w:top w:val="none" w:color="000000" w:sz="4" w:space="0"/>
           <w:left w:val="single" w:color="000000" w:themeColor="text1" w:themeTint="80" w:sz="4" w:space="0"/>
-          <w:bottom w:val="none"/>
-          <w:right w:val="none"/>
+          <w:bottom w:val="none" w:color="000000" w:sz="4" w:space="0"/>
+          <w:right w:val="none" w:color="000000" w:sz="4" w:space="0"/>
         </w:tcBorders>
       </w:tcPr>
     </w:tblStylePr>
@@ -23154,9 +23439,9 @@
         <w:shd w:val="clear" w:color="ffffff" w:themeColor="light1" w:fill="ffffff" w:themeFill="light1"/>
         <w:tcBorders>
           <w:top w:val="single" w:color="000000" w:themeColor="text1" w:themeTint="80" w:sz="4" w:space="0"/>
-          <w:left w:val="none"/>
-          <w:bottom w:val="none"/>
-          <w:right w:val="none"/>
+          <w:left w:val="none" w:color="000000" w:sz="4" w:space="0"/>
+          <w:bottom w:val="none" w:color="000000" w:sz="4" w:space="0"/>
+          <w:right w:val="none" w:color="000000" w:sz="4" w:space="0"/>
         </w:tcBorders>
       </w:tcPr>
     </w:tblStylePr>
@@ -23226,9 +23511,9 @@
       </w:tcPr>
     </w:tblStylePr>
   </w:style>
-  <w:style w:type="table" w:styleId="61">
+  <w:style w:type="table" w:styleId="809">
     <w:name w:val="Grid Table 7 Colorful - Accent 1"/>
-    <w:basedOn w:val="670"/>
+    <w:basedOn w:val="945"/>
     <w:uiPriority w:val="99"/>
     <w:pPr>
       <w:pBdr/>
@@ -23330,11 +23615,11 @@
         <w:tblBorders/>
       </w:tblPr>
       <w:tcPr>
-        <w:shd w:color="ffffff"/>
+        <w:shd w:val="clear" w:color="ffffff"/>
         <w:tcBorders>
-          <w:top w:val="none"/>
-          <w:left w:val="none"/>
-          <w:bottom w:val="none"/>
+          <w:top w:val="none" w:color="000000" w:sz="4" w:space="0"/>
+          <w:left w:val="none" w:color="000000" w:sz="4" w:space="0"/>
+          <w:bottom w:val="none" w:color="000000" w:sz="4" w:space="0"/>
           <w:right w:val="single" w:color="000000" w:themeColor="accent1" w:themeTint="80" w:sz="4" w:space="0"/>
         </w:tcBorders>
       </w:tcPr>
@@ -23357,10 +23642,10 @@
       <w:tcPr>
         <w:shd w:val="clear" w:color="ffffff" w:themeColor="light1" w:fill="ffffff" w:themeFill="light1"/>
         <w:tcBorders>
-          <w:top w:val="none"/>
-          <w:left w:val="none"/>
+          <w:top w:val="none" w:color="000000" w:sz="4" w:space="0"/>
+          <w:left w:val="none" w:color="000000" w:sz="4" w:space="0"/>
           <w:bottom w:val="single" w:color="000000" w:themeColor="accent1" w:themeTint="80" w:sz="4" w:space="0"/>
-          <w:right w:val="none"/>
+          <w:right w:val="none" w:color="000000" w:sz="4" w:space="0"/>
         </w:tcBorders>
       </w:tcPr>
     </w:tblStylePr>
@@ -23380,12 +23665,12 @@
         <w:tblBorders/>
       </w:tblPr>
       <w:tcPr>
-        <w:shd w:color="ffffff"/>
+        <w:shd w:val="clear" w:color="ffffff"/>
         <w:tcBorders>
-          <w:top w:val="none"/>
+          <w:top w:val="none" w:color="000000" w:sz="4" w:space="0"/>
           <w:left w:val="single" w:color="000000" w:themeColor="accent1" w:themeTint="80" w:sz="4" w:space="0"/>
-          <w:bottom w:val="none"/>
-          <w:right w:val="none"/>
+          <w:bottom w:val="none" w:color="000000" w:sz="4" w:space="0"/>
+          <w:right w:val="none" w:color="000000" w:sz="4" w:space="0"/>
         </w:tcBorders>
       </w:tcPr>
     </w:tblStylePr>
@@ -23408,9 +23693,9 @@
         <w:shd w:val="clear" w:color="ffffff" w:themeColor="light1" w:fill="ffffff" w:themeFill="light1"/>
         <w:tcBorders>
           <w:top w:val="single" w:color="000000" w:themeColor="accent1" w:themeTint="80" w:sz="4" w:space="0"/>
-          <w:left w:val="none"/>
-          <w:bottom w:val="none"/>
-          <w:right w:val="none"/>
+          <w:left w:val="none" w:color="000000" w:sz="4" w:space="0"/>
+          <w:bottom w:val="none" w:color="000000" w:sz="4" w:space="0"/>
+          <w:right w:val="none" w:color="000000" w:sz="4" w:space="0"/>
         </w:tcBorders>
       </w:tcPr>
     </w:tblStylePr>
@@ -23480,9 +23765,9 @@
       </w:tcPr>
     </w:tblStylePr>
   </w:style>
-  <w:style w:type="table" w:styleId="62">
+  <w:style w:type="table" w:styleId="810">
     <w:name w:val="Grid Table 7 Colorful - Accent 2"/>
-    <w:basedOn w:val="670"/>
+    <w:basedOn w:val="945"/>
     <w:uiPriority w:val="99"/>
     <w:pPr>
       <w:pBdr/>
@@ -23584,11 +23869,11 @@
         <w:tblBorders/>
       </w:tblPr>
       <w:tcPr>
-        <w:shd w:color="ffffff"/>
+        <w:shd w:val="clear" w:color="ffffff"/>
         <w:tcBorders>
-          <w:top w:val="none"/>
-          <w:left w:val="none"/>
-          <w:bottom w:val="none"/>
+          <w:top w:val="none" w:color="000000" w:sz="4" w:space="0"/>
+          <w:left w:val="none" w:color="000000" w:sz="4" w:space="0"/>
+          <w:bottom w:val="none" w:color="000000" w:sz="4" w:space="0"/>
           <w:right w:val="single" w:color="000000" w:themeColor="accent2" w:themeTint="97" w:sz="4" w:space="0"/>
         </w:tcBorders>
       </w:tcPr>
@@ -23611,10 +23896,10 @@
       <w:tcPr>
         <w:shd w:val="clear" w:color="ffffff" w:themeColor="light1" w:fill="ffffff" w:themeFill="light1"/>
         <w:tcBorders>
-          <w:top w:val="none"/>
-          <w:left w:val="none"/>
+          <w:top w:val="none" w:color="000000" w:sz="4" w:space="0"/>
+          <w:left w:val="none" w:color="000000" w:sz="4" w:space="0"/>
           <w:bottom w:val="single" w:color="000000" w:themeColor="accent2" w:themeTint="97" w:sz="4" w:space="0"/>
-          <w:right w:val="none"/>
+          <w:right w:val="none" w:color="000000" w:sz="4" w:space="0"/>
         </w:tcBorders>
       </w:tcPr>
     </w:tblStylePr>
@@ -23634,12 +23919,12 @@
         <w:tblBorders/>
       </w:tblPr>
       <w:tcPr>
-        <w:shd w:color="ffffff"/>
+        <w:shd w:val="clear" w:color="ffffff"/>
         <w:tcBorders>
-          <w:top w:val="none"/>
+          <w:top w:val="none" w:color="000000" w:sz="4" w:space="0"/>
           <w:left w:val="single" w:color="000000" w:themeColor="accent2" w:themeTint="97" w:sz="4" w:space="0"/>
-          <w:bottom w:val="none"/>
-          <w:right w:val="none"/>
+          <w:bottom w:val="none" w:color="000000" w:sz="4" w:space="0"/>
+          <w:right w:val="none" w:color="000000" w:sz="4" w:space="0"/>
         </w:tcBorders>
       </w:tcPr>
     </w:tblStylePr>
@@ -23662,9 +23947,9 @@
         <w:shd w:val="clear" w:color="ffffff" w:themeColor="light1" w:fill="ffffff" w:themeFill="light1"/>
         <w:tcBorders>
           <w:top w:val="single" w:color="000000" w:themeColor="accent2" w:themeTint="97" w:sz="4" w:space="0"/>
-          <w:left w:val="none"/>
-          <w:bottom w:val="none"/>
-          <w:right w:val="none"/>
+          <w:left w:val="none" w:color="000000" w:sz="4" w:space="0"/>
+          <w:bottom w:val="none" w:color="000000" w:sz="4" w:space="0"/>
+          <w:right w:val="none" w:color="000000" w:sz="4" w:space="0"/>
         </w:tcBorders>
       </w:tcPr>
     </w:tblStylePr>
@@ -23734,9 +24019,9 @@
       </w:tcPr>
     </w:tblStylePr>
   </w:style>
-  <w:style w:type="table" w:styleId="63">
+  <w:style w:type="table" w:styleId="811">
     <w:name w:val="Grid Table 7 Colorful - Accent 3"/>
-    <w:basedOn w:val="670"/>
+    <w:basedOn w:val="945"/>
     <w:uiPriority w:val="99"/>
     <w:pPr>
       <w:pBdr/>
@@ -23838,11 +24123,11 @@
         <w:tblBorders/>
       </w:tblPr>
       <w:tcPr>
-        <w:shd w:color="ffffff"/>
+        <w:shd w:val="clear" w:color="ffffff"/>
         <w:tcBorders>
-          <w:top w:val="none"/>
-          <w:left w:val="none"/>
-          <w:bottom w:val="none"/>
+          <w:top w:val="none" w:color="000000" w:sz="4" w:space="0"/>
+          <w:left w:val="none" w:color="000000" w:sz="4" w:space="0"/>
+          <w:bottom w:val="none" w:color="000000" w:sz="4" w:space="0"/>
           <w:right w:val="single" w:color="000000" w:themeColor="accent3" w:themeTint="FE" w:sz="4" w:space="0"/>
         </w:tcBorders>
       </w:tcPr>
@@ -23865,10 +24150,10 @@
       <w:tcPr>
         <w:shd w:val="clear" w:color="ffffff" w:themeColor="light1" w:fill="ffffff" w:themeFill="light1"/>
         <w:tcBorders>
-          <w:top w:val="none"/>
-          <w:left w:val="none"/>
+          <w:top w:val="none" w:color="000000" w:sz="4" w:space="0"/>
+          <w:left w:val="none" w:color="000000" w:sz="4" w:space="0"/>
           <w:bottom w:val="single" w:color="000000" w:themeColor="accent3" w:themeTint="FE" w:sz="4" w:space="0"/>
-          <w:right w:val="none"/>
+          <w:right w:val="none" w:color="000000" w:sz="4" w:space="0"/>
         </w:tcBorders>
       </w:tcPr>
     </w:tblStylePr>
@@ -23888,12 +24173,12 @@
         <w:tblBorders/>
       </w:tblPr>
       <w:tcPr>
-        <w:shd w:color="ffffff"/>
+        <w:shd w:val="clear" w:color="ffffff"/>
         <w:tcBorders>
-          <w:top w:val="none"/>
+          <w:top w:val="none" w:color="000000" w:sz="4" w:space="0"/>
           <w:left w:val="single" w:color="000000" w:themeColor="accent3" w:themeTint="FE" w:sz="4" w:space="0"/>
-          <w:bottom w:val="none"/>
-          <w:right w:val="none"/>
+          <w:bottom w:val="none" w:color="000000" w:sz="4" w:space="0"/>
+          <w:right w:val="none" w:color="000000" w:sz="4" w:space="0"/>
         </w:tcBorders>
       </w:tcPr>
     </w:tblStylePr>
@@ -23916,9 +24201,9 @@
         <w:shd w:val="clear" w:color="ffffff" w:themeColor="light1" w:fill="ffffff" w:themeFill="light1"/>
         <w:tcBorders>
           <w:top w:val="single" w:color="000000" w:themeColor="accent3" w:themeTint="FE" w:sz="4" w:space="0"/>
-          <w:left w:val="none"/>
-          <w:bottom w:val="none"/>
-          <w:right w:val="none"/>
+          <w:left w:val="none" w:color="000000" w:sz="4" w:space="0"/>
+          <w:bottom w:val="none" w:color="000000" w:sz="4" w:space="0"/>
+          <w:right w:val="none" w:color="000000" w:sz="4" w:space="0"/>
         </w:tcBorders>
       </w:tcPr>
     </w:tblStylePr>
@@ -23988,9 +24273,9 @@
       </w:tcPr>
     </w:tblStylePr>
   </w:style>
-  <w:style w:type="table" w:styleId="64">
+  <w:style w:type="table" w:styleId="812">
     <w:name w:val="Grid Table 7 Colorful - Accent 4"/>
-    <w:basedOn w:val="670"/>
+    <w:basedOn w:val="945"/>
     <w:uiPriority w:val="99"/>
     <w:pPr>
       <w:pBdr/>
@@ -24092,11 +24377,11 @@
         <w:tblBorders/>
       </w:tblPr>
       <w:tcPr>
-        <w:shd w:color="ffffff"/>
+        <w:shd w:val="clear" w:color="ffffff"/>
         <w:tcBorders>
-          <w:top w:val="none"/>
-          <w:left w:val="none"/>
-          <w:bottom w:val="none"/>
+          <w:top w:val="none" w:color="000000" w:sz="4" w:space="0"/>
+          <w:left w:val="none" w:color="000000" w:sz="4" w:space="0"/>
+          <w:bottom w:val="none" w:color="000000" w:sz="4" w:space="0"/>
           <w:right w:val="single" w:color="000000" w:themeColor="accent4" w:themeTint="9A" w:sz="4" w:space="0"/>
         </w:tcBorders>
       </w:tcPr>
@@ -24119,10 +24404,10 @@
       <w:tcPr>
         <w:shd w:val="clear" w:color="ffffff" w:themeColor="light1" w:fill="ffffff" w:themeFill="light1"/>
         <w:tcBorders>
-          <w:top w:val="none"/>
-          <w:left w:val="none"/>
+          <w:top w:val="none" w:color="000000" w:sz="4" w:space="0"/>
+          <w:left w:val="none" w:color="000000" w:sz="4" w:space="0"/>
           <w:bottom w:val="single" w:color="000000" w:themeColor="accent4" w:themeTint="9A" w:sz="4" w:space="0"/>
-          <w:right w:val="none"/>
+          <w:right w:val="none" w:color="000000" w:sz="4" w:space="0"/>
         </w:tcBorders>
       </w:tcPr>
     </w:tblStylePr>
@@ -24142,12 +24427,12 @@
         <w:tblBorders/>
       </w:tblPr>
       <w:tcPr>
-        <w:shd w:color="ffffff"/>
+        <w:shd w:val="clear" w:color="ffffff"/>
         <w:tcBorders>
-          <w:top w:val="none"/>
+          <w:top w:val="none" w:color="000000" w:sz="4" w:space="0"/>
           <w:left w:val="single" w:color="000000" w:themeColor="accent4" w:themeTint="9A" w:sz="4" w:space="0"/>
-          <w:bottom w:val="none"/>
-          <w:right w:val="none"/>
+          <w:bottom w:val="none" w:color="000000" w:sz="4" w:space="0"/>
+          <w:right w:val="none" w:color="000000" w:sz="4" w:space="0"/>
         </w:tcBorders>
       </w:tcPr>
     </w:tblStylePr>
@@ -24170,9 +24455,9 @@
         <w:shd w:val="clear" w:color="ffffff" w:themeColor="light1" w:fill="ffffff" w:themeFill="light1"/>
         <w:tcBorders>
           <w:top w:val="single" w:color="000000" w:themeColor="accent4" w:themeTint="9A" w:sz="4" w:space="0"/>
-          <w:left w:val="none"/>
-          <w:bottom w:val="none"/>
-          <w:right w:val="none"/>
+          <w:left w:val="none" w:color="000000" w:sz="4" w:space="0"/>
+          <w:bottom w:val="none" w:color="000000" w:sz="4" w:space="0"/>
+          <w:right w:val="none" w:color="000000" w:sz="4" w:space="0"/>
         </w:tcBorders>
       </w:tcPr>
     </w:tblStylePr>
@@ -24242,9 +24527,9 @@
       </w:tcPr>
     </w:tblStylePr>
   </w:style>
-  <w:style w:type="table" w:styleId="65">
+  <w:style w:type="table" w:styleId="813">
     <w:name w:val="Grid Table 7 Colorful - Accent 5"/>
-    <w:basedOn w:val="670"/>
+    <w:basedOn w:val="945"/>
     <w:uiPriority w:val="99"/>
     <w:pPr>
       <w:pBdr/>
@@ -24346,11 +24631,11 @@
         <w:tblBorders/>
       </w:tblPr>
       <w:tcPr>
-        <w:shd w:color="ffffff"/>
+        <w:shd w:val="clear" w:color="ffffff"/>
         <w:tcBorders>
-          <w:top w:val="none"/>
-          <w:left w:val="none"/>
-          <w:bottom w:val="none"/>
+          <w:top w:val="none" w:color="000000" w:sz="4" w:space="0"/>
+          <w:left w:val="none" w:color="000000" w:sz="4" w:space="0"/>
+          <w:bottom w:val="none" w:color="000000" w:sz="4" w:space="0"/>
           <w:right w:val="single" w:color="000000" w:themeColor="accent5" w:themeTint="90" w:sz="4" w:space="0"/>
         </w:tcBorders>
       </w:tcPr>
@@ -24373,10 +24658,10 @@
       <w:tcPr>
         <w:shd w:val="clear" w:color="ffffff" w:themeColor="light1" w:fill="ffffff" w:themeFill="light1"/>
         <w:tcBorders>
-          <w:top w:val="none"/>
-          <w:left w:val="none"/>
+          <w:top w:val="none" w:color="000000" w:sz="4" w:space="0"/>
+          <w:left w:val="none" w:color="000000" w:sz="4" w:space="0"/>
           <w:bottom w:val="single" w:color="000000" w:themeColor="accent5" w:themeTint="90" w:sz="4" w:space="0"/>
-          <w:right w:val="none"/>
+          <w:right w:val="none" w:color="000000" w:sz="4" w:space="0"/>
         </w:tcBorders>
       </w:tcPr>
     </w:tblStylePr>
@@ -24396,12 +24681,12 @@
         <w:tblBorders/>
       </w:tblPr>
       <w:tcPr>
-        <w:shd w:color="ffffff"/>
+        <w:shd w:val="clear" w:color="ffffff"/>
         <w:tcBorders>
-          <w:top w:val="none"/>
+          <w:top w:val="none" w:color="000000" w:sz="4" w:space="0"/>
           <w:left w:val="single" w:color="000000" w:themeColor="accent5" w:themeTint="90" w:sz="4" w:space="0"/>
-          <w:bottom w:val="none"/>
-          <w:right w:val="none"/>
+          <w:bottom w:val="none" w:color="000000" w:sz="4" w:space="0"/>
+          <w:right w:val="none" w:color="000000" w:sz="4" w:space="0"/>
         </w:tcBorders>
       </w:tcPr>
     </w:tblStylePr>
@@ -24424,9 +24709,9 @@
         <w:shd w:val="clear" w:color="ffffff" w:themeColor="light1" w:fill="ffffff" w:themeFill="light1"/>
         <w:tcBorders>
           <w:top w:val="single" w:color="000000" w:themeColor="accent5" w:themeTint="90" w:sz="4" w:space="0"/>
-          <w:left w:val="none"/>
-          <w:bottom w:val="none"/>
-          <w:right w:val="none"/>
+          <w:left w:val="none" w:color="000000" w:sz="4" w:space="0"/>
+          <w:bottom w:val="none" w:color="000000" w:sz="4" w:space="0"/>
+          <w:right w:val="none" w:color="000000" w:sz="4" w:space="0"/>
         </w:tcBorders>
       </w:tcPr>
     </w:tblStylePr>
@@ -24496,9 +24781,9 @@
       </w:tcPr>
     </w:tblStylePr>
   </w:style>
-  <w:style w:type="table" w:styleId="66">
+  <w:style w:type="table" w:styleId="814">
     <w:name w:val="Grid Table 7 Colorful - Accent 6"/>
-    <w:basedOn w:val="670"/>
+    <w:basedOn w:val="945"/>
     <w:uiPriority w:val="99"/>
     <w:pPr>
       <w:pBdr/>
@@ -24600,11 +24885,11 @@
         <w:tblBorders/>
       </w:tblPr>
       <w:tcPr>
-        <w:shd w:color="ffffff"/>
+        <w:shd w:val="clear" w:color="ffffff"/>
         <w:tcBorders>
-          <w:top w:val="none"/>
-          <w:left w:val="none"/>
-          <w:bottom w:val="none"/>
+          <w:top w:val="none" w:color="000000" w:sz="4" w:space="0"/>
+          <w:left w:val="none" w:color="000000" w:sz="4" w:space="0"/>
+          <w:bottom w:val="none" w:color="000000" w:sz="4" w:space="0"/>
           <w:right w:val="single" w:color="000000" w:themeColor="accent6" w:themeTint="90" w:sz="4" w:space="0"/>
         </w:tcBorders>
       </w:tcPr>
@@ -24627,10 +24912,10 @@
       <w:tcPr>
         <w:shd w:val="clear" w:color="ffffff" w:themeColor="light1" w:fill="ffffff" w:themeFill="light1"/>
         <w:tcBorders>
-          <w:top w:val="none"/>
-          <w:left w:val="none"/>
+          <w:top w:val="none" w:color="000000" w:sz="4" w:space="0"/>
+          <w:left w:val="none" w:color="000000" w:sz="4" w:space="0"/>
           <w:bottom w:val="single" w:color="000000" w:themeColor="accent6" w:themeTint="90" w:sz="4" w:space="0"/>
-          <w:right w:val="none"/>
+          <w:right w:val="none" w:color="000000" w:sz="4" w:space="0"/>
         </w:tcBorders>
       </w:tcPr>
     </w:tblStylePr>
@@ -24650,12 +24935,12 @@
         <w:tblBorders/>
       </w:tblPr>
       <w:tcPr>
-        <w:shd w:color="ffffff"/>
+        <w:shd w:val="clear" w:color="ffffff"/>
         <w:tcBorders>
-          <w:top w:val="none"/>
+          <w:top w:val="none" w:color="000000" w:sz="4" w:space="0"/>
           <w:left w:val="single" w:color="000000" w:themeColor="accent6" w:themeTint="90" w:sz="4" w:space="0"/>
-          <w:bottom w:val="none"/>
-          <w:right w:val="none"/>
+          <w:bottom w:val="none" w:color="000000" w:sz="4" w:space="0"/>
+          <w:right w:val="none" w:color="000000" w:sz="4" w:space="0"/>
         </w:tcBorders>
       </w:tcPr>
     </w:tblStylePr>
@@ -24678,9 +24963,9 @@
         <w:shd w:val="clear" w:color="ffffff" w:themeColor="light1" w:fill="ffffff" w:themeFill="light1"/>
         <w:tcBorders>
           <w:top w:val="single" w:color="000000" w:themeColor="accent6" w:themeTint="90" w:sz="4" w:space="0"/>
-          <w:left w:val="none"/>
-          <w:bottom w:val="none"/>
-          <w:right w:val="none"/>
+          <w:left w:val="none" w:color="000000" w:sz="4" w:space="0"/>
+          <w:bottom w:val="none" w:color="000000" w:sz="4" w:space="0"/>
+          <w:right w:val="none" w:color="000000" w:sz="4" w:space="0"/>
         </w:tcBorders>
       </w:tcPr>
     </w:tblStylePr>
@@ -24750,9 +25035,9 @@
       </w:tcPr>
     </w:tblStylePr>
   </w:style>
-  <w:style w:type="table" w:styleId="67">
+  <w:style w:type="table" w:styleId="815">
     <w:name w:val="List Table 1 Light"/>
-    <w:basedOn w:val="670"/>
+    <w:basedOn w:val="945"/>
     <w:uiPriority w:val="99"/>
     <w:pPr>
       <w:pBdr/>
@@ -24966,9 +25251,9 @@
       </w:tcPr>
     </w:tblStylePr>
   </w:style>
-  <w:style w:type="table" w:styleId="68">
+  <w:style w:type="table" w:styleId="816">
     <w:name w:val="List Table 1 Light - Accent 1"/>
-    <w:basedOn w:val="670"/>
+    <w:basedOn w:val="945"/>
     <w:uiPriority w:val="99"/>
     <w:pPr>
       <w:pBdr/>
@@ -25182,9 +25467,9 @@
       </w:tcPr>
     </w:tblStylePr>
   </w:style>
-  <w:style w:type="table" w:styleId="69">
+  <w:style w:type="table" w:styleId="817">
     <w:name w:val="List Table 1 Light - Accent 2"/>
-    <w:basedOn w:val="670"/>
+    <w:basedOn w:val="945"/>
     <w:uiPriority w:val="99"/>
     <w:pPr>
       <w:pBdr/>
@@ -25398,9 +25683,9 @@
       </w:tcPr>
     </w:tblStylePr>
   </w:style>
-  <w:style w:type="table" w:styleId="70">
+  <w:style w:type="table" w:styleId="818">
     <w:name w:val="List Table 1 Light - Accent 3"/>
-    <w:basedOn w:val="670"/>
+    <w:basedOn w:val="945"/>
     <w:uiPriority w:val="99"/>
     <w:pPr>
       <w:pBdr/>
@@ -25614,9 +25899,9 @@
       </w:tcPr>
     </w:tblStylePr>
   </w:style>
-  <w:style w:type="table" w:styleId="71">
+  <w:style w:type="table" w:styleId="819">
     <w:name w:val="List Table 1 Light - Accent 4"/>
-    <w:basedOn w:val="670"/>
+    <w:basedOn w:val="945"/>
     <w:uiPriority w:val="99"/>
     <w:pPr>
       <w:pBdr/>
@@ -25830,9 +26115,9 @@
       </w:tcPr>
     </w:tblStylePr>
   </w:style>
-  <w:style w:type="table" w:styleId="72">
+  <w:style w:type="table" w:styleId="820">
     <w:name w:val="List Table 1 Light - Accent 5"/>
-    <w:basedOn w:val="670"/>
+    <w:basedOn w:val="945"/>
     <w:uiPriority w:val="99"/>
     <w:pPr>
       <w:pBdr/>
@@ -26046,9 +26331,9 @@
       </w:tcPr>
     </w:tblStylePr>
   </w:style>
-  <w:style w:type="table" w:styleId="73">
+  <w:style w:type="table" w:styleId="821">
     <w:name w:val="List Table 1 Light - Accent 6"/>
-    <w:basedOn w:val="670"/>
+    <w:basedOn w:val="945"/>
     <w:uiPriority w:val="99"/>
     <w:pPr>
       <w:pBdr/>
@@ -26262,9 +26547,9 @@
       </w:tcPr>
     </w:tblStylePr>
   </w:style>
-  <w:style w:type="table" w:styleId="74">
+  <w:style w:type="table" w:styleId="822">
     <w:name w:val="List Table 2"/>
-    <w:basedOn w:val="670"/>
+    <w:basedOn w:val="945"/>
     <w:uiPriority w:val="99"/>
     <w:pPr>
       <w:pBdr/>
@@ -26500,9 +26785,9 @@
       </w:tcPr>
     </w:tblStylePr>
   </w:style>
-  <w:style w:type="table" w:styleId="75">
+  <w:style w:type="table" w:styleId="823">
     <w:name w:val="List Table 2 - Accent 1"/>
-    <w:basedOn w:val="670"/>
+    <w:basedOn w:val="945"/>
     <w:uiPriority w:val="99"/>
     <w:pPr>
       <w:pBdr/>
@@ -26738,9 +27023,9 @@
       </w:tcPr>
     </w:tblStylePr>
   </w:style>
-  <w:style w:type="table" w:styleId="76">
+  <w:style w:type="table" w:styleId="824">
     <w:name w:val="List Table 2 - Accent 2"/>
-    <w:basedOn w:val="670"/>
+    <w:basedOn w:val="945"/>
     <w:uiPriority w:val="99"/>
     <w:pPr>
       <w:pBdr/>
@@ -26976,9 +27261,9 @@
       </w:tcPr>
     </w:tblStylePr>
   </w:style>
-  <w:style w:type="table" w:styleId="77">
+  <w:style w:type="table" w:styleId="825">
     <w:name w:val="List Table 2 - Accent 3"/>
-    <w:basedOn w:val="670"/>
+    <w:basedOn w:val="945"/>
     <w:uiPriority w:val="99"/>
     <w:pPr>
       <w:pBdr/>
@@ -27214,9 +27499,9 @@
       </w:tcPr>
     </w:tblStylePr>
   </w:style>
-  <w:style w:type="table" w:styleId="78">
+  <w:style w:type="table" w:styleId="826">
     <w:name w:val="List Table 2 - Accent 4"/>
-    <w:basedOn w:val="670"/>
+    <w:basedOn w:val="945"/>
     <w:uiPriority w:val="99"/>
     <w:pPr>
       <w:pBdr/>
@@ -27452,9 +27737,9 @@
       </w:tcPr>
     </w:tblStylePr>
   </w:style>
-  <w:style w:type="table" w:styleId="79">
+  <w:style w:type="table" w:styleId="827">
     <w:name w:val="List Table 2 - Accent 5"/>
-    <w:basedOn w:val="670"/>
+    <w:basedOn w:val="945"/>
     <w:uiPriority w:val="99"/>
     <w:pPr>
       <w:pBdr/>
@@ -27690,9 +27975,9 @@
       </w:tcPr>
     </w:tblStylePr>
   </w:style>
-  <w:style w:type="table" w:styleId="80">
+  <w:style w:type="table" w:styleId="828">
     <w:name w:val="List Table 2 - Accent 6"/>
-    <w:basedOn w:val="670"/>
+    <w:basedOn w:val="945"/>
     <w:uiPriority w:val="99"/>
     <w:pPr>
       <w:pBdr/>
@@ -27928,9 +28213,9 @@
       </w:tcPr>
     </w:tblStylePr>
   </w:style>
-  <w:style w:type="table" w:styleId="81">
+  <w:style w:type="table" w:styleId="829">
     <w:name w:val="List Table 3"/>
-    <w:basedOn w:val="670"/>
+    <w:basedOn w:val="945"/>
     <w:uiPriority w:val="99"/>
     <w:pPr>
       <w:pBdr/>
@@ -28156,9 +28441,9 @@
       </w:tcPr>
     </w:tblStylePr>
   </w:style>
-  <w:style w:type="table" w:styleId="82">
+  <w:style w:type="table" w:styleId="830">
     <w:name w:val="List Table 3 - Accent 1"/>
-    <w:basedOn w:val="670"/>
+    <w:basedOn w:val="945"/>
     <w:uiPriority w:val="99"/>
     <w:pPr>
       <w:pBdr/>
@@ -28384,9 +28669,9 @@
       </w:tcPr>
     </w:tblStylePr>
   </w:style>
-  <w:style w:type="table" w:styleId="83">
+  <w:style w:type="table" w:styleId="831">
     <w:name w:val="List Table 3 - Accent 2"/>
-    <w:basedOn w:val="670"/>
+    <w:basedOn w:val="945"/>
     <w:uiPriority w:val="99"/>
     <w:pPr>
       <w:pBdr/>
@@ -28612,9 +28897,9 @@
       </w:tcPr>
     </w:tblStylePr>
   </w:style>
-  <w:style w:type="table" w:styleId="84">
+  <w:style w:type="table" w:styleId="832">
     <w:name w:val="List Table 3 - Accent 3"/>
-    <w:basedOn w:val="670"/>
+    <w:basedOn w:val="945"/>
     <w:uiPriority w:val="99"/>
     <w:pPr>
       <w:pBdr/>
@@ -28840,9 +29125,9 @@
       </w:tcPr>
     </w:tblStylePr>
   </w:style>
-  <w:style w:type="table" w:styleId="85">
+  <w:style w:type="table" w:styleId="833">
     <w:name w:val="List Table 3 - Accent 4"/>
-    <w:basedOn w:val="670"/>
+    <w:basedOn w:val="945"/>
     <w:uiPriority w:val="99"/>
     <w:pPr>
       <w:pBdr/>
@@ -29068,9 +29353,9 @@
       </w:tcPr>
     </w:tblStylePr>
   </w:style>
-  <w:style w:type="table" w:styleId="86">
+  <w:style w:type="table" w:styleId="834">
     <w:name w:val="List Table 3 - Accent 5"/>
-    <w:basedOn w:val="670"/>
+    <w:basedOn w:val="945"/>
     <w:uiPriority w:val="99"/>
     <w:pPr>
       <w:pBdr/>
@@ -29296,9 +29581,9 @@
       </w:tcPr>
     </w:tblStylePr>
   </w:style>
-  <w:style w:type="table" w:styleId="87">
+  <w:style w:type="table" w:styleId="835">
     <w:name w:val="List Table 3 - Accent 6"/>
-    <w:basedOn w:val="670"/>
+    <w:basedOn w:val="945"/>
     <w:uiPriority w:val="99"/>
     <w:pPr>
       <w:pBdr/>
@@ -29524,9 +29809,9 @@
       </w:tcPr>
     </w:tblStylePr>
   </w:style>
-  <w:style w:type="table" w:styleId="88">
+  <w:style w:type="table" w:styleId="836">
     <w:name w:val="List Table 4"/>
-    <w:basedOn w:val="670"/>
+    <w:basedOn w:val="945"/>
     <w:uiPriority w:val="99"/>
     <w:pPr>
       <w:pBdr/>
@@ -29749,9 +30034,9 @@
       </w:tcPr>
     </w:tblStylePr>
   </w:style>
-  <w:style w:type="table" w:styleId="89">
+  <w:style w:type="table" w:styleId="837">
     <w:name w:val="List Table 4 - Accent 1"/>
-    <w:basedOn w:val="670"/>
+    <w:basedOn w:val="945"/>
     <w:uiPriority w:val="99"/>
     <w:pPr>
       <w:pBdr/>
@@ -29974,9 +30259,9 @@
       </w:tcPr>
     </w:tblStylePr>
   </w:style>
-  <w:style w:type="table" w:styleId="90">
+  <w:style w:type="table" w:styleId="838">
     <w:name w:val="List Table 4 - Accent 2"/>
-    <w:basedOn w:val="670"/>
+    <w:basedOn w:val="945"/>
     <w:uiPriority w:val="99"/>
     <w:pPr>
       <w:pBdr/>
@@ -30199,9 +30484,9 @@
       </w:tcPr>
     </w:tblStylePr>
   </w:style>
-  <w:style w:type="table" w:styleId="91">
+  <w:style w:type="table" w:styleId="839">
     <w:name w:val="List Table 4 - Accent 3"/>
-    <w:basedOn w:val="670"/>
+    <w:basedOn w:val="945"/>
     <w:uiPriority w:val="99"/>
     <w:pPr>
       <w:pBdr/>
@@ -30424,9 +30709,9 @@
       </w:tcPr>
     </w:tblStylePr>
   </w:style>
-  <w:style w:type="table" w:styleId="92">
+  <w:style w:type="table" w:styleId="840">
     <w:name w:val="List Table 4 - Accent 4"/>
-    <w:basedOn w:val="670"/>
+    <w:basedOn w:val="945"/>
     <w:uiPriority w:val="99"/>
     <w:pPr>
       <w:pBdr/>
@@ -30649,9 +30934,9 @@
       </w:tcPr>
     </w:tblStylePr>
   </w:style>
-  <w:style w:type="table" w:styleId="93">
+  <w:style w:type="table" w:styleId="841">
     <w:name w:val="List Table 4 - Accent 5"/>
-    <w:basedOn w:val="670"/>
+    <w:basedOn w:val="945"/>
     <w:uiPriority w:val="99"/>
     <w:pPr>
       <w:pBdr/>
@@ -30874,9 +31159,9 @@
       </w:tcPr>
     </w:tblStylePr>
   </w:style>
-  <w:style w:type="table" w:styleId="94">
+  <w:style w:type="table" w:styleId="842">
     <w:name w:val="List Table 4 - Accent 6"/>
-    <w:basedOn w:val="670"/>
+    <w:basedOn w:val="945"/>
     <w:uiPriority w:val="99"/>
     <w:pPr>
       <w:pBdr/>
@@ -31099,9 +31384,9 @@
       </w:tcPr>
     </w:tblStylePr>
   </w:style>
-  <w:style w:type="table" w:styleId="95">
+  <w:style w:type="table" w:styleId="843">
     <w:name w:val="List Table 5 Dark"/>
-    <w:basedOn w:val="670"/>
+    <w:basedOn w:val="945"/>
     <w:uiPriority w:val="99"/>
     <w:pPr>
       <w:pBdr/>
@@ -31341,9 +31626,9 @@
       </w:tcPr>
     </w:tblStylePr>
   </w:style>
-  <w:style w:type="table" w:styleId="96">
+  <w:style w:type="table" w:styleId="844">
     <w:name w:val="List Table 5 Dark - Accent 1"/>
-    <w:basedOn w:val="670"/>
+    <w:basedOn w:val="945"/>
     <w:uiPriority w:val="99"/>
     <w:pPr>
       <w:pBdr/>
@@ -31583,9 +31868,9 @@
       </w:tcPr>
     </w:tblStylePr>
   </w:style>
-  <w:style w:type="table" w:styleId="97">
+  <w:style w:type="table" w:styleId="845">
     <w:name w:val="List Table 5 Dark - Accent 2"/>
-    <w:basedOn w:val="670"/>
+    <w:basedOn w:val="945"/>
     <w:uiPriority w:val="99"/>
     <w:pPr>
       <w:pBdr/>
@@ -31825,9 +32110,9 @@
       </w:tcPr>
     </w:tblStylePr>
   </w:style>
-  <w:style w:type="table" w:styleId="98">
+  <w:style w:type="table" w:styleId="846">
     <w:name w:val="List Table 5 Dark - Accent 3"/>
-    <w:basedOn w:val="670"/>
+    <w:basedOn w:val="945"/>
     <w:uiPriority w:val="99"/>
     <w:pPr>
       <w:pBdr/>
@@ -32067,9 +32352,9 @@
       </w:tcPr>
     </w:tblStylePr>
   </w:style>
-  <w:style w:type="table" w:styleId="99">
+  <w:style w:type="table" w:styleId="847">
     <w:name w:val="List Table 5 Dark - Accent 4"/>
-    <w:basedOn w:val="670"/>
+    <w:basedOn w:val="945"/>
     <w:uiPriority w:val="99"/>
     <w:pPr>
       <w:pBdr/>
@@ -32309,9 +32594,9 @@
       </w:tcPr>
     </w:tblStylePr>
   </w:style>
-  <w:style w:type="table" w:styleId="100">
+  <w:style w:type="table" w:styleId="848">
     <w:name w:val="List Table 5 Dark - Accent 5"/>
-    <w:basedOn w:val="670"/>
+    <w:basedOn w:val="945"/>
     <w:uiPriority w:val="99"/>
     <w:pPr>
       <w:pBdr/>
@@ -32551,9 +32836,9 @@
       </w:tcPr>
     </w:tblStylePr>
   </w:style>
-  <w:style w:type="table" w:styleId="101">
+  <w:style w:type="table" w:styleId="849">
     <w:name w:val="List Table 5 Dark - Accent 6"/>
-    <w:basedOn w:val="670"/>
+    <w:basedOn w:val="945"/>
     <w:uiPriority w:val="99"/>
     <w:pPr>
       <w:pBdr/>
@@ -32793,9 +33078,9 @@
       </w:tcPr>
     </w:tblStylePr>
   </w:style>
-  <w:style w:type="table" w:styleId="102">
+  <w:style w:type="table" w:styleId="850">
     <w:name w:val="List Table 6 Colorful"/>
-    <w:basedOn w:val="670"/>
+    <w:basedOn w:val="945"/>
     <w:uiPriority w:val="99"/>
     <w:pPr>
       <w:pBdr/>
@@ -33016,9 +33301,9 @@
       </w:tcPr>
     </w:tblStylePr>
   </w:style>
-  <w:style w:type="table" w:styleId="103">
+  <w:style w:type="table" w:styleId="851">
     <w:name w:val="List Table 6 Colorful - Accent 1"/>
-    <w:basedOn w:val="670"/>
+    <w:basedOn w:val="945"/>
     <w:uiPriority w:val="99"/>
     <w:pPr>
       <w:pBdr/>
@@ -33239,9 +33524,9 @@
       </w:tcPr>
     </w:tblStylePr>
   </w:style>
-  <w:style w:type="table" w:styleId="104">
+  <w:style w:type="table" w:styleId="852">
     <w:name w:val="List Table 6 Colorful - Accent 2"/>
-    <w:basedOn w:val="670"/>
+    <w:basedOn w:val="945"/>
     <w:uiPriority w:val="99"/>
     <w:pPr>
       <w:pBdr/>
@@ -33462,9 +33747,9 @@
       </w:tcPr>
     </w:tblStylePr>
   </w:style>
-  <w:style w:type="table" w:styleId="105">
+  <w:style w:type="table" w:styleId="853">
     <w:name w:val="List Table 6 Colorful - Accent 3"/>
-    <w:basedOn w:val="670"/>
+    <w:basedOn w:val="945"/>
     <w:uiPriority w:val="99"/>
     <w:pPr>
       <w:pBdr/>
@@ -33685,9 +33970,9 @@
       </w:tcPr>
     </w:tblStylePr>
   </w:style>
-  <w:style w:type="table" w:styleId="106">
+  <w:style w:type="table" w:styleId="854">
     <w:name w:val="List Table 6 Colorful - Accent 4"/>
-    <w:basedOn w:val="670"/>
+    <w:basedOn w:val="945"/>
     <w:uiPriority w:val="99"/>
     <w:pPr>
       <w:pBdr/>
@@ -33908,9 +34193,9 @@
       </w:tcPr>
     </w:tblStylePr>
   </w:style>
-  <w:style w:type="table" w:styleId="107">
+  <w:style w:type="table" w:styleId="855">
     <w:name w:val="List Table 6 Colorful - Accent 5"/>
-    <w:basedOn w:val="670"/>
+    <w:basedOn w:val="945"/>
     <w:uiPriority w:val="99"/>
     <w:pPr>
       <w:pBdr/>
@@ -34131,9 +34416,9 @@
       </w:tcPr>
     </w:tblStylePr>
   </w:style>
-  <w:style w:type="table" w:styleId="108">
+  <w:style w:type="table" w:styleId="856">
     <w:name w:val="List Table 6 Colorful - Accent 6"/>
-    <w:basedOn w:val="670"/>
+    <w:basedOn w:val="945"/>
     <w:uiPriority w:val="99"/>
     <w:pPr>
       <w:pBdr/>
@@ -34354,9 +34639,9 @@
       </w:tcPr>
     </w:tblStylePr>
   </w:style>
-  <w:style w:type="table" w:styleId="109">
+  <w:style w:type="table" w:styleId="857">
     <w:name w:val="List Table 7 Colorful"/>
-    <w:basedOn w:val="670"/>
+    <w:basedOn w:val="945"/>
     <w:uiPriority w:val="99"/>
     <w:pPr>
       <w:pBdr/>
@@ -34455,11 +34740,11 @@
         <w:tblBorders/>
       </w:tblPr>
       <w:tcPr>
-        <w:shd w:color="ffffff"/>
+        <w:shd w:val="clear" w:color="ffffff"/>
         <w:tcBorders>
-          <w:top w:val="none"/>
-          <w:left w:val="none"/>
-          <w:bottom w:val="none"/>
+          <w:top w:val="none" w:color="000000" w:sz="4" w:space="0"/>
+          <w:left w:val="none" w:color="000000" w:sz="4" w:space="0"/>
+          <w:bottom w:val="none" w:color="000000" w:sz="4" w:space="0"/>
           <w:right w:val="single" w:color="000000" w:themeColor="text1" w:themeTint="80" w:sz="4" w:space="0"/>
         </w:tcBorders>
       </w:tcPr>
@@ -34482,10 +34767,10 @@
       <w:tcPr>
         <w:shd w:val="clear" w:color="ffffff" w:themeColor="light1" w:fill="ffffff" w:themeFill="light1"/>
         <w:tcBorders>
-          <w:top w:val="none"/>
-          <w:left w:val="none"/>
+          <w:top w:val="none" w:color="000000" w:sz="4" w:space="0"/>
+          <w:left w:val="none" w:color="000000" w:sz="4" w:space="0"/>
           <w:bottom w:val="single" w:color="000000" w:themeColor="text1" w:themeTint="80" w:sz="4" w:space="0"/>
-          <w:right w:val="none"/>
+          <w:right w:val="none" w:color="000000" w:sz="4" w:space="0"/>
         </w:tcBorders>
       </w:tcPr>
     </w:tblStylePr>
@@ -34505,12 +34790,12 @@
         <w:tblBorders/>
       </w:tblPr>
       <w:tcPr>
-        <w:shd w:color="ffffff"/>
+        <w:shd w:val="clear" w:color="ffffff"/>
         <w:tcBorders>
-          <w:top w:val="none"/>
+          <w:top w:val="none" w:color="000000" w:sz="4" w:space="0"/>
           <w:left w:val="single" w:color="000000" w:themeColor="text1" w:themeTint="80" w:sz="4" w:space="0"/>
-          <w:bottom w:val="none"/>
-          <w:right w:val="none"/>
+          <w:bottom w:val="none" w:color="000000" w:sz="4" w:space="0"/>
+          <w:right w:val="none" w:color="000000" w:sz="4" w:space="0"/>
         </w:tcBorders>
       </w:tcPr>
     </w:tblStylePr>
@@ -34533,9 +34818,9 @@
         <w:shd w:val="clear" w:color="ffffff" w:themeColor="light1" w:fill="ffffff" w:themeFill="light1"/>
         <w:tcBorders>
           <w:top w:val="single" w:color="000000" w:themeColor="text1" w:themeTint="80" w:sz="4" w:space="0"/>
-          <w:left w:val="none"/>
-          <w:bottom w:val="none"/>
-          <w:right w:val="none"/>
+          <w:left w:val="none" w:color="000000" w:sz="4" w:space="0"/>
+          <w:bottom w:val="none" w:color="000000" w:sz="4" w:space="0"/>
+          <w:right w:val="none" w:color="000000" w:sz="4" w:space="0"/>
         </w:tcBorders>
       </w:tcPr>
     </w:tblStylePr>
@@ -34610,9 +34895,9 @@
       </w:tcPr>
     </w:tblStylePr>
   </w:style>
-  <w:style w:type="table" w:styleId="110">
+  <w:style w:type="table" w:styleId="858">
     <w:name w:val="List Table 7 Colorful - Accent 1"/>
-    <w:basedOn w:val="670"/>
+    <w:basedOn w:val="945"/>
     <w:uiPriority w:val="99"/>
     <w:pPr>
       <w:pBdr/>
@@ -34711,11 +34996,11 @@
         <w:tblBorders/>
       </w:tblPr>
       <w:tcPr>
-        <w:shd w:color="ffffff"/>
+        <w:shd w:val="clear" w:color="ffffff"/>
         <w:tcBorders>
-          <w:top w:val="none"/>
-          <w:left w:val="none"/>
-          <w:bottom w:val="none"/>
+          <w:top w:val="none" w:color="000000" w:sz="4" w:space="0"/>
+          <w:left w:val="none" w:color="000000" w:sz="4" w:space="0"/>
+          <w:bottom w:val="none" w:color="000000" w:sz="4" w:space="0"/>
           <w:right w:val="single" w:color="000000" w:themeColor="accent1" w:sz="4" w:space="0"/>
         </w:tcBorders>
       </w:tcPr>
@@ -34738,10 +35023,10 @@
       <w:tcPr>
         <w:shd w:val="clear" w:color="ffffff" w:themeColor="light1" w:fill="ffffff" w:themeFill="light1"/>
         <w:tcBorders>
-          <w:top w:val="none"/>
-          <w:left w:val="none"/>
+          <w:top w:val="none" w:color="000000" w:sz="4" w:space="0"/>
+          <w:left w:val="none" w:color="000000" w:sz="4" w:space="0"/>
           <w:bottom w:val="single" w:color="000000" w:themeColor="accent1" w:sz="4" w:space="0"/>
-          <w:right w:val="none"/>
+          <w:right w:val="none" w:color="000000" w:sz="4" w:space="0"/>
         </w:tcBorders>
       </w:tcPr>
     </w:tblStylePr>
@@ -34761,12 +35046,12 @@
         <w:tblBorders/>
       </w:tblPr>
       <w:tcPr>
-        <w:shd w:color="ffffff"/>
+        <w:shd w:val="clear" w:color="ffffff"/>
         <w:tcBorders>
-          <w:top w:val="none"/>
+          <w:top w:val="none" w:color="000000" w:sz="4" w:space="0"/>
           <w:left w:val="single" w:color="000000" w:themeColor="accent1" w:sz="4" w:space="0"/>
-          <w:bottom w:val="none"/>
-          <w:right w:val="none"/>
+          <w:bottom w:val="none" w:color="000000" w:sz="4" w:space="0"/>
+          <w:right w:val="none" w:color="000000" w:sz="4" w:space="0"/>
         </w:tcBorders>
       </w:tcPr>
     </w:tblStylePr>
@@ -34789,9 +35074,9 @@
         <w:shd w:val="clear" w:color="ffffff" w:themeColor="light1" w:fill="ffffff" w:themeFill="light1"/>
         <w:tcBorders>
           <w:top w:val="single" w:color="000000" w:themeColor="accent1" w:sz="4" w:space="0"/>
-          <w:left w:val="none"/>
-          <w:bottom w:val="none"/>
-          <w:right w:val="none"/>
+          <w:left w:val="none" w:color="000000" w:sz="4" w:space="0"/>
+          <w:bottom w:val="none" w:color="000000" w:sz="4" w:space="0"/>
+          <w:right w:val="none" w:color="000000" w:sz="4" w:space="0"/>
         </w:tcBorders>
       </w:tcPr>
     </w:tblStylePr>
@@ -34866,9 +35151,9 @@
       </w:tcPr>
     </w:tblStylePr>
   </w:style>
-  <w:style w:type="table" w:styleId="111">
+  <w:style w:type="table" w:styleId="859">
     <w:name w:val="List Table 7 Colorful - Accent 2"/>
-    <w:basedOn w:val="670"/>
+    <w:basedOn w:val="945"/>
     <w:uiPriority w:val="99"/>
     <w:pPr>
       <w:pBdr/>
@@ -34967,11 +35252,11 @@
         <w:tblBorders/>
       </w:tblPr>
       <w:tcPr>
-        <w:shd w:color="ffffff"/>
+        <w:shd w:val="clear" w:color="ffffff"/>
         <w:tcBorders>
-          <w:top w:val="none"/>
-          <w:left w:val="none"/>
-          <w:bottom w:val="none"/>
+          <w:top w:val="none" w:color="000000" w:sz="4" w:space="0"/>
+          <w:left w:val="none" w:color="000000" w:sz="4" w:space="0"/>
+          <w:bottom w:val="none" w:color="000000" w:sz="4" w:space="0"/>
           <w:right w:val="single" w:color="000000" w:themeColor="accent2" w:themeTint="97" w:sz="4" w:space="0"/>
         </w:tcBorders>
       </w:tcPr>
@@ -34994,10 +35279,10 @@
       <w:tcPr>
         <w:shd w:val="clear" w:color="ffffff" w:themeColor="light1" w:fill="ffffff" w:themeFill="light1"/>
         <w:tcBorders>
-          <w:top w:val="none"/>
-          <w:left w:val="none"/>
+          <w:top w:val="none" w:color="000000" w:sz="4" w:space="0"/>
+          <w:left w:val="none" w:color="000000" w:sz="4" w:space="0"/>
           <w:bottom w:val="single" w:color="000000" w:themeColor="accent2" w:themeTint="97" w:sz="4" w:space="0"/>
-          <w:right w:val="none"/>
+          <w:right w:val="none" w:color="000000" w:sz="4" w:space="0"/>
         </w:tcBorders>
       </w:tcPr>
     </w:tblStylePr>
@@ -35017,12 +35302,12 @@
         <w:tblBorders/>
       </w:tblPr>
       <w:tcPr>
-        <w:shd w:color="ffffff"/>
+        <w:shd w:val="clear" w:color="ffffff"/>
         <w:tcBorders>
-          <w:top w:val="none"/>
+          <w:top w:val="none" w:color="000000" w:sz="4" w:space="0"/>
           <w:left w:val="single" w:color="000000" w:themeColor="accent2" w:themeTint="97" w:sz="4" w:space="0"/>
-          <w:bottom w:val="none"/>
-          <w:right w:val="none"/>
+          <w:bottom w:val="none" w:color="000000" w:sz="4" w:space="0"/>
+          <w:right w:val="none" w:color="000000" w:sz="4" w:space="0"/>
         </w:tcBorders>
       </w:tcPr>
     </w:tblStylePr>
@@ -35045,9 +35330,9 @@
         <w:shd w:val="clear" w:color="ffffff" w:themeColor="light1" w:fill="ffffff" w:themeFill="light1"/>
         <w:tcBorders>
           <w:top w:val="single" w:color="000000" w:themeColor="accent2" w:themeTint="97" w:sz="4" w:space="0"/>
-          <w:left w:val="none"/>
-          <w:bottom w:val="none"/>
-          <w:right w:val="none"/>
+          <w:left w:val="none" w:color="000000" w:sz="4" w:space="0"/>
+          <w:bottom w:val="none" w:color="000000" w:sz="4" w:space="0"/>
+          <w:right w:val="none" w:color="000000" w:sz="4" w:space="0"/>
         </w:tcBorders>
       </w:tcPr>
     </w:tblStylePr>
@@ -35122,9 +35407,9 @@
       </w:tcPr>
     </w:tblStylePr>
   </w:style>
-  <w:style w:type="table" w:styleId="112">
+  <w:style w:type="table" w:styleId="860">
     <w:name w:val="List Table 7 Colorful - Accent 3"/>
-    <w:basedOn w:val="670"/>
+    <w:basedOn w:val="945"/>
     <w:uiPriority w:val="99"/>
     <w:pPr>
       <w:pBdr/>
@@ -35223,11 +35508,11 @@
         <w:tblBorders/>
       </w:tblPr>
       <w:tcPr>
-        <w:shd w:color="ffffff"/>
+        <w:shd w:val="clear" w:color="ffffff"/>
         <w:tcBorders>
-          <w:top w:val="none"/>
-          <w:left w:val="none"/>
-          <w:bottom w:val="none"/>
+          <w:top w:val="none" w:color="000000" w:sz="4" w:space="0"/>
+          <w:left w:val="none" w:color="000000" w:sz="4" w:space="0"/>
+          <w:bottom w:val="none" w:color="000000" w:sz="4" w:space="0"/>
           <w:right w:val="single" w:color="000000" w:themeColor="accent3" w:themeTint="98" w:sz="4" w:space="0"/>
         </w:tcBorders>
       </w:tcPr>
@@ -35250,10 +35535,10 @@
       <w:tcPr>
         <w:shd w:val="clear" w:color="ffffff" w:themeColor="light1" w:fill="ffffff" w:themeFill="light1"/>
         <w:tcBorders>
-          <w:top w:val="none"/>
-          <w:left w:val="none"/>
+          <w:top w:val="none" w:color="000000" w:sz="4" w:space="0"/>
+          <w:left w:val="none" w:color="000000" w:sz="4" w:space="0"/>
           <w:bottom w:val="single" w:color="000000" w:themeColor="accent3" w:themeTint="98" w:sz="4" w:space="0"/>
-          <w:right w:val="none"/>
+          <w:right w:val="none" w:color="000000" w:sz="4" w:space="0"/>
         </w:tcBorders>
       </w:tcPr>
     </w:tblStylePr>
@@ -35273,12 +35558,12 @@
         <w:tblBorders/>
       </w:tblPr>
       <w:tcPr>
-        <w:shd w:color="ffffff"/>
+        <w:shd w:val="clear" w:color="ffffff"/>
         <w:tcBorders>
-          <w:top w:val="none"/>
+          <w:top w:val="none" w:color="000000" w:sz="4" w:space="0"/>
           <w:left w:val="single" w:color="000000" w:themeColor="accent3" w:themeTint="98" w:sz="4" w:space="0"/>
-          <w:bottom w:val="none"/>
-          <w:right w:val="none"/>
+          <w:bottom w:val="none" w:color="000000" w:sz="4" w:space="0"/>
+          <w:right w:val="none" w:color="000000" w:sz="4" w:space="0"/>
         </w:tcBorders>
       </w:tcPr>
     </w:tblStylePr>
@@ -35301,9 +35586,9 @@
         <w:shd w:val="clear" w:color="ffffff" w:themeColor="light1" w:fill="ffffff" w:themeFill="light1"/>
         <w:tcBorders>
           <w:top w:val="single" w:color="000000" w:themeColor="accent3" w:themeTint="98" w:sz="4" w:space="0"/>
-          <w:left w:val="none"/>
-          <w:bottom w:val="none"/>
-          <w:right w:val="none"/>
+          <w:left w:val="none" w:color="000000" w:sz="4" w:space="0"/>
+          <w:bottom w:val="none" w:color="000000" w:sz="4" w:space="0"/>
+          <w:right w:val="none" w:color="000000" w:sz="4" w:space="0"/>
         </w:tcBorders>
       </w:tcPr>
     </w:tblStylePr>
@@ -35378,9 +35663,9 @@
       </w:tcPr>
     </w:tblStylePr>
   </w:style>
-  <w:style w:type="table" w:styleId="113">
+  <w:style w:type="table" w:styleId="861">
     <w:name w:val="List Table 7 Colorful - Accent 4"/>
-    <w:basedOn w:val="670"/>
+    <w:basedOn w:val="945"/>
     <w:uiPriority w:val="99"/>
     <w:pPr>
       <w:pBdr/>
@@ -35479,11 +35764,11 @@
         <w:tblBorders/>
       </w:tblPr>
       <w:tcPr>
-        <w:shd w:color="ffffff"/>
+        <w:shd w:val="clear" w:color="ffffff"/>
         <w:tcBorders>
-          <w:top w:val="none"/>
-          <w:left w:val="none"/>
-          <w:bottom w:val="none"/>
+          <w:top w:val="none" w:color="000000" w:sz="4" w:space="0"/>
+          <w:left w:val="none" w:color="000000" w:sz="4" w:space="0"/>
+          <w:bottom w:val="none" w:color="000000" w:sz="4" w:space="0"/>
           <w:right w:val="single" w:color="000000" w:themeColor="accent4" w:themeTint="9A" w:sz="4" w:space="0"/>
         </w:tcBorders>
       </w:tcPr>
@@ -35506,10 +35791,10 @@
       <w:tcPr>
         <w:shd w:val="clear" w:color="ffffff" w:themeColor="light1" w:fill="ffffff" w:themeFill="light1"/>
         <w:tcBorders>
-          <w:top w:val="none"/>
-          <w:left w:val="none"/>
+          <w:top w:val="none" w:color="000000" w:sz="4" w:space="0"/>
+          <w:left w:val="none" w:color="000000" w:sz="4" w:space="0"/>
           <w:bottom w:val="single" w:color="000000" w:themeColor="accent4" w:themeTint="9A" w:sz="4" w:space="0"/>
-          <w:right w:val="none"/>
+          <w:right w:val="none" w:color="000000" w:sz="4" w:space="0"/>
         </w:tcBorders>
       </w:tcPr>
     </w:tblStylePr>
@@ -35529,12 +35814,12 @@
         <w:tblBorders/>
       </w:tblPr>
       <w:tcPr>
-        <w:shd w:color="ffffff"/>
+        <w:shd w:val="clear" w:color="ffffff"/>
         <w:tcBorders>
-          <w:top w:val="none"/>
+          <w:top w:val="none" w:color="000000" w:sz="4" w:space="0"/>
           <w:left w:val="single" w:color="000000" w:themeColor="accent4" w:themeTint="9A" w:sz="4" w:space="0"/>
-          <w:bottom w:val="none"/>
-          <w:right w:val="none"/>
+          <w:bottom w:val="none" w:color="000000" w:sz="4" w:space="0"/>
+          <w:right w:val="none" w:color="000000" w:sz="4" w:space="0"/>
         </w:tcBorders>
       </w:tcPr>
     </w:tblStylePr>
@@ -35557,9 +35842,9 @@
         <w:shd w:val="clear" w:color="ffffff" w:themeColor="light1" w:fill="ffffff" w:themeFill="light1"/>
         <w:tcBorders>
           <w:top w:val="single" w:color="000000" w:themeColor="accent4" w:themeTint="9A" w:sz="4" w:space="0"/>
-          <w:left w:val="none"/>
-          <w:bottom w:val="none"/>
-          <w:right w:val="none"/>
+          <w:left w:val="none" w:color="000000" w:sz="4" w:space="0"/>
+          <w:bottom w:val="none" w:color="000000" w:sz="4" w:space="0"/>
+          <w:right w:val="none" w:color="000000" w:sz="4" w:space="0"/>
         </w:tcBorders>
       </w:tcPr>
     </w:tblStylePr>
@@ -35634,9 +35919,9 @@
       </w:tcPr>
     </w:tblStylePr>
   </w:style>
-  <w:style w:type="table" w:styleId="114">
+  <w:style w:type="table" w:styleId="862">
     <w:name w:val="List Table 7 Colorful - Accent 5"/>
-    <w:basedOn w:val="670"/>
+    <w:basedOn w:val="945"/>
     <w:uiPriority w:val="99"/>
     <w:pPr>
       <w:pBdr/>
@@ -35735,11 +36020,11 @@
         <w:tblBorders/>
       </w:tblPr>
       <w:tcPr>
-        <w:shd w:color="ffffff"/>
+        <w:shd w:val="clear" w:color="ffffff"/>
         <w:tcBorders>
-          <w:top w:val="none"/>
-          <w:left w:val="none"/>
-          <w:bottom w:val="none"/>
+          <w:top w:val="none" w:color="000000" w:sz="4" w:space="0"/>
+          <w:left w:val="none" w:color="000000" w:sz="4" w:space="0"/>
+          <w:bottom w:val="none" w:color="000000" w:sz="4" w:space="0"/>
           <w:right w:val="single" w:color="000000" w:themeColor="accent5" w:themeTint="9A" w:sz="4" w:space="0"/>
         </w:tcBorders>
       </w:tcPr>
@@ -35762,10 +36047,10 @@
       <w:tcPr>
         <w:shd w:val="clear" w:color="ffffff" w:themeColor="light1" w:fill="ffffff" w:themeFill="light1"/>
         <w:tcBorders>
-          <w:top w:val="none"/>
-          <w:left w:val="none"/>
+          <w:top w:val="none" w:color="000000" w:sz="4" w:space="0"/>
+          <w:left w:val="none" w:color="000000" w:sz="4" w:space="0"/>
           <w:bottom w:val="single" w:color="000000" w:themeColor="accent5" w:themeTint="9A" w:sz="4" w:space="0"/>
-          <w:right w:val="none"/>
+          <w:right w:val="none" w:color="000000" w:sz="4" w:space="0"/>
         </w:tcBorders>
       </w:tcPr>
     </w:tblStylePr>
@@ -35785,12 +36070,12 @@
         <w:tblBorders/>
       </w:tblPr>
       <w:tcPr>
-        <w:shd w:color="ffffff"/>
+        <w:shd w:val="clear" w:color="ffffff"/>
         <w:tcBorders>
-          <w:top w:val="none"/>
+          <w:top w:val="none" w:color="000000" w:sz="4" w:space="0"/>
           <w:left w:val="single" w:color="000000" w:themeColor="accent5" w:themeTint="9A" w:sz="4" w:space="0"/>
-          <w:bottom w:val="none"/>
-          <w:right w:val="none"/>
+          <w:bottom w:val="none" w:color="000000" w:sz="4" w:space="0"/>
+          <w:right w:val="none" w:color="000000" w:sz="4" w:space="0"/>
         </w:tcBorders>
       </w:tcPr>
     </w:tblStylePr>
@@ -35813,9 +36098,9 @@
         <w:shd w:val="clear" w:color="ffffff" w:themeColor="light1" w:fill="ffffff" w:themeFill="light1"/>
         <w:tcBorders>
           <w:top w:val="single" w:color="000000" w:themeColor="accent5" w:themeTint="9A" w:sz="4" w:space="0"/>
-          <w:left w:val="none"/>
-          <w:bottom w:val="none"/>
-          <w:right w:val="none"/>
+          <w:left w:val="none" w:color="000000" w:sz="4" w:space="0"/>
+          <w:bottom w:val="none" w:color="000000" w:sz="4" w:space="0"/>
+          <w:right w:val="none" w:color="000000" w:sz="4" w:space="0"/>
         </w:tcBorders>
       </w:tcPr>
     </w:tblStylePr>
@@ -35890,9 +36175,9 @@
       </w:tcPr>
     </w:tblStylePr>
   </w:style>
-  <w:style w:type="table" w:styleId="115">
+  <w:style w:type="table" w:styleId="863">
     <w:name w:val="List Table 7 Colorful - Accent 6"/>
-    <w:basedOn w:val="670"/>
+    <w:basedOn w:val="945"/>
     <w:uiPriority w:val="99"/>
     <w:pPr>
       <w:pBdr/>
@@ -35991,11 +36276,11 @@
         <w:tblBorders/>
       </w:tblPr>
       <w:tcPr>
-        <w:shd w:color="ffffff"/>
+        <w:shd w:val="clear" w:color="ffffff"/>
         <w:tcBorders>
-          <w:top w:val="none"/>
-          <w:left w:val="none"/>
-          <w:bottom w:val="none"/>
+          <w:top w:val="none" w:color="000000" w:sz="4" w:space="0"/>
+          <w:left w:val="none" w:color="000000" w:sz="4" w:space="0"/>
+          <w:bottom w:val="none" w:color="000000" w:sz="4" w:space="0"/>
           <w:right w:val="single" w:color="000000" w:themeColor="accent6" w:themeTint="98" w:sz="4" w:space="0"/>
         </w:tcBorders>
       </w:tcPr>
@@ -36018,10 +36303,10 @@
       <w:tcPr>
         <w:shd w:val="clear" w:color="ffffff" w:themeColor="light1" w:fill="ffffff" w:themeFill="light1"/>
         <w:tcBorders>
-          <w:top w:val="none"/>
-          <w:left w:val="none"/>
+          <w:top w:val="none" w:color="000000" w:sz="4" w:space="0"/>
+          <w:left w:val="none" w:color="000000" w:sz="4" w:space="0"/>
           <w:bottom w:val="single" w:color="000000" w:themeColor="accent6" w:themeTint="98" w:sz="4" w:space="0"/>
-          <w:right w:val="none"/>
+          <w:right w:val="none" w:color="000000" w:sz="4" w:space="0"/>
         </w:tcBorders>
       </w:tcPr>
     </w:tblStylePr>
@@ -36041,12 +36326,12 @@
         <w:tblBorders/>
       </w:tblPr>
       <w:tcPr>
-        <w:shd w:color="ffffff"/>
+        <w:shd w:val="clear" w:color="ffffff"/>
         <w:tcBorders>
-          <w:top w:val="none"/>
+          <w:top w:val="none" w:color="000000" w:sz="4" w:space="0"/>
           <w:left w:val="single" w:color="000000" w:themeColor="accent6" w:themeTint="98" w:sz="4" w:space="0"/>
-          <w:bottom w:val="none"/>
-          <w:right w:val="none"/>
+          <w:bottom w:val="none" w:color="000000" w:sz="4" w:space="0"/>
+          <w:right w:val="none" w:color="000000" w:sz="4" w:space="0"/>
         </w:tcBorders>
       </w:tcPr>
     </w:tblStylePr>
@@ -36069,9 +36354,9 @@
         <w:shd w:val="clear" w:color="ffffff" w:themeColor="light1" w:fill="ffffff" w:themeFill="light1"/>
         <w:tcBorders>
           <w:top w:val="single" w:color="000000" w:themeColor="accent6" w:themeTint="98" w:sz="4" w:space="0"/>
-          <w:left w:val="none"/>
-          <w:bottom w:val="none"/>
-          <w:right w:val="none"/>
+          <w:left w:val="none" w:color="000000" w:sz="4" w:space="0"/>
+          <w:bottom w:val="none" w:color="000000" w:sz="4" w:space="0"/>
+          <w:right w:val="none" w:color="000000" w:sz="4" w:space="0"/>
         </w:tcBorders>
       </w:tcPr>
     </w:tblStylePr>
@@ -36146,9 +36431,9 @@
       </w:tcPr>
     </w:tblStylePr>
   </w:style>
-  <w:style w:type="table" w:styleId="116">
+  <w:style w:type="table" w:styleId="864">
     <w:name w:val="Lined - Accent"/>
-    <w:basedOn w:val="670"/>
+    <w:basedOn w:val="945"/>
     <w:uiPriority w:val="99"/>
     <w:pPr>
       <w:pBdr/>
@@ -36383,9 +36668,9 @@
       </w:tcPr>
     </w:tblStylePr>
   </w:style>
-  <w:style w:type="table" w:styleId="117">
+  <w:style w:type="table" w:styleId="865">
     <w:name w:val="Lined - Accent 1"/>
-    <w:basedOn w:val="670"/>
+    <w:basedOn w:val="945"/>
     <w:uiPriority w:val="99"/>
     <w:pPr>
       <w:pBdr/>
@@ -36620,9 +36905,9 @@
       </w:tcPr>
     </w:tblStylePr>
   </w:style>
-  <w:style w:type="table" w:styleId="118">
+  <w:style w:type="table" w:styleId="866">
     <w:name w:val="Lined - Accent 2"/>
-    <w:basedOn w:val="670"/>
+    <w:basedOn w:val="945"/>
     <w:uiPriority w:val="99"/>
     <w:pPr>
       <w:pBdr/>
@@ -36857,9 +37142,9 @@
       </w:tcPr>
     </w:tblStylePr>
   </w:style>
-  <w:style w:type="table" w:styleId="119">
+  <w:style w:type="table" w:styleId="867">
     <w:name w:val="Lined - Accent 3"/>
-    <w:basedOn w:val="670"/>
+    <w:basedOn w:val="945"/>
     <w:uiPriority w:val="99"/>
     <w:pPr>
       <w:pBdr/>
@@ -37094,9 +37379,9 @@
       </w:tcPr>
     </w:tblStylePr>
   </w:style>
-  <w:style w:type="table" w:styleId="120">
+  <w:style w:type="table" w:styleId="868">
     <w:name w:val="Lined - Accent 4"/>
-    <w:basedOn w:val="670"/>
+    <w:basedOn w:val="945"/>
     <w:uiPriority w:val="99"/>
     <w:pPr>
       <w:pBdr/>
@@ -37331,9 +37616,9 @@
       </w:tcPr>
     </w:tblStylePr>
   </w:style>
-  <w:style w:type="table" w:styleId="121">
+  <w:style w:type="table" w:styleId="869">
     <w:name w:val="Lined - Accent 5"/>
-    <w:basedOn w:val="670"/>
+    <w:basedOn w:val="945"/>
     <w:uiPriority w:val="99"/>
     <w:pPr>
       <w:pBdr/>
@@ -37568,9 +37853,9 @@
       </w:tcPr>
     </w:tblStylePr>
   </w:style>
-  <w:style w:type="table" w:styleId="122">
+  <w:style w:type="table" w:styleId="870">
     <w:name w:val="Lined - Accent 6"/>
-    <w:basedOn w:val="670"/>
+    <w:basedOn w:val="945"/>
     <w:uiPriority w:val="99"/>
     <w:pPr>
       <w:pBdr/>
@@ -37805,9 +38090,9 @@
       </w:tcPr>
     </w:tblStylePr>
   </w:style>
-  <w:style w:type="table" w:styleId="123">
+  <w:style w:type="table" w:styleId="871">
     <w:name w:val="Bordered &amp; Lined - Accent"/>
-    <w:basedOn w:val="670"/>
+    <w:basedOn w:val="945"/>
     <w:uiPriority w:val="99"/>
     <w:pPr>
       <w:pBdr/>
@@ -38049,9 +38334,9 @@
       </w:tcPr>
     </w:tblStylePr>
   </w:style>
-  <w:style w:type="table" w:styleId="124">
+  <w:style w:type="table" w:styleId="872">
     <w:name w:val="Bordered &amp; Lined - Accent 1"/>
-    <w:basedOn w:val="670"/>
+    <w:basedOn w:val="945"/>
     <w:uiPriority w:val="99"/>
     <w:pPr>
       <w:pBdr/>
@@ -38293,9 +38578,9 @@
       </w:tcPr>
     </w:tblStylePr>
   </w:style>
-  <w:style w:type="table" w:styleId="125">
+  <w:style w:type="table" w:styleId="873">
     <w:name w:val="Bordered &amp; Lined - Accent 2"/>
-    <w:basedOn w:val="670"/>
+    <w:basedOn w:val="945"/>
     <w:uiPriority w:val="99"/>
     <w:pPr>
       <w:pBdr/>
@@ -38537,9 +38822,9 @@
       </w:tcPr>
     </w:tblStylePr>
   </w:style>
-  <w:style w:type="table" w:styleId="126">
+  <w:style w:type="table" w:styleId="874">
     <w:name w:val="Bordered &amp; Lined - Accent 3"/>
-    <w:basedOn w:val="670"/>
+    <w:basedOn w:val="945"/>
     <w:uiPriority w:val="99"/>
     <w:pPr>
       <w:pBdr/>
@@ -38781,9 +39066,9 @@
       </w:tcPr>
     </w:tblStylePr>
   </w:style>
-  <w:style w:type="table" w:styleId="127">
+  <w:style w:type="table" w:styleId="875">
     <w:name w:val="Bordered &amp; Lined - Accent 4"/>
-    <w:basedOn w:val="670"/>
+    <w:basedOn w:val="945"/>
     <w:uiPriority w:val="99"/>
     <w:pPr>
       <w:pBdr/>
@@ -39025,9 +39310,9 @@
       </w:tcPr>
     </w:tblStylePr>
   </w:style>
-  <w:style w:type="table" w:styleId="128">
+  <w:style w:type="table" w:styleId="876">
     <w:name w:val="Bordered &amp; Lined - Accent 5"/>
-    <w:basedOn w:val="670"/>
+    <w:basedOn w:val="945"/>
     <w:uiPriority w:val="99"/>
     <w:pPr>
       <w:pBdr/>
@@ -39269,9 +39554,9 @@
       </w:tcPr>
     </w:tblStylePr>
   </w:style>
-  <w:style w:type="table" w:styleId="129">
+  <w:style w:type="table" w:styleId="877">
     <w:name w:val="Bordered &amp; Lined - Accent 6"/>
-    <w:basedOn w:val="670"/>
+    <w:basedOn w:val="945"/>
     <w:uiPriority w:val="99"/>
     <w:pPr>
       <w:pBdr/>
@@ -39513,9 +39798,9 @@
       </w:tcPr>
     </w:tblStylePr>
   </w:style>
-  <w:style w:type="table" w:styleId="130">
+  <w:style w:type="table" w:styleId="878">
     <w:name w:val="Bordered"/>
-    <w:basedOn w:val="670"/>
+    <w:basedOn w:val="945"/>
     <w:uiPriority w:val="99"/>
     <w:pPr>
       <w:pBdr/>
@@ -39744,9 +40029,9 @@
       </w:tcPr>
     </w:tblStylePr>
   </w:style>
-  <w:style w:type="table" w:styleId="131">
+  <w:style w:type="table" w:styleId="879">
     <w:name w:val="Bordered - Accent 1"/>
-    <w:basedOn w:val="670"/>
+    <w:basedOn w:val="945"/>
     <w:uiPriority w:val="99"/>
     <w:pPr>
       <w:pBdr/>
@@ -39975,9 +40260,9 @@
       </w:tcPr>
     </w:tblStylePr>
   </w:style>
-  <w:style w:type="table" w:styleId="132">
+  <w:style w:type="table" w:styleId="880">
     <w:name w:val="Bordered - Accent 2"/>
-    <w:basedOn w:val="670"/>
+    <w:basedOn w:val="945"/>
     <w:uiPriority w:val="99"/>
     <w:pPr>
       <w:pBdr/>
@@ -40206,9 +40491,9 @@
       </w:tcPr>
     </w:tblStylePr>
   </w:style>
-  <w:style w:type="table" w:styleId="133">
+  <w:style w:type="table" w:styleId="881">
     <w:name w:val="Bordered - Accent 3"/>
-    <w:basedOn w:val="670"/>
+    <w:basedOn w:val="945"/>
     <w:uiPriority w:val="99"/>
     <w:pPr>
       <w:pBdr/>
@@ -40437,9 +40722,9 @@
       </w:tcPr>
     </w:tblStylePr>
   </w:style>
-  <w:style w:type="table" w:styleId="134">
+  <w:style w:type="table" w:styleId="882">
     <w:name w:val="Bordered - Accent 4"/>
-    <w:basedOn w:val="670"/>
+    <w:basedOn w:val="945"/>
     <w:uiPriority w:val="99"/>
     <w:pPr>
       <w:pBdr/>
@@ -40668,9 +40953,9 @@
       </w:tcPr>
     </w:tblStylePr>
   </w:style>
-  <w:style w:type="table" w:styleId="135">
+  <w:style w:type="table" w:styleId="883">
     <w:name w:val="Bordered - Accent 5"/>
-    <w:basedOn w:val="670"/>
+    <w:basedOn w:val="945"/>
     <w:uiPriority w:val="99"/>
     <w:pPr>
       <w:pBdr/>
@@ -40899,9 +41184,9 @@
       </w:tcPr>
     </w:tblStylePr>
   </w:style>
-  <w:style w:type="table" w:styleId="136">
+  <w:style w:type="table" w:styleId="884">
     <w:name w:val="Bordered - Accent 6"/>
-    <w:basedOn w:val="670"/>
+    <w:basedOn w:val="945"/>
     <w:uiPriority w:val="99"/>
     <w:pPr>
       <w:pBdr/>
@@ -41130,11 +41415,11 @@
       </w:tcPr>
     </w:tblStylePr>
   </w:style>
-  <w:style w:type="paragraph" w:styleId="138">
+  <w:style w:type="paragraph" w:styleId="885">
     <w:name w:val="Heading 1"/>
-    <w:basedOn w:val="668"/>
-    <w:next w:val="668"/>
-    <w:link w:val="149"/>
+    <w:basedOn w:val="943"/>
+    <w:next w:val="943"/>
+    <w:link w:val="894"/>
     <w:uiPriority w:val="9"/>
     <w:qFormat/>
     <w:pPr>
@@ -41152,11 +41437,11 @@
       <w:szCs w:val="40"/>
     </w:rPr>
   </w:style>
-  <w:style w:type="paragraph" w:styleId="139">
+  <w:style w:type="paragraph" w:styleId="886">
     <w:name w:val="Heading 2"/>
-    <w:basedOn w:val="668"/>
-    <w:next w:val="668"/>
-    <w:link w:val="150"/>
+    <w:basedOn w:val="943"/>
+    <w:next w:val="943"/>
+    <w:link w:val="895"/>
     <w:uiPriority w:val="9"/>
     <w:unhideWhenUsed/>
     <w:qFormat/>
@@ -41175,11 +41460,11 @@
       <w:szCs w:val="32"/>
     </w:rPr>
   </w:style>
-  <w:style w:type="paragraph" w:styleId="140">
+  <w:style w:type="paragraph" w:styleId="887">
     <w:name w:val="Heading 3"/>
-    <w:basedOn w:val="668"/>
-    <w:next w:val="668"/>
-    <w:link w:val="151"/>
+    <w:basedOn w:val="943"/>
+    <w:next w:val="943"/>
+    <w:link w:val="896"/>
     <w:uiPriority w:val="9"/>
     <w:unhideWhenUsed/>
     <w:qFormat/>
@@ -41198,11 +41483,11 @@
       <w:szCs w:val="28"/>
     </w:rPr>
   </w:style>
-  <w:style w:type="paragraph" w:styleId="141">
+  <w:style w:type="paragraph" w:styleId="888">
     <w:name w:val="Heading 4"/>
-    <w:basedOn w:val="668"/>
-    <w:next w:val="668"/>
-    <w:link w:val="152"/>
+    <w:basedOn w:val="943"/>
+    <w:next w:val="943"/>
+    <w:link w:val="897"/>
     <w:uiPriority w:val="9"/>
     <w:unhideWhenUsed/>
     <w:qFormat/>
@@ -41221,11 +41506,11 @@
       <w:color w:val="0f4761" w:themeColor="accent1" w:themeShade="BF"/>
     </w:rPr>
   </w:style>
-  <w:style w:type="paragraph" w:styleId="142">
+  <w:style w:type="paragraph" w:styleId="889">
     <w:name w:val="Heading 5"/>
-    <w:basedOn w:val="668"/>
-    <w:next w:val="668"/>
-    <w:link w:val="153"/>
+    <w:basedOn w:val="943"/>
+    <w:next w:val="943"/>
+    <w:link w:val="898"/>
     <w:uiPriority w:val="9"/>
     <w:unhideWhenUsed/>
     <w:qFormat/>
@@ -41242,11 +41527,11 @@
       <w:color w:val="0f4761" w:themeColor="accent1" w:themeShade="BF"/>
     </w:rPr>
   </w:style>
-  <w:style w:type="paragraph" w:styleId="143">
+  <w:style w:type="paragraph" w:styleId="890">
     <w:name w:val="Heading 6"/>
-    <w:basedOn w:val="668"/>
-    <w:next w:val="668"/>
-    <w:link w:val="154"/>
+    <w:basedOn w:val="943"/>
+    <w:next w:val="943"/>
+    <w:link w:val="899"/>
     <w:uiPriority w:val="9"/>
     <w:unhideWhenUsed/>
     <w:qFormat/>
@@ -41265,11 +41550,11 @@
       <w:color w:val="595959" w:themeColor="text1" w:themeTint="A6"/>
     </w:rPr>
   </w:style>
-  <w:style w:type="paragraph" w:styleId="144">
+  <w:style w:type="paragraph" w:styleId="891">
     <w:name w:val="Heading 7"/>
-    <w:basedOn w:val="668"/>
-    <w:next w:val="668"/>
-    <w:link w:val="155"/>
+    <w:basedOn w:val="943"/>
+    <w:next w:val="943"/>
+    <w:link w:val="900"/>
     <w:uiPriority w:val="9"/>
     <w:unhideWhenUsed/>
     <w:qFormat/>
@@ -41286,11 +41571,11 @@
       <w:color w:val="595959" w:themeColor="text1" w:themeTint="A6"/>
     </w:rPr>
   </w:style>
-  <w:style w:type="paragraph" w:styleId="145">
+  <w:style w:type="paragraph" w:styleId="892">
     <w:name w:val="Heading 8"/>
-    <w:basedOn w:val="668"/>
-    <w:next w:val="668"/>
-    <w:link w:val="156"/>
+    <w:basedOn w:val="943"/>
+    <w:next w:val="943"/>
+    <w:link w:val="901"/>
     <w:uiPriority w:val="9"/>
     <w:unhideWhenUsed/>
     <w:qFormat/>
@@ -41309,11 +41594,11 @@
       <w:color w:val="272727" w:themeColor="text1" w:themeTint="D8"/>
     </w:rPr>
   </w:style>
-  <w:style w:type="paragraph" w:styleId="146">
+  <w:style w:type="paragraph" w:styleId="893">
     <w:name w:val="Heading 9"/>
-    <w:basedOn w:val="668"/>
-    <w:next w:val="668"/>
-    <w:link w:val="157"/>
+    <w:basedOn w:val="943"/>
+    <w:next w:val="943"/>
+    <w:link w:val="902"/>
     <w:uiPriority w:val="9"/>
     <w:unhideWhenUsed/>
     <w:qFormat/>
@@ -41332,10 +41617,10 @@
       <w:color w:val="272727" w:themeColor="text1" w:themeTint="D8"/>
     </w:rPr>
   </w:style>
-  <w:style w:type="character" w:styleId="149">
+  <w:style w:type="character" w:styleId="894">
     <w:name w:val="Heading 1 Char"/>
-    <w:basedOn w:val="669"/>
-    <w:link w:val="138"/>
+    <w:basedOn w:val="944"/>
+    <w:link w:val="885"/>
     <w:uiPriority w:val="9"/>
     <w:pPr>
       <w:pBdr/>
@@ -41349,10 +41634,10 @@
       <w:szCs w:val="40"/>
     </w:rPr>
   </w:style>
-  <w:style w:type="character" w:styleId="150">
+  <w:style w:type="character" w:styleId="895">
     <w:name w:val="Heading 2 Char"/>
-    <w:basedOn w:val="669"/>
-    <w:link w:val="139"/>
+    <w:basedOn w:val="944"/>
+    <w:link w:val="886"/>
     <w:uiPriority w:val="9"/>
     <w:pPr>
       <w:pBdr/>
@@ -41366,10 +41651,10 @@
       <w:szCs w:val="32"/>
     </w:rPr>
   </w:style>
-  <w:style w:type="character" w:styleId="151">
+  <w:style w:type="character" w:styleId="896">
     <w:name w:val="Heading 3 Char"/>
-    <w:basedOn w:val="669"/>
-    <w:link w:val="140"/>
+    <w:basedOn w:val="944"/>
+    <w:link w:val="887"/>
     <w:uiPriority w:val="9"/>
     <w:pPr>
       <w:pBdr/>
@@ -41383,10 +41668,10 @@
       <w:szCs w:val="28"/>
     </w:rPr>
   </w:style>
-  <w:style w:type="character" w:styleId="152">
+  <w:style w:type="character" w:styleId="897">
     <w:name w:val="Heading 4 Char"/>
-    <w:basedOn w:val="669"/>
-    <w:link w:val="141"/>
+    <w:basedOn w:val="944"/>
+    <w:link w:val="888"/>
     <w:uiPriority w:val="9"/>
     <w:pPr>
       <w:pBdr/>
@@ -41400,10 +41685,10 @@
       <w:color w:val="0f4761" w:themeColor="accent1" w:themeShade="BF"/>
     </w:rPr>
   </w:style>
-  <w:style w:type="character" w:styleId="153">
+  <w:style w:type="character" w:styleId="898">
     <w:name w:val="Heading 5 Char"/>
-    <w:basedOn w:val="669"/>
-    <w:link w:val="142"/>
+    <w:basedOn w:val="944"/>
+    <w:link w:val="889"/>
     <w:uiPriority w:val="9"/>
     <w:pPr>
       <w:pBdr/>
@@ -41415,10 +41700,10 @@
       <w:color w:val="0f4761" w:themeColor="accent1" w:themeShade="BF"/>
     </w:rPr>
   </w:style>
-  <w:style w:type="character" w:styleId="154">
+  <w:style w:type="character" w:styleId="899">
     <w:name w:val="Heading 6 Char"/>
-    <w:basedOn w:val="669"/>
-    <w:link w:val="143"/>
+    <w:basedOn w:val="944"/>
+    <w:link w:val="890"/>
     <w:uiPriority w:val="9"/>
     <w:pPr>
       <w:pBdr/>
@@ -41432,10 +41717,10 @@
       <w:color w:val="595959" w:themeColor="text1" w:themeTint="A6"/>
     </w:rPr>
   </w:style>
-  <w:style w:type="character" w:styleId="155">
+  <w:style w:type="character" w:styleId="900">
     <w:name w:val="Heading 7 Char"/>
-    <w:basedOn w:val="669"/>
-    <w:link w:val="144"/>
+    <w:basedOn w:val="944"/>
+    <w:link w:val="891"/>
     <w:uiPriority w:val="9"/>
     <w:pPr>
       <w:pBdr/>
@@ -41447,10 +41732,10 @@
       <w:color w:val="595959" w:themeColor="text1" w:themeTint="A6"/>
     </w:rPr>
   </w:style>
-  <w:style w:type="character" w:styleId="156">
+  <w:style w:type="character" w:styleId="901">
     <w:name w:val="Heading 8 Char"/>
-    <w:basedOn w:val="669"/>
-    <w:link w:val="145"/>
+    <w:basedOn w:val="944"/>
+    <w:link w:val="892"/>
     <w:uiPriority w:val="9"/>
     <w:pPr>
       <w:pBdr/>
@@ -41464,10 +41749,10 @@
       <w:color w:val="272727" w:themeColor="text1" w:themeTint="D8"/>
     </w:rPr>
   </w:style>
-  <w:style w:type="character" w:styleId="157">
+  <w:style w:type="character" w:styleId="902">
     <w:name w:val="Heading 9 Char"/>
-    <w:basedOn w:val="669"/>
-    <w:link w:val="146"/>
+    <w:basedOn w:val="944"/>
+    <w:link w:val="893"/>
     <w:uiPriority w:val="9"/>
     <w:pPr>
       <w:pBdr/>
@@ -41481,11 +41766,11 @@
       <w:color w:val="272727" w:themeColor="text1" w:themeTint="D8"/>
     </w:rPr>
   </w:style>
-  <w:style w:type="paragraph" w:styleId="158">
+  <w:style w:type="paragraph" w:styleId="903">
     <w:name w:val="Title"/>
-    <w:basedOn w:val="668"/>
-    <w:next w:val="668"/>
-    <w:link w:val="159"/>
+    <w:basedOn w:val="943"/>
+    <w:next w:val="943"/>
+    <w:link w:val="904"/>
     <w:uiPriority w:val="10"/>
     <w:qFormat/>
     <w:pPr>
@@ -41501,10 +41786,10 @@
       <w:szCs w:val="56"/>
     </w:rPr>
   </w:style>
-  <w:style w:type="character" w:styleId="159">
+  <w:style w:type="character" w:styleId="904">
     <w:name w:val="Title Char"/>
-    <w:basedOn w:val="669"/>
-    <w:link w:val="158"/>
+    <w:basedOn w:val="944"/>
+    <w:link w:val="903"/>
     <w:uiPriority w:val="10"/>
     <w:pPr>
       <w:pBdr/>
@@ -41518,11 +41803,11 @@
       <w:szCs w:val="56"/>
     </w:rPr>
   </w:style>
-  <w:style w:type="paragraph" w:styleId="160">
+  <w:style w:type="paragraph" w:styleId="905">
     <w:name w:val="Subtitle"/>
-    <w:basedOn w:val="668"/>
-    <w:next w:val="668"/>
-    <w:link w:val="161"/>
+    <w:basedOn w:val="943"/>
+    <w:next w:val="943"/>
+    <w:link w:val="906"/>
     <w:uiPriority w:val="11"/>
     <w:qFormat/>
     <w:pPr>
@@ -41540,10 +41825,10 @@
       <w:szCs w:val="28"/>
     </w:rPr>
   </w:style>
-  <w:style w:type="character" w:styleId="161">
+  <w:style w:type="character" w:styleId="906">
     <w:name w:val="Subtitle Char"/>
-    <w:basedOn w:val="669"/>
-    <w:link w:val="160"/>
+    <w:basedOn w:val="944"/>
+    <w:link w:val="905"/>
     <w:uiPriority w:val="11"/>
     <w:pPr>
       <w:pBdr/>
@@ -41557,11 +41842,11 @@
       <w:szCs w:val="28"/>
     </w:rPr>
   </w:style>
-  <w:style w:type="paragraph" w:styleId="162">
+  <w:style w:type="paragraph" w:styleId="907">
     <w:name w:val="Quote"/>
-    <w:basedOn w:val="668"/>
-    <w:next w:val="668"/>
-    <w:link w:val="163"/>
+    <w:basedOn w:val="943"/>
+    <w:next w:val="943"/>
+    <w:link w:val="908"/>
     <w:uiPriority w:val="29"/>
     <w:qFormat/>
     <w:pPr>
@@ -41576,10 +41861,10 @@
       <w:color w:val="404040" w:themeColor="text1" w:themeTint="BF"/>
     </w:rPr>
   </w:style>
-  <w:style w:type="character" w:styleId="163">
+  <w:style w:type="character" w:styleId="908">
     <w:name w:val="Quote Char"/>
-    <w:basedOn w:val="669"/>
-    <w:link w:val="162"/>
+    <w:basedOn w:val="944"/>
+    <w:link w:val="907"/>
     <w:uiPriority w:val="29"/>
     <w:pPr>
       <w:pBdr/>
@@ -41592,9 +41877,9 @@
       <w:color w:val="404040" w:themeColor="text1" w:themeTint="BF"/>
     </w:rPr>
   </w:style>
-  <w:style w:type="character" w:styleId="165">
+  <w:style w:type="character" w:styleId="909">
     <w:name w:val="Intense Emphasis"/>
-    <w:basedOn w:val="669"/>
+    <w:basedOn w:val="944"/>
     <w:uiPriority w:val="21"/>
     <w:qFormat/>
     <w:pPr>
@@ -41608,11 +41893,11 @@
       <w:color w:val="0f4761" w:themeColor="accent1" w:themeShade="BF"/>
     </w:rPr>
   </w:style>
-  <w:style w:type="paragraph" w:styleId="166">
+  <w:style w:type="paragraph" w:styleId="910">
     <w:name w:val="Intense Quote"/>
-    <w:basedOn w:val="668"/>
-    <w:next w:val="668"/>
-    <w:link w:val="167"/>
+    <w:basedOn w:val="943"/>
+    <w:next w:val="943"/>
+    <w:link w:val="911"/>
     <w:uiPriority w:val="30"/>
     <w:qFormat/>
     <w:pPr>
@@ -41630,10 +41915,10 @@
       <w:color w:val="0f4761" w:themeColor="accent1" w:themeShade="BF"/>
     </w:rPr>
   </w:style>
-  <w:style w:type="character" w:styleId="167">
+  <w:style w:type="character" w:styleId="911">
     <w:name w:val="Intense Quote Char"/>
-    <w:basedOn w:val="669"/>
-    <w:link w:val="166"/>
+    <w:basedOn w:val="944"/>
+    <w:link w:val="910"/>
     <w:uiPriority w:val="30"/>
     <w:pPr>
       <w:pBdr/>
@@ -41646,9 +41931,9 @@
       <w:color w:val="0f4761" w:themeColor="accent1" w:themeShade="BF"/>
     </w:rPr>
   </w:style>
-  <w:style w:type="character" w:styleId="168">
+  <w:style w:type="character" w:styleId="912">
     <w:name w:val="Intense Reference"/>
-    <w:basedOn w:val="669"/>
+    <w:basedOn w:val="944"/>
     <w:uiPriority w:val="32"/>
     <w:qFormat/>
     <w:pPr>
@@ -41664,9 +41949,9 @@
       <w:spacing w:val="5"/>
     </w:rPr>
   </w:style>
-  <w:style w:type="paragraph" w:styleId="169">
+  <w:style w:type="paragraph" w:styleId="913">
     <w:name w:val="No Spacing"/>
-    <w:basedOn w:val="668"/>
+    <w:basedOn w:val="943"/>
     <w:uiPriority w:val="1"/>
     <w:qFormat/>
     <w:pPr>
@@ -41675,9 +41960,9 @@
       <w:ind/>
     </w:pPr>
   </w:style>
-  <w:style w:type="character" w:styleId="170">
+  <w:style w:type="character" w:styleId="914">
     <w:name w:val="Subtle Emphasis"/>
-    <w:basedOn w:val="669"/>
+    <w:basedOn w:val="944"/>
     <w:uiPriority w:val="19"/>
     <w:qFormat/>
     <w:pPr>
@@ -41691,9 +41976,9 @@
       <w:color w:val="404040" w:themeColor="text1" w:themeTint="BF"/>
     </w:rPr>
   </w:style>
-  <w:style w:type="character" w:styleId="171">
+  <w:style w:type="character" w:styleId="915">
     <w:name w:val="Emphasis"/>
-    <w:basedOn w:val="669"/>
+    <w:basedOn w:val="944"/>
     <w:uiPriority w:val="20"/>
     <w:qFormat/>
     <w:pPr>
@@ -41706,9 +41991,9 @@
       <w:iCs/>
     </w:rPr>
   </w:style>
-  <w:style w:type="character" w:styleId="172">
+  <w:style w:type="character" w:styleId="916">
     <w:name w:val="Strong"/>
-    <w:basedOn w:val="669"/>
+    <w:basedOn w:val="944"/>
     <w:uiPriority w:val="22"/>
     <w:qFormat/>
     <w:pPr>
@@ -41721,9 +42006,9 @@
       <w:bCs/>
     </w:rPr>
   </w:style>
-  <w:style w:type="character" w:styleId="173">
+  <w:style w:type="character" w:styleId="917">
     <w:name w:val="Subtle Reference"/>
-    <w:basedOn w:val="669"/>
+    <w:basedOn w:val="944"/>
     <w:uiPriority w:val="31"/>
     <w:qFormat/>
     <w:pPr>
@@ -41736,9 +42021,9 @@
       <w:color w:val="5a5a5a" w:themeColor="text1" w:themeTint="A5"/>
     </w:rPr>
   </w:style>
-  <w:style w:type="character" w:styleId="174">
+  <w:style w:type="character" w:styleId="918">
     <w:name w:val="Book Title"/>
-    <w:basedOn w:val="669"/>
+    <w:basedOn w:val="944"/>
     <w:uiPriority w:val="33"/>
     <w:qFormat/>
     <w:pPr>
@@ -41754,10 +42039,10 @@
       <w:spacing w:val="5"/>
     </w:rPr>
   </w:style>
-  <w:style w:type="paragraph" w:styleId="175">
+  <w:style w:type="paragraph" w:styleId="919">
     <w:name w:val="Header"/>
-    <w:basedOn w:val="668"/>
-    <w:link w:val="176"/>
+    <w:basedOn w:val="943"/>
+    <w:link w:val="920"/>
     <w:uiPriority w:val="99"/>
     <w:unhideWhenUsed/>
     <w:pPr>
@@ -41770,10 +42055,10 @@
       <w:ind/>
     </w:pPr>
   </w:style>
-  <w:style w:type="character" w:styleId="176">
+  <w:style w:type="character" w:styleId="920">
     <w:name w:val="Header Char"/>
-    <w:basedOn w:val="669"/>
-    <w:link w:val="175"/>
+    <w:basedOn w:val="944"/>
+    <w:link w:val="919"/>
     <w:uiPriority w:val="99"/>
     <w:pPr>
       <w:pBdr/>
@@ -41781,10 +42066,10 @@
       <w:ind/>
     </w:pPr>
   </w:style>
-  <w:style w:type="paragraph" w:styleId="177">
+  <w:style w:type="paragraph" w:styleId="921">
     <w:name w:val="Footer"/>
-    <w:basedOn w:val="668"/>
-    <w:link w:val="178"/>
+    <w:basedOn w:val="943"/>
+    <w:link w:val="922"/>
     <w:uiPriority w:val="99"/>
     <w:unhideWhenUsed/>
     <w:pPr>
@@ -41797,10 +42082,10 @@
       <w:ind/>
     </w:pPr>
   </w:style>
-  <w:style w:type="character" w:styleId="178">
+  <w:style w:type="character" w:styleId="922">
     <w:name w:val="Footer Char"/>
-    <w:basedOn w:val="669"/>
-    <w:link w:val="177"/>
+    <w:basedOn w:val="944"/>
+    <w:link w:val="921"/>
     <w:uiPriority w:val="99"/>
     <w:pPr>
       <w:pBdr/>
@@ -41808,10 +42093,10 @@
       <w:ind/>
     </w:pPr>
   </w:style>
-  <w:style w:type="paragraph" w:styleId="179">
+  <w:style w:type="paragraph" w:styleId="923">
     <w:name w:val="Caption"/>
-    <w:basedOn w:val="668"/>
-    <w:next w:val="668"/>
+    <w:basedOn w:val="943"/>
+    <w:next w:val="943"/>
     <w:uiPriority w:val="35"/>
     <w:unhideWhenUsed/>
     <w:qFormat/>
@@ -41828,10 +42113,10 @@
       <w:szCs w:val="18"/>
     </w:rPr>
   </w:style>
-  <w:style w:type="paragraph" w:styleId="180">
+  <w:style w:type="paragraph" w:styleId="924">
     <w:name w:val="footnote text"/>
-    <w:basedOn w:val="668"/>
-    <w:link w:val="181"/>
+    <w:basedOn w:val="943"/>
+    <w:link w:val="925"/>
     <w:uiPriority w:val="99"/>
     <w:semiHidden/>
     <w:unhideWhenUsed/>
@@ -41845,10 +42130,10 @@
       <w:szCs w:val="20"/>
     </w:rPr>
   </w:style>
-  <w:style w:type="character" w:styleId="181">
+  <w:style w:type="character" w:styleId="925">
     <w:name w:val="Footnote Text Char"/>
-    <w:basedOn w:val="669"/>
-    <w:link w:val="180"/>
+    <w:basedOn w:val="944"/>
+    <w:link w:val="924"/>
     <w:uiPriority w:val="99"/>
     <w:semiHidden/>
     <w:pPr>
@@ -41861,9 +42146,9 @@
       <w:szCs w:val="20"/>
     </w:rPr>
   </w:style>
-  <w:style w:type="character" w:styleId="182">
+  <w:style w:type="character" w:styleId="926">
     <w:name w:val="footnote reference"/>
-    <w:basedOn w:val="669"/>
+    <w:basedOn w:val="944"/>
     <w:uiPriority w:val="99"/>
     <w:semiHidden/>
     <w:unhideWhenUsed/>
@@ -41876,10 +42161,10 @@
       <w:vertAlign w:val="superscript"/>
     </w:rPr>
   </w:style>
-  <w:style w:type="paragraph" w:styleId="183">
+  <w:style w:type="paragraph" w:styleId="927">
     <w:name w:val="endnote text"/>
-    <w:basedOn w:val="668"/>
-    <w:link w:val="184"/>
+    <w:basedOn w:val="943"/>
+    <w:link w:val="928"/>
     <w:uiPriority w:val="99"/>
     <w:semiHidden/>
     <w:unhideWhenUsed/>
@@ -41893,10 +42178,10 @@
       <w:szCs w:val="20"/>
     </w:rPr>
   </w:style>
-  <w:style w:type="character" w:styleId="184">
+  <w:style w:type="character" w:styleId="928">
     <w:name w:val="Endnote Text Char"/>
-    <w:basedOn w:val="669"/>
-    <w:link w:val="183"/>
+    <w:basedOn w:val="944"/>
+    <w:link w:val="927"/>
     <w:uiPriority w:val="99"/>
     <w:semiHidden/>
     <w:pPr>
@@ -41909,9 +42194,9 @@
       <w:szCs w:val="20"/>
     </w:rPr>
   </w:style>
-  <w:style w:type="character" w:styleId="185">
+  <w:style w:type="character" w:styleId="929">
     <w:name w:val="endnote reference"/>
-    <w:basedOn w:val="669"/>
+    <w:basedOn w:val="944"/>
     <w:uiPriority w:val="99"/>
     <w:semiHidden/>
     <w:unhideWhenUsed/>
@@ -41924,9 +42209,9 @@
       <w:vertAlign w:val="superscript"/>
     </w:rPr>
   </w:style>
-  <w:style w:type="character" w:styleId="186">
+  <w:style w:type="character" w:styleId="930">
     <w:name w:val="Hyperlink"/>
-    <w:basedOn w:val="669"/>
+    <w:basedOn w:val="944"/>
     <w:uiPriority w:val="99"/>
     <w:unhideWhenUsed/>
     <w:pPr>
@@ -41939,9 +42224,9 @@
       <w:u w:val="single"/>
     </w:rPr>
   </w:style>
-  <w:style w:type="character" w:styleId="187">
+  <w:style w:type="character" w:styleId="931">
     <w:name w:val="FollowedHyperlink"/>
-    <w:basedOn w:val="669"/>
+    <w:basedOn w:val="944"/>
     <w:uiPriority w:val="99"/>
     <w:semiHidden/>
     <w:unhideWhenUsed/>
@@ -41955,10 +42240,10 @@
       <w:u w:val="single"/>
     </w:rPr>
   </w:style>
-  <w:style w:type="paragraph" w:styleId="188">
+  <w:style w:type="paragraph" w:styleId="932">
     <w:name w:val="toc 1"/>
-    <w:basedOn w:val="668"/>
-    <w:next w:val="668"/>
+    <w:basedOn w:val="943"/>
+    <w:next w:val="943"/>
     <w:uiPriority w:val="39"/>
     <w:unhideWhenUsed/>
     <w:pPr>
@@ -41967,10 +42252,10 @@
       <w:ind/>
     </w:pPr>
   </w:style>
-  <w:style w:type="paragraph" w:styleId="189">
+  <w:style w:type="paragraph" w:styleId="933">
     <w:name w:val="toc 2"/>
-    <w:basedOn w:val="668"/>
-    <w:next w:val="668"/>
+    <w:basedOn w:val="943"/>
+    <w:next w:val="943"/>
     <w:uiPriority w:val="39"/>
     <w:unhideWhenUsed/>
     <w:pPr>
@@ -41979,10 +42264,10 @@
       <w:ind w:left="220"/>
     </w:pPr>
   </w:style>
-  <w:style w:type="paragraph" w:styleId="190">
+  <w:style w:type="paragraph" w:styleId="934">
     <w:name w:val="toc 3"/>
-    <w:basedOn w:val="668"/>
-    <w:next w:val="668"/>
+    <w:basedOn w:val="943"/>
+    <w:next w:val="943"/>
     <w:uiPriority w:val="39"/>
     <w:unhideWhenUsed/>
     <w:pPr>
@@ -41991,10 +42276,10 @@
       <w:ind w:left="440"/>
     </w:pPr>
   </w:style>
-  <w:style w:type="paragraph" w:styleId="191">
+  <w:style w:type="paragraph" w:styleId="935">
     <w:name w:val="toc 4"/>
-    <w:basedOn w:val="668"/>
-    <w:next w:val="668"/>
+    <w:basedOn w:val="943"/>
+    <w:next w:val="943"/>
     <w:uiPriority w:val="39"/>
     <w:unhideWhenUsed/>
     <w:pPr>
@@ -42003,10 +42288,10 @@
       <w:ind w:left="660"/>
     </w:pPr>
   </w:style>
-  <w:style w:type="paragraph" w:styleId="192">
+  <w:style w:type="paragraph" w:styleId="936">
     <w:name w:val="toc 5"/>
-    <w:basedOn w:val="668"/>
-    <w:next w:val="668"/>
+    <w:basedOn w:val="943"/>
+    <w:next w:val="943"/>
     <w:uiPriority w:val="39"/>
     <w:unhideWhenUsed/>
     <w:pPr>
@@ -42015,10 +42300,10 @@
       <w:ind w:left="880"/>
     </w:pPr>
   </w:style>
-  <w:style w:type="paragraph" w:styleId="193">
+  <w:style w:type="paragraph" w:styleId="937">
     <w:name w:val="toc 6"/>
-    <w:basedOn w:val="668"/>
-    <w:next w:val="668"/>
+    <w:basedOn w:val="943"/>
+    <w:next w:val="943"/>
     <w:uiPriority w:val="39"/>
     <w:unhideWhenUsed/>
     <w:pPr>
@@ -42027,10 +42312,10 @@
       <w:ind w:left="1100"/>
     </w:pPr>
   </w:style>
-  <w:style w:type="paragraph" w:styleId="194">
+  <w:style w:type="paragraph" w:styleId="938">
     <w:name w:val="toc 7"/>
-    <w:basedOn w:val="668"/>
-    <w:next w:val="668"/>
+    <w:basedOn w:val="943"/>
+    <w:next w:val="943"/>
     <w:uiPriority w:val="39"/>
     <w:unhideWhenUsed/>
     <w:pPr>
@@ -42039,10 +42324,10 @@
       <w:ind w:left="1320"/>
     </w:pPr>
   </w:style>
-  <w:style w:type="paragraph" w:styleId="195">
+  <w:style w:type="paragraph" w:styleId="939">
     <w:name w:val="toc 8"/>
-    <w:basedOn w:val="668"/>
-    <w:next w:val="668"/>
+    <w:basedOn w:val="943"/>
+    <w:next w:val="943"/>
     <w:uiPriority w:val="39"/>
     <w:unhideWhenUsed/>
     <w:pPr>
@@ -42051,10 +42336,10 @@
       <w:ind w:left="1540"/>
     </w:pPr>
   </w:style>
-  <w:style w:type="paragraph" w:styleId="196">
+  <w:style w:type="paragraph" w:styleId="940">
     <w:name w:val="toc 9"/>
-    <w:basedOn w:val="668"/>
-    <w:next w:val="668"/>
+    <w:basedOn w:val="943"/>
+    <w:next w:val="943"/>
     <w:uiPriority w:val="39"/>
     <w:unhideWhenUsed/>
     <w:pPr>
@@ -42063,7 +42348,7 @@
       <w:ind w:left="1760"/>
     </w:pPr>
   </w:style>
-  <w:style w:type="paragraph" w:styleId="206">
+  <w:style w:type="paragraph" w:styleId="941">
     <w:name w:val="TOC Heading"/>
     <w:uiPriority w:val="39"/>
     <w:unhideWhenUsed/>
@@ -42073,10 +42358,10 @@
       <w:ind/>
     </w:pPr>
   </w:style>
-  <w:style w:type="paragraph" w:styleId="207">
+  <w:style w:type="paragraph" w:styleId="942">
     <w:name w:val="table of figures"/>
-    <w:basedOn w:val="668"/>
-    <w:next w:val="668"/>
+    <w:basedOn w:val="943"/>
+    <w:next w:val="943"/>
     <w:uiPriority w:val="99"/>
     <w:unhideWhenUsed/>
     <w:pPr>
@@ -42085,7 +42370,7 @@
       <w:ind/>
     </w:pPr>
   </w:style>
-  <w:style w:type="paragraph" w:styleId="668" w:default="1">
+  <w:style w:type="paragraph" w:styleId="943" w:default="1">
     <w:name w:val="Normal"/>
     <w:qFormat/>
     <w:pPr>
@@ -42094,7 +42379,7 @@
       <w:ind/>
     </w:pPr>
   </w:style>
-  <w:style w:type="character" w:styleId="669" w:default="1">
+  <w:style w:type="character" w:styleId="944" w:default="1">
     <w:name w:val="Default Paragraph Font"/>
     <w:uiPriority w:val="1"/>
     <w:semiHidden/>
@@ -42105,7 +42390,7 @@
       <w:ind/>
     </w:pPr>
   </w:style>
-  <w:style w:type="table" w:styleId="670" w:default="1">
+  <w:style w:type="table" w:styleId="945" w:default="1">
     <w:name w:val="Normal Table"/>
     <w:uiPriority w:val="99"/>
     <w:semiHidden/>
@@ -42298,7 +42583,7 @@
       </w:tcPr>
     </w:tblStylePr>
   </w:style>
-  <w:style w:type="numbering" w:styleId="671" w:default="1">
+  <w:style w:type="numbering" w:styleId="946" w:default="1">
     <w:name w:val="No List"/>
     <w:uiPriority w:val="99"/>
     <w:semiHidden/>
@@ -42309,9 +42594,9 @@
       <w:ind/>
     </w:pPr>
   </w:style>
-  <w:style w:type="paragraph" w:styleId="672">
+  <w:style w:type="paragraph" w:styleId="947">
     <w:name w:val="List Paragraph"/>
-    <w:basedOn w:val="668"/>
+    <w:basedOn w:val="943"/>
     <w:uiPriority w:val="34"/>
     <w:qFormat/>
     <w:pPr>
@@ -42321,10 +42606,10 @@
       <w:contextualSpacing w:val="true"/>
     </w:pPr>
   </w:style>
-  <w:style w:type="paragraph" w:styleId="673">
+  <w:style w:type="paragraph" w:styleId="948">
     <w:name w:val="Balloon Text"/>
-    <w:basedOn w:val="668"/>
-    <w:link w:val="674"/>
+    <w:basedOn w:val="943"/>
+    <w:link w:val="949"/>
     <w:uiPriority w:val="99"/>
     <w:semiHidden/>
     <w:unhideWhenUsed/>
@@ -42339,10 +42624,10 @@
       <w:szCs w:val="16"/>
     </w:rPr>
   </w:style>
-  <w:style w:type="character" w:styleId="674" w:customStyle="1">
+  <w:style w:type="character" w:styleId="949" w:customStyle="1">
     <w:name w:val="Texto de balão Char"/>
-    <w:basedOn w:val="669"/>
-    <w:link w:val="673"/>
+    <w:basedOn w:val="944"/>
+    <w:link w:val="948"/>
     <w:uiPriority w:val="99"/>
     <w:semiHidden/>
     <w:pPr>
